--- a/DisasterManagement_Mubashir_Chetan.docx
+++ b/DisasterManagement_Mubashir_Chetan.docx
@@ -3317,6 +3317,7 @@
           <w:id w:val="1145322842"/>
           <w:citation/>
         </w:sdtPr>
+        <w:sdtEndPr/>
         <w:sdtContent>
           <w:r>
             <w:rPr>
@@ -3440,6 +3441,7 @@
           <w:id w:val="1414361848"/>
           <w:citation/>
         </w:sdtPr>
+        <w:sdtEndPr/>
         <w:sdtContent>
           <w:r>
             <w:rPr>
@@ -4806,6 +4808,7 @@
           <w:id w:val="748389033"/>
           <w:citation/>
         </w:sdtPr>
+        <w:sdtEndPr/>
         <w:sdtContent>
           <w:r>
             <w:rPr>
@@ -5211,6 +5214,7 @@
           <w:id w:val="-1551989599"/>
           <w:citation/>
         </w:sdtPr>
+        <w:sdtEndPr/>
         <w:sdtContent>
           <w:r>
             <w:rPr>
@@ -6358,6 +6362,7 @@
           <w:id w:val="1598516128"/>
           <w:citation/>
         </w:sdtPr>
+        <w:sdtEndPr/>
         <w:sdtContent>
           <w:r>
             <w:rPr>
@@ -8066,7 +8071,6 @@
         </w:rPr>
         <w:t xml:space="preserve"> </w:t>
       </w:r>
-      <w:bookmarkStart w:id="9" w:name="_GoBack"/>
       <w:r>
         <w:rPr>
           <w:noProof/>
@@ -8130,7 +8134,6 @@
           </wp:anchor>
         </w:drawing>
       </w:r>
-      <w:bookmarkEnd w:id="9"/>
     </w:p>
     <w:p>
       <w:pPr>
@@ -8676,7 +8679,7 @@
           <w:lang w:val="en-US"/>
         </w:rPr>
       </w:pPr>
-      <w:commentRangeStart w:id="10"/>
+      <w:commentRangeStart w:id="9"/>
       <w:r>
         <w:rPr>
           <w:color w:val="FF0000"/>
@@ -8695,12 +8698,12 @@
         </w:rPr>
         <w:t>Web Browser acts as HTTP Server. Also, the socket for the IoT Gateway (HTTP Server) is localhost:8080. The following shows the Message Sequence Chart for this communication,</w:t>
       </w:r>
-      <w:commentRangeEnd w:id="10"/>
+      <w:commentRangeEnd w:id="9"/>
       <w:r>
         <w:rPr>
           <w:rStyle w:val="CommentReference"/>
         </w:rPr>
-        <w:commentReference w:id="10"/>
+        <w:commentReference w:id="9"/>
       </w:r>
     </w:p>
     <w:p>
@@ -10804,7 +10807,7 @@
               </w:rPr>
               <w:t xml:space="preserve">IoT Gateway </w:t>
             </w:r>
-            <w:commentRangeStart w:id="11"/>
+            <w:commentRangeStart w:id="10"/>
             <w:r>
               <w:rPr>
                 <w:color w:val="FF0000"/>
@@ -10814,12 +10817,12 @@
               </w:rPr>
               <w:t>HTTP</w:t>
             </w:r>
-            <w:commentRangeEnd w:id="11"/>
+            <w:commentRangeEnd w:id="10"/>
             <w:r>
               <w:rPr>
                 <w:rStyle w:val="CommentReference"/>
               </w:rPr>
-              <w:commentReference w:id="11"/>
+              <w:commentReference w:id="10"/>
             </w:r>
             <w:r>
               <w:rPr>
@@ -13028,18 +13031,18 @@
           <w:lang w:val="en-US"/>
         </w:rPr>
         <w:drawing>
-          <wp:anchor distT="0" distB="0" distL="114300" distR="114300" simplePos="0" relativeHeight="251660288" behindDoc="0" locked="0" layoutInCell="1" allowOverlap="1" wp14:anchorId="7CBDCAD4" wp14:editId="7A6CFBBE">
+          <wp:anchor distT="0" distB="0" distL="114300" distR="114300" simplePos="0" relativeHeight="251662336" behindDoc="0" locked="0" layoutInCell="1" allowOverlap="1" wp14:anchorId="4EDAE9CE" wp14:editId="10D87FFE">
             <wp:simplePos x="0" y="0"/>
-            <wp:positionH relativeFrom="column">
-              <wp:posOffset>7620</wp:posOffset>
+            <wp:positionH relativeFrom="margin">
+              <wp:align>center</wp:align>
             </wp:positionH>
             <wp:positionV relativeFrom="paragraph">
-              <wp:posOffset>706455</wp:posOffset>
+              <wp:posOffset>704215</wp:posOffset>
             </wp:positionV>
-            <wp:extent cx="5731510" cy="2921000"/>
-            <wp:effectExtent l="19050" t="19050" r="21590" b="12700"/>
+            <wp:extent cx="5689600" cy="2944495"/>
+            <wp:effectExtent l="209550" t="209550" r="215900" b="217805"/>
             <wp:wrapSquare wrapText="bothSides"/>
-            <wp:docPr id="15" name="Picture 15"/>
+            <wp:docPr id="3" name="Picture 15"/>
             <wp:cNvGraphicFramePr>
               <a:graphicFrameLocks xmlns:a="http://schemas.openxmlformats.org/drawingml/2006/main" noChangeAspect="1"/>
             </wp:cNvGraphicFramePr>
@@ -13047,8 +13050,10 @@
               <a:graphicData uri="http://schemas.openxmlformats.org/drawingml/2006/picture">
                 <pic:pic xmlns:pic="http://schemas.openxmlformats.org/drawingml/2006/picture">
                   <pic:nvPicPr>
-                    <pic:cNvPr id="1" name=""/>
-                    <pic:cNvPicPr/>
+                    <pic:cNvPr id="16" name="Picture 15"/>
+                    <pic:cNvPicPr>
+                      <a:picLocks noChangeAspect="1"/>
+                    </pic:cNvPicPr>
                   </pic:nvPicPr>
                   <pic:blipFill>
                     <a:blip r:embed="rId38">
@@ -13065,7 +13070,7 @@
                   <pic:spPr>
                     <a:xfrm>
                       <a:off x="0" y="0"/>
-                      <a:ext cx="5731510" cy="2921000"/>
+                      <a:ext cx="5689600" cy="2944495"/>
                     </a:xfrm>
                     <a:prstGeom prst="rect">
                       <a:avLst/>
@@ -13075,10 +13080,20 @@
                         <a:schemeClr val="tx1"/>
                       </a:solidFill>
                     </a:ln>
+                    <a:effectLst>
+                      <a:outerShdw blurRad="190500" algn="tl" rotWithShape="0">
+                        <a:srgbClr val="000000">
+                          <a:alpha val="70000"/>
+                        </a:srgbClr>
+                      </a:outerShdw>
+                    </a:effectLst>
                   </pic:spPr>
                 </pic:pic>
               </a:graphicData>
             </a:graphic>
+            <wp14:sizeRelH relativeFrom="margin">
+              <wp14:pctWidth>0</wp14:pctWidth>
+            </wp14:sizeRelH>
           </wp:anchor>
         </w:drawing>
       </w:r>
@@ -13205,6 +13220,8 @@
           <w:lang w:val="en-US"/>
         </w:rPr>
       </w:pPr>
+      <w:bookmarkStart w:id="11" w:name="_GoBack"/>
+      <w:bookmarkEnd w:id="11"/>
       <w:r>
         <w:rPr>
           <w:noProof/>
@@ -13212,7 +13229,7 @@
         </w:rPr>
         <w:lastRenderedPageBreak/>
         <w:drawing>
-          <wp:anchor distT="0" distB="0" distL="114300" distR="114300" simplePos="0" relativeHeight="251661312" behindDoc="0" locked="0" layoutInCell="1" allowOverlap="1" wp14:anchorId="7A5D91EC" wp14:editId="7E977EAF">
+          <wp:anchor distT="0" distB="0" distL="114300" distR="114300" simplePos="0" relativeHeight="251661312" behindDoc="0" locked="0" layoutInCell="1" allowOverlap="1" wp14:anchorId="7A5D91EC" wp14:editId="5D6AC053">
             <wp:simplePos x="0" y="0"/>
             <wp:positionH relativeFrom="column">
               <wp:posOffset>8123</wp:posOffset>
@@ -13221,7 +13238,7 @@
               <wp:posOffset>0</wp:posOffset>
             </wp:positionV>
             <wp:extent cx="5731510" cy="2870200"/>
-            <wp:effectExtent l="19050" t="19050" r="21590" b="25400"/>
+            <wp:effectExtent l="209550" t="209550" r="212090" b="215900"/>
             <wp:wrapSquare wrapText="bothSides"/>
             <wp:docPr id="16" name="Picture 16"/>
             <wp:cNvGraphicFramePr>
@@ -13259,6 +13276,13 @@
                         <a:schemeClr val="tx1"/>
                       </a:solidFill>
                     </a:ln>
+                    <a:effectLst>
+                      <a:outerShdw blurRad="190500" algn="tl" rotWithShape="0">
+                        <a:srgbClr val="000000">
+                          <a:alpha val="70000"/>
+                        </a:srgbClr>
+                      </a:outerShdw>
+                    </a:effectLst>
                   </pic:spPr>
                 </pic:pic>
               </a:graphicData>
@@ -13638,13 +13662,7 @@
       </w:r>
       <w:hyperlink r:id="rId43" w:history="1">
         <w:r>
-          <w:t>OpenS</w:t>
-        </w:r>
-        <w:r>
-          <w:t>t</w:t>
-        </w:r>
-        <w:r>
-          <w:t>reetMap</w:t>
+          <w:t>OpenStreetMap</w:t>
         </w:r>
       </w:hyperlink>
       <w:r>
@@ -14842,12 +14860,14 @@
           <w:docPartUnique/>
         </w:docPartObj>
       </w:sdtPr>
+      <w:sdtEndPr/>
       <w:sdtContent>
         <w:sdt>
           <w:sdtPr>
             <w:id w:val="-573587230"/>
             <w:bibliography/>
           </w:sdtPr>
+          <w:sdtEndPr/>
           <w:sdtContent>
             <w:p>
               <w:pPr>
@@ -15389,7 +15409,7 @@
       </w:r>
     </w:p>
   </w:comment>
-  <w:comment w:id="10" w:author="HP" w:date="2021-02-01T23:57:00Z" w:initials="H">
+  <w:comment w:id="9" w:author="HP" w:date="2021-02-01T23:57:00Z" w:initials="H">
     <w:p>
       <w:pPr>
         <w:pStyle w:val="CommentText"/>
@@ -15411,7 +15431,7 @@
       </w:r>
     </w:p>
   </w:comment>
-  <w:comment w:id="11" w:author="HP" w:date="2021-02-02T00:20:00Z" w:initials="H">
+  <w:comment w:id="10" w:author="HP" w:date="2021-02-02T00:20:00Z" w:initials="H">
     <w:p>
       <w:pPr>
         <w:pStyle w:val="CommentText"/>
@@ -15532,6 +15552,7 @@
         <w:docPartUnique/>
       </w:docPartObj>
     </w:sdtPr>
+    <w:sdtEndPr/>
     <w:sdtContent>
       <w:p>
         <w:pPr>
@@ -15554,7 +15575,7 @@
           <w:rPr>
             <w:noProof/>
           </w:rPr>
-          <w:t>12</w:t>
+          <w:t>20</w:t>
         </w:r>
         <w:r>
           <w:rPr>
@@ -16941,6 +16962,7 @@
   <w:style w:type="character" w:default="1" w:styleId="DefaultParagraphFont">
     <w:name w:val="Default Paragraph Font"/>
     <w:uiPriority w:val="1"/>
+    <w:semiHidden/>
     <w:unhideWhenUsed/>
   </w:style>
   <w:style w:type="table" w:default="1" w:styleId="TableNormal">
@@ -17709,18 +17731,18 @@
 </file>
 
 <file path=customXml/item1.xml><?xml version="1.0" encoding="utf-8"?>
+<p:properties xmlns:p="http://schemas.microsoft.com/office/2006/metadata/properties" xmlns:xsi="http://www.w3.org/2001/XMLSchema-instance" xmlns:pc="http://schemas.microsoft.com/office/infopath/2007/PartnerControls">
+  <documentManagement/>
+</p:properties>
+</file>
+
+<file path=customXml/item2.xml><?xml version="1.0" encoding="utf-8"?>
 <?mso-contentType ?>
 <FormTemplates xmlns="http://schemas.microsoft.com/sharepoint/v3/contenttype/forms">
   <Display>DocumentLibraryForm</Display>
   <Edit>DocumentLibraryForm</Edit>
   <New>DocumentLibraryForm</New>
 </FormTemplates>
-</file>
-
-<file path=customXml/item2.xml><?xml version="1.0" encoding="utf-8"?>
-<p:properties xmlns:p="http://schemas.microsoft.com/office/2006/metadata/properties" xmlns:xsi="http://www.w3.org/2001/XMLSchema-instance" xmlns:pc="http://schemas.microsoft.com/office/infopath/2007/PartnerControls">
-  <documentManagement/>
-</p:properties>
 </file>
 
 <file path=customXml/item3.xml><?xml version="1.0" encoding="utf-8"?>
@@ -17944,18 +17966,18 @@
 </file>
 
 <file path=customXml/itemProps1.xml><?xml version="1.0" encoding="utf-8"?>
-<ds:datastoreItem xmlns:ds="http://schemas.openxmlformats.org/officeDocument/2006/customXml" ds:itemID="{474E0CA7-B857-45E5-9C1F-B863AA153BDD}">
+<ds:datastoreItem xmlns:ds="http://schemas.openxmlformats.org/officeDocument/2006/customXml" ds:itemID="{E82553E9-27B7-47A6-8099-7A2D4F5EAA95}">
   <ds:schemaRefs>
-    <ds:schemaRef ds:uri="http://schemas.microsoft.com/sharepoint/v3/contenttype/forms"/>
+    <ds:schemaRef ds:uri="http://schemas.microsoft.com/office/2006/metadata/properties"/>
+    <ds:schemaRef ds:uri="http://schemas.microsoft.com/office/infopath/2007/PartnerControls"/>
   </ds:schemaRefs>
 </ds:datastoreItem>
 </file>
 
 <file path=customXml/itemProps2.xml><?xml version="1.0" encoding="utf-8"?>
-<ds:datastoreItem xmlns:ds="http://schemas.openxmlformats.org/officeDocument/2006/customXml" ds:itemID="{E82553E9-27B7-47A6-8099-7A2D4F5EAA95}">
+<ds:datastoreItem xmlns:ds="http://schemas.openxmlformats.org/officeDocument/2006/customXml" ds:itemID="{474E0CA7-B857-45E5-9C1F-B863AA153BDD}">
   <ds:schemaRefs>
-    <ds:schemaRef ds:uri="http://schemas.microsoft.com/office/2006/metadata/properties"/>
-    <ds:schemaRef ds:uri="http://schemas.microsoft.com/office/infopath/2007/PartnerControls"/>
+    <ds:schemaRef ds:uri="http://schemas.microsoft.com/sharepoint/v3/contenttype/forms"/>
   </ds:schemaRefs>
 </ds:datastoreItem>
 </file>
@@ -17979,7 +18001,7 @@
 </file>
 
 <file path=customXml/itemProps4.xml><?xml version="1.0" encoding="utf-8"?>
-<ds:datastoreItem xmlns:ds="http://schemas.openxmlformats.org/officeDocument/2006/customXml" ds:itemID="{88E8A006-39B0-4B88-8002-75F0EAC47C53}">
+<ds:datastoreItem xmlns:ds="http://schemas.openxmlformats.org/officeDocument/2006/customXml" ds:itemID="{98C5AACF-39DF-4354-B6C9-EA3AEC3FC4DA}">
   <ds:schemaRefs>
     <ds:schemaRef ds:uri="http://schemas.openxmlformats.org/officeDocument/2006/bibliography"/>
   </ds:schemaRefs>

--- a/DisasterManagement_Mubashir_Chetan.docx
+++ b/DisasterManagement_Mubashir_Chetan.docx
@@ -271,6 +271,7 @@
           <w:lang w:val="en-US"/>
         </w:rPr>
       </w:pPr>
+      <w:proofErr w:type="gramStart"/>
       <w:r>
         <w:rPr>
           <w:rFonts w:cstheme="minorHAnsi"/>
@@ -282,6 +283,7 @@
         </w:rPr>
         <w:t>Surname :</w:t>
       </w:r>
+      <w:proofErr w:type="gramEnd"/>
       <w:r>
         <w:rPr>
           <w:rFonts w:cstheme="minorHAnsi"/>
@@ -323,43 +325,9 @@
           <w:szCs w:val="36"/>
           <w:lang w:val="en-US"/>
         </w:rPr>
-        <w:t>First Name :</w:t>
-      </w:r>
-      <w:r>
-        <w:rPr>
-          <w:rFonts w:cstheme="minorHAnsi"/>
-          <w:b/>
-          <w:bCs/>
-          <w:sz w:val="28"/>
-          <w:szCs w:val="36"/>
-          <w:lang w:val="en-US"/>
-        </w:rPr>
-        <w:t xml:space="preserve"> </w:t>
-      </w:r>
-      <w:r>
-        <w:rPr>
-          <w:rFonts w:cstheme="minorHAnsi"/>
-          <w:b/>
-          <w:bCs/>
-          <w:sz w:val="28"/>
-          <w:szCs w:val="36"/>
-          <w:lang w:val="en-US"/>
-        </w:rPr>
-        <w:t>Muhammad Mubashir Ali</w:t>
-      </w:r>
-    </w:p>
-    <w:p>
-      <w:pPr>
-        <w:spacing w:after="0"/>
-        <w:rPr>
-          <w:rFonts w:cstheme="minorHAnsi"/>
-          <w:b/>
-          <w:bCs/>
-          <w:sz w:val="28"/>
-          <w:szCs w:val="36"/>
-          <w:lang w:val="en-US"/>
-        </w:rPr>
-      </w:pPr>
+        <w:t xml:space="preserve">First </w:t>
+      </w:r>
+      <w:proofErr w:type="gramStart"/>
       <w:r>
         <w:rPr>
           <w:rFonts w:cstheme="minorHAnsi"/>
@@ -369,8 +337,9 @@
           <w:szCs w:val="36"/>
           <w:lang w:val="en-US"/>
         </w:rPr>
-        <w:t>Matriculation Number :</w:t>
-      </w:r>
+        <w:t>Name :</w:t>
+      </w:r>
+      <w:proofErr w:type="gramEnd"/>
       <w:r>
         <w:rPr>
           <w:rFonts w:cstheme="minorHAnsi"/>
@@ -391,7 +360,31 @@
           <w:szCs w:val="36"/>
           <w:lang w:val="en-US"/>
         </w:rPr>
-        <w:t>1324099</w:t>
+        <w:t xml:space="preserve">Muhammad </w:t>
+      </w:r>
+      <w:proofErr w:type="spellStart"/>
+      <w:r>
+        <w:rPr>
+          <w:rFonts w:cstheme="minorHAnsi"/>
+          <w:b/>
+          <w:bCs/>
+          <w:sz w:val="28"/>
+          <w:szCs w:val="36"/>
+          <w:lang w:val="en-US"/>
+        </w:rPr>
+        <w:t>Mubashir</w:t>
+      </w:r>
+      <w:proofErr w:type="spellEnd"/>
+      <w:r>
+        <w:rPr>
+          <w:rFonts w:cstheme="minorHAnsi"/>
+          <w:b/>
+          <w:bCs/>
+          <w:sz w:val="28"/>
+          <w:szCs w:val="36"/>
+          <w:lang w:val="en-US"/>
+        </w:rPr>
+        <w:t xml:space="preserve"> Ali</w:t>
       </w:r>
     </w:p>
     <w:p>
@@ -415,32 +408,9 @@
           <w:szCs w:val="36"/>
           <w:lang w:val="en-US"/>
         </w:rPr>
-        <w:t>Course of Studies :</w:t>
-      </w:r>
-      <w:r>
-        <w:rPr>
-          <w:rFonts w:cstheme="minorHAnsi"/>
-          <w:b/>
-          <w:bCs/>
-          <w:sz w:val="28"/>
-          <w:szCs w:val="36"/>
-          <w:lang w:val="en-US"/>
-        </w:rPr>
-        <w:t xml:space="preserve"> M.E. in Information Technology</w:t>
-      </w:r>
-    </w:p>
-    <w:p>
-      <w:pPr>
-        <w:spacing w:after="0"/>
-        <w:rPr>
-          <w:rFonts w:cstheme="minorHAnsi"/>
-          <w:b/>
-          <w:bCs/>
-          <w:sz w:val="28"/>
-          <w:szCs w:val="36"/>
-          <w:lang w:val="en-US"/>
-        </w:rPr>
-      </w:pPr>
+        <w:t xml:space="preserve">Matriculation </w:t>
+      </w:r>
+      <w:proofErr w:type="gramStart"/>
       <w:r>
         <w:rPr>
           <w:rFonts w:cstheme="minorHAnsi"/>
@@ -450,8 +420,9 @@
           <w:szCs w:val="36"/>
           <w:lang w:val="en-US"/>
         </w:rPr>
-        <w:t>Guidance of :</w:t>
-      </w:r>
+        <w:t>Number :</w:t>
+      </w:r>
+      <w:proofErr w:type="gramEnd"/>
       <w:r>
         <w:rPr>
           <w:rFonts w:cstheme="minorHAnsi"/>
@@ -461,7 +432,18 @@
           <w:szCs w:val="36"/>
           <w:lang w:val="en-US"/>
         </w:rPr>
-        <w:t xml:space="preserve"> Prof. Ulrich trick</w:t>
+        <w:t xml:space="preserve"> </w:t>
+      </w:r>
+      <w:r>
+        <w:rPr>
+          <w:rFonts w:cstheme="minorHAnsi"/>
+          <w:b/>
+          <w:bCs/>
+          <w:sz w:val="28"/>
+          <w:szCs w:val="36"/>
+          <w:lang w:val="en-US"/>
+        </w:rPr>
+        <w:t>1324099</w:t>
       </w:r>
     </w:p>
     <w:p>
@@ -485,71 +467,9 @@
           <w:szCs w:val="36"/>
           <w:lang w:val="en-US"/>
         </w:rPr>
-        <w:t>Submitted on :</w:t>
-      </w:r>
-      <w:r>
-        <w:rPr>
-          <w:rFonts w:cstheme="minorHAnsi"/>
-          <w:b/>
-          <w:bCs/>
-          <w:sz w:val="28"/>
-          <w:szCs w:val="36"/>
-          <w:lang w:val="en-US"/>
-        </w:rPr>
-        <w:t xml:space="preserve"> </w:t>
-      </w:r>
-    </w:p>
-    <w:p>
-      <w:pPr>
-        <w:spacing w:after="0"/>
-        <w:rPr>
-          <w:rFonts w:cstheme="minorHAnsi"/>
-          <w:b/>
-          <w:bCs/>
-          <w:sz w:val="28"/>
-          <w:szCs w:val="36"/>
-          <w:lang w:val="en-US"/>
-        </w:rPr>
-      </w:pPr>
-    </w:p>
-    <w:p>
-      <w:pPr>
-        <w:spacing w:after="0"/>
-        <w:rPr>
-          <w:rFonts w:cstheme="minorHAnsi"/>
-          <w:b/>
-          <w:bCs/>
-          <w:sz w:val="28"/>
-          <w:szCs w:val="36"/>
-          <w:lang w:val="en-US"/>
-        </w:rPr>
-      </w:pPr>
-    </w:p>
-    <w:p>
-      <w:pPr>
-        <w:spacing w:after="0"/>
-        <w:rPr>
-          <w:rFonts w:cstheme="minorHAnsi"/>
-          <w:b/>
-          <w:bCs/>
-          <w:sz w:val="28"/>
-          <w:szCs w:val="36"/>
-          <w:lang w:val="en-US"/>
-        </w:rPr>
-      </w:pPr>
-    </w:p>
-    <w:p>
-      <w:pPr>
-        <w:spacing w:after="0"/>
-        <w:rPr>
-          <w:rFonts w:cstheme="minorHAnsi"/>
-          <w:b/>
-          <w:bCs/>
-          <w:sz w:val="28"/>
-          <w:szCs w:val="36"/>
-          <w:lang w:val="en-US"/>
-        </w:rPr>
-      </w:pPr>
+        <w:t xml:space="preserve">Course of </w:t>
+      </w:r>
+      <w:proofErr w:type="gramStart"/>
       <w:r>
         <w:rPr>
           <w:rFonts w:cstheme="minorHAnsi"/>
@@ -559,36 +479,19 @@
           <w:szCs w:val="36"/>
           <w:lang w:val="en-US"/>
         </w:rPr>
-        <w:t>Surname :</w:t>
-      </w:r>
+        <w:t>Studies :</w:t>
+      </w:r>
+      <w:proofErr w:type="gramEnd"/>
       <w:r>
         <w:rPr>
           <w:rFonts w:cstheme="minorHAnsi"/>
+          <w:b/>
+          <w:bCs/>
           <w:sz w:val="28"/>
           <w:szCs w:val="36"/>
           <w:lang w:val="en-US"/>
         </w:rPr>
-        <w:t xml:space="preserve"> </w:t>
-      </w:r>
-      <w:r>
-        <w:rPr>
-          <w:rFonts w:cstheme="minorHAnsi"/>
-          <w:b/>
-          <w:sz w:val="28"/>
-          <w:szCs w:val="36"/>
-          <w:lang w:val="en-US"/>
-        </w:rPr>
-        <w:t>C</w:t>
-      </w:r>
-      <w:r>
-        <w:rPr>
-          <w:rFonts w:cstheme="minorHAnsi"/>
-          <w:b/>
-          <w:sz w:val="28"/>
-          <w:szCs w:val="36"/>
-          <w:lang w:val="en-US"/>
-        </w:rPr>
-        <w:t>hadha</w:t>
+        <w:t xml:space="preserve"> M.E. in Information Technology</w:t>
       </w:r>
     </w:p>
     <w:p>
@@ -612,43 +515,9 @@
           <w:szCs w:val="36"/>
           <w:lang w:val="en-US"/>
         </w:rPr>
-        <w:t>First Name :</w:t>
-      </w:r>
-      <w:r>
-        <w:rPr>
-          <w:rFonts w:cstheme="minorHAnsi"/>
-          <w:b/>
-          <w:bCs/>
-          <w:sz w:val="28"/>
-          <w:szCs w:val="36"/>
-          <w:lang w:val="en-US"/>
-        </w:rPr>
-        <w:t xml:space="preserve"> </w:t>
-      </w:r>
-      <w:r>
-        <w:rPr>
-          <w:rFonts w:cstheme="minorHAnsi"/>
-          <w:b/>
-          <w:bCs/>
-          <w:sz w:val="28"/>
-          <w:szCs w:val="36"/>
-          <w:lang w:val="en-US"/>
-        </w:rPr>
-        <w:t>Chetan</w:t>
-      </w:r>
-    </w:p>
-    <w:p>
-      <w:pPr>
-        <w:spacing w:after="0"/>
-        <w:rPr>
-          <w:rFonts w:cstheme="minorHAnsi"/>
-          <w:b/>
-          <w:bCs/>
-          <w:sz w:val="28"/>
-          <w:szCs w:val="36"/>
-          <w:lang w:val="en-US"/>
-        </w:rPr>
-      </w:pPr>
+        <w:t xml:space="preserve">Guidance </w:t>
+      </w:r>
+      <w:proofErr w:type="gramStart"/>
       <w:r>
         <w:rPr>
           <w:rFonts w:cstheme="minorHAnsi"/>
@@ -658,8 +527,9 @@
           <w:szCs w:val="36"/>
           <w:lang w:val="en-US"/>
         </w:rPr>
-        <w:t>Matriculation Number :</w:t>
-      </w:r>
+        <w:t>of :</w:t>
+      </w:r>
+      <w:proofErr w:type="gramEnd"/>
       <w:r>
         <w:rPr>
           <w:rFonts w:cstheme="minorHAnsi"/>
@@ -669,18 +539,7 @@
           <w:szCs w:val="36"/>
           <w:lang w:val="en-US"/>
         </w:rPr>
-        <w:t xml:space="preserve"> </w:t>
-      </w:r>
-      <w:r>
-        <w:rPr>
-          <w:rFonts w:cstheme="minorHAnsi"/>
-          <w:b/>
-          <w:bCs/>
-          <w:sz w:val="28"/>
-          <w:szCs w:val="36"/>
-          <w:lang w:val="en-US"/>
-        </w:rPr>
-        <w:t>1324510</w:t>
+        <w:t xml:space="preserve"> Prof. Ulrich trick</w:t>
       </w:r>
     </w:p>
     <w:p>
@@ -704,32 +563,9 @@
           <w:szCs w:val="36"/>
           <w:lang w:val="en-US"/>
         </w:rPr>
-        <w:t>Course of Studies :</w:t>
-      </w:r>
-      <w:r>
-        <w:rPr>
-          <w:rFonts w:cstheme="minorHAnsi"/>
-          <w:b/>
-          <w:bCs/>
-          <w:sz w:val="28"/>
-          <w:szCs w:val="36"/>
-          <w:lang w:val="en-US"/>
-        </w:rPr>
-        <w:t xml:space="preserve"> M.E. in Information Technology</w:t>
-      </w:r>
-    </w:p>
-    <w:p>
-      <w:pPr>
-        <w:spacing w:after="0"/>
-        <w:rPr>
-          <w:rFonts w:cstheme="minorHAnsi"/>
-          <w:b/>
-          <w:bCs/>
-          <w:sz w:val="28"/>
-          <w:szCs w:val="36"/>
-          <w:lang w:val="en-US"/>
-        </w:rPr>
-      </w:pPr>
+        <w:t xml:space="preserve">Submitted </w:t>
+      </w:r>
+      <w:proofErr w:type="gramStart"/>
       <w:r>
         <w:rPr>
           <w:rFonts w:cstheme="minorHAnsi"/>
@@ -739,8 +575,9 @@
           <w:szCs w:val="36"/>
           <w:lang w:val="en-US"/>
         </w:rPr>
-        <w:t>Guidance of :</w:t>
-      </w:r>
+        <w:t>on :</w:t>
+      </w:r>
+      <w:proofErr w:type="gramEnd"/>
       <w:r>
         <w:rPr>
           <w:rFonts w:cstheme="minorHAnsi"/>
@@ -750,7 +587,7 @@
           <w:szCs w:val="36"/>
           <w:lang w:val="en-US"/>
         </w:rPr>
-        <w:t xml:space="preserve"> Prof. Ulrich trick</w:t>
+        <w:t xml:space="preserve"> </w:t>
       </w:r>
     </w:p>
     <w:p>
@@ -765,6 +602,46 @@
           <w:lang w:val="en-US"/>
         </w:rPr>
       </w:pPr>
+    </w:p>
+    <w:p>
+      <w:pPr>
+        <w:spacing w:after="0"/>
+        <w:rPr>
+          <w:rFonts w:cstheme="minorHAnsi"/>
+          <w:b/>
+          <w:bCs/>
+          <w:sz w:val="28"/>
+          <w:szCs w:val="36"/>
+          <w:lang w:val="en-US"/>
+        </w:rPr>
+      </w:pPr>
+    </w:p>
+    <w:p>
+      <w:pPr>
+        <w:spacing w:after="0"/>
+        <w:rPr>
+          <w:rFonts w:cstheme="minorHAnsi"/>
+          <w:b/>
+          <w:bCs/>
+          <w:sz w:val="28"/>
+          <w:szCs w:val="36"/>
+          <w:lang w:val="en-US"/>
+        </w:rPr>
+      </w:pPr>
+    </w:p>
+    <w:p>
+      <w:pPr>
+        <w:spacing w:after="0"/>
+        <w:rPr>
+          <w:rFonts w:cstheme="minorHAnsi"/>
+          <w:b/>
+          <w:bCs/>
+          <w:sz w:val="28"/>
+          <w:szCs w:val="36"/>
+          <w:lang w:val="en-US"/>
+        </w:rPr>
+      </w:pPr>
+      <w:proofErr w:type="gramStart"/>
       <w:r>
         <w:rPr>
           <w:rFonts w:cstheme="minorHAnsi"/>
@@ -774,8 +651,289 @@
           <w:szCs w:val="36"/>
           <w:lang w:val="en-US"/>
         </w:rPr>
-        <w:t>Submitted on :</w:t>
-      </w:r>
+        <w:t>Surname :</w:t>
+      </w:r>
+      <w:proofErr w:type="gramEnd"/>
+      <w:r>
+        <w:rPr>
+          <w:rFonts w:cstheme="minorHAnsi"/>
+          <w:sz w:val="28"/>
+          <w:szCs w:val="36"/>
+          <w:lang w:val="en-US"/>
+        </w:rPr>
+        <w:t xml:space="preserve"> </w:t>
+      </w:r>
+      <w:r>
+        <w:rPr>
+          <w:rFonts w:cstheme="minorHAnsi"/>
+          <w:b/>
+          <w:sz w:val="28"/>
+          <w:szCs w:val="36"/>
+          <w:lang w:val="en-US"/>
+        </w:rPr>
+        <w:t>C</w:t>
+      </w:r>
+      <w:r>
+        <w:rPr>
+          <w:rFonts w:cstheme="minorHAnsi"/>
+          <w:b/>
+          <w:sz w:val="28"/>
+          <w:szCs w:val="36"/>
+          <w:lang w:val="en-US"/>
+        </w:rPr>
+        <w:t>hadha</w:t>
+      </w:r>
+    </w:p>
+    <w:p>
+      <w:pPr>
+        <w:spacing w:after="0"/>
+        <w:rPr>
+          <w:rFonts w:cstheme="minorHAnsi"/>
+          <w:b/>
+          <w:bCs/>
+          <w:sz w:val="28"/>
+          <w:szCs w:val="36"/>
+          <w:lang w:val="en-US"/>
+        </w:rPr>
+      </w:pPr>
+      <w:r>
+        <w:rPr>
+          <w:rFonts w:cstheme="minorHAnsi"/>
+          <w:i/>
+          <w:iCs/>
+          <w:sz w:val="28"/>
+          <w:szCs w:val="36"/>
+          <w:lang w:val="en-US"/>
+        </w:rPr>
+        <w:t xml:space="preserve">First </w:t>
+      </w:r>
+      <w:proofErr w:type="gramStart"/>
+      <w:r>
+        <w:rPr>
+          <w:rFonts w:cstheme="minorHAnsi"/>
+          <w:i/>
+          <w:iCs/>
+          <w:sz w:val="28"/>
+          <w:szCs w:val="36"/>
+          <w:lang w:val="en-US"/>
+        </w:rPr>
+        <w:t>Name :</w:t>
+      </w:r>
+      <w:proofErr w:type="gramEnd"/>
+      <w:r>
+        <w:rPr>
+          <w:rFonts w:cstheme="minorHAnsi"/>
+          <w:b/>
+          <w:bCs/>
+          <w:sz w:val="28"/>
+          <w:szCs w:val="36"/>
+          <w:lang w:val="en-US"/>
+        </w:rPr>
+        <w:t xml:space="preserve"> </w:t>
+      </w:r>
+      <w:r>
+        <w:rPr>
+          <w:rFonts w:cstheme="minorHAnsi"/>
+          <w:b/>
+          <w:bCs/>
+          <w:sz w:val="28"/>
+          <w:szCs w:val="36"/>
+          <w:lang w:val="en-US"/>
+        </w:rPr>
+        <w:t>Chetan</w:t>
+      </w:r>
+    </w:p>
+    <w:p>
+      <w:pPr>
+        <w:spacing w:after="0"/>
+        <w:rPr>
+          <w:rFonts w:cstheme="minorHAnsi"/>
+          <w:b/>
+          <w:bCs/>
+          <w:sz w:val="28"/>
+          <w:szCs w:val="36"/>
+          <w:lang w:val="en-US"/>
+        </w:rPr>
+      </w:pPr>
+      <w:r>
+        <w:rPr>
+          <w:rFonts w:cstheme="minorHAnsi"/>
+          <w:i/>
+          <w:iCs/>
+          <w:sz w:val="28"/>
+          <w:szCs w:val="36"/>
+          <w:lang w:val="en-US"/>
+        </w:rPr>
+        <w:t xml:space="preserve">Matriculation </w:t>
+      </w:r>
+      <w:proofErr w:type="gramStart"/>
+      <w:r>
+        <w:rPr>
+          <w:rFonts w:cstheme="minorHAnsi"/>
+          <w:i/>
+          <w:iCs/>
+          <w:sz w:val="28"/>
+          <w:szCs w:val="36"/>
+          <w:lang w:val="en-US"/>
+        </w:rPr>
+        <w:t>Number :</w:t>
+      </w:r>
+      <w:proofErr w:type="gramEnd"/>
+      <w:r>
+        <w:rPr>
+          <w:rFonts w:cstheme="minorHAnsi"/>
+          <w:b/>
+          <w:bCs/>
+          <w:sz w:val="28"/>
+          <w:szCs w:val="36"/>
+          <w:lang w:val="en-US"/>
+        </w:rPr>
+        <w:t xml:space="preserve"> </w:t>
+      </w:r>
+      <w:r>
+        <w:rPr>
+          <w:rFonts w:cstheme="minorHAnsi"/>
+          <w:b/>
+          <w:bCs/>
+          <w:sz w:val="28"/>
+          <w:szCs w:val="36"/>
+          <w:lang w:val="en-US"/>
+        </w:rPr>
+        <w:t>1324510</w:t>
+      </w:r>
+    </w:p>
+    <w:p>
+      <w:pPr>
+        <w:spacing w:after="0"/>
+        <w:rPr>
+          <w:rFonts w:cstheme="minorHAnsi"/>
+          <w:b/>
+          <w:bCs/>
+          <w:sz w:val="28"/>
+          <w:szCs w:val="36"/>
+          <w:lang w:val="en-US"/>
+        </w:rPr>
+      </w:pPr>
+      <w:r>
+        <w:rPr>
+          <w:rFonts w:cstheme="minorHAnsi"/>
+          <w:i/>
+          <w:iCs/>
+          <w:sz w:val="28"/>
+          <w:szCs w:val="36"/>
+          <w:lang w:val="en-US"/>
+        </w:rPr>
+        <w:t xml:space="preserve">Course of </w:t>
+      </w:r>
+      <w:proofErr w:type="gramStart"/>
+      <w:r>
+        <w:rPr>
+          <w:rFonts w:cstheme="minorHAnsi"/>
+          <w:i/>
+          <w:iCs/>
+          <w:sz w:val="28"/>
+          <w:szCs w:val="36"/>
+          <w:lang w:val="en-US"/>
+        </w:rPr>
+        <w:t>Studies :</w:t>
+      </w:r>
+      <w:proofErr w:type="gramEnd"/>
+      <w:r>
+        <w:rPr>
+          <w:rFonts w:cstheme="minorHAnsi"/>
+          <w:b/>
+          <w:bCs/>
+          <w:sz w:val="28"/>
+          <w:szCs w:val="36"/>
+          <w:lang w:val="en-US"/>
+        </w:rPr>
+        <w:t xml:space="preserve"> M.E. in Information Technology</w:t>
+      </w:r>
+    </w:p>
+    <w:p>
+      <w:pPr>
+        <w:spacing w:after="0"/>
+        <w:rPr>
+          <w:rFonts w:cstheme="minorHAnsi"/>
+          <w:b/>
+          <w:bCs/>
+          <w:sz w:val="28"/>
+          <w:szCs w:val="36"/>
+          <w:lang w:val="en-US"/>
+        </w:rPr>
+      </w:pPr>
+      <w:r>
+        <w:rPr>
+          <w:rFonts w:cstheme="minorHAnsi"/>
+          <w:i/>
+          <w:iCs/>
+          <w:sz w:val="28"/>
+          <w:szCs w:val="36"/>
+          <w:lang w:val="en-US"/>
+        </w:rPr>
+        <w:t xml:space="preserve">Guidance </w:t>
+      </w:r>
+      <w:proofErr w:type="gramStart"/>
+      <w:r>
+        <w:rPr>
+          <w:rFonts w:cstheme="minorHAnsi"/>
+          <w:i/>
+          <w:iCs/>
+          <w:sz w:val="28"/>
+          <w:szCs w:val="36"/>
+          <w:lang w:val="en-US"/>
+        </w:rPr>
+        <w:t>of :</w:t>
+      </w:r>
+      <w:proofErr w:type="gramEnd"/>
+      <w:r>
+        <w:rPr>
+          <w:rFonts w:cstheme="minorHAnsi"/>
+          <w:b/>
+          <w:bCs/>
+          <w:sz w:val="28"/>
+          <w:szCs w:val="36"/>
+          <w:lang w:val="en-US"/>
+        </w:rPr>
+        <w:t xml:space="preserve"> Prof. Ulrich trick</w:t>
+      </w:r>
+    </w:p>
+    <w:p>
+      <w:pPr>
+        <w:spacing w:after="0"/>
+        <w:rPr>
+          <w:rFonts w:cstheme="minorHAnsi"/>
+          <w:b/>
+          <w:bCs/>
+          <w:sz w:val="28"/>
+          <w:szCs w:val="36"/>
+          <w:lang w:val="en-US"/>
+        </w:rPr>
+      </w:pPr>
+      <w:r>
+        <w:rPr>
+          <w:rFonts w:cstheme="minorHAnsi"/>
+          <w:i/>
+          <w:iCs/>
+          <w:sz w:val="28"/>
+          <w:szCs w:val="36"/>
+          <w:lang w:val="en-US"/>
+        </w:rPr>
+        <w:t xml:space="preserve">Submitted </w:t>
+      </w:r>
+      <w:proofErr w:type="gramStart"/>
+      <w:r>
+        <w:rPr>
+          <w:rFonts w:cstheme="minorHAnsi"/>
+          <w:i/>
+          <w:iCs/>
+          <w:sz w:val="28"/>
+          <w:szCs w:val="36"/>
+          <w:lang w:val="en-US"/>
+        </w:rPr>
+        <w:t>on :</w:t>
+      </w:r>
+      <w:proofErr w:type="gramEnd"/>
       <w:r>
         <w:rPr>
           <w:rFonts w:cstheme="minorHAnsi"/>
@@ -997,7 +1155,23 @@
               <w:sz w:val="24"/>
               <w:szCs w:val="24"/>
             </w:rPr>
-            <w:t>Internet of Things (IoT)</w:t>
+            <w:t>Internet of Things (</w:t>
+          </w:r>
+          <w:proofErr w:type="spellStart"/>
+          <w:r>
+            <w:rPr>
+              <w:sz w:val="24"/>
+              <w:szCs w:val="24"/>
+            </w:rPr>
+            <w:t>IoT</w:t>
+          </w:r>
+          <w:proofErr w:type="spellEnd"/>
+          <w:r>
+            <w:rPr>
+              <w:sz w:val="24"/>
+              <w:szCs w:val="24"/>
+            </w:rPr>
+            <w:t>)</w:t>
           </w:r>
           <w:r>
             <w:rPr>
@@ -1023,12 +1197,21 @@
               <w:szCs w:val="24"/>
             </w:rPr>
           </w:pPr>
+          <w:proofErr w:type="spellStart"/>
           <w:r>
             <w:rPr>
               <w:sz w:val="24"/>
               <w:szCs w:val="24"/>
             </w:rPr>
-            <w:t>IoT Environment</w:t>
+            <w:t>IoT</w:t>
+          </w:r>
+          <w:proofErr w:type="spellEnd"/>
+          <w:r>
+            <w:rPr>
+              <w:sz w:val="24"/>
+              <w:szCs w:val="24"/>
+            </w:rPr>
+            <w:t xml:space="preserve"> Environment</w:t>
           </w:r>
           <w:r>
             <w:rPr>
@@ -1054,12 +1237,21 @@
               <w:szCs w:val="24"/>
             </w:rPr>
           </w:pPr>
+          <w:proofErr w:type="spellStart"/>
           <w:r>
             <w:rPr>
               <w:sz w:val="24"/>
               <w:szCs w:val="24"/>
             </w:rPr>
-            <w:t>IoT Gateway</w:t>
+            <w:t>IoT</w:t>
+          </w:r>
+          <w:proofErr w:type="spellEnd"/>
+          <w:r>
+            <w:rPr>
+              <w:sz w:val="24"/>
+              <w:szCs w:val="24"/>
+            </w:rPr>
+            <w:t xml:space="preserve"> Gateway</w:t>
           </w:r>
           <w:r>
             <w:rPr>
@@ -1246,14 +1438,70 @@
               <w:lang w:val="fr-FR"/>
             </w:rPr>
           </w:pPr>
+          <w:proofErr w:type="spellStart"/>
           <w:r>
             <w:rPr>
               <w:sz w:val="24"/>
               <w:szCs w:val="24"/>
               <w:lang w:val="fr-FR"/>
             </w:rPr>
-            <w:t>eXtensible Markup Language (XML)</w:t>
+            <w:t>eXtensible</w:t>
           </w:r>
+          <w:proofErr w:type="spellEnd"/>
+          <w:r>
+            <w:rPr>
+              <w:sz w:val="24"/>
+              <w:szCs w:val="24"/>
+              <w:lang w:val="fr-FR"/>
+            </w:rPr>
+            <w:t xml:space="preserve"> </w:t>
+          </w:r>
+          <w:proofErr w:type="spellStart"/>
+          <w:r>
+            <w:rPr>
+              <w:sz w:val="24"/>
+              <w:szCs w:val="24"/>
+              <w:lang w:val="fr-FR"/>
+            </w:rPr>
+            <w:t>Markup</w:t>
+          </w:r>
+          <w:proofErr w:type="spellEnd"/>
+          <w:r>
+            <w:rPr>
+              <w:sz w:val="24"/>
+              <w:szCs w:val="24"/>
+              <w:lang w:val="fr-FR"/>
+            </w:rPr>
+            <w:t xml:space="preserve"> </w:t>
+          </w:r>
+          <w:proofErr w:type="spellStart"/>
+          <w:r>
+            <w:rPr>
+              <w:sz w:val="24"/>
+              <w:szCs w:val="24"/>
+              <w:lang w:val="fr-FR"/>
+            </w:rPr>
+            <w:t>Language</w:t>
+          </w:r>
+          <w:proofErr w:type="spellEnd"/>
+          <w:r>
+            <w:rPr>
+              <w:sz w:val="24"/>
+              <w:szCs w:val="24"/>
+              <w:lang w:val="fr-FR"/>
+            </w:rPr>
+            <w:t xml:space="preserve"> (XML</w:t>
+          </w:r>
+          <w:proofErr w:type="gramStart"/>
+          <w:r>
+            <w:rPr>
+              <w:sz w:val="24"/>
+              <w:szCs w:val="24"/>
+              <w:lang w:val="fr-FR"/>
+            </w:rPr>
+            <w:t>)</w:t>
+          </w:r>
+          <w:proofErr w:type="gramEnd"/>
           <w:r>
             <w:rPr>
               <w:sz w:val="24"/>
@@ -1286,8 +1534,18 @@
               <w:szCs w:val="24"/>
               <w:lang w:val="fr-FR"/>
             </w:rPr>
-            <w:t>JavaScript Object Notation (JSON)</w:t>
+            <w:t>JavaScript Object Notation (JSON</w:t>
           </w:r>
+          <w:proofErr w:type="gramStart"/>
+          <w:r>
+            <w:rPr>
+              <w:sz w:val="24"/>
+              <w:szCs w:val="24"/>
+              <w:lang w:val="fr-FR"/>
+            </w:rPr>
+            <w:t>)</w:t>
+          </w:r>
+          <w:proofErr w:type="gramEnd"/>
           <w:r>
             <w:rPr>
               <w:sz w:val="24"/>
@@ -1458,7 +1716,23 @@
               <w:sz w:val="24"/>
               <w:szCs w:val="24"/>
             </w:rPr>
-            <w:t>Constrained Application Protocol (CoAP)</w:t>
+            <w:t>Constrained Application Protocol (</w:t>
+          </w:r>
+          <w:proofErr w:type="spellStart"/>
+          <w:r>
+            <w:rPr>
+              <w:sz w:val="24"/>
+              <w:szCs w:val="24"/>
+            </w:rPr>
+            <w:t>CoAP</w:t>
+          </w:r>
+          <w:proofErr w:type="spellEnd"/>
+          <w:r>
+            <w:rPr>
+              <w:sz w:val="24"/>
+              <w:szCs w:val="24"/>
+            </w:rPr>
+            <w:t>)</w:t>
           </w:r>
           <w:r>
             <w:rPr>
@@ -2274,7 +2548,17 @@
           <w:u w:val="single"/>
           <w:lang w:val="en-US"/>
         </w:rPr>
-        <w:t>Principles of Project</w:t>
+        <w:t xml:space="preserve">Principles of </w:t>
+      </w:r>
+      <w:proofErr w:type="gramStart"/>
+      <w:r>
+        <w:rPr>
+          <w:b/>
+          <w:bCs/>
+          <w:u w:val="single"/>
+          <w:lang w:val="en-US"/>
+        </w:rPr>
+        <w:t>Project</w:t>
       </w:r>
       <w:r>
         <w:rPr>
@@ -2292,6 +2576,7 @@
         </w:rPr>
         <w:t>:</w:t>
       </w:r>
+      <w:proofErr w:type="gramEnd"/>
       <w:r>
         <w:rPr>
           <w:b/>
@@ -2500,15 +2785,13 @@
         <w:rPr>
           <w:b/>
           <w:bCs/>
-          <w:color w:val="FF0000"/>
-          <w:lang w:val="en-US"/>
-        </w:rPr>
-      </w:pPr>
-      <w:r>
-        <w:rPr>
-          <w:b/>
-          <w:bCs/>
-          <w:color w:val="FF0000"/>
+          <w:lang w:val="en-US"/>
+        </w:rPr>
+      </w:pPr>
+      <w:r>
+        <w:rPr>
+          <w:b/>
+          <w:bCs/>
           <w:u w:val="single"/>
           <w:lang w:val="en-US"/>
         </w:rPr>
@@ -2518,7 +2801,6 @@
         <w:rPr>
           <w:b/>
           <w:bCs/>
-          <w:color w:val="FF0000"/>
           <w:u w:val="single"/>
           <w:lang w:val="en-US"/>
         </w:rPr>
@@ -2529,7 +2811,6 @@
         <w:rPr>
           <w:b/>
           <w:bCs/>
-          <w:color w:val="FF0000"/>
           <w:u w:val="single"/>
           <w:lang w:val="en-US"/>
         </w:rPr>
@@ -2549,7 +2830,6 @@
         <w:rPr>
           <w:b/>
           <w:bCs/>
-          <w:color w:val="FF0000"/>
           <w:lang w:val="en-US"/>
         </w:rPr>
         <w:t xml:space="preserve"> </w:t>
@@ -2558,7 +2838,6 @@
         <w:rPr>
           <w:b/>
           <w:bCs/>
-          <w:color w:val="FF0000"/>
           <w:lang w:val="en-US"/>
         </w:rPr>
         <w:t>:</w:t>
@@ -2568,7 +2847,6 @@
       <w:pPr>
         <w:ind w:left="284"/>
         <w:rPr>
-          <w:color w:val="FF0000"/>
           <w:lang w:val="en-US"/>
         </w:rPr>
       </w:pPr>
@@ -2584,42 +2862,40 @@
         <w:rPr>
           <w:b/>
           <w:bCs/>
-          <w:color w:val="FF0000"/>
           <w:sz w:val="40"/>
           <w:szCs w:val="40"/>
           <w:lang w:val="en-US"/>
         </w:rPr>
       </w:pPr>
-      <w:r>
-        <w:rPr>
-          <w:b/>
-          <w:bCs/>
-          <w:color w:val="FF0000"/>
+      <w:proofErr w:type="gramStart"/>
+      <w:r>
+        <w:rPr>
+          <w:b/>
+          <w:bCs/>
           <w:sz w:val="40"/>
           <w:szCs w:val="40"/>
           <w:u w:val="single"/>
           <w:lang w:val="en-US"/>
         </w:rPr>
-        <w:t>Internet of Things (IoT)</w:t>
-      </w:r>
-      <w:r>
-        <w:rPr>
-          <w:b/>
-          <w:bCs/>
-          <w:color w:val="FF0000"/>
+        <w:t>Users</w:t>
+      </w:r>
+      <w:r>
+        <w:rPr>
+          <w:b/>
+          <w:bCs/>
           <w:sz w:val="40"/>
           <w:szCs w:val="40"/>
           <w:lang w:val="en-US"/>
         </w:rPr>
         <w:t xml:space="preserve"> :</w:t>
       </w:r>
+      <w:proofErr w:type="gramEnd"/>
     </w:p>
     <w:p>
       <w:pPr>
         <w:spacing w:after="0"/>
         <w:ind w:left="284"/>
         <w:rPr>
-          <w:color w:val="FF0000"/>
           <w:lang w:val="en-US"/>
         </w:rPr>
       </w:pPr>
@@ -2630,88 +2906,29 @@
         <w:ind w:left="720"/>
         <w:jc w:val="both"/>
         <w:rPr>
-          <w:color w:val="FF0000"/>
-          <w:sz w:val="24"/>
-          <w:szCs w:val="24"/>
-          <w:lang w:val="en-US"/>
-        </w:rPr>
-      </w:pPr>
-      <w:r>
-        <w:rPr>
-          <w:color w:val="FF0000"/>
-          <w:sz w:val="24"/>
-          <w:szCs w:val="24"/>
-          <w:lang w:val="en-US"/>
-        </w:rPr>
-        <w:t>The Internet of Things (IoT)</w:t>
-      </w:r>
-      <w:r>
-        <w:rPr>
-          <w:color w:val="FF0000"/>
-          <w:sz w:val="24"/>
-          <w:szCs w:val="24"/>
-          <w:lang w:val="en-US"/>
-        </w:rPr>
-        <w:t xml:space="preserve"> consists of technologies that focuses on communication or basically data flow between different physical objects</w:t>
-      </w:r>
-      <w:r>
-        <w:rPr>
-          <w:color w:val="FF0000"/>
-          <w:sz w:val="24"/>
-          <w:szCs w:val="24"/>
-          <w:lang w:val="en-US"/>
-        </w:rPr>
-        <w:t xml:space="preserve"> like electronic devices and virtual objects like emulators</w:t>
-      </w:r>
-      <w:r>
-        <w:rPr>
-          <w:color w:val="FF0000"/>
-          <w:sz w:val="24"/>
-          <w:szCs w:val="24"/>
-          <w:lang w:val="en-US"/>
-        </w:rPr>
-        <w:t xml:space="preserve">. These technologies provide interaction between </w:t>
-      </w:r>
-      <w:r>
-        <w:rPr>
-          <w:color w:val="FF0000"/>
-          <w:sz w:val="24"/>
-          <w:szCs w:val="24"/>
-          <w:lang w:val="en-US"/>
-        </w:rPr>
-        <w:lastRenderedPageBreak/>
-        <w:t>humans and objects and also, among different objects.</w:t>
-      </w:r>
-      <w:r>
-        <w:rPr>
-          <w:color w:val="FF0000"/>
-          <w:sz w:val="24"/>
-          <w:szCs w:val="24"/>
-          <w:lang w:val="en-US"/>
-        </w:rPr>
-        <w:t xml:space="preserve"> These </w:t>
-      </w:r>
-      <w:r>
-        <w:rPr>
-          <w:color w:val="FF0000"/>
-          <w:sz w:val="24"/>
-          <w:szCs w:val="24"/>
-          <w:lang w:val="en-US"/>
-        </w:rPr>
-        <w:t>objects work together to form a Network which is commonly termed as Internet of Things (IoT).</w:t>
+          <w:sz w:val="24"/>
+          <w:szCs w:val="24"/>
+          <w:lang w:val="en-US"/>
+        </w:rPr>
+      </w:pPr>
+      <w:r>
+        <w:rPr>
+          <w:sz w:val="24"/>
+          <w:szCs w:val="24"/>
+          <w:lang w:val="en-US"/>
+        </w:rPr>
+        <w:t xml:space="preserve">Users are ones connecting to the application. In a disastrous situation, when any person connect to the application to seek help, they are termed as users or victims </w:t>
       </w:r>
     </w:p>
     <w:p>
       <w:pPr>
         <w:ind w:left="284"/>
         <w:rPr>
-          <w:color w:val="FF0000"/>
-          <w:lang w:val="en-US"/>
-        </w:rPr>
-      </w:pPr>
-      <w:r>
-        <w:rPr>
-          <w:color w:val="FF0000"/>
+          <w:lang w:val="en-US"/>
+        </w:rPr>
+      </w:pPr>
+      <w:r>
+        <w:rPr>
           <w:lang w:val="en-US"/>
         </w:rPr>
         <w:t xml:space="preserve"> </w:t>
@@ -2728,42 +2945,41 @@
         <w:rPr>
           <w:b/>
           <w:bCs/>
-          <w:color w:val="FF0000"/>
           <w:sz w:val="40"/>
           <w:szCs w:val="40"/>
           <w:lang w:val="en-US"/>
         </w:rPr>
       </w:pPr>
-      <w:r>
-        <w:rPr>
-          <w:b/>
-          <w:bCs/>
-          <w:color w:val="FF0000"/>
+      <w:proofErr w:type="gramStart"/>
+      <w:r>
+        <w:rPr>
+          <w:b/>
+          <w:bCs/>
           <w:sz w:val="40"/>
           <w:szCs w:val="40"/>
           <w:u w:val="single"/>
           <w:lang w:val="en-US"/>
         </w:rPr>
-        <w:t>IoT Environment</w:t>
-      </w:r>
-      <w:r>
-        <w:rPr>
-          <w:b/>
-          <w:bCs/>
-          <w:color w:val="FF0000"/>
+        <w:lastRenderedPageBreak/>
+        <w:t>Victims</w:t>
+      </w:r>
+      <w:r>
+        <w:rPr>
+          <w:b/>
+          <w:bCs/>
           <w:sz w:val="40"/>
           <w:szCs w:val="40"/>
           <w:lang w:val="en-US"/>
         </w:rPr>
         <w:t xml:space="preserve"> :</w:t>
       </w:r>
+      <w:proofErr w:type="gramEnd"/>
     </w:p>
     <w:p>
       <w:pPr>
         <w:spacing w:after="0"/>
         <w:ind w:left="284"/>
         <w:rPr>
-          <w:color w:val="FF0000"/>
           <w:lang w:val="en-US"/>
         </w:rPr>
       </w:pPr>
@@ -2774,350 +2990,24 @@
         <w:ind w:left="720"/>
         <w:jc w:val="both"/>
         <w:rPr>
-          <w:color w:val="FF0000"/>
-          <w:sz w:val="24"/>
-          <w:szCs w:val="24"/>
-          <w:lang w:val="en-US"/>
-        </w:rPr>
-      </w:pPr>
-      <w:r>
-        <w:rPr>
-          <w:color w:val="FF0000"/>
-          <w:sz w:val="24"/>
-          <w:szCs w:val="24"/>
-          <w:lang w:val="en-US"/>
-        </w:rPr>
-        <w:t>Different electronic devices or emulators forms t</w:t>
-      </w:r>
-      <w:r>
-        <w:rPr>
-          <w:color w:val="FF0000"/>
-          <w:sz w:val="24"/>
-          <w:szCs w:val="24"/>
-          <w:lang w:val="en-US"/>
-        </w:rPr>
-        <w:t>he</w:t>
-      </w:r>
-      <w:r>
-        <w:rPr>
-          <w:color w:val="FF0000"/>
-          <w:sz w:val="24"/>
-          <w:szCs w:val="24"/>
-          <w:lang w:val="en-US"/>
-        </w:rPr>
-        <w:t xml:space="preserve"> IoT Environment. </w:t>
-      </w:r>
-      <w:r>
-        <w:rPr>
-          <w:color w:val="FF0000"/>
-          <w:sz w:val="24"/>
-          <w:szCs w:val="24"/>
-          <w:lang w:val="en-US"/>
-        </w:rPr>
-        <w:t>Generally, these electronic devices are sensors and actuators. In this project, I have used an Emulated IoT Environment which consists different sensors and actuators.</w:t>
-      </w:r>
-    </w:p>
-    <w:p>
-      <w:pPr>
-        <w:ind w:left="2835"/>
-        <w:rPr>
-          <w:color w:val="FF0000"/>
-          <w:lang w:val="en-US"/>
-        </w:rPr>
-      </w:pPr>
-      <w:r>
-        <w:rPr>
-          <w:noProof/>
-          <w:color w:val="FF0000"/>
-          <w:lang w:val="en-US"/>
-        </w:rPr>
-        <w:drawing>
-          <wp:inline distT="0" distB="0" distL="0" distR="0" wp14:anchorId="5A13EA4A" wp14:editId="33800138">
-            <wp:extent cx="2366179" cy="3054350"/>
-            <wp:effectExtent l="0" t="0" r="0" b="0"/>
-            <wp:docPr id="36" name="Picture 36"/>
-            <wp:cNvGraphicFramePr>
-              <a:graphicFrameLocks xmlns:a="http://schemas.openxmlformats.org/drawingml/2006/main" noChangeAspect="1"/>
-            </wp:cNvGraphicFramePr>
-            <a:graphic xmlns:a="http://schemas.openxmlformats.org/drawingml/2006/main">
-              <a:graphicData uri="http://schemas.openxmlformats.org/drawingml/2006/picture">
-                <pic:pic xmlns:pic="http://schemas.openxmlformats.org/drawingml/2006/picture">
-                  <pic:nvPicPr>
-                    <pic:cNvPr id="0" name="Picture 9"/>
-                    <pic:cNvPicPr>
-                      <a:picLocks noChangeAspect="1" noChangeArrowheads="1"/>
-                    </pic:cNvPicPr>
-                  </pic:nvPicPr>
-                  <pic:blipFill>
-                    <a:blip r:embed="rId16">
-                      <a:extLst>
-                        <a:ext uri="{28A0092B-C50C-407E-A947-70E740481C1C}">
-                          <a14:useLocalDpi xmlns:a14="http://schemas.microsoft.com/office/drawing/2010/main" val="0"/>
-                        </a:ext>
-                      </a:extLst>
-                    </a:blip>
-                    <a:srcRect/>
-                    <a:stretch>
-                      <a:fillRect/>
-                    </a:stretch>
-                  </pic:blipFill>
-                  <pic:spPr bwMode="auto">
-                    <a:xfrm>
-                      <a:off x="0" y="0"/>
-                      <a:ext cx="2366179" cy="3054350"/>
-                    </a:xfrm>
-                    <a:prstGeom prst="rect">
-                      <a:avLst/>
-                    </a:prstGeom>
-                    <a:noFill/>
-                    <a:ln>
-                      <a:noFill/>
-                    </a:ln>
-                  </pic:spPr>
-                </pic:pic>
-              </a:graphicData>
-            </a:graphic>
-          </wp:inline>
-        </w:drawing>
-      </w:r>
-    </w:p>
-    <w:p>
-      <w:pPr>
-        <w:spacing w:after="0"/>
-        <w:ind w:left="1440" w:firstLine="720"/>
-        <w:jc w:val="both"/>
-        <w:rPr>
-          <w:color w:val="FF0000"/>
-          <w:sz w:val="24"/>
-          <w:szCs w:val="24"/>
-          <w:lang w:val="en-US"/>
-        </w:rPr>
-      </w:pPr>
-      <w:r>
-        <w:rPr>
-          <w:b/>
-          <w:bCs/>
-          <w:color w:val="FF0000"/>
-          <w:sz w:val="24"/>
-          <w:szCs w:val="24"/>
-          <w:lang w:val="en-US"/>
-        </w:rPr>
-        <w:t xml:space="preserve">Figure 3.2.(a) IoT Environment with </w:t>
-      </w:r>
-      <w:r>
-        <w:rPr>
-          <w:b/>
-          <w:bCs/>
-          <w:color w:val="FF0000"/>
-          <w:sz w:val="24"/>
-          <w:szCs w:val="24"/>
-          <w:lang w:val="en-US"/>
-        </w:rPr>
-        <w:t>S</w:t>
-      </w:r>
-      <w:r>
-        <w:rPr>
-          <w:b/>
-          <w:bCs/>
-          <w:color w:val="FF0000"/>
-          <w:sz w:val="24"/>
-          <w:szCs w:val="24"/>
-          <w:lang w:val="en-US"/>
-        </w:rPr>
-        <w:t xml:space="preserve">ensors and </w:t>
-      </w:r>
-      <w:r>
-        <w:rPr>
-          <w:b/>
-          <w:bCs/>
-          <w:color w:val="FF0000"/>
-          <w:sz w:val="24"/>
-          <w:szCs w:val="24"/>
-          <w:lang w:val="en-US"/>
-        </w:rPr>
-        <w:t>A</w:t>
-      </w:r>
-      <w:r>
-        <w:rPr>
-          <w:b/>
-          <w:bCs/>
-          <w:color w:val="FF0000"/>
-          <w:sz w:val="24"/>
-          <w:szCs w:val="24"/>
-          <w:lang w:val="en-US"/>
-        </w:rPr>
-        <w:t>ctuators</w:t>
+          <w:sz w:val="24"/>
+          <w:szCs w:val="24"/>
+          <w:lang w:val="en-US"/>
+        </w:rPr>
+      </w:pPr>
+      <w:r>
+        <w:rPr>
+          <w:sz w:val="24"/>
+          <w:szCs w:val="24"/>
+          <w:lang w:val="en-US"/>
+        </w:rPr>
+        <w:t xml:space="preserve">Another term that is interchangeably used with users is victims. As the name suggest victims are the people who are hit by a disaster and opening the application to ask for help. Users and victims are used to address the same people </w:t>
       </w:r>
     </w:p>
     <w:p>
       <w:pPr>
         <w:ind w:left="284"/>
         <w:rPr>
-          <w:color w:val="FF0000"/>
-          <w:lang w:val="en-US"/>
-        </w:rPr>
-      </w:pPr>
-    </w:p>
-    <w:p>
-      <w:pPr>
-        <w:pStyle w:val="Title"/>
-        <w:numPr>
-          <w:ilvl w:val="2"/>
-          <w:numId w:val="4"/>
-        </w:numPr>
-        <w:ind w:left="284"/>
-        <w:rPr>
-          <w:b/>
-          <w:bCs/>
-          <w:color w:val="FF0000"/>
-          <w:sz w:val="28"/>
-          <w:szCs w:val="28"/>
-          <w:lang w:val="en-US"/>
-        </w:rPr>
-      </w:pPr>
-      <w:r>
-        <w:rPr>
-          <w:b/>
-          <w:bCs/>
-          <w:color w:val="FF0000"/>
-          <w:sz w:val="28"/>
-          <w:szCs w:val="28"/>
-          <w:u w:val="single"/>
-          <w:lang w:val="en-US"/>
-        </w:rPr>
-        <w:t>Sensors</w:t>
-      </w:r>
-      <w:r>
-        <w:rPr>
-          <w:b/>
-          <w:bCs/>
-          <w:color w:val="FF0000"/>
-          <w:sz w:val="28"/>
-          <w:szCs w:val="28"/>
-          <w:lang w:val="en-US"/>
-        </w:rPr>
-        <w:t xml:space="preserve"> :</w:t>
-      </w:r>
-    </w:p>
-    <w:p>
-      <w:pPr>
-        <w:spacing w:after="0"/>
-        <w:ind w:left="284"/>
-        <w:rPr>
-          <w:color w:val="FF0000"/>
-          <w:lang w:val="en-US"/>
-        </w:rPr>
-      </w:pPr>
-    </w:p>
-    <w:p>
-      <w:pPr>
-        <w:spacing w:after="0"/>
-        <w:ind w:left="720"/>
-        <w:jc w:val="both"/>
-        <w:rPr>
-          <w:color w:val="FF0000"/>
-          <w:sz w:val="24"/>
-          <w:szCs w:val="24"/>
-          <w:lang w:val="en-US"/>
-        </w:rPr>
-      </w:pPr>
-      <w:r>
-        <w:rPr>
-          <w:color w:val="FF0000"/>
-          <w:sz w:val="24"/>
-          <w:szCs w:val="24"/>
-          <w:lang w:val="en-US"/>
-        </w:rPr>
-        <w:t>Sensors are the electronic devices which reads some environmental parameters like temperature, luminosity etc. For example, a temperature sensor can read temperature from the environment.</w:t>
-      </w:r>
-    </w:p>
-    <w:p>
-      <w:pPr>
-        <w:ind w:left="284"/>
-        <w:rPr>
-          <w:color w:val="FF0000"/>
-          <w:lang w:val="en-US"/>
-        </w:rPr>
-      </w:pPr>
-    </w:p>
-    <w:p>
-      <w:pPr>
-        <w:pStyle w:val="Title"/>
-        <w:numPr>
-          <w:ilvl w:val="2"/>
-          <w:numId w:val="4"/>
-        </w:numPr>
-        <w:ind w:left="284"/>
-        <w:rPr>
-          <w:b/>
-          <w:bCs/>
-          <w:color w:val="FF0000"/>
-          <w:sz w:val="28"/>
-          <w:szCs w:val="28"/>
-          <w:lang w:val="en-US"/>
-        </w:rPr>
-      </w:pPr>
-      <w:r>
-        <w:rPr>
-          <w:b/>
-          <w:bCs/>
-          <w:color w:val="FF0000"/>
-          <w:sz w:val="28"/>
-          <w:szCs w:val="28"/>
-          <w:u w:val="single"/>
-          <w:lang w:val="en-US"/>
-        </w:rPr>
-        <w:t>Actuators</w:t>
-      </w:r>
-      <w:r>
-        <w:rPr>
-          <w:b/>
-          <w:bCs/>
-          <w:color w:val="FF0000"/>
-          <w:sz w:val="28"/>
-          <w:szCs w:val="28"/>
-          <w:lang w:val="en-US"/>
-        </w:rPr>
-        <w:t xml:space="preserve"> :</w:t>
-      </w:r>
-    </w:p>
-    <w:p>
-      <w:pPr>
-        <w:spacing w:after="0"/>
-        <w:ind w:left="284"/>
-        <w:rPr>
-          <w:color w:val="FF0000"/>
-          <w:lang w:val="en-US"/>
-        </w:rPr>
-      </w:pPr>
-    </w:p>
-    <w:p>
-      <w:pPr>
-        <w:spacing w:after="0"/>
-        <w:ind w:left="720"/>
-        <w:jc w:val="both"/>
-        <w:rPr>
-          <w:color w:val="FF0000"/>
-          <w:sz w:val="24"/>
-          <w:szCs w:val="24"/>
-          <w:lang w:val="en-US"/>
-        </w:rPr>
-      </w:pPr>
-      <w:r>
-        <w:rPr>
-          <w:color w:val="FF0000"/>
-          <w:sz w:val="24"/>
-          <w:szCs w:val="24"/>
-          <w:lang w:val="en-US"/>
-        </w:rPr>
-        <w:t>Actuators are the electronic devices which controls the other electronic devices like heater, lamp etc. For example, a heater actuator can power on or power off the heater and can also sets the heating power of the heater.</w:t>
-      </w:r>
-    </w:p>
-    <w:p>
-      <w:pPr>
-        <w:ind w:left="284"/>
-        <w:rPr>
-          <w:color w:val="FF0000"/>
           <w:lang w:val="en-US"/>
         </w:rPr>
       </w:pPr>
@@ -3133,54 +3023,40 @@
         <w:rPr>
           <w:b/>
           <w:bCs/>
-          <w:color w:val="FF0000"/>
           <w:sz w:val="40"/>
           <w:szCs w:val="40"/>
           <w:lang w:val="en-US"/>
         </w:rPr>
       </w:pPr>
-      <w:r>
-        <w:rPr>
-          <w:b/>
-          <w:bCs/>
-          <w:color w:val="FF0000"/>
+      <w:proofErr w:type="gramStart"/>
+      <w:r>
+        <w:rPr>
+          <w:b/>
+          <w:bCs/>
           <w:sz w:val="40"/>
           <w:szCs w:val="40"/>
           <w:u w:val="single"/>
           <w:lang w:val="en-US"/>
         </w:rPr>
-        <w:t xml:space="preserve">IoT </w:t>
-      </w:r>
-      <w:r>
-        <w:rPr>
-          <w:b/>
-          <w:bCs/>
-          <w:color w:val="FF0000"/>
+        <w:t>Admin</w:t>
+      </w:r>
+      <w:r>
+        <w:rPr>
+          <w:b/>
+          <w:bCs/>
           <w:sz w:val="40"/>
           <w:szCs w:val="40"/>
-          <w:u w:val="single"/>
-          <w:lang w:val="en-US"/>
-        </w:rPr>
-        <w:t>Gateway</w:t>
-      </w:r>
-      <w:r>
-        <w:rPr>
-          <w:b/>
-          <w:bCs/>
-          <w:color w:val="FF0000"/>
-          <w:sz w:val="40"/>
-          <w:szCs w:val="40"/>
           <w:lang w:val="en-US"/>
         </w:rPr>
         <w:t xml:space="preserve"> :</w:t>
       </w:r>
+      <w:proofErr w:type="gramEnd"/>
     </w:p>
     <w:p>
       <w:pPr>
         <w:spacing w:after="0"/>
         <w:ind w:left="284"/>
         <w:rPr>
-          <w:color w:val="FF0000"/>
           <w:lang w:val="en-US"/>
         </w:rPr>
       </w:pPr>
@@ -3191,421 +3067,19 @@
         <w:ind w:left="720"/>
         <w:jc w:val="both"/>
         <w:rPr>
-          <w:color w:val="FF0000"/>
-          <w:sz w:val="24"/>
-          <w:szCs w:val="24"/>
-          <w:lang w:val="en-US"/>
-        </w:rPr>
-      </w:pPr>
-      <w:r>
-        <w:rPr>
-          <w:color w:val="FF0000"/>
-          <w:sz w:val="24"/>
-          <w:szCs w:val="24"/>
-          <w:lang w:val="en-US"/>
-        </w:rPr>
-        <w:lastRenderedPageBreak/>
-        <w:t xml:space="preserve">In order to provide communication between different protocols, an intermediate protocol translation must be done. This can be done by the use of a Gateway. </w:t>
-      </w:r>
-      <w:r>
-        <w:rPr>
-          <w:color w:val="FF0000"/>
-          <w:sz w:val="24"/>
-          <w:szCs w:val="24"/>
-          <w:lang w:val="en-US"/>
-        </w:rPr>
-        <w:t xml:space="preserve">For example, </w:t>
-      </w:r>
-      <w:r>
-        <w:rPr>
-          <w:color w:val="FF0000"/>
-          <w:sz w:val="24"/>
-          <w:szCs w:val="24"/>
-          <w:lang w:val="en-US"/>
-        </w:rPr>
-        <w:t xml:space="preserve">in this project, </w:t>
-      </w:r>
-      <w:r>
-        <w:rPr>
-          <w:color w:val="FF0000"/>
-          <w:sz w:val="24"/>
-          <w:szCs w:val="24"/>
-          <w:lang w:val="en-US"/>
-        </w:rPr>
-        <w:t xml:space="preserve">web service </w:t>
-      </w:r>
-      <w:r>
-        <w:rPr>
-          <w:color w:val="FF0000"/>
-          <w:sz w:val="24"/>
-          <w:szCs w:val="24"/>
-          <w:lang w:val="en-US"/>
-        </w:rPr>
-        <w:t xml:space="preserve">is </w:t>
-      </w:r>
-      <w:r>
-        <w:rPr>
-          <w:color w:val="FF0000"/>
-          <w:sz w:val="24"/>
-          <w:szCs w:val="24"/>
-          <w:lang w:val="en-US"/>
-        </w:rPr>
-        <w:t>us</w:t>
-      </w:r>
-      <w:r>
-        <w:rPr>
-          <w:color w:val="FF0000"/>
-          <w:sz w:val="24"/>
-          <w:szCs w:val="24"/>
-          <w:lang w:val="en-US"/>
-        </w:rPr>
-        <w:t>ing</w:t>
-      </w:r>
-      <w:r>
-        <w:rPr>
-          <w:color w:val="FF0000"/>
-          <w:sz w:val="24"/>
-          <w:szCs w:val="24"/>
-          <w:lang w:val="en-US"/>
-        </w:rPr>
-        <w:t xml:space="preserve"> </w:t>
-      </w:r>
-      <w:r>
-        <w:rPr>
-          <w:color w:val="FF0000"/>
-          <w:sz w:val="24"/>
-          <w:szCs w:val="24"/>
-          <w:lang w:val="en-US"/>
-        </w:rPr>
-        <w:t>Hypertext Transfer Protocol (</w:t>
-      </w:r>
-      <w:r>
-        <w:rPr>
-          <w:color w:val="FF0000"/>
-          <w:sz w:val="24"/>
-          <w:szCs w:val="24"/>
-          <w:lang w:val="en-US"/>
-        </w:rPr>
-        <w:t>HTTP</w:t>
-      </w:r>
-      <w:r>
-        <w:rPr>
-          <w:color w:val="FF0000"/>
-          <w:sz w:val="24"/>
-          <w:szCs w:val="24"/>
-          <w:lang w:val="en-US"/>
-        </w:rPr>
-        <w:t>)</w:t>
-      </w:r>
-      <w:r>
-        <w:rPr>
-          <w:color w:val="FF0000"/>
-          <w:sz w:val="24"/>
-          <w:szCs w:val="24"/>
-          <w:lang w:val="en-US"/>
-        </w:rPr>
-        <w:t xml:space="preserve"> </w:t>
-      </w:r>
-      <w:sdt>
-        <w:sdtPr>
-          <w:rPr>
-            <w:color w:val="FF0000"/>
-            <w:sz w:val="24"/>
-            <w:szCs w:val="24"/>
-            <w:lang w:val="en-US"/>
-          </w:rPr>
-          <w:id w:val="1145322842"/>
-          <w:citation/>
-        </w:sdtPr>
-        <w:sdtEndPr/>
-        <w:sdtContent>
-          <w:r>
-            <w:rPr>
-              <w:color w:val="FF0000"/>
-              <w:sz w:val="24"/>
-              <w:szCs w:val="24"/>
-              <w:lang w:val="en-US"/>
-            </w:rPr>
-            <w:fldChar w:fldCharType="begin"/>
-          </w:r>
-          <w:r>
-            <w:rPr>
-              <w:color w:val="FF0000"/>
-              <w:sz w:val="24"/>
-              <w:szCs w:val="24"/>
-              <w:lang w:val="en-US"/>
-            </w:rPr>
-            <w:instrText xml:space="preserve"> CITATION Int \l 1033 </w:instrText>
-          </w:r>
-          <w:r>
-            <w:rPr>
-              <w:color w:val="FF0000"/>
-              <w:sz w:val="24"/>
-              <w:szCs w:val="24"/>
-              <w:lang w:val="en-US"/>
-            </w:rPr>
-            <w:fldChar w:fldCharType="separate"/>
-          </w:r>
-          <w:r>
-            <w:rPr>
-              <w:noProof/>
-              <w:color w:val="FF0000"/>
-              <w:sz w:val="24"/>
-              <w:szCs w:val="24"/>
-              <w:lang w:val="en-US"/>
-            </w:rPr>
-            <w:t>[1]</w:t>
-          </w:r>
-          <w:r>
-            <w:rPr>
-              <w:color w:val="FF0000"/>
-              <w:sz w:val="24"/>
-              <w:szCs w:val="24"/>
-              <w:lang w:val="en-US"/>
-            </w:rPr>
-            <w:fldChar w:fldCharType="end"/>
-          </w:r>
-        </w:sdtContent>
-      </w:sdt>
-      <w:r>
-        <w:rPr>
-          <w:color w:val="FF0000"/>
-          <w:sz w:val="24"/>
-          <w:szCs w:val="24"/>
-          <w:lang w:val="en-US"/>
-        </w:rPr>
-        <w:t xml:space="preserve"> and</w:t>
-      </w:r>
-      <w:r>
-        <w:rPr>
-          <w:color w:val="FF0000"/>
-          <w:sz w:val="24"/>
-          <w:szCs w:val="24"/>
-          <w:lang w:val="en-US"/>
-        </w:rPr>
-        <w:t xml:space="preserve"> </w:t>
-      </w:r>
-      <w:r>
-        <w:rPr>
-          <w:color w:val="FF0000"/>
-          <w:sz w:val="24"/>
-          <w:szCs w:val="24"/>
-          <w:lang w:val="en-US"/>
-        </w:rPr>
-        <w:t xml:space="preserve">IoT devices are based on </w:t>
-      </w:r>
-      <w:r>
-        <w:rPr>
-          <w:color w:val="FF0000"/>
-          <w:sz w:val="24"/>
-          <w:szCs w:val="24"/>
-          <w:lang w:val="en-US"/>
-        </w:rPr>
-        <w:t>Constrained Application Protocol (</w:t>
-      </w:r>
-      <w:r>
-        <w:rPr>
-          <w:color w:val="FF0000"/>
-          <w:sz w:val="24"/>
-          <w:szCs w:val="24"/>
-          <w:lang w:val="en-US"/>
-        </w:rPr>
-        <w:t>CoAP</w:t>
-      </w:r>
-      <w:r>
-        <w:rPr>
-          <w:color w:val="FF0000"/>
-          <w:sz w:val="24"/>
-          <w:szCs w:val="24"/>
-          <w:lang w:val="en-US"/>
-        </w:rPr>
-        <w:t>)</w:t>
-      </w:r>
-      <w:r>
-        <w:rPr>
-          <w:color w:val="FF0000"/>
-          <w:sz w:val="24"/>
-          <w:szCs w:val="24"/>
-          <w:lang w:val="en-US"/>
-        </w:rPr>
-        <w:t xml:space="preserve"> </w:t>
-      </w:r>
-      <w:sdt>
-        <w:sdtPr>
-          <w:rPr>
-            <w:color w:val="FF0000"/>
-            <w:sz w:val="24"/>
-            <w:szCs w:val="24"/>
-            <w:lang w:val="en-US"/>
-          </w:rPr>
-          <w:id w:val="1414361848"/>
-          <w:citation/>
-        </w:sdtPr>
-        <w:sdtEndPr/>
-        <w:sdtContent>
-          <w:r>
-            <w:rPr>
-              <w:color w:val="FF0000"/>
-              <w:sz w:val="24"/>
-              <w:szCs w:val="24"/>
-              <w:lang w:val="en-US"/>
-            </w:rPr>
-            <w:fldChar w:fldCharType="begin"/>
-          </w:r>
-          <w:r>
-            <w:rPr>
-              <w:color w:val="FF0000"/>
-              <w:sz w:val="24"/>
-              <w:szCs w:val="24"/>
-              <w:lang w:val="en-US"/>
-            </w:rPr>
-            <w:instrText xml:space="preserve"> CITATION Int1 \l 1033 </w:instrText>
-          </w:r>
-          <w:r>
-            <w:rPr>
-              <w:color w:val="FF0000"/>
-              <w:sz w:val="24"/>
-              <w:szCs w:val="24"/>
-              <w:lang w:val="en-US"/>
-            </w:rPr>
-            <w:fldChar w:fldCharType="separate"/>
-          </w:r>
-          <w:r>
-            <w:rPr>
-              <w:noProof/>
-              <w:color w:val="FF0000"/>
-              <w:sz w:val="24"/>
-              <w:szCs w:val="24"/>
-              <w:lang w:val="en-US"/>
-            </w:rPr>
-            <w:t>[2]</w:t>
-          </w:r>
-          <w:r>
-            <w:rPr>
-              <w:color w:val="FF0000"/>
-              <w:sz w:val="24"/>
-              <w:szCs w:val="24"/>
-              <w:lang w:val="en-US"/>
-            </w:rPr>
-            <w:fldChar w:fldCharType="end"/>
-          </w:r>
-        </w:sdtContent>
-      </w:sdt>
-      <w:r>
-        <w:rPr>
-          <w:color w:val="FF0000"/>
-          <w:sz w:val="24"/>
-          <w:szCs w:val="24"/>
-          <w:lang w:val="en-US"/>
-        </w:rPr>
-        <w:t xml:space="preserve">, </w:t>
-      </w:r>
-      <w:r>
-        <w:rPr>
-          <w:color w:val="FF0000"/>
-          <w:sz w:val="24"/>
-          <w:szCs w:val="24"/>
-          <w:lang w:val="en-US"/>
-        </w:rPr>
-        <w:t>then, to provide communication between web service and IoT devices, an IoT Gateway is required.</w:t>
-      </w:r>
-    </w:p>
-    <w:p>
-      <w:pPr>
-        <w:ind w:left="1560"/>
-        <w:rPr>
-          <w:color w:val="FF0000"/>
-          <w:lang w:val="en-US"/>
-        </w:rPr>
-      </w:pPr>
-      <w:r>
-        <w:rPr>
-          <w:noProof/>
-          <w:color w:val="FF0000"/>
-          <w:lang w:val="en-US"/>
-        </w:rPr>
-        <w:drawing>
-          <wp:inline distT="0" distB="0" distL="0" distR="0" wp14:anchorId="39B86539" wp14:editId="3A57AE63">
-            <wp:extent cx="3923030" cy="1746250"/>
-            <wp:effectExtent l="0" t="0" r="1270" b="6350"/>
-            <wp:docPr id="53" name="Picture 53"/>
-            <wp:cNvGraphicFramePr>
-              <a:graphicFrameLocks xmlns:a="http://schemas.openxmlformats.org/drawingml/2006/main" noChangeAspect="1"/>
-            </wp:cNvGraphicFramePr>
-            <a:graphic xmlns:a="http://schemas.openxmlformats.org/drawingml/2006/main">
-              <a:graphicData uri="http://schemas.openxmlformats.org/drawingml/2006/picture">
-                <pic:pic xmlns:pic="http://schemas.openxmlformats.org/drawingml/2006/picture">
-                  <pic:nvPicPr>
-                    <pic:cNvPr id="0" name="Picture 13"/>
-                    <pic:cNvPicPr>
-                      <a:picLocks noChangeAspect="1" noChangeArrowheads="1"/>
-                    </pic:cNvPicPr>
-                  </pic:nvPicPr>
-                  <pic:blipFill>
-                    <a:blip r:embed="rId17">
-                      <a:extLst>
-                        <a:ext uri="{28A0092B-C50C-407E-A947-70E740481C1C}">
-                          <a14:useLocalDpi xmlns:a14="http://schemas.microsoft.com/office/drawing/2010/main" val="0"/>
-                        </a:ext>
-                      </a:extLst>
-                    </a:blip>
-                    <a:srcRect/>
-                    <a:stretch>
-                      <a:fillRect/>
-                    </a:stretch>
-                  </pic:blipFill>
-                  <pic:spPr bwMode="auto">
-                    <a:xfrm>
-                      <a:off x="0" y="0"/>
-                      <a:ext cx="3923405" cy="1746417"/>
-                    </a:xfrm>
-                    <a:prstGeom prst="rect">
-                      <a:avLst/>
-                    </a:prstGeom>
-                    <a:noFill/>
-                    <a:ln>
-                      <a:noFill/>
-                    </a:ln>
-                  </pic:spPr>
-                </pic:pic>
-              </a:graphicData>
-            </a:graphic>
-          </wp:inline>
-        </w:drawing>
-      </w:r>
-    </w:p>
-    <w:p>
-      <w:pPr>
-        <w:spacing w:after="0"/>
-        <w:ind w:left="1440" w:firstLine="720"/>
-        <w:jc w:val="both"/>
-        <w:rPr>
-          <w:color w:val="FF0000"/>
-          <w:sz w:val="24"/>
-          <w:szCs w:val="24"/>
-          <w:lang w:val="en-US"/>
-        </w:rPr>
-      </w:pPr>
-      <w:r>
-        <w:rPr>
-          <w:b/>
-          <w:bCs/>
-          <w:color w:val="FF0000"/>
-          <w:sz w:val="24"/>
-          <w:szCs w:val="24"/>
-          <w:lang w:val="en-US"/>
-        </w:rPr>
-        <w:t>Figure 3.3.(a) IoT Gateway with Protocol Translation</w:t>
-      </w:r>
-    </w:p>
-    <w:p>
-      <w:pPr>
-        <w:ind w:left="284"/>
-        <w:rPr>
-          <w:color w:val="FF0000"/>
-          <w:lang w:val="en-US"/>
-        </w:rPr>
-      </w:pPr>
+          <w:sz w:val="24"/>
+          <w:szCs w:val="24"/>
+          <w:lang w:val="en-US"/>
+        </w:rPr>
+      </w:pPr>
+      <w:r>
+        <w:rPr>
+          <w:sz w:val="24"/>
+          <w:szCs w:val="24"/>
+          <w:lang w:val="en-US"/>
+        </w:rPr>
+        <w:t>Admin or administrator refers to the person who is controlling the application or the flow between the user and rescuer</w:t>
+      </w:r>
     </w:p>
     <w:p>
       <w:pPr>
@@ -3618,42 +3092,40 @@
         <w:rPr>
           <w:b/>
           <w:bCs/>
-          <w:color w:val="FF0000"/>
           <w:sz w:val="40"/>
           <w:szCs w:val="40"/>
           <w:lang w:val="en-US"/>
         </w:rPr>
       </w:pPr>
-      <w:r>
-        <w:rPr>
-          <w:b/>
-          <w:bCs/>
-          <w:color w:val="FF0000"/>
+      <w:proofErr w:type="gramStart"/>
+      <w:r>
+        <w:rPr>
+          <w:b/>
+          <w:bCs/>
           <w:sz w:val="40"/>
           <w:szCs w:val="40"/>
           <w:u w:val="single"/>
           <w:lang w:val="en-US"/>
         </w:rPr>
-        <w:t>Smart Home</w:t>
-      </w:r>
-      <w:r>
-        <w:rPr>
-          <w:b/>
-          <w:bCs/>
-          <w:color w:val="FF0000"/>
+        <w:t>Rescuer</w:t>
+      </w:r>
+      <w:r>
+        <w:rPr>
+          <w:b/>
+          <w:bCs/>
           <w:sz w:val="40"/>
           <w:szCs w:val="40"/>
           <w:lang w:val="en-US"/>
         </w:rPr>
         <w:t xml:space="preserve"> :</w:t>
       </w:r>
+      <w:proofErr w:type="gramEnd"/>
     </w:p>
     <w:p>
       <w:pPr>
         <w:spacing w:after="0"/>
         <w:ind w:left="284"/>
         <w:rPr>
-          <w:color w:val="FF0000"/>
           <w:lang w:val="en-US"/>
         </w:rPr>
       </w:pPr>
@@ -3664,83 +3136,33 @@
         <w:ind w:left="720"/>
         <w:jc w:val="both"/>
         <w:rPr>
-          <w:color w:val="FF0000"/>
-          <w:sz w:val="24"/>
-          <w:szCs w:val="24"/>
-          <w:lang w:val="en-US"/>
-        </w:rPr>
-      </w:pPr>
-      <w:r>
-        <w:rPr>
-          <w:color w:val="FF0000"/>
-          <w:sz w:val="24"/>
-          <w:szCs w:val="24"/>
-          <w:lang w:val="en-US"/>
-        </w:rPr>
-        <w:t xml:space="preserve">In a Smart Home, there are different intelligent devices which can communicate with each other and perform their individual tasks with or without human intervention. These intelligent devices </w:t>
-      </w:r>
-      <w:r>
-        <w:rPr>
-          <w:color w:val="FF0000"/>
-          <w:sz w:val="24"/>
-          <w:szCs w:val="24"/>
-          <w:lang w:val="en-US"/>
-        </w:rPr>
-        <w:t>or</w:t>
-      </w:r>
-      <w:r>
-        <w:rPr>
-          <w:color w:val="FF0000"/>
-          <w:sz w:val="24"/>
-          <w:szCs w:val="24"/>
-          <w:lang w:val="en-US"/>
-        </w:rPr>
-        <w:t xml:space="preserve"> smart home appliances</w:t>
-      </w:r>
-      <w:r>
-        <w:rPr>
-          <w:color w:val="FF0000"/>
-          <w:sz w:val="24"/>
-          <w:szCs w:val="24"/>
-          <w:lang w:val="en-US"/>
-        </w:rPr>
-        <w:t xml:space="preserve"> are generally connected in a network</w:t>
-      </w:r>
-      <w:r>
-        <w:rPr>
-          <w:color w:val="FF0000"/>
-          <w:sz w:val="24"/>
-          <w:szCs w:val="24"/>
-          <w:lang w:val="en-US"/>
-        </w:rPr>
-        <w:t>. So, we can say that Smart Home is one of the applications of IoT.</w:t>
-      </w:r>
-      <w:r>
-        <w:rPr>
-          <w:color w:val="FF0000"/>
-          <w:sz w:val="24"/>
-          <w:szCs w:val="24"/>
-          <w:lang w:val="en-US"/>
-        </w:rPr>
-        <w:t xml:space="preserve"> And, this project deals with th</w:t>
-      </w:r>
-      <w:r>
-        <w:rPr>
-          <w:color w:val="FF0000"/>
-          <w:sz w:val="24"/>
-          <w:szCs w:val="24"/>
-          <w:lang w:val="en-US"/>
-        </w:rPr>
-        <w:t>e same</w:t>
-      </w:r>
-      <w:r>
-        <w:rPr>
-          <w:color w:val="FF0000"/>
-          <w:sz w:val="24"/>
-          <w:szCs w:val="24"/>
-          <w:lang w:val="en-US"/>
-        </w:rPr>
-        <w:t>.</w:t>
+          <w:sz w:val="24"/>
+          <w:szCs w:val="24"/>
+          <w:lang w:val="en-US"/>
+        </w:rPr>
+      </w:pPr>
+      <w:r>
+        <w:rPr>
+          <w:sz w:val="24"/>
+          <w:szCs w:val="24"/>
+          <w:lang w:val="en-US"/>
+        </w:rPr>
+        <w:t xml:space="preserve">The term is used in this project to address the people </w:t>
+      </w:r>
+      <w:r>
+        <w:rPr>
+          <w:sz w:val="24"/>
+          <w:szCs w:val="24"/>
+        </w:rPr>
+        <w:t>who saves someone from a dangerous or difficult situation.</w:t>
+      </w:r>
+      <w:r>
+        <w:rPr>
+          <w:sz w:val="24"/>
+          <w:szCs w:val="24"/>
+          <w:lang w:val="en-US"/>
+        </w:rPr>
+        <w:t xml:space="preserve"> Rescuers will try to reach out to the users/victims to protect them and relocate them to a safe location. </w:t>
       </w:r>
     </w:p>
     <w:p>
@@ -3774,6 +3196,7 @@
         </w:rPr>
         <w:t xml:space="preserve">Technologies </w:t>
       </w:r>
+      <w:proofErr w:type="gramStart"/>
       <w:r>
         <w:rPr>
           <w:b/>
@@ -3799,6 +3222,7 @@
         </w:rPr>
         <w:t>:</w:t>
       </w:r>
+      <w:proofErr w:type="gramEnd"/>
     </w:p>
     <w:p>
       <w:pPr>
@@ -4183,18 +3607,31 @@
           <w:u w:val="single"/>
           <w:lang w:val="en-US"/>
         </w:rPr>
-        <w:t>ext Markup Language (HTML)</w:t>
-      </w:r>
+        <w:t>ext Markup Language (HTML</w:t>
+      </w:r>
+      <w:proofErr w:type="gramStart"/>
       <w:r>
         <w:rPr>
           <w:b/>
           <w:bCs/>
           <w:sz w:val="40"/>
           <w:szCs w:val="40"/>
+          <w:u w:val="single"/>
+          <w:lang w:val="en-US"/>
+        </w:rPr>
+        <w:t>)</w:t>
+      </w:r>
+      <w:r>
+        <w:rPr>
+          <w:b/>
+          <w:bCs/>
+          <w:sz w:val="40"/>
+          <w:szCs w:val="40"/>
           <w:lang w:val="en-US"/>
         </w:rPr>
         <w:t xml:space="preserve"> :</w:t>
       </w:r>
+      <w:proofErr w:type="gramEnd"/>
     </w:p>
     <w:p>
       <w:pPr>
@@ -4359,6 +3796,7 @@
         </w:rPr>
         <w:t>CSS</w:t>
       </w:r>
+      <w:proofErr w:type="gramStart"/>
       <w:r>
         <w:rPr>
           <w:b/>
@@ -4380,6 +3818,7 @@
         </w:rPr>
         <w:t xml:space="preserve"> :</w:t>
       </w:r>
+      <w:proofErr w:type="gramEnd"/>
     </w:p>
     <w:p>
       <w:pPr>
@@ -4477,6 +3916,7 @@
           <w:lang w:val="en-US"/>
         </w:rPr>
       </w:pPr>
+      <w:proofErr w:type="spellStart"/>
       <w:r>
         <w:rPr>
           <w:b/>
@@ -4486,7 +3926,19 @@
           <w:u w:val="single"/>
           <w:lang w:val="en-US"/>
         </w:rPr>
-        <w:t>BootStrap:</w:t>
+        <w:t>BootStrap</w:t>
+      </w:r>
+      <w:proofErr w:type="spellEnd"/>
+      <w:r>
+        <w:rPr>
+          <w:b/>
+          <w:bCs/>
+          <w:sz w:val="40"/>
+          <w:szCs w:val="40"/>
+          <w:u w:val="single"/>
+          <w:lang w:val="en-US"/>
+        </w:rPr>
+        <w:t>:</w:t>
       </w:r>
     </w:p>
     <w:p>
@@ -4540,6 +3992,8 @@
           <w:lang w:val="en-US"/>
         </w:rPr>
       </w:pPr>
+      <w:proofErr w:type="spellStart"/>
+      <w:proofErr w:type="gramStart"/>
       <w:r>
         <w:rPr>
           <w:b/>
@@ -4573,6 +4027,7 @@
         </w:rPr>
         <w:t>cript</w:t>
       </w:r>
+      <w:proofErr w:type="spellEnd"/>
       <w:r>
         <w:rPr>
           <w:b/>
@@ -4583,6 +4038,7 @@
         </w:rPr>
         <w:t xml:space="preserve"> :</w:t>
       </w:r>
+      <w:proofErr w:type="gramEnd"/>
     </w:p>
     <w:p>
       <w:pPr>
@@ -4645,8 +4101,9 @@
           <w:szCs w:val="24"/>
           <w:lang w:val="en-US"/>
         </w:rPr>
-        <w:t>Along with TypeScript, we</w:t>
-      </w:r>
+        <w:t xml:space="preserve">Along with </w:t>
+      </w:r>
+      <w:proofErr w:type="spellStart"/>
       <w:r>
         <w:rPr>
           <w:color w:val="FF0000"/>
@@ -4654,7 +4111,66 @@
           <w:szCs w:val="24"/>
           <w:lang w:val="en-US"/>
         </w:rPr>
-        <w:t xml:space="preserve"> have used jQuery and AJAX in this project. jQuery is a JavaScript library which simplifies JavaScript programming. Asynchronous JavaScript And XML (AJAX) is </w:t>
+        <w:t>TypeScript</w:t>
+      </w:r>
+      <w:proofErr w:type="spellEnd"/>
+      <w:r>
+        <w:rPr>
+          <w:color w:val="FF0000"/>
+          <w:sz w:val="24"/>
+          <w:szCs w:val="24"/>
+          <w:lang w:val="en-US"/>
+        </w:rPr>
+        <w:t>, we</w:t>
+      </w:r>
+      <w:r>
+        <w:rPr>
+          <w:color w:val="FF0000"/>
+          <w:sz w:val="24"/>
+          <w:szCs w:val="24"/>
+          <w:lang w:val="en-US"/>
+        </w:rPr>
+        <w:t xml:space="preserve"> have used jQuery and AJAX in this project. </w:t>
+      </w:r>
+      <w:proofErr w:type="gramStart"/>
+      <w:r>
+        <w:rPr>
+          <w:color w:val="FF0000"/>
+          <w:sz w:val="24"/>
+          <w:szCs w:val="24"/>
+          <w:lang w:val="en-US"/>
+        </w:rPr>
+        <w:t>jQuery</w:t>
+      </w:r>
+      <w:proofErr w:type="gramEnd"/>
+      <w:r>
+        <w:rPr>
+          <w:color w:val="FF0000"/>
+          <w:sz w:val="24"/>
+          <w:szCs w:val="24"/>
+          <w:lang w:val="en-US"/>
+        </w:rPr>
+        <w:t xml:space="preserve"> is a JavaScript library which simplifies JavaScript programming. Asynchronous JavaScript </w:t>
+      </w:r>
+      <w:proofErr w:type="gramStart"/>
+      <w:r>
+        <w:rPr>
+          <w:color w:val="FF0000"/>
+          <w:sz w:val="24"/>
+          <w:szCs w:val="24"/>
+          <w:lang w:val="en-US"/>
+        </w:rPr>
+        <w:t>And</w:t>
+      </w:r>
+      <w:proofErr w:type="gramEnd"/>
+      <w:r>
+        <w:rPr>
+          <w:color w:val="FF0000"/>
+          <w:sz w:val="24"/>
+          <w:szCs w:val="24"/>
+          <w:lang w:val="en-US"/>
+        </w:rPr>
+        <w:t xml:space="preserve"> XML (AJAX) is </w:t>
       </w:r>
       <w:r>
         <w:rPr>
@@ -4707,6 +4223,8 @@
           <w:lang w:val="en-US"/>
         </w:rPr>
       </w:pPr>
+      <w:proofErr w:type="spellStart"/>
+      <w:proofErr w:type="gramStart"/>
       <w:r>
         <w:rPr>
           <w:b/>
@@ -4716,8 +4234,10 @@
           <w:u w:val="single"/>
           <w:lang w:val="en-US"/>
         </w:rPr>
-        <w:t xml:space="preserve">eXtensible Markup Language </w:t>
-      </w:r>
+        <w:t>eXtensible</w:t>
+      </w:r>
+      <w:proofErr w:type="spellEnd"/>
+      <w:proofErr w:type="gramEnd"/>
       <w:r>
         <w:rPr>
           <w:b/>
@@ -4727,7 +4247,7 @@
           <w:u w:val="single"/>
           <w:lang w:val="en-US"/>
         </w:rPr>
-        <w:t>(</w:t>
+        <w:t xml:space="preserve"> Markup Language </w:t>
       </w:r>
       <w:r>
         <w:rPr>
@@ -4738,7 +4258,7 @@
           <w:u w:val="single"/>
           <w:lang w:val="en-US"/>
         </w:rPr>
-        <w:t>XML</w:t>
+        <w:t>(</w:t>
       </w:r>
       <w:r>
         <w:rPr>
@@ -4749,6 +4269,17 @@
           <w:u w:val="single"/>
           <w:lang w:val="en-US"/>
         </w:rPr>
+        <w:t>XML</w:t>
+      </w:r>
+      <w:r>
+        <w:rPr>
+          <w:b/>
+          <w:bCs/>
+          <w:sz w:val="36"/>
+          <w:szCs w:val="36"/>
+          <w:u w:val="single"/>
+          <w:lang w:val="en-US"/>
+        </w:rPr>
         <w:t>)</w:t>
       </w:r>
       <w:r>
@@ -4788,7 +4319,25 @@
           <w:szCs w:val="24"/>
           <w:lang w:val="en-US"/>
         </w:rPr>
-        <w:t xml:space="preserve">The eXtensible Markup Language (XML) </w:t>
+        <w:t xml:space="preserve">The </w:t>
+      </w:r>
+      <w:proofErr w:type="spellStart"/>
+      <w:r>
+        <w:rPr>
+          <w:sz w:val="24"/>
+          <w:szCs w:val="24"/>
+          <w:lang w:val="en-US"/>
+        </w:rPr>
+        <w:t>eXtensible</w:t>
+      </w:r>
+      <w:proofErr w:type="spellEnd"/>
+      <w:r>
+        <w:rPr>
+          <w:sz w:val="24"/>
+          <w:szCs w:val="24"/>
+          <w:lang w:val="en-US"/>
+        </w:rPr>
+        <w:t xml:space="preserve"> Markup Language (XML) </w:t>
       </w:r>
       <w:r>
         <w:rPr>
@@ -4971,7 +4520,6 @@
           <w:szCs w:val="24"/>
           <w:lang w:val="en-US"/>
         </w:rPr>
-        <w:lastRenderedPageBreak/>
         <w:t>&lt;/data&gt;</w:t>
       </w:r>
     </w:p>
@@ -5021,6 +4569,7 @@
         </w:rPr>
         <w:t xml:space="preserve">In this project, I have used </w:t>
       </w:r>
+      <w:proofErr w:type="spellStart"/>
       <w:r>
         <w:rPr>
           <w:color w:val="FF0000"/>
@@ -5030,6 +4579,7 @@
         </w:rPr>
         <w:t>com.fasterxml.jackson.dataformat</w:t>
       </w:r>
+      <w:proofErr w:type="spellEnd"/>
       <w:r>
         <w:rPr>
           <w:color w:val="FF0000"/>
@@ -5089,6 +4639,7 @@
         </w:rPr>
         <w:t>JSON</w:t>
       </w:r>
+      <w:proofErr w:type="gramStart"/>
       <w:r>
         <w:rPr>
           <w:b/>
@@ -5110,6 +4661,7 @@
         </w:rPr>
         <w:t xml:space="preserve"> :</w:t>
       </w:r>
+      <w:proofErr w:type="gramEnd"/>
     </w:p>
     <w:p>
       <w:pPr>
@@ -5178,22 +4730,6 @@
           <w:szCs w:val="24"/>
           <w:lang w:val="en-US"/>
         </w:rPr>
-        <w:t xml:space="preserve"> It is a data format which is ligh</w:t>
-      </w:r>
-      <w:r>
-        <w:rPr>
-          <w:sz w:val="24"/>
-          <w:szCs w:val="24"/>
-          <w:lang w:val="en-US"/>
-        </w:rPr>
-        <w:t>ter than XML and hence, is more</w:t>
-      </w:r>
-      <w:r>
-        <w:rPr>
-          <w:sz w:val="24"/>
-          <w:szCs w:val="24"/>
-          <w:lang w:val="en-US"/>
-        </w:rPr>
         <w:t xml:space="preserve"> </w:t>
       </w:r>
       <w:r>
@@ -5202,7 +4738,50 @@
           <w:szCs w:val="24"/>
           <w:lang w:val="en-US"/>
         </w:rPr>
-        <w:t>faster for data communication</w:t>
+        <w:lastRenderedPageBreak/>
+        <w:t>It is a data format which is ligh</w:t>
+      </w:r>
+      <w:r>
+        <w:rPr>
+          <w:sz w:val="24"/>
+          <w:szCs w:val="24"/>
+          <w:lang w:val="en-US"/>
+        </w:rPr>
+        <w:t xml:space="preserve">ter than XML and hence, is </w:t>
+      </w:r>
+      <w:proofErr w:type="gramStart"/>
+      <w:r>
+        <w:rPr>
+          <w:sz w:val="24"/>
+          <w:szCs w:val="24"/>
+          <w:lang w:val="en-US"/>
+        </w:rPr>
+        <w:t>more</w:t>
+      </w:r>
+      <w:r>
+        <w:rPr>
+          <w:sz w:val="24"/>
+          <w:szCs w:val="24"/>
+          <w:lang w:val="en-US"/>
+        </w:rPr>
+        <w:t xml:space="preserve"> </w:t>
+      </w:r>
+      <w:r>
+        <w:rPr>
+          <w:sz w:val="24"/>
+          <w:szCs w:val="24"/>
+          <w:lang w:val="en-US"/>
+        </w:rPr>
+        <w:t>faster</w:t>
+      </w:r>
+      <w:proofErr w:type="gramEnd"/>
+      <w:r>
+        <w:rPr>
+          <w:sz w:val="24"/>
+          <w:szCs w:val="24"/>
+          <w:lang w:val="en-US"/>
+        </w:rPr>
+        <w:t xml:space="preserve"> for data communication</w:t>
       </w:r>
       <w:sdt>
         <w:sdtPr>
@@ -5336,7 +4915,27 @@
           <w:szCs w:val="24"/>
           <w:lang w:val="en-US"/>
         </w:rPr>
-        <w:t xml:space="preserve">"data":{ </w:t>
+        <w:t>"</w:t>
+      </w:r>
+      <w:proofErr w:type="gramStart"/>
+      <w:r>
+        <w:rPr>
+          <w:color w:val="FF0000"/>
+          <w:sz w:val="24"/>
+          <w:szCs w:val="24"/>
+          <w:lang w:val="en-US"/>
+        </w:rPr>
+        <w:t>data</w:t>
+      </w:r>
+      <w:proofErr w:type="gramEnd"/>
+      <w:r>
+        <w:rPr>
+          <w:color w:val="FF0000"/>
+          <w:sz w:val="24"/>
+          <w:szCs w:val="24"/>
+          <w:lang w:val="en-US"/>
+        </w:rPr>
+        <w:t xml:space="preserve">":{ </w:t>
       </w:r>
     </w:p>
     <w:p>
@@ -5356,7 +4955,27 @@
           <w:szCs w:val="24"/>
           <w:lang w:val="en-US"/>
         </w:rPr>
-        <w:t>"temperature":20,</w:t>
+        <w:t>"</w:t>
+      </w:r>
+      <w:proofErr w:type="gramStart"/>
+      <w:r>
+        <w:rPr>
+          <w:color w:val="FF0000"/>
+          <w:sz w:val="24"/>
+          <w:szCs w:val="24"/>
+          <w:lang w:val="en-US"/>
+        </w:rPr>
+        <w:t>temperature</w:t>
+      </w:r>
+      <w:proofErr w:type="gramEnd"/>
+      <w:r>
+        <w:rPr>
+          <w:color w:val="FF0000"/>
+          <w:sz w:val="24"/>
+          <w:szCs w:val="24"/>
+          <w:lang w:val="en-US"/>
+        </w:rPr>
+        <w:t>":20,</w:t>
       </w:r>
     </w:p>
     <w:p>
@@ -5376,7 +4995,27 @@
           <w:szCs w:val="24"/>
           <w:lang w:val="en-US"/>
         </w:rPr>
-        <w:t>"luminosity":80</w:t>
+        <w:t>"</w:t>
+      </w:r>
+      <w:proofErr w:type="gramStart"/>
+      <w:r>
+        <w:rPr>
+          <w:color w:val="FF0000"/>
+          <w:sz w:val="24"/>
+          <w:szCs w:val="24"/>
+          <w:lang w:val="en-US"/>
+        </w:rPr>
+        <w:t>luminosity</w:t>
+      </w:r>
+      <w:proofErr w:type="gramEnd"/>
+      <w:r>
+        <w:rPr>
+          <w:color w:val="FF0000"/>
+          <w:sz w:val="24"/>
+          <w:szCs w:val="24"/>
+          <w:lang w:val="en-US"/>
+        </w:rPr>
+        <w:t>":80</w:t>
       </w:r>
     </w:p>
     <w:p>
@@ -5454,7 +5093,27 @@
           <w:szCs w:val="24"/>
           <w:lang w:val="en-US"/>
         </w:rPr>
-        <w:t>In this project, I have used org.json library written in Java for creating and reading data in JSON format</w:t>
+        <w:t xml:space="preserve">In this project, I have used </w:t>
+      </w:r>
+      <w:proofErr w:type="spellStart"/>
+      <w:r>
+        <w:rPr>
+          <w:color w:val="FF0000"/>
+          <w:sz w:val="24"/>
+          <w:szCs w:val="24"/>
+          <w:lang w:val="en-US"/>
+        </w:rPr>
+        <w:t>org.json</w:t>
+      </w:r>
+      <w:proofErr w:type="spellEnd"/>
+      <w:r>
+        <w:rPr>
+          <w:color w:val="FF0000"/>
+          <w:sz w:val="24"/>
+          <w:szCs w:val="24"/>
+          <w:lang w:val="en-US"/>
+        </w:rPr>
+        <w:t xml:space="preserve"> library written in Java for creating and reading data in JSON format</w:t>
       </w:r>
       <w:r>
         <w:rPr>
@@ -5502,6 +5161,7 @@
           <w:lang w:val="en-US"/>
         </w:rPr>
       </w:pPr>
+      <w:proofErr w:type="spellStart"/>
       <w:r>
         <w:rPr>
           <w:b/>
@@ -5511,7 +5171,19 @@
           <w:u w:val="single"/>
           <w:lang w:val="en-US"/>
         </w:rPr>
-        <w:t>SpringBoot:</w:t>
+        <w:t>SpringBoot</w:t>
+      </w:r>
+      <w:proofErr w:type="spellEnd"/>
+      <w:r>
+        <w:rPr>
+          <w:b/>
+          <w:bCs/>
+          <w:sz w:val="40"/>
+          <w:szCs w:val="40"/>
+          <w:u w:val="single"/>
+          <w:lang w:val="en-US"/>
+        </w:rPr>
+        <w:t>:</w:t>
       </w:r>
     </w:p>
     <w:p>
@@ -5591,8 +5263,18 @@
           <w:szCs w:val="24"/>
           <w:lang w:val="en-US"/>
         </w:rPr>
-        <w:t xml:space="preserve"> We have used Spring</w:t>
-      </w:r>
+        <w:t xml:space="preserve"> We have used </w:t>
+      </w:r>
+      <w:proofErr w:type="gramStart"/>
+      <w:r>
+        <w:rPr>
+          <w:sz w:val="24"/>
+          <w:szCs w:val="24"/>
+          <w:lang w:val="en-US"/>
+        </w:rPr>
+        <w:t>Spring</w:t>
+      </w:r>
+      <w:proofErr w:type="gramEnd"/>
       <w:r>
         <w:rPr>
           <w:sz w:val="24"/>
@@ -5651,6 +5333,7 @@
           <w:lang w:val="en-US"/>
         </w:rPr>
       </w:pPr>
+      <w:proofErr w:type="gramStart"/>
       <w:r>
         <w:rPr>
           <w:b/>
@@ -5672,6 +5355,7 @@
         </w:rPr>
         <w:t xml:space="preserve"> :</w:t>
       </w:r>
+      <w:proofErr w:type="gramEnd"/>
     </w:p>
     <w:p>
       <w:pPr>
@@ -5800,27 +5484,39 @@
           <w:u w:val="single"/>
           <w:lang w:val="en-US"/>
         </w:rPr>
-        <w:t>H2 Database :</w:t>
-      </w:r>
-    </w:p>
-    <w:p>
-      <w:pPr>
-        <w:rPr>
-          <w:lang w:val="en-US"/>
-        </w:rPr>
-      </w:pPr>
-    </w:p>
-    <w:p>
-      <w:pPr>
-        <w:rPr>
-          <w:lang w:val="en-US"/>
-        </w:rPr>
-      </w:pPr>
-      <w:r>
-        <w:rPr>
-          <w:lang w:val="en-US"/>
-        </w:rPr>
-        <w:lastRenderedPageBreak/>
+        <w:t xml:space="preserve">H2 </w:t>
+      </w:r>
+      <w:proofErr w:type="gramStart"/>
+      <w:r>
+        <w:rPr>
+          <w:b/>
+          <w:bCs/>
+          <w:sz w:val="40"/>
+          <w:szCs w:val="40"/>
+          <w:u w:val="single"/>
+          <w:lang w:val="en-US"/>
+        </w:rPr>
+        <w:t>Database :</w:t>
+      </w:r>
+      <w:proofErr w:type="gramEnd"/>
+    </w:p>
+    <w:p>
+      <w:pPr>
+        <w:rPr>
+          <w:lang w:val="en-US"/>
+        </w:rPr>
+      </w:pPr>
+    </w:p>
+    <w:p>
+      <w:pPr>
+        <w:rPr>
+          <w:lang w:val="en-US"/>
+        </w:rPr>
+      </w:pPr>
+      <w:r>
+        <w:rPr>
+          <w:lang w:val="en-US"/>
+        </w:rPr>
         <w:tab/>
       </w:r>
       <w:r>
@@ -5936,7 +5632,19 @@
           <w:u w:val="single"/>
           <w:lang w:val="en-US"/>
         </w:rPr>
-        <w:t>RESTful Web Services</w:t>
+        <w:t xml:space="preserve">RESTful Web </w:t>
+      </w:r>
+      <w:proofErr w:type="gramStart"/>
+      <w:r>
+        <w:rPr>
+          <w:b/>
+          <w:bCs/>
+          <w:sz w:val="40"/>
+          <w:szCs w:val="40"/>
+          <w:u w:val="single"/>
+          <w:lang w:val="en-US"/>
+        </w:rPr>
+        <w:t>Services</w:t>
       </w:r>
       <w:r>
         <w:rPr>
@@ -5948,6 +5656,7 @@
         </w:rPr>
         <w:t xml:space="preserve"> :</w:t>
       </w:r>
+      <w:proofErr w:type="gramEnd"/>
     </w:p>
     <w:p>
       <w:pPr>
@@ -5976,6 +5685,7 @@
           <w:szCs w:val="24"/>
           <w:lang w:val="en-US"/>
         </w:rPr>
+        <w:lastRenderedPageBreak/>
         <w:t>Web Services are open standard based web applications that are used for exchanging data between applications.</w:t>
       </w:r>
       <w:r>
@@ -6187,6 +5897,7 @@
         </w:rPr>
         <w:t xml:space="preserve">Protocols </w:t>
       </w:r>
+      <w:proofErr w:type="gramStart"/>
       <w:r>
         <w:rPr>
           <w:b/>
@@ -6212,6 +5923,7 @@
         </w:rPr>
         <w:t>:</w:t>
       </w:r>
+      <w:proofErr w:type="gramEnd"/>
     </w:p>
     <w:p>
       <w:pPr>
@@ -6269,18 +5981,31 @@
           <w:u w:val="single"/>
           <w:lang w:val="en-US"/>
         </w:rPr>
-        <w:t>ext Transfer Protocol (HTTP)</w:t>
-      </w:r>
+        <w:t>ext Transfer Protocol (HTTP</w:t>
+      </w:r>
+      <w:proofErr w:type="gramStart"/>
       <w:r>
         <w:rPr>
           <w:b/>
           <w:bCs/>
           <w:sz w:val="40"/>
           <w:szCs w:val="40"/>
+          <w:u w:val="single"/>
+          <w:lang w:val="en-US"/>
+        </w:rPr>
+        <w:t>)</w:t>
+      </w:r>
+      <w:r>
+        <w:rPr>
+          <w:b/>
+          <w:bCs/>
+          <w:sz w:val="40"/>
+          <w:szCs w:val="40"/>
           <w:lang w:val="en-US"/>
         </w:rPr>
         <w:t xml:space="preserve"> :</w:t>
       </w:r>
+      <w:proofErr w:type="gramEnd"/>
     </w:p>
     <w:bookmarkEnd w:id="3"/>
     <w:p>
@@ -6429,6 +6154,7 @@
         <w:ind w:left="2694"/>
         <w:jc w:val="both"/>
       </w:pPr>
+      <w:bookmarkStart w:id="4" w:name="_GoBack"/>
       <w:r>
         <w:rPr>
           <w:noProof/>
@@ -6452,7 +6178,7 @@
                     </pic:cNvPicPr>
                   </pic:nvPicPr>
                   <pic:blipFill>
-                    <a:blip r:embed="rId18">
+                    <a:blip r:embed="rId16">
                       <a:extLst>
                         <a:ext uri="{28A0092B-C50C-407E-A947-70E740481C1C}">
                           <a14:useLocalDpi xmlns:a14="http://schemas.microsoft.com/office/drawing/2010/main" val="0"/>
@@ -6483,6 +6209,7 @@
           </wp:inline>
         </w:drawing>
       </w:r>
+      <w:bookmarkEnd w:id="4"/>
     </w:p>
     <w:p>
       <w:pPr>
@@ -6530,7 +6257,29 @@
           <w:szCs w:val="24"/>
           <w:lang w:val="en-US"/>
         </w:rPr>
-        <w:t xml:space="preserve">Figure 5.1.(a) HTTP </w:t>
+        <w:t>Figure 5.1</w:t>
+      </w:r>
+      <w:proofErr w:type="gramStart"/>
+      <w:r>
+        <w:rPr>
+          <w:b/>
+          <w:bCs/>
+          <w:sz w:val="24"/>
+          <w:szCs w:val="24"/>
+          <w:lang w:val="en-US"/>
+        </w:rPr>
+        <w:t>.(</w:t>
+      </w:r>
+      <w:proofErr w:type="gramEnd"/>
+      <w:r>
+        <w:rPr>
+          <w:b/>
+          <w:bCs/>
+          <w:sz w:val="24"/>
+          <w:szCs w:val="24"/>
+          <w:lang w:val="en-US"/>
+        </w:rPr>
+        <w:t xml:space="preserve">a) HTTP </w:t>
       </w:r>
       <w:r>
         <w:rPr>
@@ -6582,7 +6331,7 @@
         </w:rPr>
         <w:t xml:space="preserve">HTTP PUT, HTTP DELETE, OPTIONS etc. But </w:t>
       </w:r>
-      <w:commentRangeStart w:id="4"/>
+      <w:commentRangeStart w:id="5"/>
       <w:r>
         <w:rPr>
           <w:color w:val="FF0000"/>
@@ -6610,12 +6359,12 @@
         </w:rPr>
         <w:t xml:space="preserve"> and DELETE.</w:t>
       </w:r>
-      <w:commentRangeEnd w:id="4"/>
+      <w:commentRangeEnd w:id="5"/>
       <w:r>
         <w:rPr>
           <w:rStyle w:val="CommentReference"/>
         </w:rPr>
-        <w:commentReference w:id="4"/>
+        <w:commentReference w:id="5"/>
       </w:r>
     </w:p>
     <w:p>
@@ -6661,7 +6410,17 @@
           <w:u w:val="single"/>
           <w:lang w:val="en-US"/>
         </w:rPr>
-        <w:t>Project Description</w:t>
+        <w:t xml:space="preserve">Project </w:t>
+      </w:r>
+      <w:proofErr w:type="gramStart"/>
+      <w:r>
+        <w:rPr>
+          <w:b/>
+          <w:bCs/>
+          <w:u w:val="single"/>
+          <w:lang w:val="en-US"/>
+        </w:rPr>
+        <w:t>Description</w:t>
       </w:r>
       <w:r>
         <w:rPr>
@@ -6671,6 +6430,7 @@
         </w:rPr>
         <w:t xml:space="preserve"> :</w:t>
       </w:r>
+      <w:proofErr w:type="gramEnd"/>
     </w:p>
     <w:p>
       <w:pPr>
@@ -6702,18 +6462,31 @@
           <w:u w:val="single"/>
           <w:lang w:val="en-US"/>
         </w:rPr>
-        <w:t>Scope of the Project</w:t>
-      </w:r>
+        <w:t xml:space="preserve">Scope of the </w:t>
+      </w:r>
+      <w:proofErr w:type="gramStart"/>
       <w:r>
         <w:rPr>
           <w:b/>
           <w:bCs/>
           <w:sz w:val="40"/>
           <w:szCs w:val="40"/>
+          <w:u w:val="single"/>
+          <w:lang w:val="en-US"/>
+        </w:rPr>
+        <w:t>Project</w:t>
+      </w:r>
+      <w:r>
+        <w:rPr>
+          <w:b/>
+          <w:bCs/>
+          <w:sz w:val="40"/>
+          <w:szCs w:val="40"/>
           <w:lang w:val="en-US"/>
         </w:rPr>
         <w:t xml:space="preserve"> :</w:t>
       </w:r>
+      <w:proofErr w:type="gramEnd"/>
     </w:p>
     <w:p>
       <w:pPr>
@@ -6954,8 +6727,9 @@
           <w:u w:val="single"/>
           <w:lang w:val="en-US"/>
         </w:rPr>
-        <w:t>User Page</w:t>
-      </w:r>
+        <w:t xml:space="preserve">User </w:t>
+      </w:r>
+      <w:proofErr w:type="gramStart"/>
       <w:r>
         <w:rPr>
           <w:b/>
@@ -6965,8 +6739,20 @@
           <w:u w:val="single"/>
           <w:lang w:val="en-US"/>
         </w:rPr>
+        <w:t>Page</w:t>
+      </w:r>
+      <w:r>
+        <w:rPr>
+          <w:b/>
+          <w:bCs/>
+          <w:sz w:val="40"/>
+          <w:szCs w:val="40"/>
+          <w:u w:val="single"/>
+          <w:lang w:val="en-US"/>
+        </w:rPr>
         <w:t xml:space="preserve"> :</w:t>
       </w:r>
+      <w:proofErr w:type="gramEnd"/>
     </w:p>
     <w:p>
       <w:pPr>
@@ -7035,7 +6821,25 @@
           <w:szCs w:val="24"/>
           <w:lang w:val="en-US"/>
         </w:rPr>
-        <w:t xml:space="preserve"> On the left side of the page there is a form to collect the user’s information and on the right side, the street view of the leaftlet map is displayed. Upon filling the information and pressing the “Ask for help button”, the user can see himself on the map as a red</w:t>
+        <w:t xml:space="preserve"> On the left side of the page there is a form to collect the user’s information and on the right side, the street view of the </w:t>
+      </w:r>
+      <w:proofErr w:type="spellStart"/>
+      <w:r>
+        <w:rPr>
+          <w:sz w:val="24"/>
+          <w:szCs w:val="24"/>
+          <w:lang w:val="en-US"/>
+        </w:rPr>
+        <w:t>leaftlet</w:t>
+      </w:r>
+      <w:proofErr w:type="spellEnd"/>
+      <w:r>
+        <w:rPr>
+          <w:sz w:val="24"/>
+          <w:szCs w:val="24"/>
+          <w:lang w:val="en-US"/>
+        </w:rPr>
+        <w:t xml:space="preserve"> map is displayed. Upon filling the information and pressing the “Ask for help button”, the user can see himself on the map as a red</w:t>
       </w:r>
       <w:r>
         <w:rPr>
@@ -7292,7 +7096,6 @@
           <w:szCs w:val="24"/>
           <w:lang w:val="en-US"/>
         </w:rPr>
-        <w:lastRenderedPageBreak/>
         <w:t xml:space="preserve">order to get the important information in </w:t>
       </w:r>
       <w:r>
@@ -7353,8 +7156,9 @@
           <w:u w:val="single"/>
           <w:lang w:val="en-US"/>
         </w:rPr>
-        <w:t>Admin Page</w:t>
-      </w:r>
+        <w:t xml:space="preserve">Admin </w:t>
+      </w:r>
+      <w:proofErr w:type="gramStart"/>
       <w:r>
         <w:rPr>
           <w:b/>
@@ -7364,7 +7168,30 @@
           <w:u w:val="single"/>
           <w:lang w:val="en-US"/>
         </w:rPr>
-        <w:t xml:space="preserve"> : </w:t>
+        <w:t>Page</w:t>
+      </w:r>
+      <w:r>
+        <w:rPr>
+          <w:b/>
+          <w:bCs/>
+          <w:sz w:val="40"/>
+          <w:szCs w:val="40"/>
+          <w:u w:val="single"/>
+          <w:lang w:val="en-US"/>
+        </w:rPr>
+        <w:t xml:space="preserve"> :</w:t>
+      </w:r>
+      <w:proofErr w:type="gramEnd"/>
+      <w:r>
+        <w:rPr>
+          <w:b/>
+          <w:bCs/>
+          <w:sz w:val="40"/>
+          <w:szCs w:val="40"/>
+          <w:u w:val="single"/>
+          <w:lang w:val="en-US"/>
+        </w:rPr>
+        <w:t xml:space="preserve"> </w:t>
       </w:r>
     </w:p>
     <w:p>
@@ -7396,7 +7223,7 @@
         </w:rPr>
         <w:t xml:space="preserve">Admin Page will only be accessed </w:t>
       </w:r>
-      <w:commentRangeStart w:id="5"/>
+      <w:commentRangeStart w:id="6"/>
       <w:r>
         <w:rPr>
           <w:sz w:val="24"/>
@@ -7405,14 +7232,14 @@
         </w:rPr>
         <w:t>by the administrator</w:t>
       </w:r>
-      <w:commentRangeEnd w:id="5"/>
-      <w:r>
-        <w:rPr>
-          <w:sz w:val="24"/>
-          <w:szCs w:val="24"/>
-          <w:lang w:val="en-US"/>
-        </w:rPr>
-        <w:commentReference w:id="5"/>
+      <w:commentRangeEnd w:id="6"/>
+      <w:r>
+        <w:rPr>
+          <w:sz w:val="24"/>
+          <w:szCs w:val="24"/>
+          <w:lang w:val="en-US"/>
+        </w:rPr>
+        <w:commentReference w:id="6"/>
       </w:r>
       <w:r>
         <w:rPr>
@@ -7428,7 +7255,16 @@
           <w:szCs w:val="24"/>
           <w:lang w:val="en-US"/>
         </w:rPr>
-        <w:t xml:space="preserve"> to display all the information including the locations of the rescuers and the victims on the web page</w:t>
+        <w:t xml:space="preserve"> to display all the </w:t>
+      </w:r>
+      <w:r>
+        <w:rPr>
+          <w:sz w:val="24"/>
+          <w:szCs w:val="24"/>
+          <w:lang w:val="en-US"/>
+        </w:rPr>
+        <w:lastRenderedPageBreak/>
+        <w:t>information including the locations of the rescuers and the victims on the web page</w:t>
       </w:r>
       <w:r>
         <w:rPr>
@@ -7470,7 +7306,7 @@
         </w:rPr>
         <w:t xml:space="preserve"> and rescuers </w:t>
       </w:r>
-      <w:commentRangeStart w:id="6"/>
+      <w:commentRangeStart w:id="7"/>
       <w:r>
         <w:rPr>
           <w:sz w:val="24"/>
@@ -7479,14 +7315,14 @@
         </w:rPr>
         <w:t>manually</w:t>
       </w:r>
-      <w:commentRangeEnd w:id="6"/>
-      <w:r>
-        <w:rPr>
-          <w:sz w:val="24"/>
-          <w:szCs w:val="24"/>
-          <w:lang w:val="en-US"/>
-        </w:rPr>
-        <w:commentReference w:id="6"/>
+      <w:commentRangeEnd w:id="7"/>
+      <w:r>
+        <w:rPr>
+          <w:sz w:val="24"/>
+          <w:szCs w:val="24"/>
+          <w:lang w:val="en-US"/>
+        </w:rPr>
+        <w:commentReference w:id="7"/>
       </w:r>
       <w:r>
         <w:rPr>
@@ -7576,8 +7412,9 @@
           <w:u w:val="single"/>
           <w:lang w:val="en-US"/>
         </w:rPr>
-        <w:t>Rescuer Page</w:t>
-      </w:r>
+        <w:t xml:space="preserve">Rescuer </w:t>
+      </w:r>
+      <w:proofErr w:type="gramStart"/>
       <w:r>
         <w:rPr>
           <w:b/>
@@ -7587,8 +7424,20 @@
           <w:u w:val="single"/>
           <w:lang w:val="en-US"/>
         </w:rPr>
+        <w:t>Page</w:t>
+      </w:r>
+      <w:r>
+        <w:rPr>
+          <w:b/>
+          <w:bCs/>
+          <w:sz w:val="40"/>
+          <w:szCs w:val="40"/>
+          <w:u w:val="single"/>
+          <w:lang w:val="en-US"/>
+        </w:rPr>
         <w:t xml:space="preserve"> :</w:t>
       </w:r>
+      <w:proofErr w:type="gramEnd"/>
     </w:p>
     <w:p>
       <w:pPr>
@@ -7695,7 +7544,7 @@
         </w:rPr>
         <w:t xml:space="preserve"> marker and other </w:t>
       </w:r>
-      <w:commentRangeStart w:id="7"/>
+      <w:commentRangeStart w:id="8"/>
       <w:r>
         <w:rPr>
           <w:sz w:val="24"/>
@@ -7704,7 +7553,7 @@
         </w:rPr>
         <w:t>rescuers</w:t>
       </w:r>
-      <w:commentRangeEnd w:id="7"/>
+      <w:commentRangeEnd w:id="8"/>
       <w:r>
         <w:rPr>
           <w:sz w:val="24"/>
@@ -7733,7 +7582,7 @@
         <w:rPr>
           <w:rStyle w:val="CommentReference"/>
         </w:rPr>
-        <w:commentReference w:id="7"/>
+        <w:commentReference w:id="8"/>
       </w:r>
       <w:r>
         <w:rPr>
@@ -7840,7 +7689,7 @@
         </w:rPr>
         <w:t xml:space="preserve">The rescuer will set a timer according to the location of the victim about how much time will it take for the rescuer to reach that particular victim and a countdown timer will start on the user’s </w:t>
       </w:r>
-      <w:commentRangeStart w:id="8"/>
+      <w:commentRangeStart w:id="9"/>
       <w:r>
         <w:rPr>
           <w:color w:val="FF0000"/>
@@ -7850,12 +7699,12 @@
         </w:rPr>
         <w:t>page</w:t>
       </w:r>
-      <w:commentRangeEnd w:id="8"/>
+      <w:commentRangeEnd w:id="9"/>
       <w:r>
         <w:rPr>
           <w:rStyle w:val="CommentReference"/>
         </w:rPr>
-        <w:commentReference w:id="8"/>
+        <w:commentReference w:id="9"/>
       </w:r>
       <w:r>
         <w:rPr>
@@ -7917,7 +7766,17 @@
           <w:u w:val="single"/>
           <w:lang w:val="en-US"/>
         </w:rPr>
-        <w:t>Project Architecture</w:t>
+        <w:t xml:space="preserve">Project </w:t>
+      </w:r>
+      <w:proofErr w:type="gramStart"/>
+      <w:r>
+        <w:rPr>
+          <w:b/>
+          <w:bCs/>
+          <w:u w:val="single"/>
+          <w:lang w:val="en-US"/>
+        </w:rPr>
+        <w:t>Architecture</w:t>
       </w:r>
       <w:r>
         <w:rPr>
@@ -7927,6 +7786,7 @@
         </w:rPr>
         <w:t xml:space="preserve"> :</w:t>
       </w:r>
+      <w:proofErr w:type="gramEnd"/>
     </w:p>
     <w:p>
       <w:pPr>
@@ -7960,18 +7820,31 @@
           <w:u w:val="single"/>
           <w:lang w:val="en-US"/>
         </w:rPr>
-        <w:t xml:space="preserve">Front-end </w:t>
-      </w:r>
+        <w:t>Front-</w:t>
+      </w:r>
+      <w:proofErr w:type="gramStart"/>
       <w:r>
         <w:rPr>
           <w:b/>
           <w:bCs/>
           <w:sz w:val="40"/>
           <w:szCs w:val="40"/>
+          <w:u w:val="single"/>
+          <w:lang w:val="en-US"/>
+        </w:rPr>
+        <w:t xml:space="preserve">end </w:t>
+      </w:r>
+      <w:r>
+        <w:rPr>
+          <w:b/>
+          <w:bCs/>
+          <w:sz w:val="40"/>
+          <w:szCs w:val="40"/>
           <w:lang w:val="en-US"/>
         </w:rPr>
         <w:t>:</w:t>
       </w:r>
+      <w:proofErr w:type="gramEnd"/>
     </w:p>
     <w:p>
       <w:pPr>
@@ -8024,15 +7897,27 @@
         <w:lastRenderedPageBreak/>
         <w:t>Figure 7</w:t>
       </w:r>
-      <w:r>
-        <w:rPr>
-          <w:b/>
-          <w:bCs/>
-          <w:sz w:val="24"/>
-          <w:szCs w:val="24"/>
-          <w:lang w:val="en-US"/>
-        </w:rPr>
-        <w:t>.(a</w:t>
+      <w:proofErr w:type="gramStart"/>
+      <w:r>
+        <w:rPr>
+          <w:b/>
+          <w:bCs/>
+          <w:sz w:val="24"/>
+          <w:szCs w:val="24"/>
+          <w:lang w:val="en-US"/>
+        </w:rPr>
+        <w:t>.(</w:t>
+      </w:r>
+      <w:proofErr w:type="gramEnd"/>
+      <w:r>
+        <w:rPr>
+          <w:b/>
+          <w:bCs/>
+          <w:sz w:val="24"/>
+          <w:szCs w:val="24"/>
+          <w:lang w:val="en-US"/>
+        </w:rPr>
+        <w:t>a</w:t>
       </w:r>
       <w:r>
         <w:rPr>
@@ -8100,7 +7985,7 @@
                     <pic:cNvPicPr/>
                   </pic:nvPicPr>
                   <pic:blipFill>
-                    <a:blip r:embed="rId19">
+                    <a:blip r:embed="rId17">
                       <a:extLst>
                         <a:ext uri="{28A0092B-C50C-407E-A947-70E740481C1C}">
                           <a14:useLocalDpi xmlns:a14="http://schemas.microsoft.com/office/drawing/2010/main" val="0"/>
@@ -8270,18 +8155,31 @@
           <w:u w:val="single"/>
           <w:lang w:val="en-US"/>
         </w:rPr>
-        <w:t xml:space="preserve">Back-end </w:t>
-      </w:r>
+        <w:t>Back-</w:t>
+      </w:r>
+      <w:proofErr w:type="gramStart"/>
       <w:r>
         <w:rPr>
           <w:b/>
           <w:bCs/>
           <w:sz w:val="40"/>
           <w:szCs w:val="40"/>
+          <w:u w:val="single"/>
+          <w:lang w:val="en-US"/>
+        </w:rPr>
+        <w:t xml:space="preserve">end </w:t>
+      </w:r>
+      <w:r>
+        <w:rPr>
+          <w:b/>
+          <w:bCs/>
+          <w:sz w:val="40"/>
+          <w:szCs w:val="40"/>
           <w:lang w:val="en-US"/>
         </w:rPr>
         <w:t>:</w:t>
       </w:r>
+      <w:proofErr w:type="gramEnd"/>
     </w:p>
     <w:p>
       <w:pPr>
@@ -8334,7 +8232,7 @@
                     <pic:cNvPicPr/>
                   </pic:nvPicPr>
                   <pic:blipFill>
-                    <a:blip r:embed="rId20">
+                    <a:blip r:embed="rId18">
                       <a:extLst>
                         <a:ext uri="{28A0092B-C50C-407E-A947-70E740481C1C}">
                           <a14:useLocalDpi xmlns:a14="http://schemas.microsoft.com/office/drawing/2010/main" val="0"/>
@@ -8473,15 +8371,27 @@
         </w:rPr>
         <w:t>7</w:t>
       </w:r>
-      <w:r>
-        <w:rPr>
-          <w:b/>
-          <w:bCs/>
-          <w:sz w:val="24"/>
-          <w:szCs w:val="24"/>
-          <w:lang w:val="en-US"/>
-        </w:rPr>
-        <w:t>.(b</w:t>
+      <w:proofErr w:type="gramStart"/>
+      <w:r>
+        <w:rPr>
+          <w:b/>
+          <w:bCs/>
+          <w:sz w:val="24"/>
+          <w:szCs w:val="24"/>
+          <w:lang w:val="en-US"/>
+        </w:rPr>
+        <w:t>.(</w:t>
+      </w:r>
+      <w:proofErr w:type="gramEnd"/>
+      <w:r>
+        <w:rPr>
+          <w:b/>
+          <w:bCs/>
+          <w:sz w:val="24"/>
+          <w:szCs w:val="24"/>
+          <w:lang w:val="en-US"/>
+        </w:rPr>
+        <w:t>b</w:t>
       </w:r>
       <w:r>
         <w:rPr>
@@ -8539,15 +8449,87 @@
           <w:szCs w:val="24"/>
           <w:lang w:val="en-US"/>
         </w:rPr>
-        <w:t xml:space="preserve">have divided the architecture in three layers namely presentation, application and data layer. The presentation layer consists of the front end part which is connected to the application layer via the REST API gateways. In the application layer, we have our main functions namely RescuerAPI, UserAPI and AdminAPI. </w:t>
-      </w:r>
-      <w:r>
-        <w:rPr>
-          <w:sz w:val="24"/>
-          <w:szCs w:val="24"/>
-          <w:lang w:val="en-US"/>
-        </w:rPr>
-        <w:t>The RescuerAPI function hold</w:t>
+        <w:t xml:space="preserve">have divided the architecture in three layers namely presentation, application and data layer. The presentation layer consists of the front end part which is connected to the application layer via the REST API gateways. In the application layer, we have our main functions namely </w:t>
+      </w:r>
+      <w:proofErr w:type="spellStart"/>
+      <w:r>
+        <w:rPr>
+          <w:sz w:val="24"/>
+          <w:szCs w:val="24"/>
+          <w:lang w:val="en-US"/>
+        </w:rPr>
+        <w:t>RescuerAPI</w:t>
+      </w:r>
+      <w:proofErr w:type="spellEnd"/>
+      <w:r>
+        <w:rPr>
+          <w:sz w:val="24"/>
+          <w:szCs w:val="24"/>
+          <w:lang w:val="en-US"/>
+        </w:rPr>
+        <w:t xml:space="preserve">, </w:t>
+      </w:r>
+      <w:proofErr w:type="spellStart"/>
+      <w:r>
+        <w:rPr>
+          <w:sz w:val="24"/>
+          <w:szCs w:val="24"/>
+          <w:lang w:val="en-US"/>
+        </w:rPr>
+        <w:t>UserAPI</w:t>
+      </w:r>
+      <w:proofErr w:type="spellEnd"/>
+      <w:r>
+        <w:rPr>
+          <w:sz w:val="24"/>
+          <w:szCs w:val="24"/>
+          <w:lang w:val="en-US"/>
+        </w:rPr>
+        <w:t xml:space="preserve"> and </w:t>
+      </w:r>
+      <w:proofErr w:type="spellStart"/>
+      <w:r>
+        <w:rPr>
+          <w:sz w:val="24"/>
+          <w:szCs w:val="24"/>
+          <w:lang w:val="en-US"/>
+        </w:rPr>
+        <w:t>AdminAPI</w:t>
+      </w:r>
+      <w:proofErr w:type="spellEnd"/>
+      <w:r>
+        <w:rPr>
+          <w:sz w:val="24"/>
+          <w:szCs w:val="24"/>
+          <w:lang w:val="en-US"/>
+        </w:rPr>
+        <w:t xml:space="preserve">. </w:t>
+      </w:r>
+      <w:r>
+        <w:rPr>
+          <w:sz w:val="24"/>
+          <w:szCs w:val="24"/>
+          <w:lang w:val="en-US"/>
+        </w:rPr>
+        <w:t xml:space="preserve">The </w:t>
+      </w:r>
+      <w:proofErr w:type="spellStart"/>
+      <w:r>
+        <w:rPr>
+          <w:sz w:val="24"/>
+          <w:szCs w:val="24"/>
+          <w:lang w:val="en-US"/>
+        </w:rPr>
+        <w:t>RescuerAPI</w:t>
+      </w:r>
+      <w:proofErr w:type="spellEnd"/>
+      <w:r>
+        <w:rPr>
+          <w:sz w:val="24"/>
+          <w:szCs w:val="24"/>
+          <w:lang w:val="en-US"/>
+        </w:rPr>
+        <w:t xml:space="preserve"> function hold</w:t>
       </w:r>
       <w:r>
         <w:rPr>
@@ -8563,7 +8545,43 @@
           <w:szCs w:val="24"/>
           <w:lang w:val="en-US"/>
         </w:rPr>
-        <w:t xml:space="preserve"> and similarly all the program logics related to user page and admin page reside in the UserAPI and AdminAPI functions respectively. The description about all the REST API used in each functions can be found below. </w:t>
+        <w:t xml:space="preserve"> and similarly all the program logics related to user page and admin page reside in the </w:t>
+      </w:r>
+      <w:proofErr w:type="spellStart"/>
+      <w:r>
+        <w:rPr>
+          <w:sz w:val="24"/>
+          <w:szCs w:val="24"/>
+          <w:lang w:val="en-US"/>
+        </w:rPr>
+        <w:t>UserAPI</w:t>
+      </w:r>
+      <w:proofErr w:type="spellEnd"/>
+      <w:r>
+        <w:rPr>
+          <w:sz w:val="24"/>
+          <w:szCs w:val="24"/>
+          <w:lang w:val="en-US"/>
+        </w:rPr>
+        <w:t xml:space="preserve"> and </w:t>
+      </w:r>
+      <w:proofErr w:type="spellStart"/>
+      <w:r>
+        <w:rPr>
+          <w:sz w:val="24"/>
+          <w:szCs w:val="24"/>
+          <w:lang w:val="en-US"/>
+        </w:rPr>
+        <w:t>AdminAPI</w:t>
+      </w:r>
+      <w:proofErr w:type="spellEnd"/>
+      <w:r>
+        <w:rPr>
+          <w:sz w:val="24"/>
+          <w:szCs w:val="24"/>
+          <w:lang w:val="en-US"/>
+        </w:rPr>
+        <w:t xml:space="preserve"> functions respectively. The description about all the REST API used in each functions can be found below. </w:t>
       </w:r>
     </w:p>
     <w:p>
@@ -8600,18 +8618,31 @@
           <w:u w:val="single"/>
           <w:lang w:val="en-US"/>
         </w:rPr>
-        <w:t>Protocol Functionalities</w:t>
-      </w:r>
+        <w:t xml:space="preserve">Protocol </w:t>
+      </w:r>
+      <w:proofErr w:type="gramStart"/>
       <w:r>
         <w:rPr>
           <w:b/>
           <w:bCs/>
           <w:sz w:val="40"/>
           <w:szCs w:val="40"/>
+          <w:u w:val="single"/>
+          <w:lang w:val="en-US"/>
+        </w:rPr>
+        <w:t>Functionalities</w:t>
+      </w:r>
+      <w:r>
+        <w:rPr>
+          <w:b/>
+          <w:bCs/>
+          <w:sz w:val="40"/>
+          <w:szCs w:val="40"/>
           <w:lang w:val="en-US"/>
         </w:rPr>
         <w:t xml:space="preserve"> :</w:t>
       </w:r>
+      <w:proofErr w:type="gramEnd"/>
     </w:p>
     <w:p>
       <w:pPr>
@@ -8637,6 +8668,7 @@
           <w:lang w:val="en-US"/>
         </w:rPr>
       </w:pPr>
+      <w:proofErr w:type="gramStart"/>
       <w:r>
         <w:rPr>
           <w:b/>
@@ -8658,6 +8690,7 @@
         </w:rPr>
         <w:t xml:space="preserve"> :</w:t>
       </w:r>
+      <w:proofErr w:type="gramEnd"/>
     </w:p>
     <w:p>
       <w:pPr>
@@ -8679,7 +8712,7 @@
           <w:lang w:val="en-US"/>
         </w:rPr>
       </w:pPr>
-      <w:commentRangeStart w:id="9"/>
+      <w:commentRangeStart w:id="10"/>
       <w:r>
         <w:rPr>
           <w:color w:val="FF0000"/>
@@ -8687,8 +8720,9 @@
           <w:szCs w:val="24"/>
           <w:lang w:val="en-US"/>
         </w:rPr>
-        <w:t xml:space="preserve">This protocol is used in between IoT Gateway and Web Browser, where, IoT Gateway acts as HTTP Server and </w:t>
-      </w:r>
+        <w:t xml:space="preserve">This protocol is used in between </w:t>
+      </w:r>
+      <w:proofErr w:type="spellStart"/>
       <w:r>
         <w:rPr>
           <w:color w:val="FF0000"/>
@@ -8696,14 +8730,93 @@
           <w:szCs w:val="24"/>
           <w:lang w:val="en-US"/>
         </w:rPr>
-        <w:t>Web Browser acts as HTTP Server. Also, the socket for the IoT Gateway (HTTP Server) is localhost:8080. The following shows the Message Sequence Chart for this communication,</w:t>
-      </w:r>
-      <w:commentRangeEnd w:id="9"/>
+        <w:t>IoT</w:t>
+      </w:r>
+      <w:proofErr w:type="spellEnd"/>
+      <w:r>
+        <w:rPr>
+          <w:color w:val="FF0000"/>
+          <w:sz w:val="24"/>
+          <w:szCs w:val="24"/>
+          <w:lang w:val="en-US"/>
+        </w:rPr>
+        <w:t xml:space="preserve"> Gateway and Web Browser, where, </w:t>
+      </w:r>
+      <w:proofErr w:type="spellStart"/>
+      <w:r>
+        <w:rPr>
+          <w:color w:val="FF0000"/>
+          <w:sz w:val="24"/>
+          <w:szCs w:val="24"/>
+          <w:lang w:val="en-US"/>
+        </w:rPr>
+        <w:t>IoT</w:t>
+      </w:r>
+      <w:proofErr w:type="spellEnd"/>
+      <w:r>
+        <w:rPr>
+          <w:color w:val="FF0000"/>
+          <w:sz w:val="24"/>
+          <w:szCs w:val="24"/>
+          <w:lang w:val="en-US"/>
+        </w:rPr>
+        <w:t xml:space="preserve"> Gateway acts as HTTP Server and </w:t>
+      </w:r>
+      <w:r>
+        <w:rPr>
+          <w:color w:val="FF0000"/>
+          <w:sz w:val="24"/>
+          <w:szCs w:val="24"/>
+          <w:lang w:val="en-US"/>
+        </w:rPr>
+        <w:t xml:space="preserve">Web Browser acts as HTTP Server. Also, the socket for the </w:t>
+      </w:r>
+      <w:proofErr w:type="spellStart"/>
+      <w:r>
+        <w:rPr>
+          <w:color w:val="FF0000"/>
+          <w:sz w:val="24"/>
+          <w:szCs w:val="24"/>
+          <w:lang w:val="en-US"/>
+        </w:rPr>
+        <w:t>IoT</w:t>
+      </w:r>
+      <w:proofErr w:type="spellEnd"/>
+      <w:r>
+        <w:rPr>
+          <w:color w:val="FF0000"/>
+          <w:sz w:val="24"/>
+          <w:szCs w:val="24"/>
+          <w:lang w:val="en-US"/>
+        </w:rPr>
+        <w:t xml:space="preserve"> Gateway (HTTP Server) is localhost</w:t>
+      </w:r>
+      <w:proofErr w:type="gramStart"/>
+      <w:r>
+        <w:rPr>
+          <w:color w:val="FF0000"/>
+          <w:sz w:val="24"/>
+          <w:szCs w:val="24"/>
+          <w:lang w:val="en-US"/>
+        </w:rPr>
+        <w:t>:8080</w:t>
+      </w:r>
+      <w:proofErr w:type="gramEnd"/>
+      <w:r>
+        <w:rPr>
+          <w:color w:val="FF0000"/>
+          <w:sz w:val="24"/>
+          <w:szCs w:val="24"/>
+          <w:lang w:val="en-US"/>
+        </w:rPr>
+        <w:t>. The following shows the Message Sequence Chart for this communication,</w:t>
+      </w:r>
+      <w:commentRangeEnd w:id="10"/>
       <w:r>
         <w:rPr>
           <w:rStyle w:val="CommentReference"/>
         </w:rPr>
-        <w:commentReference w:id="9"/>
+        <w:commentReference w:id="10"/>
       </w:r>
     </w:p>
     <w:p>
@@ -8737,7 +8850,7 @@
                     </pic:cNvPicPr>
                   </pic:nvPicPr>
                   <pic:blipFill>
-                    <a:blip r:embed="rId21">
+                    <a:blip r:embed="rId19">
                       <a:extLst>
                         <a:ext uri="{28A0092B-C50C-407E-A947-70E740481C1C}">
                           <a14:useLocalDpi xmlns:a14="http://schemas.microsoft.com/office/drawing/2010/main" val="0"/>
@@ -8789,7 +8902,29 @@
           <w:szCs w:val="24"/>
           <w:lang w:val="en-US"/>
         </w:rPr>
-        <w:t xml:space="preserve">   Figure 7.1.1.(a) HTTP </w:t>
+        <w:t xml:space="preserve">   Figure 7.1.1</w:t>
+      </w:r>
+      <w:proofErr w:type="gramStart"/>
+      <w:r>
+        <w:rPr>
+          <w:b/>
+          <w:bCs/>
+          <w:sz w:val="24"/>
+          <w:szCs w:val="24"/>
+          <w:lang w:val="en-US"/>
+        </w:rPr>
+        <w:t>.(</w:t>
+      </w:r>
+      <w:proofErr w:type="gramEnd"/>
+      <w:r>
+        <w:rPr>
+          <w:b/>
+          <w:bCs/>
+          <w:sz w:val="24"/>
+          <w:szCs w:val="24"/>
+          <w:lang w:val="en-US"/>
+        </w:rPr>
+        <w:t xml:space="preserve">a) HTTP </w:t>
       </w:r>
       <w:r>
         <w:rPr>
@@ -8853,6 +8988,7 @@
         </w:rPr>
         <w:t xml:space="preserve">request to </w:t>
       </w:r>
+      <w:proofErr w:type="spellStart"/>
       <w:r>
         <w:rPr>
           <w:color w:val="FF0000"/>
@@ -8860,8 +8996,9 @@
           <w:szCs w:val="24"/>
           <w:lang w:val="en-US"/>
         </w:rPr>
-        <w:t>IoT Gateway</w:t>
-      </w:r>
+        <w:t>IoT</w:t>
+      </w:r>
+      <w:proofErr w:type="spellEnd"/>
       <w:r>
         <w:rPr>
           <w:color w:val="FF0000"/>
@@ -8869,7 +9006,36 @@
           <w:szCs w:val="24"/>
           <w:lang w:val="en-US"/>
         </w:rPr>
-        <w:t xml:space="preserve"> and IoT Gateway is also sending the corresponding responses.</w:t>
+        <w:t xml:space="preserve"> Gateway</w:t>
+      </w:r>
+      <w:r>
+        <w:rPr>
+          <w:color w:val="FF0000"/>
+          <w:sz w:val="24"/>
+          <w:szCs w:val="24"/>
+          <w:lang w:val="en-US"/>
+        </w:rPr>
+        <w:t xml:space="preserve"> and </w:t>
+      </w:r>
+      <w:proofErr w:type="spellStart"/>
+      <w:r>
+        <w:rPr>
+          <w:color w:val="FF0000"/>
+          <w:sz w:val="24"/>
+          <w:szCs w:val="24"/>
+          <w:lang w:val="en-US"/>
+        </w:rPr>
+        <w:t>IoT</w:t>
+      </w:r>
+      <w:proofErr w:type="spellEnd"/>
+      <w:r>
+        <w:rPr>
+          <w:color w:val="FF0000"/>
+          <w:sz w:val="24"/>
+          <w:szCs w:val="24"/>
+          <w:lang w:val="en-US"/>
+        </w:rPr>
+        <w:t xml:space="preserve"> Gateway is also sending the corresponding responses.</w:t>
       </w:r>
       <w:r>
         <w:rPr>
@@ -10387,18 +10553,31 @@
           <w:u w:val="single"/>
           <w:lang w:val="en-US"/>
         </w:rPr>
-        <w:t>Complete Flow</w:t>
-      </w:r>
+        <w:t xml:space="preserve">Complete </w:t>
+      </w:r>
+      <w:proofErr w:type="gramStart"/>
       <w:r>
         <w:rPr>
           <w:b/>
           <w:bCs/>
           <w:sz w:val="28"/>
           <w:szCs w:val="28"/>
+          <w:u w:val="single"/>
+          <w:lang w:val="en-US"/>
+        </w:rPr>
+        <w:t>Flow</w:t>
+      </w:r>
+      <w:r>
+        <w:rPr>
+          <w:b/>
+          <w:bCs/>
+          <w:sz w:val="28"/>
+          <w:szCs w:val="28"/>
           <w:lang w:val="en-US"/>
         </w:rPr>
         <w:t xml:space="preserve"> :</w:t>
       </w:r>
+      <w:proofErr w:type="gramEnd"/>
     </w:p>
     <w:p>
       <w:pPr>
@@ -10473,7 +10652,7 @@
                     </pic:cNvPicPr>
                   </pic:nvPicPr>
                   <pic:blipFill>
-                    <a:blip r:embed="rId22">
+                    <a:blip r:embed="rId20">
                       <a:extLst>
                         <a:ext uri="{28A0092B-C50C-407E-A947-70E740481C1C}">
                           <a14:useLocalDpi xmlns:a14="http://schemas.microsoft.com/office/drawing/2010/main" val="0"/>
@@ -10535,7 +10714,51 @@
           <w:szCs w:val="24"/>
           <w:lang w:val="en-US"/>
         </w:rPr>
-        <w:t>Figure 7.1.3.(a) Complete flow including both HTTP and CoAP protocols</w:t>
+        <w:t>Figure 7.1.3</w:t>
+      </w:r>
+      <w:proofErr w:type="gramStart"/>
+      <w:r>
+        <w:rPr>
+          <w:b/>
+          <w:bCs/>
+          <w:sz w:val="24"/>
+          <w:szCs w:val="24"/>
+          <w:lang w:val="en-US"/>
+        </w:rPr>
+        <w:t>.(</w:t>
+      </w:r>
+      <w:proofErr w:type="gramEnd"/>
+      <w:r>
+        <w:rPr>
+          <w:b/>
+          <w:bCs/>
+          <w:sz w:val="24"/>
+          <w:szCs w:val="24"/>
+          <w:lang w:val="en-US"/>
+        </w:rPr>
+        <w:t xml:space="preserve">a) Complete flow including both HTTP and </w:t>
+      </w:r>
+      <w:proofErr w:type="spellStart"/>
+      <w:r>
+        <w:rPr>
+          <w:b/>
+          <w:bCs/>
+          <w:sz w:val="24"/>
+          <w:szCs w:val="24"/>
+          <w:lang w:val="en-US"/>
+        </w:rPr>
+        <w:t>CoAP</w:t>
+      </w:r>
+      <w:proofErr w:type="spellEnd"/>
+      <w:r>
+        <w:rPr>
+          <w:b/>
+          <w:bCs/>
+          <w:sz w:val="24"/>
+          <w:szCs w:val="24"/>
+          <w:lang w:val="en-US"/>
+        </w:rPr>
+        <w:t xml:space="preserve"> protocols</w:t>
       </w:r>
     </w:p>
     <w:p>
@@ -10582,18 +10805,31 @@
           <w:u w:val="single"/>
           <w:lang w:val="en-US"/>
         </w:rPr>
-        <w:t>Ports Used in the Project</w:t>
-      </w:r>
+        <w:t xml:space="preserve">Ports Used in the </w:t>
+      </w:r>
+      <w:proofErr w:type="gramStart"/>
       <w:r>
         <w:rPr>
           <w:b/>
           <w:bCs/>
           <w:sz w:val="28"/>
           <w:szCs w:val="28"/>
+          <w:u w:val="single"/>
+          <w:lang w:val="en-US"/>
+        </w:rPr>
+        <w:t>Project</w:t>
+      </w:r>
+      <w:r>
+        <w:rPr>
+          <w:b/>
+          <w:bCs/>
+          <w:sz w:val="28"/>
+          <w:szCs w:val="28"/>
           <w:lang w:val="en-US"/>
         </w:rPr>
         <w:t xml:space="preserve"> :</w:t>
       </w:r>
+      <w:proofErr w:type="gramEnd"/>
     </w:p>
     <w:p>
       <w:pPr>
@@ -10798,6 +11034,7 @@
                 <w:lang w:val="en-US"/>
               </w:rPr>
             </w:pPr>
+            <w:proofErr w:type="spellStart"/>
             <w:r>
               <w:rPr>
                 <w:color w:val="FF0000"/>
@@ -10805,9 +11042,19 @@
                 <w:szCs w:val="24"/>
                 <w:lang w:val="en-US"/>
               </w:rPr>
-              <w:t xml:space="preserve">IoT Gateway </w:t>
+              <w:t>IoT</w:t>
             </w:r>
-            <w:commentRangeStart w:id="10"/>
+            <w:proofErr w:type="spellEnd"/>
+            <w:r>
+              <w:rPr>
+                <w:color w:val="FF0000"/>
+                <w:sz w:val="24"/>
+                <w:szCs w:val="24"/>
+                <w:lang w:val="en-US"/>
+              </w:rPr>
+              <w:t xml:space="preserve"> Gateway </w:t>
+            </w:r>
+            <w:commentRangeStart w:id="11"/>
             <w:r>
               <w:rPr>
                 <w:color w:val="FF0000"/>
@@ -10817,12 +11064,12 @@
               </w:rPr>
               <w:t>HTTP</w:t>
             </w:r>
-            <w:commentRangeEnd w:id="10"/>
+            <w:commentRangeEnd w:id="11"/>
             <w:r>
               <w:rPr>
                 <w:rStyle w:val="CommentReference"/>
               </w:rPr>
-              <w:commentReference w:id="10"/>
+              <w:commentReference w:id="11"/>
             </w:r>
             <w:r>
               <w:rPr>
@@ -10877,6 +11124,7 @@
                 <w:lang w:val="en-US"/>
               </w:rPr>
             </w:pPr>
+            <w:proofErr w:type="spellStart"/>
             <w:r>
               <w:rPr>
                 <w:color w:val="FF0000"/>
@@ -10886,6 +11134,7 @@
               </w:rPr>
               <w:t>CoAP</w:t>
             </w:r>
+            <w:proofErr w:type="spellEnd"/>
           </w:p>
         </w:tc>
         <w:tc>
@@ -10908,7 +11157,27 @@
                 <w:szCs w:val="24"/>
                 <w:lang w:val="en-US"/>
               </w:rPr>
-              <w:t>Temperature Sensor CoAP Server</w:t>
+              <w:t xml:space="preserve">Temperature Sensor </w:t>
+            </w:r>
+            <w:proofErr w:type="spellStart"/>
+            <w:r>
+              <w:rPr>
+                <w:color w:val="FF0000"/>
+                <w:sz w:val="24"/>
+                <w:szCs w:val="24"/>
+                <w:lang w:val="en-US"/>
+              </w:rPr>
+              <w:t>CoAP</w:t>
+            </w:r>
+            <w:proofErr w:type="spellEnd"/>
+            <w:r>
+              <w:rPr>
+                <w:color w:val="FF0000"/>
+                <w:sz w:val="24"/>
+                <w:szCs w:val="24"/>
+                <w:lang w:val="en-US"/>
+              </w:rPr>
+              <w:t xml:space="preserve"> Server</w:t>
             </w:r>
           </w:p>
         </w:tc>
@@ -10942,7 +11211,17 @@
           <w:u w:val="single"/>
           <w:lang w:val="en-US"/>
         </w:rPr>
-        <w:t>Project Implementation</w:t>
+        <w:t xml:space="preserve">Project </w:t>
+      </w:r>
+      <w:proofErr w:type="gramStart"/>
+      <w:r>
+        <w:rPr>
+          <w:b/>
+          <w:bCs/>
+          <w:u w:val="single"/>
+          <w:lang w:val="en-US"/>
+        </w:rPr>
+        <w:t>Implementation</w:t>
       </w:r>
       <w:r>
         <w:rPr>
@@ -10952,6 +11231,7 @@
         </w:rPr>
         <w:t xml:space="preserve"> :</w:t>
       </w:r>
+      <w:proofErr w:type="gramEnd"/>
     </w:p>
     <w:p>
       <w:pPr>
@@ -10998,7 +11278,25 @@
           <w:szCs w:val="24"/>
           <w:lang w:val="en-US"/>
         </w:rPr>
-        <w:t xml:space="preserve">. Along with Java, HTML 5, CSS 3, Bootstrap 4, JavaScript, jQuery and AJAX are also used. For implementation of CoAP protocol, </w:t>
+        <w:t xml:space="preserve">. Along with Java, HTML 5, CSS 3, Bootstrap 4, JavaScript, jQuery and AJAX are also used. For implementation of </w:t>
+      </w:r>
+      <w:proofErr w:type="spellStart"/>
+      <w:r>
+        <w:rPr>
+          <w:sz w:val="24"/>
+          <w:szCs w:val="24"/>
+          <w:lang w:val="en-US"/>
+        </w:rPr>
+        <w:t>CoAP</w:t>
+      </w:r>
+      <w:proofErr w:type="spellEnd"/>
+      <w:r>
+        <w:rPr>
+          <w:sz w:val="24"/>
+          <w:szCs w:val="24"/>
+          <w:lang w:val="en-US"/>
+        </w:rPr>
+        <w:t xml:space="preserve"> protocol, </w:t>
       </w:r>
       <w:r>
         <w:rPr>
@@ -11053,18 +11351,31 @@
           <w:u w:val="single"/>
           <w:lang w:val="en-US"/>
         </w:rPr>
-        <w:t>Java Code Details</w:t>
-      </w:r>
+        <w:t xml:space="preserve">Java Code </w:t>
+      </w:r>
+      <w:proofErr w:type="gramStart"/>
       <w:r>
         <w:rPr>
           <w:b/>
           <w:bCs/>
           <w:sz w:val="40"/>
           <w:szCs w:val="40"/>
+          <w:u w:val="single"/>
+          <w:lang w:val="en-US"/>
+        </w:rPr>
+        <w:t>Details</w:t>
+      </w:r>
+      <w:r>
+        <w:rPr>
+          <w:b/>
+          <w:bCs/>
+          <w:sz w:val="40"/>
+          <w:szCs w:val="40"/>
           <w:lang w:val="en-US"/>
         </w:rPr>
         <w:t xml:space="preserve"> :</w:t>
       </w:r>
+      <w:proofErr w:type="gramEnd"/>
     </w:p>
     <w:p>
       <w:pPr>
@@ -11220,7 +11531,7 @@
                     </pic:cNvPicPr>
                   </pic:nvPicPr>
                   <pic:blipFill>
-                    <a:blip r:embed="rId23">
+                    <a:blip r:embed="rId21">
                       <a:extLst>
                         <a:ext uri="{28A0092B-C50C-407E-A947-70E740481C1C}">
                           <a14:useLocalDpi xmlns:a14="http://schemas.microsoft.com/office/drawing/2010/main" val="0"/>
@@ -11347,7 +11658,7 @@
                     </pic:cNvPicPr>
                   </pic:nvPicPr>
                   <pic:blipFill>
-                    <a:blip r:embed="rId24">
+                    <a:blip r:embed="rId22">
                       <a:extLst>
                         <a:ext uri="{28A0092B-C50C-407E-A947-70E740481C1C}">
                           <a14:useLocalDpi xmlns:a14="http://schemas.microsoft.com/office/drawing/2010/main" val="0"/>
@@ -11480,7 +11791,7 @@
                     </pic:cNvPicPr>
                   </pic:nvPicPr>
                   <pic:blipFill>
-                    <a:blip r:embed="rId25">
+                    <a:blip r:embed="rId23">
                       <a:extLst>
                         <a:ext uri="{28A0092B-C50C-407E-A947-70E740481C1C}">
                           <a14:useLocalDpi xmlns:a14="http://schemas.microsoft.com/office/drawing/2010/main" val="0"/>
@@ -11620,7 +11931,7 @@
                     </pic:cNvPicPr>
                   </pic:nvPicPr>
                   <pic:blipFill>
-                    <a:blip r:embed="rId26">
+                    <a:blip r:embed="rId24">
                       <a:extLst>
                         <a:ext uri="{28A0092B-C50C-407E-A947-70E740481C1C}">
                           <a14:useLocalDpi xmlns:a14="http://schemas.microsoft.com/office/drawing/2010/main" val="0"/>
@@ -11807,7 +12118,7 @@
                     </pic:cNvPicPr>
                   </pic:nvPicPr>
                   <pic:blipFill>
-                    <a:blip r:embed="rId27" cstate="print">
+                    <a:blip r:embed="rId25" cstate="print">
                       <a:extLst>
                         <a:ext uri="{28A0092B-C50C-407E-A947-70E740481C1C}">
                           <a14:useLocalDpi xmlns:a14="http://schemas.microsoft.com/office/drawing/2010/main" val="0"/>
@@ -11921,18 +12232,31 @@
           <w:u w:val="single"/>
           <w:lang w:val="en-US"/>
         </w:rPr>
-        <w:t>Steps to run the application</w:t>
-      </w:r>
+        <w:t xml:space="preserve">Steps to run the </w:t>
+      </w:r>
+      <w:proofErr w:type="gramStart"/>
       <w:r>
         <w:rPr>
           <w:b/>
           <w:bCs/>
           <w:sz w:val="40"/>
           <w:szCs w:val="40"/>
+          <w:u w:val="single"/>
+          <w:lang w:val="en-US"/>
+        </w:rPr>
+        <w:t>application</w:t>
+      </w:r>
+      <w:r>
+        <w:rPr>
+          <w:b/>
+          <w:bCs/>
+          <w:sz w:val="40"/>
+          <w:szCs w:val="40"/>
           <w:lang w:val="en-US"/>
         </w:rPr>
         <w:t xml:space="preserve"> :</w:t>
       </w:r>
+      <w:proofErr w:type="gramEnd"/>
     </w:p>
     <w:p>
       <w:pPr>
@@ -12029,7 +12353,43 @@
           <w:szCs w:val="24"/>
           <w:lang w:val="en-US"/>
         </w:rPr>
-        <w:t>Open the terminal in linux or cmd in Windows.</w:t>
+        <w:t xml:space="preserve">Open the terminal in </w:t>
+      </w:r>
+      <w:proofErr w:type="spellStart"/>
+      <w:r>
+        <w:rPr>
+          <w:sz w:val="24"/>
+          <w:szCs w:val="24"/>
+          <w:lang w:val="en-US"/>
+        </w:rPr>
+        <w:t>linux</w:t>
+      </w:r>
+      <w:proofErr w:type="spellEnd"/>
+      <w:r>
+        <w:rPr>
+          <w:sz w:val="24"/>
+          <w:szCs w:val="24"/>
+          <w:lang w:val="en-US"/>
+        </w:rPr>
+        <w:t xml:space="preserve"> or </w:t>
+      </w:r>
+      <w:proofErr w:type="spellStart"/>
+      <w:r>
+        <w:rPr>
+          <w:sz w:val="24"/>
+          <w:szCs w:val="24"/>
+          <w:lang w:val="en-US"/>
+        </w:rPr>
+        <w:t>cmd</w:t>
+      </w:r>
+      <w:proofErr w:type="spellEnd"/>
+      <w:r>
+        <w:rPr>
+          <w:sz w:val="24"/>
+          <w:szCs w:val="24"/>
+          <w:lang w:val="en-US"/>
+        </w:rPr>
+        <w:t xml:space="preserve"> in Windows.</w:t>
       </w:r>
     </w:p>
     <w:p>
@@ -12052,7 +12412,61 @@
           <w:szCs w:val="24"/>
           <w:lang w:val="en-US"/>
         </w:rPr>
-        <w:t>First pull the docker image to your local machine using the command “docker pull &lt;name of the docker image&gt;”</w:t>
+        <w:t xml:space="preserve">First pull the </w:t>
+      </w:r>
+      <w:proofErr w:type="spellStart"/>
+      <w:r>
+        <w:rPr>
+          <w:sz w:val="24"/>
+          <w:szCs w:val="24"/>
+          <w:lang w:val="en-US"/>
+        </w:rPr>
+        <w:t>docker</w:t>
+      </w:r>
+      <w:proofErr w:type="spellEnd"/>
+      <w:r>
+        <w:rPr>
+          <w:sz w:val="24"/>
+          <w:szCs w:val="24"/>
+          <w:lang w:val="en-US"/>
+        </w:rPr>
+        <w:t xml:space="preserve"> image to your local machine using the command “</w:t>
+      </w:r>
+      <w:proofErr w:type="spellStart"/>
+      <w:r>
+        <w:rPr>
+          <w:sz w:val="24"/>
+          <w:szCs w:val="24"/>
+          <w:lang w:val="en-US"/>
+        </w:rPr>
+        <w:t>docker</w:t>
+      </w:r>
+      <w:proofErr w:type="spellEnd"/>
+      <w:r>
+        <w:rPr>
+          <w:sz w:val="24"/>
+          <w:szCs w:val="24"/>
+          <w:lang w:val="en-US"/>
+        </w:rPr>
+        <w:t xml:space="preserve"> pull &lt;name of the </w:t>
+      </w:r>
+      <w:proofErr w:type="spellStart"/>
+      <w:r>
+        <w:rPr>
+          <w:sz w:val="24"/>
+          <w:szCs w:val="24"/>
+          <w:lang w:val="en-US"/>
+        </w:rPr>
+        <w:t>docker</w:t>
+      </w:r>
+      <w:proofErr w:type="spellEnd"/>
+      <w:r>
+        <w:rPr>
+          <w:sz w:val="24"/>
+          <w:szCs w:val="24"/>
+          <w:lang w:val="en-US"/>
+        </w:rPr>
+        <w:t xml:space="preserve"> image&gt;”</w:t>
       </w:r>
     </w:p>
     <w:p>
@@ -12090,7 +12504,7 @@
                     </pic:cNvPicPr>
                   </pic:nvPicPr>
                   <pic:blipFill>
-                    <a:blip r:embed="rId28">
+                    <a:blip r:embed="rId26">
                       <a:extLst>
                         <a:ext uri="{28A0092B-C50C-407E-A947-70E740481C1C}">
                           <a14:useLocalDpi xmlns:a14="http://schemas.microsoft.com/office/drawing/2010/main" val="0"/>
@@ -12181,7 +12595,7 @@
                     </pic:cNvPicPr>
                   </pic:nvPicPr>
                   <pic:blipFill>
-                    <a:blip r:embed="rId29">
+                    <a:blip r:embed="rId27">
                       <a:extLst>
                         <a:ext uri="{28A0092B-C50C-407E-A947-70E740481C1C}">
                           <a14:useLocalDpi xmlns:a14="http://schemas.microsoft.com/office/drawing/2010/main" val="0"/>
@@ -12233,7 +12647,25 @@
           <w:szCs w:val="24"/>
           <w:lang w:val="en-US"/>
         </w:rPr>
-        <w:t>Then write command “docker images” to see the Docker image pulled.</w:t>
+        <w:t>Then write command “</w:t>
+      </w:r>
+      <w:proofErr w:type="spellStart"/>
+      <w:r>
+        <w:rPr>
+          <w:sz w:val="24"/>
+          <w:szCs w:val="24"/>
+          <w:lang w:val="en-US"/>
+        </w:rPr>
+        <w:t>docker</w:t>
+      </w:r>
+      <w:proofErr w:type="spellEnd"/>
+      <w:r>
+        <w:rPr>
+          <w:sz w:val="24"/>
+          <w:szCs w:val="24"/>
+          <w:lang w:val="en-US"/>
+        </w:rPr>
+        <w:t xml:space="preserve"> images” to see the Docker image pulled.</w:t>
       </w:r>
     </w:p>
     <w:p>
@@ -12282,7 +12714,7 @@
                     </pic:cNvPicPr>
                   </pic:nvPicPr>
                   <pic:blipFill>
-                    <a:blip r:embed="rId30">
+                    <a:blip r:embed="rId28">
                       <a:extLst>
                         <a:ext uri="{28A0092B-C50C-407E-A947-70E740481C1C}">
                           <a14:useLocalDpi xmlns:a14="http://schemas.microsoft.com/office/drawing/2010/main" val="0"/>
@@ -12334,7 +12766,43 @@
           <w:szCs w:val="24"/>
           <w:lang w:val="en-US"/>
         </w:rPr>
-        <w:t>Now to run the docker file, write the command “docker pull &lt;image ID&gt;” like shown below</w:t>
+        <w:t xml:space="preserve">Now to run the </w:t>
+      </w:r>
+      <w:proofErr w:type="spellStart"/>
+      <w:r>
+        <w:rPr>
+          <w:sz w:val="24"/>
+          <w:szCs w:val="24"/>
+          <w:lang w:val="en-US"/>
+        </w:rPr>
+        <w:t>docker</w:t>
+      </w:r>
+      <w:proofErr w:type="spellEnd"/>
+      <w:r>
+        <w:rPr>
+          <w:sz w:val="24"/>
+          <w:szCs w:val="24"/>
+          <w:lang w:val="en-US"/>
+        </w:rPr>
+        <w:t xml:space="preserve"> file, write the command “</w:t>
+      </w:r>
+      <w:proofErr w:type="spellStart"/>
+      <w:r>
+        <w:rPr>
+          <w:sz w:val="24"/>
+          <w:szCs w:val="24"/>
+          <w:lang w:val="en-US"/>
+        </w:rPr>
+        <w:t>docker</w:t>
+      </w:r>
+      <w:proofErr w:type="spellEnd"/>
+      <w:r>
+        <w:rPr>
+          <w:sz w:val="24"/>
+          <w:szCs w:val="24"/>
+          <w:lang w:val="en-US"/>
+        </w:rPr>
+        <w:t xml:space="preserve"> pull &lt;image ID&gt;” like shown below</w:t>
       </w:r>
     </w:p>
     <w:p>
@@ -12372,7 +12840,7 @@
                     </pic:cNvPicPr>
                   </pic:nvPicPr>
                   <pic:blipFill>
-                    <a:blip r:embed="rId31">
+                    <a:blip r:embed="rId29">
                       <a:extLst>
                         <a:ext uri="{28A0092B-C50C-407E-A947-70E740481C1C}">
                           <a14:useLocalDpi xmlns:a14="http://schemas.microsoft.com/office/drawing/2010/main" val="0"/>
@@ -12439,7 +12907,7 @@
                     </pic:cNvPicPr>
                   </pic:nvPicPr>
                   <pic:blipFill>
-                    <a:blip r:embed="rId32">
+                    <a:blip r:embed="rId30">
                       <a:extLst>
                         <a:ext uri="{28A0092B-C50C-407E-A947-70E740481C1C}">
                           <a14:useLocalDpi xmlns:a14="http://schemas.microsoft.com/office/drawing/2010/main" val="0"/>
@@ -12509,7 +12977,7 @@
         </w:rPr>
         <w:t>“</w:t>
       </w:r>
-      <w:hyperlink r:id="rId33" w:history="1">
+      <w:hyperlink r:id="rId31" w:history="1">
         <w:r>
           <w:rPr>
             <w:rStyle w:val="Hyperlink"/>
@@ -12528,6 +12996,7 @@
         </w:rPr>
         <w:t>h2-console</w:t>
       </w:r>
+      <w:proofErr w:type="gramStart"/>
       <w:r>
         <w:rPr>
           <w:sz w:val="24"/>
@@ -12550,7 +13019,16 @@
           <w:szCs w:val="24"/>
           <w:lang w:val="en-US"/>
         </w:rPr>
-        <w:t xml:space="preserve">in the web browser to </w:t>
+        <w:t>in</w:t>
+      </w:r>
+      <w:proofErr w:type="gramEnd"/>
+      <w:r>
+        <w:rPr>
+          <w:sz w:val="24"/>
+          <w:szCs w:val="24"/>
+          <w:lang w:val="en-US"/>
+        </w:rPr>
+        <w:t xml:space="preserve"> the web browser to </w:t>
       </w:r>
       <w:r>
         <w:rPr>
@@ -12602,7 +13080,7 @@
                     <pic:cNvPicPr/>
                   </pic:nvPicPr>
                   <pic:blipFill>
-                    <a:blip r:embed="rId34"/>
+                    <a:blip r:embed="rId32"/>
                     <a:stretch>
                       <a:fillRect/>
                     </a:stretch>
@@ -12745,7 +13223,43 @@
           <w:szCs w:val="24"/>
           <w:lang w:val="en-US"/>
         </w:rPr>
-        <w:t>Open the terminal in linux or cmd in Windows.</w:t>
+        <w:t xml:space="preserve">Open the terminal in </w:t>
+      </w:r>
+      <w:proofErr w:type="spellStart"/>
+      <w:r>
+        <w:rPr>
+          <w:sz w:val="24"/>
+          <w:szCs w:val="24"/>
+          <w:lang w:val="en-US"/>
+        </w:rPr>
+        <w:t>linux</w:t>
+      </w:r>
+      <w:proofErr w:type="spellEnd"/>
+      <w:r>
+        <w:rPr>
+          <w:sz w:val="24"/>
+          <w:szCs w:val="24"/>
+          <w:lang w:val="en-US"/>
+        </w:rPr>
+        <w:t xml:space="preserve"> or </w:t>
+      </w:r>
+      <w:proofErr w:type="spellStart"/>
+      <w:r>
+        <w:rPr>
+          <w:sz w:val="24"/>
+          <w:szCs w:val="24"/>
+          <w:lang w:val="en-US"/>
+        </w:rPr>
+        <w:t>cmd</w:t>
+      </w:r>
+      <w:proofErr w:type="spellEnd"/>
+      <w:r>
+        <w:rPr>
+          <w:sz w:val="24"/>
+          <w:szCs w:val="24"/>
+          <w:lang w:val="en-US"/>
+        </w:rPr>
+        <w:t xml:space="preserve"> in Windows.</w:t>
       </w:r>
     </w:p>
     <w:p>
@@ -12768,7 +13282,61 @@
           <w:szCs w:val="24"/>
           <w:lang w:val="en-US"/>
         </w:rPr>
-        <w:t>First pull the docker image to your local machine using the command “docker pull &lt;name of the docker image&gt;”</w:t>
+        <w:t xml:space="preserve">First pull the </w:t>
+      </w:r>
+      <w:proofErr w:type="spellStart"/>
+      <w:r>
+        <w:rPr>
+          <w:sz w:val="24"/>
+          <w:szCs w:val="24"/>
+          <w:lang w:val="en-US"/>
+        </w:rPr>
+        <w:t>docker</w:t>
+      </w:r>
+      <w:proofErr w:type="spellEnd"/>
+      <w:r>
+        <w:rPr>
+          <w:sz w:val="24"/>
+          <w:szCs w:val="24"/>
+          <w:lang w:val="en-US"/>
+        </w:rPr>
+        <w:t xml:space="preserve"> image to your local machine using the command “</w:t>
+      </w:r>
+      <w:proofErr w:type="spellStart"/>
+      <w:r>
+        <w:rPr>
+          <w:sz w:val="24"/>
+          <w:szCs w:val="24"/>
+          <w:lang w:val="en-US"/>
+        </w:rPr>
+        <w:t>docker</w:t>
+      </w:r>
+      <w:proofErr w:type="spellEnd"/>
+      <w:r>
+        <w:rPr>
+          <w:sz w:val="24"/>
+          <w:szCs w:val="24"/>
+          <w:lang w:val="en-US"/>
+        </w:rPr>
+        <w:t xml:space="preserve"> pull &lt;name of the </w:t>
+      </w:r>
+      <w:proofErr w:type="spellStart"/>
+      <w:r>
+        <w:rPr>
+          <w:sz w:val="24"/>
+          <w:szCs w:val="24"/>
+          <w:lang w:val="en-US"/>
+        </w:rPr>
+        <w:t>docker</w:t>
+      </w:r>
+      <w:proofErr w:type="spellEnd"/>
+      <w:r>
+        <w:rPr>
+          <w:sz w:val="24"/>
+          <w:szCs w:val="24"/>
+          <w:lang w:val="en-US"/>
+        </w:rPr>
+        <w:t xml:space="preserve"> image&gt;”</w:t>
       </w:r>
     </w:p>
     <w:p>
@@ -12802,7 +13370,7 @@
                     </pic:cNvPicPr>
                   </pic:nvPicPr>
                   <pic:blipFill>
-                    <a:blip r:embed="rId35">
+                    <a:blip r:embed="rId33">
                       <a:extLst>
                         <a:ext uri="{28A0092B-C50C-407E-A947-70E740481C1C}">
                           <a14:useLocalDpi xmlns:a14="http://schemas.microsoft.com/office/drawing/2010/main" val="0"/>
@@ -12854,7 +13422,25 @@
           <w:szCs w:val="24"/>
           <w:lang w:val="en-US"/>
         </w:rPr>
-        <w:t>Then write command “docker images” to see the Docker image pulled.</w:t>
+        <w:t>Then write command “</w:t>
+      </w:r>
+      <w:proofErr w:type="spellStart"/>
+      <w:r>
+        <w:rPr>
+          <w:sz w:val="24"/>
+          <w:szCs w:val="24"/>
+          <w:lang w:val="en-US"/>
+        </w:rPr>
+        <w:t>docker</w:t>
+      </w:r>
+      <w:proofErr w:type="spellEnd"/>
+      <w:r>
+        <w:rPr>
+          <w:sz w:val="24"/>
+          <w:szCs w:val="24"/>
+          <w:lang w:val="en-US"/>
+        </w:rPr>
+        <w:t xml:space="preserve"> images” to see the Docker image pulled.</w:t>
       </w:r>
     </w:p>
     <w:p>
@@ -12886,7 +13472,7 @@
                     </pic:cNvPicPr>
                   </pic:nvPicPr>
                   <pic:blipFill>
-                    <a:blip r:embed="rId36">
+                    <a:blip r:embed="rId34">
                       <a:extLst>
                         <a:ext uri="{28A0092B-C50C-407E-A947-70E740481C1C}">
                           <a14:useLocalDpi xmlns:a14="http://schemas.microsoft.com/office/drawing/2010/main" val="0"/>
@@ -12938,7 +13524,43 @@
           <w:szCs w:val="24"/>
           <w:lang w:val="en-US"/>
         </w:rPr>
-        <w:t>Now to run the docker file, write the command “docker pull &lt;image ID&gt;”</w:t>
+        <w:t xml:space="preserve">Now to run the </w:t>
+      </w:r>
+      <w:proofErr w:type="spellStart"/>
+      <w:r>
+        <w:rPr>
+          <w:sz w:val="24"/>
+          <w:szCs w:val="24"/>
+          <w:lang w:val="en-US"/>
+        </w:rPr>
+        <w:t>docker</w:t>
+      </w:r>
+      <w:proofErr w:type="spellEnd"/>
+      <w:r>
+        <w:rPr>
+          <w:sz w:val="24"/>
+          <w:szCs w:val="24"/>
+          <w:lang w:val="en-US"/>
+        </w:rPr>
+        <w:t xml:space="preserve"> file, write the command “</w:t>
+      </w:r>
+      <w:proofErr w:type="spellStart"/>
+      <w:r>
+        <w:rPr>
+          <w:sz w:val="24"/>
+          <w:szCs w:val="24"/>
+          <w:lang w:val="en-US"/>
+        </w:rPr>
+        <w:t>docker</w:t>
+      </w:r>
+      <w:proofErr w:type="spellEnd"/>
+      <w:r>
+        <w:rPr>
+          <w:sz w:val="24"/>
+          <w:szCs w:val="24"/>
+          <w:lang w:val="en-US"/>
+        </w:rPr>
+        <w:t xml:space="preserve"> pull &lt;image ID&gt;”</w:t>
       </w:r>
       <w:r>
         <w:rPr>
@@ -12979,7 +13601,7 @@
                     </pic:cNvPicPr>
                   </pic:nvPicPr>
                   <pic:blipFill>
-                    <a:blip r:embed="rId37">
+                    <a:blip r:embed="rId35">
                       <a:extLst>
                         <a:ext uri="{28A0092B-C50C-407E-A947-70E740481C1C}">
                           <a14:useLocalDpi xmlns:a14="http://schemas.microsoft.com/office/drawing/2010/main" val="0"/>
@@ -13056,7 +13678,7 @@
                     </pic:cNvPicPr>
                   </pic:nvPicPr>
                   <pic:blipFill>
-                    <a:blip r:embed="rId38">
+                    <a:blip r:embed="rId36">
                       <a:extLst>
                         <a:ext uri="{28A0092B-C50C-407E-A947-70E740481C1C}">
                           <a14:useLocalDpi xmlns:a14="http://schemas.microsoft.com/office/drawing/2010/main" val="0"/>
@@ -13103,18 +13725,58 @@
           <w:szCs w:val="24"/>
           <w:lang w:val="en-US"/>
         </w:rPr>
-        <w:t xml:space="preserve">Here we are using port 4200 to open the web page. Angular use port 4200 by default. Now copy the local host “ </w:t>
-      </w:r>
-      <w:hyperlink r:id="rId39" w:history="1">
-        <w:r>
-          <w:rPr>
-            <w:sz w:val="24"/>
-            <w:szCs w:val="24"/>
-            <w:lang w:val="en-US"/>
-          </w:rPr>
-          <w:t>http://localhost:4200/</w:t>
-        </w:r>
-      </w:hyperlink>
+        <w:t xml:space="preserve">Here we are using port 4200 to open the web page. Angular use port 4200 by default. Now copy the local host </w:t>
+      </w:r>
+      <w:proofErr w:type="gramStart"/>
+      <w:r>
+        <w:rPr>
+          <w:sz w:val="24"/>
+          <w:szCs w:val="24"/>
+          <w:lang w:val="en-US"/>
+        </w:rPr>
+        <w:t xml:space="preserve">“ </w:t>
+      </w:r>
+      <w:proofErr w:type="gramEnd"/>
+      <w:r>
+        <w:rPr>
+          <w:sz w:val="24"/>
+          <w:szCs w:val="24"/>
+          <w:lang w:val="en-US"/>
+        </w:rPr>
+        <w:fldChar w:fldCharType="begin"/>
+      </w:r>
+      <w:r>
+        <w:rPr>
+          <w:sz w:val="24"/>
+          <w:szCs w:val="24"/>
+          <w:lang w:val="en-US"/>
+        </w:rPr>
+        <w:instrText xml:space="preserve"> HYPERLINK "http://localhost:4200/" </w:instrText>
+      </w:r>
+      <w:r>
+        <w:rPr>
+          <w:sz w:val="24"/>
+          <w:szCs w:val="24"/>
+          <w:lang w:val="en-US"/>
+        </w:rPr>
+        <w:fldChar w:fldCharType="separate"/>
+      </w:r>
+      <w:r>
+        <w:rPr>
+          <w:sz w:val="24"/>
+          <w:szCs w:val="24"/>
+          <w:lang w:val="en-US"/>
+        </w:rPr>
+        <w:t>http://localhost:4200/</w:t>
+      </w:r>
+      <w:r>
+        <w:rPr>
+          <w:sz w:val="24"/>
+          <w:szCs w:val="24"/>
+          <w:lang w:val="en-US"/>
+        </w:rPr>
+        <w:fldChar w:fldCharType="end"/>
+      </w:r>
       <w:r>
         <w:rPr>
           <w:sz w:val="24"/>
@@ -13158,7 +13820,7 @@
         </w:rPr>
         <w:t xml:space="preserve">When you open the application, it will by default be routed to the User Page. To open the admin page just write in the browser </w:t>
       </w:r>
-      <w:hyperlink r:id="rId40" w:history="1">
+      <w:hyperlink r:id="rId37" w:history="1">
         <w:r>
           <w:rPr>
             <w:sz w:val="24"/>
@@ -13176,7 +13838,7 @@
         </w:rPr>
         <w:t xml:space="preserve"> and similarly for rescuer page to be displayed write </w:t>
       </w:r>
-      <w:hyperlink r:id="rId41" w:history="1">
+      <w:hyperlink r:id="rId38" w:history="1">
         <w:r>
           <w:rPr>
             <w:sz w:val="24"/>
@@ -13220,8 +13882,6 @@
           <w:lang w:val="en-US"/>
         </w:rPr>
       </w:pPr>
-      <w:bookmarkStart w:id="11" w:name="_GoBack"/>
-      <w:bookmarkEnd w:id="11"/>
       <w:r>
         <w:rPr>
           <w:noProof/>
@@ -13252,7 +13912,7 @@
                     <pic:cNvPicPr/>
                   </pic:nvPicPr>
                   <pic:blipFill>
-                    <a:blip r:embed="rId42">
+                    <a:blip r:embed="rId39">
                       <a:extLst>
                         <a:ext uri="{28A0092B-C50C-407E-A947-70E740481C1C}">
                           <a14:useLocalDpi xmlns:a14="http://schemas.microsoft.com/office/drawing/2010/main" val="0"/>
@@ -13338,7 +13998,17 @@
           <w:u w:val="single"/>
           <w:lang w:val="en-US"/>
         </w:rPr>
-        <w:t>Problems Faced and Solution</w:t>
+        <w:t xml:space="preserve">Problems Faced and </w:t>
+      </w:r>
+      <w:proofErr w:type="gramStart"/>
+      <w:r>
+        <w:rPr>
+          <w:b/>
+          <w:bCs/>
+          <w:u w:val="single"/>
+          <w:lang w:val="en-US"/>
+        </w:rPr>
+        <w:t>Solution</w:t>
       </w:r>
       <w:r>
         <w:rPr>
@@ -13348,6 +14018,7 @@
         </w:rPr>
         <w:t xml:space="preserve"> :</w:t>
       </w:r>
+      <w:proofErr w:type="gramEnd"/>
     </w:p>
     <w:p>
       <w:pPr>
@@ -13431,18 +14102,31 @@
           <w:u w:val="single"/>
           <w:lang w:val="en-US"/>
         </w:rPr>
-        <w:t>Offline Maps</w:t>
-      </w:r>
+        <w:t xml:space="preserve">Offline </w:t>
+      </w:r>
+      <w:proofErr w:type="gramStart"/>
       <w:r>
         <w:rPr>
           <w:b/>
           <w:bCs/>
           <w:sz w:val="40"/>
           <w:szCs w:val="40"/>
+          <w:u w:val="single"/>
+          <w:lang w:val="en-US"/>
+        </w:rPr>
+        <w:t>Maps</w:t>
+      </w:r>
+      <w:r>
+        <w:rPr>
+          <w:b/>
+          <w:bCs/>
+          <w:sz w:val="40"/>
+          <w:szCs w:val="40"/>
           <w:lang w:val="en-US"/>
         </w:rPr>
         <w:t xml:space="preserve"> :</w:t>
       </w:r>
+      <w:proofErr w:type="gramEnd"/>
     </w:p>
     <w:p>
       <w:pPr>
@@ -13660,7 +14344,7 @@
         <w:lastRenderedPageBreak/>
         <w:t>Mobile Atlas Creator can use a large number of different online maps such as </w:t>
       </w:r>
-      <w:hyperlink r:id="rId43" w:history="1">
+      <w:hyperlink r:id="rId40" w:history="1">
         <w:r>
           <w:t>OpenStreetMap</w:t>
         </w:r>
@@ -13711,18 +14395,31 @@
           <w:u w:val="single"/>
           <w:lang w:val="en-US"/>
         </w:rPr>
-        <w:t>Notifications Without refreshing the page</w:t>
-      </w:r>
+        <w:t xml:space="preserve">Notifications Without refreshing the </w:t>
+      </w:r>
+      <w:proofErr w:type="gramStart"/>
       <w:r>
         <w:rPr>
           <w:b/>
           <w:bCs/>
           <w:sz w:val="40"/>
           <w:szCs w:val="40"/>
+          <w:u w:val="single"/>
+          <w:lang w:val="en-US"/>
+        </w:rPr>
+        <w:t>page</w:t>
+      </w:r>
+      <w:r>
+        <w:rPr>
+          <w:b/>
+          <w:bCs/>
+          <w:sz w:val="40"/>
+          <w:szCs w:val="40"/>
           <w:lang w:val="en-US"/>
         </w:rPr>
         <w:t xml:space="preserve"> :</w:t>
       </w:r>
+      <w:proofErr w:type="gramEnd"/>
     </w:p>
     <w:p>
       <w:pPr>
@@ -13888,8 +14585,21 @@
           <w:u w:val="single"/>
           <w:lang w:val="en-US"/>
         </w:rPr>
-        <w:t>Docker image for SpringBoot</w:t>
-      </w:r>
+        <w:t xml:space="preserve">Docker image for </w:t>
+      </w:r>
+      <w:proofErr w:type="spellStart"/>
+      <w:r>
+        <w:rPr>
+          <w:b/>
+          <w:bCs/>
+          <w:sz w:val="28"/>
+          <w:szCs w:val="28"/>
+          <w:u w:val="single"/>
+          <w:lang w:val="en-US"/>
+        </w:rPr>
+        <w:t>SpringBoot</w:t>
+      </w:r>
+      <w:proofErr w:type="spellEnd"/>
       <w:r>
         <w:rPr>
           <w:b/>
@@ -14190,7 +14900,17 @@
           <w:u w:val="single"/>
           <w:lang w:val="en-US"/>
         </w:rPr>
-        <w:t>Possible Project Extension</w:t>
+        <w:t xml:space="preserve">Possible Project </w:t>
+      </w:r>
+      <w:proofErr w:type="gramStart"/>
+      <w:r>
+        <w:rPr>
+          <w:b/>
+          <w:bCs/>
+          <w:u w:val="single"/>
+          <w:lang w:val="en-US"/>
+        </w:rPr>
+        <w:t>Extension</w:t>
       </w:r>
       <w:r>
         <w:rPr>
@@ -14200,6 +14920,7 @@
         </w:rPr>
         <w:t xml:space="preserve"> :</w:t>
       </w:r>
+      <w:proofErr w:type="gramEnd"/>
     </w:p>
     <w:p>
       <w:pPr>
@@ -14225,7 +14946,25 @@
           <w:szCs w:val="24"/>
           <w:lang w:val="en-US"/>
         </w:rPr>
-        <w:t>Since the project is a Proof of Concept (PoC) and has been developed under a limited time constraint. Ther</w:t>
+        <w:t>Since the project is a Proof of Concept (</w:t>
+      </w:r>
+      <w:proofErr w:type="spellStart"/>
+      <w:r>
+        <w:rPr>
+          <w:sz w:val="24"/>
+          <w:szCs w:val="24"/>
+          <w:lang w:val="en-US"/>
+        </w:rPr>
+        <w:t>PoC</w:t>
+      </w:r>
+      <w:proofErr w:type="spellEnd"/>
+      <w:r>
+        <w:rPr>
+          <w:sz w:val="24"/>
+          <w:szCs w:val="24"/>
+          <w:lang w:val="en-US"/>
+        </w:rPr>
+        <w:t>) and has been developed under a limited time constraint. Ther</w:t>
       </w:r>
       <w:r>
         <w:rPr>
@@ -14301,18 +15040,31 @@
           <w:lang w:val="en-US"/>
         </w:rPr>
         <w:lastRenderedPageBreak/>
-        <w:t>Extracting Live Location</w:t>
-      </w:r>
+        <w:t xml:space="preserve">Extracting Live </w:t>
+      </w:r>
+      <w:proofErr w:type="gramStart"/>
       <w:r>
         <w:rPr>
           <w:b/>
           <w:bCs/>
           <w:sz w:val="40"/>
           <w:szCs w:val="40"/>
+          <w:u w:val="single"/>
+          <w:lang w:val="en-US"/>
+        </w:rPr>
+        <w:t>Location</w:t>
+      </w:r>
+      <w:r>
+        <w:rPr>
+          <w:b/>
+          <w:bCs/>
+          <w:sz w:val="40"/>
+          <w:szCs w:val="40"/>
           <w:lang w:val="en-US"/>
         </w:rPr>
         <w:t xml:space="preserve"> :</w:t>
       </w:r>
+      <w:proofErr w:type="gramEnd"/>
     </w:p>
     <w:p>
       <w:pPr>
@@ -14442,18 +15194,31 @@
           <w:u w:val="single"/>
           <w:lang w:val="en-US"/>
         </w:rPr>
-        <w:t>Displaying the Rescuers reaching to users on Map</w:t>
-      </w:r>
+        <w:t xml:space="preserve">Displaying the Rescuers reaching to users on </w:t>
+      </w:r>
+      <w:proofErr w:type="gramStart"/>
       <w:r>
         <w:rPr>
           <w:b/>
           <w:bCs/>
           <w:sz w:val="40"/>
           <w:szCs w:val="40"/>
+          <w:u w:val="single"/>
+          <w:lang w:val="en-US"/>
+        </w:rPr>
+        <w:t>Map</w:t>
+      </w:r>
+      <w:r>
+        <w:rPr>
+          <w:b/>
+          <w:bCs/>
+          <w:sz w:val="40"/>
+          <w:szCs w:val="40"/>
           <w:lang w:val="en-US"/>
         </w:rPr>
         <w:t xml:space="preserve"> :</w:t>
       </w:r>
+      <w:proofErr w:type="gramEnd"/>
     </w:p>
     <w:p>
       <w:pPr>
@@ -14540,18 +15305,31 @@
           <w:u w:val="single"/>
           <w:lang w:val="en-US"/>
         </w:rPr>
-        <w:t>Chat functionality between the User and Admin</w:t>
-      </w:r>
+        <w:t xml:space="preserve">Chat functionality between the User and </w:t>
+      </w:r>
+      <w:proofErr w:type="gramStart"/>
       <w:r>
         <w:rPr>
           <w:b/>
           <w:bCs/>
           <w:sz w:val="40"/>
           <w:szCs w:val="40"/>
+          <w:u w:val="single"/>
+          <w:lang w:val="en-US"/>
+        </w:rPr>
+        <w:t>Admin</w:t>
+      </w:r>
+      <w:r>
+        <w:rPr>
+          <w:b/>
+          <w:bCs/>
+          <w:sz w:val="40"/>
+          <w:szCs w:val="40"/>
           <w:lang w:val="en-US"/>
         </w:rPr>
         <w:t xml:space="preserve"> :</w:t>
       </w:r>
+      <w:proofErr w:type="gramEnd"/>
     </w:p>
     <w:p>
       <w:pPr>
@@ -14722,6 +15500,7 @@
           <w:lang w:val="en-US"/>
         </w:rPr>
       </w:pPr>
+      <w:proofErr w:type="gramStart"/>
       <w:r>
         <w:rPr>
           <w:b/>
@@ -14739,6 +15518,7 @@
         </w:rPr>
         <w:t xml:space="preserve"> :</w:t>
       </w:r>
+      <w:proofErr w:type="gramEnd"/>
     </w:p>
     <w:p>
       <w:pPr>
@@ -14797,7 +15577,25 @@
           <w:szCs w:val="24"/>
           <w:lang w:val="en-US"/>
         </w:rPr>
-        <w:t xml:space="preserve"> for providing advice and guidance during the course of this project. I also appreciate the work of Open Source Community for providing various libraries especially for CoAP protocol and thankful to them.</w:t>
+        <w:t xml:space="preserve"> for providing advice and guidance during the course of this project. I also appreciate the work of Open Source Community for providing various libraries especially for </w:t>
+      </w:r>
+      <w:proofErr w:type="spellStart"/>
+      <w:r>
+        <w:rPr>
+          <w:sz w:val="24"/>
+          <w:szCs w:val="24"/>
+          <w:lang w:val="en-US"/>
+        </w:rPr>
+        <w:t>CoAP</w:t>
+      </w:r>
+      <w:proofErr w:type="spellEnd"/>
+      <w:r>
+        <w:rPr>
+          <w:sz w:val="24"/>
+          <w:szCs w:val="24"/>
+          <w:lang w:val="en-US"/>
+        </w:rPr>
+        <w:t xml:space="preserve"> protocol and thankful to them.</w:t>
       </w:r>
     </w:p>
     <w:p>
@@ -14834,6 +15632,7 @@
           <w:lang w:val="en-US"/>
         </w:rPr>
       </w:pPr>
+      <w:proofErr w:type="gramStart"/>
       <w:r>
         <w:rPr>
           <w:b/>
@@ -14851,6 +15650,7 @@
         </w:rPr>
         <w:t xml:space="preserve"> :</w:t>
       </w:r>
+      <w:proofErr w:type="gramEnd"/>
     </w:p>
     <w:sdt>
       <w:sdtPr>
@@ -15273,7 +16073,21 @@
         <w:rPr>
           <w:lang w:val="en-US"/>
         </w:rPr>
-        <w:t>Are we using AJAX and Jquery? If now please remove</w:t>
+        <w:t xml:space="preserve">Are we using AJAX and </w:t>
+      </w:r>
+      <w:proofErr w:type="spellStart"/>
+      <w:r>
+        <w:rPr>
+          <w:lang w:val="en-US"/>
+        </w:rPr>
+        <w:t>Jquery</w:t>
+      </w:r>
+      <w:proofErr w:type="spellEnd"/>
+      <w:r>
+        <w:rPr>
+          <w:lang w:val="en-US"/>
+        </w:rPr>
+        <w:t>? If now please remove</w:t>
       </w:r>
     </w:p>
   </w:comment>
@@ -15295,11 +16109,25 @@
         <w:rPr>
           <w:lang w:val="en-US"/>
         </w:rPr>
-        <w:t xml:space="preserve">Are we using org.json? </w:t>
+        <w:t xml:space="preserve">Are we using </w:t>
+      </w:r>
+      <w:proofErr w:type="spellStart"/>
+      <w:r>
+        <w:rPr>
+          <w:lang w:val="en-US"/>
+        </w:rPr>
+        <w:t>org.json</w:t>
+      </w:r>
+      <w:proofErr w:type="spellEnd"/>
+      <w:r>
+        <w:rPr>
+          <w:lang w:val="en-US"/>
+        </w:rPr>
+        <w:t xml:space="preserve">? </w:t>
       </w:r>
     </w:p>
   </w:comment>
-  <w:comment w:id="4" w:author="HP" w:date="2021-01-30T23:00:00Z" w:initials="H">
+  <w:comment w:id="5" w:author="HP" w:date="2021-01-30T23:00:00Z" w:initials="H">
     <w:p>
       <w:pPr>
         <w:pStyle w:val="CommentText"/>
@@ -15321,7 +16149,7 @@
       </w:r>
     </w:p>
   </w:comment>
-  <w:comment w:id="5" w:author="HP" w:date="2021-02-01T00:42:00Z" w:initials="H">
+  <w:comment w:id="6" w:author="HP" w:date="2021-02-01T00:42:00Z" w:initials="H">
     <w:p>
       <w:pPr>
         <w:pStyle w:val="CommentText"/>
@@ -15343,7 +16171,7 @@
       </w:r>
     </w:p>
   </w:comment>
-  <w:comment w:id="6" w:author="HP" w:date="2021-02-01T00:34:00Z" w:initials="H">
+  <w:comment w:id="7" w:author="HP" w:date="2021-02-01T00:34:00Z" w:initials="H">
     <w:p>
       <w:pPr>
         <w:pStyle w:val="CommentText"/>
@@ -15365,7 +16193,7 @@
       </w:r>
     </w:p>
   </w:comment>
-  <w:comment w:id="7" w:author="HP" w:date="2021-02-01T00:53:00Z" w:initials="H">
+  <w:comment w:id="8" w:author="HP" w:date="2021-02-01T00:53:00Z" w:initials="H">
     <w:p>
       <w:pPr>
         <w:pStyle w:val="CommentText"/>
@@ -15387,7 +16215,7 @@
       </w:r>
     </w:p>
   </w:comment>
-  <w:comment w:id="8" w:author="HP" w:date="2021-02-01T01:01:00Z" w:initials="H">
+  <w:comment w:id="9" w:author="HP" w:date="2021-02-01T01:01:00Z" w:initials="H">
     <w:p>
       <w:pPr>
         <w:pStyle w:val="CommentText"/>
@@ -15409,7 +16237,7 @@
       </w:r>
     </w:p>
   </w:comment>
-  <w:comment w:id="9" w:author="HP" w:date="2021-02-01T23:57:00Z" w:initials="H">
+  <w:comment w:id="10" w:author="HP" w:date="2021-02-01T23:57:00Z" w:initials="H">
     <w:p>
       <w:pPr>
         <w:pStyle w:val="CommentText"/>
@@ -15431,7 +16259,7 @@
       </w:r>
     </w:p>
   </w:comment>
-  <w:comment w:id="10" w:author="HP" w:date="2021-02-02T00:20:00Z" w:initials="H">
+  <w:comment w:id="11" w:author="HP" w:date="2021-02-02T00:20:00Z" w:initials="H">
     <w:p>
       <w:pPr>
         <w:pStyle w:val="CommentText"/>
@@ -15471,7 +16299,21 @@
         <w:rPr>
           <w:lang w:val="en-US"/>
         </w:rPr>
-        <w:t xml:space="preserve">Talk something about how did you make a docker image both for angular and spring boot. How did you test it n which </w:t>
+        <w:t xml:space="preserve">Talk something about how did you make a </w:t>
+      </w:r>
+      <w:proofErr w:type="spellStart"/>
+      <w:r>
+        <w:rPr>
+          <w:lang w:val="en-US"/>
+        </w:rPr>
+        <w:t>docker</w:t>
+      </w:r>
+      <w:proofErr w:type="spellEnd"/>
+      <w:r>
+        <w:rPr>
+          <w:lang w:val="en-US"/>
+        </w:rPr>
+        <w:t xml:space="preserve"> image both for angular and spring boot. How did you test it n which </w:t>
       </w:r>
     </w:p>
   </w:comment>
@@ -15493,7 +16335,21 @@
         <w:rPr>
           <w:lang w:val="en-US"/>
         </w:rPr>
-        <w:t xml:space="preserve">Write something about the backend APIs (GET,POST DELETE)  </w:t>
+        <w:t>Write something about the backend APIs (GET</w:t>
+      </w:r>
+      <w:proofErr w:type="gramStart"/>
+      <w:r>
+        <w:rPr>
+          <w:lang w:val="en-US"/>
+        </w:rPr>
+        <w:t>,POST</w:t>
+      </w:r>
+      <w:proofErr w:type="gramEnd"/>
+      <w:r>
+        <w:rPr>
+          <w:lang w:val="en-US"/>
+        </w:rPr>
+        <w:t xml:space="preserve"> DELETE)  </w:t>
       </w:r>
     </w:p>
   </w:comment>
@@ -15575,7 +16431,7 @@
           <w:rPr>
             <w:noProof/>
           </w:rPr>
-          <w:t>20</w:t>
+          <w:t>12</w:t>
         </w:r>
         <w:r>
           <w:rPr>
@@ -16962,7 +17818,6 @@
   <w:style w:type="character" w:default="1" w:styleId="DefaultParagraphFont">
     <w:name w:val="Default Paragraph Font"/>
     <w:uiPriority w:val="1"/>
-    <w:semiHidden/>
     <w:unhideWhenUsed/>
   </w:style>
   <w:style w:type="table" w:default="1" w:styleId="TableNormal">
@@ -17731,21 +18586,6 @@
 </file>
 
 <file path=customXml/item1.xml><?xml version="1.0" encoding="utf-8"?>
-<p:properties xmlns:p="http://schemas.microsoft.com/office/2006/metadata/properties" xmlns:xsi="http://www.w3.org/2001/XMLSchema-instance" xmlns:pc="http://schemas.microsoft.com/office/infopath/2007/PartnerControls">
-  <documentManagement/>
-</p:properties>
-</file>
-
-<file path=customXml/item2.xml><?xml version="1.0" encoding="utf-8"?>
-<?mso-contentType ?>
-<FormTemplates xmlns="http://schemas.microsoft.com/sharepoint/v3/contenttype/forms">
-  <Display>DocumentLibraryForm</Display>
-  <Edit>DocumentLibraryForm</Edit>
-  <New>DocumentLibraryForm</New>
-</FormTemplates>
-</file>
-
-<file path=customXml/item3.xml><?xml version="1.0" encoding="utf-8"?>
 <ct:contentTypeSchema xmlns:ct="http://schemas.microsoft.com/office/2006/metadata/contentType" xmlns:ma="http://schemas.microsoft.com/office/2006/metadata/properties/metaAttributes" ct:_="" ma:_="" ma:contentTypeName="Document" ma:contentTypeID="0x01010034265E1747F30F4AA35F08640DBDA064" ma:contentTypeVersion="4" ma:contentTypeDescription="Create a new document." ma:contentTypeScope="" ma:versionID="a195ff1e6049d662cb50b5323a343787">
   <xsd:schema xmlns:xsd="http://www.w3.org/2001/XMLSchema" xmlns:xs="http://www.w3.org/2001/XMLSchema" xmlns:p="http://schemas.microsoft.com/office/2006/metadata/properties" xmlns:ns3="848a0837-b323-4b09-95a7-5fec711b1a6b" targetNamespace="http://schemas.microsoft.com/office/2006/metadata/properties" ma:root="true" ma:fieldsID="0866aefbc270d9aeeff36bf1f985d4c4" ns3:_="">
     <xsd:import namespace="848a0837-b323-4b09-95a7-5fec711b1a6b"/>
@@ -17891,6 +18731,21 @@
 </ct:contentTypeSchema>
 </file>
 
+<file path=customXml/item2.xml><?xml version="1.0" encoding="utf-8"?>
+<?mso-contentType ?>
+<FormTemplates xmlns="http://schemas.microsoft.com/sharepoint/v3/contenttype/forms">
+  <Display>DocumentLibraryForm</Display>
+  <Edit>DocumentLibraryForm</Edit>
+  <New>DocumentLibraryForm</New>
+</FormTemplates>
+</file>
+
+<file path=customXml/item3.xml><?xml version="1.0" encoding="utf-8"?>
+<p:properties xmlns:p="http://schemas.microsoft.com/office/2006/metadata/properties" xmlns:xsi="http://www.w3.org/2001/XMLSchema-instance" xmlns:pc="http://schemas.microsoft.com/office/infopath/2007/PartnerControls">
+  <documentManagement/>
+</p:properties>
+</file>
+
 <file path=customXml/item4.xml><?xml version="1.0" encoding="utf-8"?>
 <b:Sources xmlns:b="http://schemas.openxmlformats.org/officeDocument/2006/bibliography" xmlns="http://schemas.openxmlformats.org/officeDocument/2006/bibliography" SelectedStyle="\IEEE2006OfficeOnline.xsl" StyleName="IEEE" Version="2006">
   <b:Source>
@@ -17966,23 +18821,6 @@
 </file>
 
 <file path=customXml/itemProps1.xml><?xml version="1.0" encoding="utf-8"?>
-<ds:datastoreItem xmlns:ds="http://schemas.openxmlformats.org/officeDocument/2006/customXml" ds:itemID="{E82553E9-27B7-47A6-8099-7A2D4F5EAA95}">
-  <ds:schemaRefs>
-    <ds:schemaRef ds:uri="http://schemas.microsoft.com/office/2006/metadata/properties"/>
-    <ds:schemaRef ds:uri="http://schemas.microsoft.com/office/infopath/2007/PartnerControls"/>
-  </ds:schemaRefs>
-</ds:datastoreItem>
-</file>
-
-<file path=customXml/itemProps2.xml><?xml version="1.0" encoding="utf-8"?>
-<ds:datastoreItem xmlns:ds="http://schemas.openxmlformats.org/officeDocument/2006/customXml" ds:itemID="{474E0CA7-B857-45E5-9C1F-B863AA153BDD}">
-  <ds:schemaRefs>
-    <ds:schemaRef ds:uri="http://schemas.microsoft.com/sharepoint/v3/contenttype/forms"/>
-  </ds:schemaRefs>
-</ds:datastoreItem>
-</file>
-
-<file path=customXml/itemProps3.xml><?xml version="1.0" encoding="utf-8"?>
 <ds:datastoreItem xmlns:ds="http://schemas.openxmlformats.org/officeDocument/2006/customXml" ds:itemID="{48100FBE-2E21-4045-81A7-B5C6E99B2050}">
   <ds:schemaRefs>
     <ds:schemaRef ds:uri="http://schemas.microsoft.com/office/2006/metadata/contentType"/>
@@ -18000,8 +18838,25 @@
 </ds:datastoreItem>
 </file>
 
+<file path=customXml/itemProps2.xml><?xml version="1.0" encoding="utf-8"?>
+<ds:datastoreItem xmlns:ds="http://schemas.openxmlformats.org/officeDocument/2006/customXml" ds:itemID="{474E0CA7-B857-45E5-9C1F-B863AA153BDD}">
+  <ds:schemaRefs>
+    <ds:schemaRef ds:uri="http://schemas.microsoft.com/sharepoint/v3/contenttype/forms"/>
+  </ds:schemaRefs>
+</ds:datastoreItem>
+</file>
+
+<file path=customXml/itemProps3.xml><?xml version="1.0" encoding="utf-8"?>
+<ds:datastoreItem xmlns:ds="http://schemas.openxmlformats.org/officeDocument/2006/customXml" ds:itemID="{E82553E9-27B7-47A6-8099-7A2D4F5EAA95}">
+  <ds:schemaRefs>
+    <ds:schemaRef ds:uri="http://schemas.microsoft.com/office/2006/metadata/properties"/>
+    <ds:schemaRef ds:uri="http://schemas.microsoft.com/office/infopath/2007/PartnerControls"/>
+  </ds:schemaRefs>
+</ds:datastoreItem>
+</file>
+
 <file path=customXml/itemProps4.xml><?xml version="1.0" encoding="utf-8"?>
-<ds:datastoreItem xmlns:ds="http://schemas.openxmlformats.org/officeDocument/2006/customXml" ds:itemID="{98C5AACF-39DF-4354-B6C9-EA3AEC3FC4DA}">
+<ds:datastoreItem xmlns:ds="http://schemas.openxmlformats.org/officeDocument/2006/customXml" ds:itemID="{B418B543-9B0E-4D32-AAE3-2ACFB3D691CC}">
   <ds:schemaRefs>
     <ds:schemaRef ds:uri="http://schemas.openxmlformats.org/officeDocument/2006/bibliography"/>
   </ds:schemaRefs>

--- a/DisasterManagement_Mubashir_Chetan.docx
+++ b/DisasterManagement_Mubashir_Chetan.docx
@@ -1,6 +1,6 @@
 
 <file path=word/document.xml><?xml version="1.0" encoding="utf-8"?>
-<w:document xmlns:wpc="http://schemas.microsoft.com/office/word/2010/wordprocessingCanvas" xmlns:mc="http://schemas.openxmlformats.org/markup-compatibility/2006" xmlns:o="urn:schemas-microsoft-com:office:office" xmlns:r="http://schemas.openxmlformats.org/officeDocument/2006/relationships" xmlns:m="http://schemas.openxmlformats.org/officeDocument/2006/math" xmlns:v="urn:schemas-microsoft-com:vml" xmlns:wp14="http://schemas.microsoft.com/office/word/2010/wordprocessingDrawing" xmlns:wp="http://schemas.openxmlformats.org/drawingml/2006/wordprocessingDrawing" xmlns:w10="urn:schemas-microsoft-com:office:word" xmlns:w="http://schemas.openxmlformats.org/wordprocessingml/2006/main" xmlns:w14="http://schemas.microsoft.com/office/word/2010/wordml" xmlns:w15="http://schemas.microsoft.com/office/word/2012/wordml" xmlns:wpg="http://schemas.microsoft.com/office/word/2010/wordprocessingGroup" xmlns:wpi="http://schemas.microsoft.com/office/word/2010/wordprocessingInk" xmlns:wne="http://schemas.microsoft.com/office/word/2006/wordml" xmlns:wps="http://schemas.microsoft.com/office/word/2010/wordprocessingShape" mc:Ignorable="w14 w15 wp14">
+<w:document xmlns:wpc="http://schemas.microsoft.com/office/word/2010/wordprocessingCanvas" xmlns:cx="http://schemas.microsoft.com/office/drawing/2014/chartex" xmlns:cx1="http://schemas.microsoft.com/office/drawing/2015/9/8/chartex" xmlns:cx2="http://schemas.microsoft.com/office/drawing/2015/10/21/chartex" xmlns:cx3="http://schemas.microsoft.com/office/drawing/2016/5/9/chartex" xmlns:cx4="http://schemas.microsoft.com/office/drawing/2016/5/10/chartex" xmlns:cx5="http://schemas.microsoft.com/office/drawing/2016/5/11/chartex" xmlns:cx6="http://schemas.microsoft.com/office/drawing/2016/5/12/chartex" xmlns:cx7="http://schemas.microsoft.com/office/drawing/2016/5/13/chartex" xmlns:cx8="http://schemas.microsoft.com/office/drawing/2016/5/14/chartex" xmlns:mc="http://schemas.openxmlformats.org/markup-compatibility/2006" xmlns:aink="http://schemas.microsoft.com/office/drawing/2016/ink" xmlns:am3d="http://schemas.microsoft.com/office/drawing/2017/model3d" xmlns:o="urn:schemas-microsoft-com:office:office" xmlns:r="http://schemas.openxmlformats.org/officeDocument/2006/relationships" xmlns:m="http://schemas.openxmlformats.org/officeDocument/2006/math" xmlns:v="urn:schemas-microsoft-com:vml" xmlns:wp14="http://schemas.microsoft.com/office/word/2010/wordprocessingDrawing" xmlns:wp="http://schemas.openxmlformats.org/drawingml/2006/wordprocessingDrawing" xmlns:w10="urn:schemas-microsoft-com:office:word" xmlns:w="http://schemas.openxmlformats.org/wordprocessingml/2006/main" xmlns:w14="http://schemas.microsoft.com/office/word/2010/wordml" xmlns:w15="http://schemas.microsoft.com/office/word/2012/wordml" xmlns:w16cex="http://schemas.microsoft.com/office/word/2018/wordml/cex" xmlns:w16cid="http://schemas.microsoft.com/office/word/2016/wordml/cid" xmlns:w16="http://schemas.microsoft.com/office/word/2018/wordml" xmlns:w16se="http://schemas.microsoft.com/office/word/2015/wordml/symex" xmlns:wpg="http://schemas.microsoft.com/office/word/2010/wordprocessingGroup" xmlns:wpi="http://schemas.microsoft.com/office/word/2010/wordprocessingInk" xmlns:wne="http://schemas.microsoft.com/office/word/2006/wordml" xmlns:wps="http://schemas.microsoft.com/office/word/2010/wordprocessingShape" mc:Ignorable="w14 w15 w16se w16cid w16 w16cex wp14">
   <w:body>
     <w:p>
       <w:pPr>
@@ -360,31 +360,7 @@
           <w:szCs w:val="36"/>
           <w:lang w:val="en-US"/>
         </w:rPr>
-        <w:t xml:space="preserve">Muhammad </w:t>
-      </w:r>
-      <w:proofErr w:type="spellStart"/>
-      <w:r>
-        <w:rPr>
-          <w:rFonts w:cstheme="minorHAnsi"/>
-          <w:b/>
-          <w:bCs/>
-          <w:sz w:val="28"/>
-          <w:szCs w:val="36"/>
-          <w:lang w:val="en-US"/>
-        </w:rPr>
-        <w:t>Mubashir</w:t>
-      </w:r>
-      <w:proofErr w:type="spellEnd"/>
-      <w:r>
-        <w:rPr>
-          <w:rFonts w:cstheme="minorHAnsi"/>
-          <w:b/>
-          <w:bCs/>
-          <w:sz w:val="28"/>
-          <w:szCs w:val="36"/>
-          <w:lang w:val="en-US"/>
-        </w:rPr>
-        <w:t xml:space="preserve"> Ali</w:t>
+        <w:t>Muhammad Mubashir Ali</w:t>
       </w:r>
     </w:p>
     <w:p>
@@ -1124,6 +1100,7 @@
             </w:rPr>
             <w:t xml:space="preserve">Terminologies Used </w:t>
           </w:r>
+          <w:commentRangeStart w:id="0"/>
           <w:r>
             <w:rPr>
               <w:sz w:val="24"/>
@@ -1140,6 +1117,15 @@
             </w:rPr>
             <w:t>3</w:t>
           </w:r>
+          <w:commentRangeEnd w:id="0"/>
+          <w:r>
+            <w:rPr>
+              <w:rStyle w:val="CommentReference"/>
+              <w:rFonts w:eastAsiaTheme="minorHAnsi" w:cstheme="minorBidi"/>
+              <w:lang w:val="en-IN"/>
+            </w:rPr>
+            <w:commentReference w:id="0"/>
+          </w:r>
         </w:p>
         <w:p>
           <w:pPr>
@@ -1155,23 +1141,7 @@
               <w:sz w:val="24"/>
               <w:szCs w:val="24"/>
             </w:rPr>
-            <w:t>Internet of Things (</w:t>
-          </w:r>
-          <w:proofErr w:type="spellStart"/>
-          <w:r>
-            <w:rPr>
-              <w:sz w:val="24"/>
-              <w:szCs w:val="24"/>
-            </w:rPr>
-            <w:t>IoT</w:t>
-          </w:r>
-          <w:proofErr w:type="spellEnd"/>
-          <w:r>
-            <w:rPr>
-              <w:sz w:val="24"/>
-              <w:szCs w:val="24"/>
-            </w:rPr>
-            <w:t>)</w:t>
+            <w:t>Internet of Things (IoT)</w:t>
           </w:r>
           <w:r>
             <w:rPr>
@@ -1197,21 +1167,12 @@
               <w:szCs w:val="24"/>
             </w:rPr>
           </w:pPr>
-          <w:proofErr w:type="spellStart"/>
           <w:r>
             <w:rPr>
               <w:sz w:val="24"/>
               <w:szCs w:val="24"/>
             </w:rPr>
-            <w:t>IoT</w:t>
-          </w:r>
-          <w:proofErr w:type="spellEnd"/>
-          <w:r>
-            <w:rPr>
-              <w:sz w:val="24"/>
-              <w:szCs w:val="24"/>
-            </w:rPr>
-            <w:t xml:space="preserve"> Environment</w:t>
+            <w:t>IoT Environment</w:t>
           </w:r>
           <w:r>
             <w:rPr>
@@ -1237,21 +1198,12 @@
               <w:szCs w:val="24"/>
             </w:rPr>
           </w:pPr>
-          <w:proofErr w:type="spellStart"/>
           <w:r>
             <w:rPr>
               <w:sz w:val="24"/>
               <w:szCs w:val="24"/>
             </w:rPr>
-            <w:t>IoT</w:t>
-          </w:r>
-          <w:proofErr w:type="spellEnd"/>
-          <w:r>
-            <w:rPr>
-              <w:sz w:val="24"/>
-              <w:szCs w:val="24"/>
-            </w:rPr>
-            <w:t xml:space="preserve"> Gateway</w:t>
+            <w:t>IoT Gateway</w:t>
           </w:r>
           <w:r>
             <w:rPr>
@@ -1438,23 +1390,21 @@
               <w:lang w:val="fr-FR"/>
             </w:rPr>
           </w:pPr>
-          <w:proofErr w:type="spellStart"/>
           <w:r>
             <w:rPr>
               <w:sz w:val="24"/>
               <w:szCs w:val="24"/>
               <w:lang w:val="fr-FR"/>
             </w:rPr>
-            <w:t>eXtensible</w:t>
+            <w:t>Ex</w:t>
           </w:r>
-          <w:proofErr w:type="spellEnd"/>
           <w:r>
             <w:rPr>
               <w:sz w:val="24"/>
               <w:szCs w:val="24"/>
               <w:lang w:val="fr-FR"/>
             </w:rPr>
-            <w:t xml:space="preserve"> </w:t>
+            <w:t xml:space="preserve">tensible </w:t>
           </w:r>
           <w:proofErr w:type="spellStart"/>
           <w:r>
@@ -1490,18 +1440,8 @@
               <w:szCs w:val="24"/>
               <w:lang w:val="fr-FR"/>
             </w:rPr>
-            <w:t xml:space="preserve"> (XML</w:t>
+            <w:t xml:space="preserve"> (XML)</w:t>
           </w:r>
-          <w:proofErr w:type="gramStart"/>
-          <w:r>
-            <w:rPr>
-              <w:sz w:val="24"/>
-              <w:szCs w:val="24"/>
-              <w:lang w:val="fr-FR"/>
-            </w:rPr>
-            <w:t>)</w:t>
-          </w:r>
-          <w:proofErr w:type="gramEnd"/>
           <w:r>
             <w:rPr>
               <w:sz w:val="24"/>
@@ -1534,18 +1474,8 @@
               <w:szCs w:val="24"/>
               <w:lang w:val="fr-FR"/>
             </w:rPr>
-            <w:t>JavaScript Object Notation (JSON</w:t>
+            <w:t>JavaScript Object Notation (JSON)</w:t>
           </w:r>
-          <w:proofErr w:type="gramStart"/>
-          <w:r>
-            <w:rPr>
-              <w:sz w:val="24"/>
-              <w:szCs w:val="24"/>
-              <w:lang w:val="fr-FR"/>
-            </w:rPr>
-            <w:t>)</w:t>
-          </w:r>
-          <w:proofErr w:type="gramEnd"/>
           <w:r>
             <w:rPr>
               <w:sz w:val="24"/>
@@ -1716,23 +1646,7 @@
               <w:sz w:val="24"/>
               <w:szCs w:val="24"/>
             </w:rPr>
-            <w:t>Constrained Application Protocol (</w:t>
-          </w:r>
-          <w:proofErr w:type="spellStart"/>
-          <w:r>
-            <w:rPr>
-              <w:sz w:val="24"/>
-              <w:szCs w:val="24"/>
-            </w:rPr>
-            <w:t>CoAP</w:t>
-          </w:r>
-          <w:proofErr w:type="spellEnd"/>
-          <w:r>
-            <w:rPr>
-              <w:sz w:val="24"/>
-              <w:szCs w:val="24"/>
-            </w:rPr>
-            <w:t>)</w:t>
+            <w:t>Constrained Application Protocol (CoAP)</w:t>
           </w:r>
           <w:r>
             <w:rPr>
@@ -2433,14 +2347,6 @@
         <w:lastRenderedPageBreak/>
         <w:t>Abstract</w:t>
       </w:r>
-      <w:r>
-        <w:rPr>
-          <w:b/>
-          <w:bCs/>
-          <w:lang w:val="en-US"/>
-        </w:rPr>
-        <w:t xml:space="preserve"> :</w:t>
-      </w:r>
     </w:p>
     <w:p>
       <w:pPr>
@@ -2548,42 +2454,7 @@
           <w:u w:val="single"/>
           <w:lang w:val="en-US"/>
         </w:rPr>
-        <w:t xml:space="preserve">Principles of </w:t>
-      </w:r>
-      <w:proofErr w:type="gramStart"/>
-      <w:r>
-        <w:rPr>
-          <w:b/>
-          <w:bCs/>
-          <w:u w:val="single"/>
-          <w:lang w:val="en-US"/>
-        </w:rPr>
-        <w:t>Project</w:t>
-      </w:r>
-      <w:r>
-        <w:rPr>
-          <w:b/>
-          <w:bCs/>
-          <w:lang w:val="en-US"/>
-        </w:rPr>
-        <w:t xml:space="preserve"> </w:t>
-      </w:r>
-      <w:r>
-        <w:rPr>
-          <w:b/>
-          <w:bCs/>
-          <w:lang w:val="en-US"/>
-        </w:rPr>
-        <w:t>:</w:t>
-      </w:r>
-      <w:proofErr w:type="gramEnd"/>
-      <w:r>
-        <w:rPr>
-          <w:b/>
-          <w:bCs/>
-          <w:lang w:val="en-US"/>
-        </w:rPr>
-        <w:t xml:space="preserve"> </w:t>
+        <w:t>Principles of Project</w:t>
       </w:r>
     </w:p>
     <w:p>
@@ -2718,46 +2589,6 @@
           <w:lang w:val="en-US"/>
         </w:rPr>
         <w:t xml:space="preserve"> can request help. The rescuers have access to the Rescuer page and they can see both the positions of the victims and the location of the rescuers. Then there is an admin page which will be accessed by the administrator only. The administrator can add or remove both the victims and rescuers from the database manually in case there is some issue and can send notifications to both the victims and the rescuers. </w:t>
-      </w:r>
-    </w:p>
-    <w:p>
-      <w:pPr>
-        <w:spacing w:after="0"/>
-        <w:ind w:left="720"/>
-        <w:jc w:val="both"/>
-        <w:rPr>
-          <w:color w:val="FF0000"/>
-          <w:sz w:val="24"/>
-          <w:szCs w:val="24"/>
-          <w:lang w:val="en-US"/>
-        </w:rPr>
-      </w:pPr>
-      <w:r>
-        <w:rPr>
-          <w:color w:val="FF0000"/>
-          <w:sz w:val="24"/>
-          <w:szCs w:val="24"/>
-          <w:lang w:val="en-US"/>
-        </w:rPr>
-        <w:t>W</w:t>
-      </w:r>
-      <w:r>
-        <w:rPr>
-          <w:color w:val="FF0000"/>
-          <w:sz w:val="24"/>
-          <w:szCs w:val="24"/>
-          <w:lang w:val="en-US"/>
-        </w:rPr>
-        <w:t>eb services will be based on HTTP protocol. Through web service, user can watch and control all these appliances</w:t>
-      </w:r>
-      <w:r>
-        <w:rPr>
-          <w:color w:val="FF0000"/>
-          <w:sz w:val="24"/>
-          <w:szCs w:val="24"/>
-          <w:lang w:val="en-US"/>
-        </w:rPr>
-        <w:t xml:space="preserve"> on a web browser.</w:t>
       </w:r>
     </w:p>
     <w:p>
@@ -2806,7 +2637,6 @@
         </w:rPr>
         <w:t xml:space="preserve"> </w:t>
       </w:r>
-      <w:commentRangeStart w:id="0"/>
       <w:r>
         <w:rPr>
           <w:b/>
@@ -2815,32 +2645,6 @@
           <w:lang w:val="en-US"/>
         </w:rPr>
         <w:t>Used</w:t>
-      </w:r>
-      <w:commentRangeEnd w:id="0"/>
-      <w:r>
-        <w:rPr>
-          <w:rStyle w:val="CommentReference"/>
-          <w:rFonts w:asciiTheme="minorHAnsi" w:eastAsiaTheme="minorHAnsi" w:hAnsiTheme="minorHAnsi" w:cstheme="minorBidi"/>
-          <w:spacing w:val="0"/>
-          <w:kern w:val="0"/>
-        </w:rPr>
-        <w:commentReference w:id="0"/>
-      </w:r>
-      <w:r>
-        <w:rPr>
-          <w:b/>
-          <w:bCs/>
-          <w:lang w:val="en-US"/>
-        </w:rPr>
-        <w:t xml:space="preserve"> </w:t>
-      </w:r>
-      <w:r>
-        <w:rPr>
-          <w:b/>
-          <w:bCs/>
-          <w:lang w:val="en-US"/>
-        </w:rPr>
-        <w:t>:</w:t>
       </w:r>
     </w:p>
     <w:p>
@@ -2867,7 +2671,6 @@
           <w:lang w:val="en-US"/>
         </w:rPr>
       </w:pPr>
-      <w:proofErr w:type="gramStart"/>
       <w:r>
         <w:rPr>
           <w:b/>
@@ -2879,17 +2682,6 @@
         </w:rPr>
         <w:t>Users</w:t>
       </w:r>
-      <w:r>
-        <w:rPr>
-          <w:b/>
-          <w:bCs/>
-          <w:sz w:val="40"/>
-          <w:szCs w:val="40"/>
-          <w:lang w:val="en-US"/>
-        </w:rPr>
-        <w:t xml:space="preserve"> :</w:t>
-      </w:r>
-      <w:proofErr w:type="gramEnd"/>
     </w:p>
     <w:p>
       <w:pPr>
@@ -2950,7 +2742,6 @@
           <w:lang w:val="en-US"/>
         </w:rPr>
       </w:pPr>
-      <w:proofErr w:type="gramStart"/>
       <w:r>
         <w:rPr>
           <w:b/>
@@ -2960,20 +2751,8 @@
           <w:u w:val="single"/>
           <w:lang w:val="en-US"/>
         </w:rPr>
-        <w:lastRenderedPageBreak/>
         <w:t>Victims</w:t>
       </w:r>
-      <w:r>
-        <w:rPr>
-          <w:b/>
-          <w:bCs/>
-          <w:sz w:val="40"/>
-          <w:szCs w:val="40"/>
-          <w:lang w:val="en-US"/>
-        </w:rPr>
-        <w:t xml:space="preserve"> :</w:t>
-      </w:r>
-      <w:proofErr w:type="gramEnd"/>
     </w:p>
     <w:p>
       <w:pPr>
@@ -3001,6 +2780,7 @@
           <w:szCs w:val="24"/>
           <w:lang w:val="en-US"/>
         </w:rPr>
+        <w:lastRenderedPageBreak/>
         <w:t xml:space="preserve">Another term that is interchangeably used with users is victims. As the name suggest victims are the people who are hit by a disaster and opening the application to ask for help. Users and victims are used to address the same people </w:t>
       </w:r>
     </w:p>
@@ -3028,7 +2808,6 @@
           <w:lang w:val="en-US"/>
         </w:rPr>
       </w:pPr>
-      <w:proofErr w:type="gramStart"/>
       <w:r>
         <w:rPr>
           <w:b/>
@@ -3040,17 +2819,6 @@
         </w:rPr>
         <w:t>Admin</w:t>
       </w:r>
-      <w:r>
-        <w:rPr>
-          <w:b/>
-          <w:bCs/>
-          <w:sz w:val="40"/>
-          <w:szCs w:val="40"/>
-          <w:lang w:val="en-US"/>
-        </w:rPr>
-        <w:t xml:space="preserve"> :</w:t>
-      </w:r>
-      <w:proofErr w:type="gramEnd"/>
     </w:p>
     <w:p>
       <w:pPr>
@@ -3097,7 +2865,6 @@
           <w:lang w:val="en-US"/>
         </w:rPr>
       </w:pPr>
-      <w:proofErr w:type="gramStart"/>
       <w:r>
         <w:rPr>
           <w:b/>
@@ -3109,17 +2876,6 @@
         </w:rPr>
         <w:t>Rescuer</w:t>
       </w:r>
-      <w:r>
-        <w:rPr>
-          <w:b/>
-          <w:bCs/>
-          <w:sz w:val="40"/>
-          <w:szCs w:val="40"/>
-          <w:lang w:val="en-US"/>
-        </w:rPr>
-        <w:t xml:space="preserve"> :</w:t>
-      </w:r>
-      <w:proofErr w:type="gramEnd"/>
     </w:p>
     <w:p>
       <w:pPr>
@@ -3196,7 +2952,6 @@
         </w:rPr>
         <w:t xml:space="preserve">Technologies </w:t>
       </w:r>
-      <w:proofErr w:type="gramStart"/>
       <w:r>
         <w:rPr>
           <w:b/>
@@ -3206,23 +2961,6 @@
         </w:rPr>
         <w:t>Used</w:t>
       </w:r>
-      <w:r>
-        <w:rPr>
-          <w:b/>
-          <w:bCs/>
-          <w:lang w:val="en-US"/>
-        </w:rPr>
-        <w:t xml:space="preserve"> </w:t>
-      </w:r>
-      <w:r>
-        <w:rPr>
-          <w:b/>
-          <w:bCs/>
-          <w:lang w:val="en-US"/>
-        </w:rPr>
-        <w:t>:</w:t>
-      </w:r>
-      <w:proofErr w:type="gramEnd"/>
     </w:p>
     <w:p>
       <w:pPr>
@@ -3607,31 +3345,8 @@
           <w:u w:val="single"/>
           <w:lang w:val="en-US"/>
         </w:rPr>
-        <w:t>ext Markup Language (HTML</w:t>
-      </w:r>
-      <w:proofErr w:type="gramStart"/>
-      <w:r>
-        <w:rPr>
-          <w:b/>
-          <w:bCs/>
-          <w:sz w:val="40"/>
-          <w:szCs w:val="40"/>
-          <w:u w:val="single"/>
-          <w:lang w:val="en-US"/>
-        </w:rPr>
-        <w:t>)</w:t>
-      </w:r>
-      <w:r>
-        <w:rPr>
-          <w:b/>
-          <w:bCs/>
-          <w:sz w:val="40"/>
-          <w:szCs w:val="40"/>
-          <w:lang w:val="en-US"/>
-        </w:rPr>
-        <w:t xml:space="preserve"> :</w:t>
-      </w:r>
-      <w:proofErr w:type="gramEnd"/>
+        <w:t>ext Markup Language (HTML)</w:t>
+      </w:r>
     </w:p>
     <w:p>
       <w:pPr>
@@ -3783,6 +3498,7 @@
           <w:u w:val="single"/>
           <w:lang w:val="en-US"/>
         </w:rPr>
+        <w:lastRenderedPageBreak/>
         <w:t>Cascading Style Sheets (</w:t>
       </w:r>
       <w:r>
@@ -3796,7 +3512,6 @@
         </w:rPr>
         <w:t>CSS</w:t>
       </w:r>
-      <w:proofErr w:type="gramStart"/>
       <w:r>
         <w:rPr>
           <w:b/>
@@ -3808,17 +3523,6 @@
         </w:rPr>
         <w:t>)</w:t>
       </w:r>
-      <w:r>
-        <w:rPr>
-          <w:b/>
-          <w:bCs/>
-          <w:sz w:val="40"/>
-          <w:szCs w:val="40"/>
-          <w:lang w:val="en-US"/>
-        </w:rPr>
-        <w:t xml:space="preserve"> :</w:t>
-      </w:r>
-      <w:proofErr w:type="gramEnd"/>
     </w:p>
     <w:p>
       <w:pPr>
@@ -3916,7 +3620,6 @@
           <w:lang w:val="en-US"/>
         </w:rPr>
       </w:pPr>
-      <w:proofErr w:type="spellStart"/>
       <w:r>
         <w:rPr>
           <w:b/>
@@ -3926,19 +3629,7 @@
           <w:u w:val="single"/>
           <w:lang w:val="en-US"/>
         </w:rPr>
-        <w:t>BootStrap</w:t>
-      </w:r>
-      <w:proofErr w:type="spellEnd"/>
-      <w:r>
-        <w:rPr>
-          <w:b/>
-          <w:bCs/>
-          <w:sz w:val="40"/>
-          <w:szCs w:val="40"/>
-          <w:u w:val="single"/>
-          <w:lang w:val="en-US"/>
-        </w:rPr>
-        <w:t>:</w:t>
+        <w:t>Bootstrap</w:t>
       </w:r>
     </w:p>
     <w:p>
@@ -3992,8 +3683,6 @@
           <w:lang w:val="en-US"/>
         </w:rPr>
       </w:pPr>
-      <w:proofErr w:type="spellStart"/>
-      <w:proofErr w:type="gramStart"/>
       <w:r>
         <w:rPr>
           <w:b/>
@@ -4027,18 +3716,6 @@
         </w:rPr>
         <w:t>cript</w:t>
       </w:r>
-      <w:proofErr w:type="spellEnd"/>
-      <w:r>
-        <w:rPr>
-          <w:b/>
-          <w:bCs/>
-          <w:sz w:val="40"/>
-          <w:szCs w:val="40"/>
-          <w:lang w:val="en-US"/>
-        </w:rPr>
-        <w:t xml:space="preserve"> :</w:t>
-      </w:r>
-      <w:proofErr w:type="gramEnd"/>
     </w:p>
     <w:p>
       <w:pPr>
@@ -4091,90 +3768,55 @@
           <w:szCs w:val="24"/>
           <w:lang w:val="en-US"/>
         </w:rPr>
-        <w:t xml:space="preserve">e of HTML. </w:t>
-      </w:r>
-      <w:commentRangeStart w:id="1"/>
-      <w:r>
-        <w:rPr>
-          <w:color w:val="FF0000"/>
-          <w:sz w:val="24"/>
-          <w:szCs w:val="24"/>
-          <w:lang w:val="en-US"/>
-        </w:rPr>
-        <w:t xml:space="preserve">Along with </w:t>
-      </w:r>
-      <w:proofErr w:type="spellStart"/>
-      <w:r>
-        <w:rPr>
-          <w:color w:val="FF0000"/>
-          <w:sz w:val="24"/>
-          <w:szCs w:val="24"/>
-          <w:lang w:val="en-US"/>
-        </w:rPr>
-        <w:t>TypeScript</w:t>
-      </w:r>
-      <w:proofErr w:type="spellEnd"/>
-      <w:r>
-        <w:rPr>
-          <w:color w:val="FF0000"/>
-          <w:sz w:val="24"/>
-          <w:szCs w:val="24"/>
-          <w:lang w:val="en-US"/>
-        </w:rPr>
-        <w:t>, we</w:t>
-      </w:r>
-      <w:r>
-        <w:rPr>
-          <w:color w:val="FF0000"/>
-          <w:sz w:val="24"/>
-          <w:szCs w:val="24"/>
-          <w:lang w:val="en-US"/>
-        </w:rPr>
-        <w:t xml:space="preserve"> have used jQuery and AJAX in this project. </w:t>
-      </w:r>
-      <w:proofErr w:type="gramStart"/>
-      <w:r>
-        <w:rPr>
-          <w:color w:val="FF0000"/>
-          <w:sz w:val="24"/>
-          <w:szCs w:val="24"/>
-          <w:lang w:val="en-US"/>
-        </w:rPr>
-        <w:t>jQuery</w:t>
-      </w:r>
-      <w:proofErr w:type="gramEnd"/>
-      <w:r>
-        <w:rPr>
-          <w:color w:val="FF0000"/>
-          <w:sz w:val="24"/>
-          <w:szCs w:val="24"/>
-          <w:lang w:val="en-US"/>
-        </w:rPr>
-        <w:t xml:space="preserve"> is a JavaScript library which simplifies JavaScript programming. Asynchronous JavaScript </w:t>
-      </w:r>
-      <w:proofErr w:type="gramStart"/>
-      <w:r>
-        <w:rPr>
-          <w:color w:val="FF0000"/>
-          <w:sz w:val="24"/>
-          <w:szCs w:val="24"/>
-          <w:lang w:val="en-US"/>
-        </w:rPr>
-        <w:t>And</w:t>
-      </w:r>
-      <w:proofErr w:type="gramEnd"/>
-      <w:r>
-        <w:rPr>
-          <w:color w:val="FF0000"/>
-          <w:sz w:val="24"/>
-          <w:szCs w:val="24"/>
-          <w:lang w:val="en-US"/>
-        </w:rPr>
-        <w:t xml:space="preserve"> XML (AJAX) is </w:t>
-      </w:r>
-      <w:r>
-        <w:rPr>
-          <w:color w:val="FF0000"/>
+        <w:t>e of HTML</w:t>
+      </w:r>
+      <w:r>
+        <w:rPr>
+          <w:sz w:val="24"/>
+          <w:szCs w:val="24"/>
+          <w:lang w:val="en-US"/>
+        </w:rPr>
+        <w:t xml:space="preserve">. We are making asynchronous typescript for backend calls. </w:t>
+      </w:r>
+      <w:r>
+        <w:rPr>
+          <w:color w:val="000000" w:themeColor="text1"/>
+          <w:sz w:val="24"/>
+          <w:szCs w:val="24"/>
+          <w:lang w:val="en-US"/>
+        </w:rPr>
+        <w:t xml:space="preserve">Asynchronous </w:t>
+      </w:r>
+      <w:r>
+        <w:rPr>
+          <w:color w:val="000000" w:themeColor="text1"/>
+          <w:sz w:val="24"/>
+          <w:szCs w:val="24"/>
+          <w:lang w:val="en-US"/>
+        </w:rPr>
+        <w:t>typescript</w:t>
+      </w:r>
+      <w:r>
+        <w:rPr>
+          <w:color w:val="000000" w:themeColor="text1"/>
+          <w:sz w:val="24"/>
+          <w:szCs w:val="24"/>
+          <w:lang w:val="en-US"/>
+        </w:rPr>
+        <w:t xml:space="preserve"> </w:t>
+      </w:r>
+      <w:r>
+        <w:rPr>
+          <w:color w:val="000000" w:themeColor="text1"/>
+          <w:sz w:val="24"/>
+          <w:szCs w:val="24"/>
+          <w:lang w:val="en-US"/>
+        </w:rPr>
+        <w:t xml:space="preserve">is </w:t>
+      </w:r>
+      <w:r>
+        <w:rPr>
+          <w:color w:val="000000" w:themeColor="text1"/>
           <w:sz w:val="24"/>
           <w:szCs w:val="24"/>
           <w:lang w:val="en-US"/>
@@ -4183,19 +3825,30 @@
       </w:r>
       <w:r>
         <w:rPr>
-          <w:color w:val="FF0000"/>
-          <w:sz w:val="24"/>
-          <w:szCs w:val="24"/>
-          <w:lang w:val="en-US"/>
-        </w:rPr>
-        <w:t>a technique for accessing web servers from a web page. Using AJAX, we can update a web page without reloading it.</w:t>
-      </w:r>
-      <w:commentRangeEnd w:id="1"/>
-      <w:r>
-        <w:rPr>
-          <w:rStyle w:val="CommentReference"/>
-        </w:rPr>
-        <w:commentReference w:id="1"/>
+          <w:color w:val="000000" w:themeColor="text1"/>
+          <w:sz w:val="24"/>
+          <w:szCs w:val="24"/>
+          <w:lang w:val="en-US"/>
+        </w:rPr>
+        <w:t>a technique for accessing web servers from a web page</w:t>
+      </w:r>
+      <w:r>
+        <w:rPr>
+          <w:color w:val="000000" w:themeColor="text1"/>
+          <w:sz w:val="24"/>
+          <w:szCs w:val="24"/>
+          <w:lang w:val="en-US"/>
+        </w:rPr>
+        <w:t xml:space="preserve"> without waiting for the servers to respond bac</w:t>
+      </w:r>
+      <w:r>
+        <w:rPr>
+          <w:color w:val="000000" w:themeColor="text1"/>
+          <w:sz w:val="24"/>
+          <w:szCs w:val="24"/>
+          <w:lang w:val="en-US"/>
+        </w:rPr>
+        <w:t>k.</w:t>
       </w:r>
     </w:p>
     <w:p>
@@ -4218,87 +3871,62 @@
         <w:rPr>
           <w:b/>
           <w:bCs/>
-          <w:sz w:val="36"/>
-          <w:szCs w:val="36"/>
-          <w:lang w:val="en-US"/>
-        </w:rPr>
-      </w:pPr>
-      <w:proofErr w:type="spellStart"/>
-      <w:proofErr w:type="gramStart"/>
-      <w:r>
-        <w:rPr>
-          <w:b/>
-          <w:bCs/>
-          <w:sz w:val="36"/>
-          <w:szCs w:val="36"/>
+          <w:sz w:val="28"/>
+          <w:szCs w:val="28"/>
+          <w:lang w:val="en-US"/>
+        </w:rPr>
+      </w:pPr>
+      <w:r>
+        <w:rPr>
+          <w:b/>
+          <w:bCs/>
+          <w:sz w:val="40"/>
+          <w:szCs w:val="40"/>
           <w:u w:val="single"/>
           <w:lang w:val="en-US"/>
         </w:rPr>
-        <w:t>eXtensible</w:t>
-      </w:r>
-      <w:proofErr w:type="spellEnd"/>
-      <w:proofErr w:type="gramEnd"/>
-      <w:r>
-        <w:rPr>
-          <w:b/>
-          <w:bCs/>
-          <w:sz w:val="36"/>
-          <w:szCs w:val="36"/>
+        <w:t xml:space="preserve">JavaScript Object Notation </w:t>
+      </w:r>
+      <w:r>
+        <w:rPr>
+          <w:b/>
+          <w:bCs/>
+          <w:sz w:val="40"/>
+          <w:szCs w:val="40"/>
           <w:u w:val="single"/>
           <w:lang w:val="en-US"/>
         </w:rPr>
-        <w:t xml:space="preserve"> Markup Language </w:t>
-      </w:r>
-      <w:r>
-        <w:rPr>
-          <w:b/>
-          <w:bCs/>
-          <w:sz w:val="36"/>
-          <w:szCs w:val="36"/>
+        <w:t>(</w:t>
+      </w:r>
+      <w:r>
+        <w:rPr>
+          <w:b/>
+          <w:bCs/>
+          <w:sz w:val="40"/>
+          <w:szCs w:val="40"/>
           <w:u w:val="single"/>
           <w:lang w:val="en-US"/>
         </w:rPr>
-        <w:t>(</w:t>
-      </w:r>
-      <w:r>
-        <w:rPr>
-          <w:b/>
-          <w:bCs/>
-          <w:sz w:val="36"/>
-          <w:szCs w:val="36"/>
+        <w:t>JSON</w:t>
+      </w:r>
+      <w:r>
+        <w:rPr>
+          <w:b/>
+          <w:bCs/>
+          <w:sz w:val="40"/>
+          <w:szCs w:val="40"/>
           <w:u w:val="single"/>
           <w:lang w:val="en-US"/>
         </w:rPr>
-        <w:t>XML</w:t>
-      </w:r>
-      <w:r>
-        <w:rPr>
-          <w:b/>
-          <w:bCs/>
-          <w:sz w:val="36"/>
-          <w:szCs w:val="36"/>
-          <w:u w:val="single"/>
-          <w:lang w:val="en-US"/>
-        </w:rPr>
         <w:t>)</w:t>
       </w:r>
-      <w:r>
-        <w:rPr>
-          <w:b/>
-          <w:bCs/>
-          <w:sz w:val="36"/>
-          <w:szCs w:val="36"/>
-          <w:lang w:val="en-US"/>
-        </w:rPr>
-        <w:t xml:space="preserve"> :</w:t>
-      </w:r>
     </w:p>
     <w:p>
       <w:pPr>
         <w:spacing w:after="0"/>
-        <w:ind w:left="720"/>
-        <w:rPr>
-          <w:lang w:val="en-US"/>
+        <w:ind w:left="284" w:firstLine="436"/>
+        <w:rPr>
+          <w:lang w:val="it-IT"/>
         </w:rPr>
       </w:pPr>
     </w:p>
@@ -4319,377 +3947,6 @@
           <w:szCs w:val="24"/>
           <w:lang w:val="en-US"/>
         </w:rPr>
-        <w:t xml:space="preserve">The </w:t>
-      </w:r>
-      <w:proofErr w:type="spellStart"/>
-      <w:r>
-        <w:rPr>
-          <w:sz w:val="24"/>
-          <w:szCs w:val="24"/>
-          <w:lang w:val="en-US"/>
-        </w:rPr>
-        <w:t>eXtensible</w:t>
-      </w:r>
-      <w:proofErr w:type="spellEnd"/>
-      <w:r>
-        <w:rPr>
-          <w:sz w:val="24"/>
-          <w:szCs w:val="24"/>
-          <w:lang w:val="en-US"/>
-        </w:rPr>
-        <w:t xml:space="preserve"> Markup Language (XML) </w:t>
-      </w:r>
-      <w:r>
-        <w:rPr>
-          <w:sz w:val="24"/>
-          <w:szCs w:val="24"/>
-          <w:lang w:val="en-US"/>
-        </w:rPr>
-        <w:t>is a markup language like HTML. It is both human and machine readable data format which is used to store and transport data</w:t>
-      </w:r>
-      <w:sdt>
-        <w:sdtPr>
-          <w:rPr>
-            <w:sz w:val="24"/>
-            <w:szCs w:val="24"/>
-            <w:lang w:val="en-US"/>
-          </w:rPr>
-          <w:id w:val="748389033"/>
-          <w:citation/>
-        </w:sdtPr>
-        <w:sdtEndPr/>
-        <w:sdtContent>
-          <w:r>
-            <w:rPr>
-              <w:sz w:val="24"/>
-              <w:szCs w:val="24"/>
-              <w:lang w:val="en-US"/>
-            </w:rPr>
-            <w:fldChar w:fldCharType="begin"/>
-          </w:r>
-          <w:r>
-            <w:rPr>
-              <w:sz w:val="24"/>
-              <w:szCs w:val="24"/>
-              <w:lang w:val="en-US"/>
-            </w:rPr>
-            <w:instrText xml:space="preserve">CITATION w3s \l 1033 </w:instrText>
-          </w:r>
-          <w:r>
-            <w:rPr>
-              <w:sz w:val="24"/>
-              <w:szCs w:val="24"/>
-              <w:lang w:val="en-US"/>
-            </w:rPr>
-            <w:fldChar w:fldCharType="separate"/>
-          </w:r>
-          <w:r>
-            <w:rPr>
-              <w:noProof/>
-              <w:sz w:val="24"/>
-              <w:szCs w:val="24"/>
-              <w:lang w:val="en-US"/>
-            </w:rPr>
-            <w:t xml:space="preserve"> [3]</w:t>
-          </w:r>
-          <w:r>
-            <w:rPr>
-              <w:sz w:val="24"/>
-              <w:szCs w:val="24"/>
-              <w:lang w:val="en-US"/>
-            </w:rPr>
-            <w:fldChar w:fldCharType="end"/>
-          </w:r>
-        </w:sdtContent>
-      </w:sdt>
-      <w:r>
-        <w:rPr>
-          <w:sz w:val="24"/>
-          <w:szCs w:val="24"/>
-          <w:lang w:val="en-US"/>
-        </w:rPr>
-        <w:t>. The following example shows the temperature and luminosity data in XML data format,</w:t>
-      </w:r>
-    </w:p>
-    <w:p>
-      <w:pPr>
-        <w:spacing w:after="0"/>
-        <w:ind w:left="720"/>
-        <w:jc w:val="both"/>
-        <w:rPr>
-          <w:sz w:val="24"/>
-          <w:szCs w:val="24"/>
-          <w:lang w:val="en-US"/>
-        </w:rPr>
-      </w:pPr>
-    </w:p>
-    <w:p>
-      <w:pPr>
-        <w:tabs>
-          <w:tab w:val="left" w:pos="1650"/>
-        </w:tabs>
-        <w:spacing w:after="0"/>
-        <w:ind w:left="720"/>
-        <w:jc w:val="both"/>
-        <w:rPr>
-          <w:color w:val="FF0000"/>
-          <w:sz w:val="24"/>
-          <w:szCs w:val="24"/>
-          <w:lang w:val="it-IT"/>
-        </w:rPr>
-      </w:pPr>
-      <w:r>
-        <w:rPr>
-          <w:color w:val="FF0000"/>
-          <w:sz w:val="24"/>
-          <w:szCs w:val="24"/>
-          <w:lang w:val="it-IT"/>
-        </w:rPr>
-        <w:t>&lt;data&gt;</w:t>
-      </w:r>
-    </w:p>
-    <w:p>
-      <w:pPr>
-        <w:tabs>
-          <w:tab w:val="left" w:pos="1650"/>
-        </w:tabs>
-        <w:spacing w:after="0"/>
-        <w:ind w:left="720"/>
-        <w:jc w:val="both"/>
-        <w:rPr>
-          <w:color w:val="FF0000"/>
-          <w:sz w:val="24"/>
-          <w:szCs w:val="24"/>
-          <w:lang w:val="it-IT"/>
-        </w:rPr>
-      </w:pPr>
-      <w:r>
-        <w:rPr>
-          <w:color w:val="FF0000"/>
-          <w:sz w:val="24"/>
-          <w:szCs w:val="24"/>
-          <w:lang w:val="it-IT"/>
-        </w:rPr>
-        <w:t xml:space="preserve">    &lt;temperature&gt;20&lt;/temperature&gt;</w:t>
-      </w:r>
-    </w:p>
-    <w:p>
-      <w:pPr>
-        <w:tabs>
-          <w:tab w:val="left" w:pos="1650"/>
-        </w:tabs>
-        <w:spacing w:after="0"/>
-        <w:ind w:left="720"/>
-        <w:jc w:val="both"/>
-        <w:rPr>
-          <w:color w:val="FF0000"/>
-          <w:sz w:val="24"/>
-          <w:szCs w:val="24"/>
-          <w:lang w:val="it-IT"/>
-        </w:rPr>
-      </w:pPr>
-      <w:r>
-        <w:rPr>
-          <w:color w:val="FF0000"/>
-          <w:sz w:val="24"/>
-          <w:szCs w:val="24"/>
-          <w:lang w:val="it-IT"/>
-        </w:rPr>
-        <w:t xml:space="preserve">    &lt;luminosity&gt;80&lt;/luminosity&gt;</w:t>
-      </w:r>
-    </w:p>
-    <w:p>
-      <w:pPr>
-        <w:tabs>
-          <w:tab w:val="left" w:pos="1650"/>
-        </w:tabs>
-        <w:spacing w:after="0"/>
-        <w:ind w:left="720"/>
-        <w:jc w:val="both"/>
-        <w:rPr>
-          <w:color w:val="FF0000"/>
-          <w:sz w:val="24"/>
-          <w:szCs w:val="24"/>
-          <w:lang w:val="en-US"/>
-        </w:rPr>
-      </w:pPr>
-      <w:r>
-        <w:rPr>
-          <w:color w:val="FF0000"/>
-          <w:sz w:val="24"/>
-          <w:szCs w:val="24"/>
-          <w:lang w:val="en-US"/>
-        </w:rPr>
-        <w:t>&lt;/data&gt;</w:t>
-      </w:r>
-    </w:p>
-    <w:p>
-      <w:pPr>
-        <w:tabs>
-          <w:tab w:val="left" w:pos="1650"/>
-        </w:tabs>
-        <w:spacing w:after="0"/>
-        <w:ind w:left="720"/>
-        <w:jc w:val="both"/>
-        <w:rPr>
-          <w:sz w:val="24"/>
-          <w:szCs w:val="24"/>
-          <w:lang w:val="en-US"/>
-        </w:rPr>
-      </w:pPr>
-      <w:r>
-        <w:rPr>
-          <w:sz w:val="24"/>
-          <w:szCs w:val="24"/>
-          <w:lang w:val="en-US"/>
-        </w:rPr>
-        <w:tab/>
-      </w:r>
-    </w:p>
-    <w:p>
-      <w:pPr>
-        <w:tabs>
-          <w:tab w:val="left" w:pos="1650"/>
-        </w:tabs>
-        <w:ind w:left="720"/>
-        <w:jc w:val="both"/>
-        <w:rPr>
-          <w:color w:val="FF0000"/>
-          <w:sz w:val="24"/>
-          <w:szCs w:val="24"/>
-          <w:lang w:val="en-US"/>
-        </w:rPr>
-      </w:pPr>
-      <w:r>
-        <w:rPr>
-          <w:color w:val="FF0000"/>
-          <w:sz w:val="24"/>
-          <w:szCs w:val="24"/>
-          <w:lang w:val="en-US"/>
-        </w:rPr>
-        <w:t xml:space="preserve">In this project, I have used </w:t>
-      </w:r>
-      <w:proofErr w:type="spellStart"/>
-      <w:r>
-        <w:rPr>
-          <w:color w:val="FF0000"/>
-          <w:sz w:val="24"/>
-          <w:szCs w:val="24"/>
-          <w:lang w:val="en-US"/>
-        </w:rPr>
-        <w:t>com.fasterxml.jackson.dataformat</w:t>
-      </w:r>
-      <w:proofErr w:type="spellEnd"/>
-      <w:r>
-        <w:rPr>
-          <w:color w:val="FF0000"/>
-          <w:sz w:val="24"/>
-          <w:szCs w:val="24"/>
-          <w:lang w:val="en-US"/>
-        </w:rPr>
-        <w:t xml:space="preserve"> library written in Java for creating and reading data in XML format.</w:t>
-      </w:r>
-    </w:p>
-    <w:p>
-      <w:pPr>
-        <w:pStyle w:val="Title"/>
-        <w:numPr>
-          <w:ilvl w:val="1"/>
-          <w:numId w:val="4"/>
-        </w:numPr>
-        <w:ind w:left="284"/>
-        <w:rPr>
-          <w:b/>
-          <w:bCs/>
-          <w:sz w:val="28"/>
-          <w:szCs w:val="28"/>
-          <w:lang w:val="en-US"/>
-        </w:rPr>
-      </w:pPr>
-      <w:r>
-        <w:rPr>
-          <w:b/>
-          <w:bCs/>
-          <w:sz w:val="40"/>
-          <w:szCs w:val="40"/>
-          <w:u w:val="single"/>
-          <w:lang w:val="en-US"/>
-        </w:rPr>
-        <w:t xml:space="preserve">JavaScript Object Notation </w:t>
-      </w:r>
-      <w:r>
-        <w:rPr>
-          <w:b/>
-          <w:bCs/>
-          <w:sz w:val="40"/>
-          <w:szCs w:val="40"/>
-          <w:u w:val="single"/>
-          <w:lang w:val="en-US"/>
-        </w:rPr>
-        <w:t>(</w:t>
-      </w:r>
-      <w:r>
-        <w:rPr>
-          <w:b/>
-          <w:bCs/>
-          <w:sz w:val="40"/>
-          <w:szCs w:val="40"/>
-          <w:u w:val="single"/>
-          <w:lang w:val="en-US"/>
-        </w:rPr>
-        <w:t>JSON</w:t>
-      </w:r>
-      <w:proofErr w:type="gramStart"/>
-      <w:r>
-        <w:rPr>
-          <w:b/>
-          <w:bCs/>
-          <w:sz w:val="40"/>
-          <w:szCs w:val="40"/>
-          <w:u w:val="single"/>
-          <w:lang w:val="en-US"/>
-        </w:rPr>
-        <w:t>)</w:t>
-      </w:r>
-      <w:r>
-        <w:rPr>
-          <w:b/>
-          <w:bCs/>
-          <w:sz w:val="40"/>
-          <w:szCs w:val="40"/>
-          <w:lang w:val="en-US"/>
-        </w:rPr>
-        <w:t xml:space="preserve"> :</w:t>
-      </w:r>
-      <w:proofErr w:type="gramEnd"/>
-    </w:p>
-    <w:p>
-      <w:pPr>
-        <w:spacing w:after="0"/>
-        <w:ind w:left="284" w:firstLine="436"/>
-        <w:rPr>
-          <w:lang w:val="it-IT"/>
-        </w:rPr>
-      </w:pPr>
-    </w:p>
-    <w:p>
-      <w:pPr>
-        <w:spacing w:after="0"/>
-        <w:ind w:left="720"/>
-        <w:jc w:val="both"/>
-        <w:rPr>
-          <w:color w:val="FF0000"/>
-          <w:sz w:val="24"/>
-          <w:szCs w:val="24"/>
-          <w:lang w:val="en-US"/>
-        </w:rPr>
-      </w:pPr>
-      <w:r>
-        <w:rPr>
-          <w:sz w:val="24"/>
-          <w:szCs w:val="24"/>
-          <w:lang w:val="en-US"/>
-        </w:rPr>
         <w:t xml:space="preserve">The JavaScript Object Notation (JSON) is a syntax for storing and exchanging data. It is basically a text </w:t>
       </w:r>
       <w:r>
@@ -4730,16 +3987,7 @@
           <w:szCs w:val="24"/>
           <w:lang w:val="en-US"/>
         </w:rPr>
-        <w:t xml:space="preserve"> </w:t>
-      </w:r>
-      <w:r>
-        <w:rPr>
-          <w:sz w:val="24"/>
-          <w:szCs w:val="24"/>
-          <w:lang w:val="en-US"/>
-        </w:rPr>
-        <w:lastRenderedPageBreak/>
-        <w:t>It is a data format which is ligh</w:t>
+        <w:t xml:space="preserve"> It is a data format which is ligh</w:t>
       </w:r>
       <w:r>
         <w:rPr>
@@ -4749,23 +3997,6 @@
         </w:rPr>
         <w:t xml:space="preserve">ter than XML and hence, is </w:t>
       </w:r>
-      <w:proofErr w:type="gramStart"/>
-      <w:r>
-        <w:rPr>
-          <w:sz w:val="24"/>
-          <w:szCs w:val="24"/>
-          <w:lang w:val="en-US"/>
-        </w:rPr>
-        <w:t>more</w:t>
-      </w:r>
-      <w:r>
-        <w:rPr>
-          <w:sz w:val="24"/>
-          <w:szCs w:val="24"/>
-          <w:lang w:val="en-US"/>
-        </w:rPr>
-        <w:t xml:space="preserve"> </w:t>
-      </w:r>
       <w:r>
         <w:rPr>
           <w:sz w:val="24"/>
@@ -4774,7 +4005,6 @@
         </w:rPr>
         <w:t>faster</w:t>
       </w:r>
-      <w:proofErr w:type="gramEnd"/>
       <w:r>
         <w:rPr>
           <w:sz w:val="24"/>
@@ -4793,7 +4023,6 @@
           <w:id w:val="-1551989599"/>
           <w:citation/>
         </w:sdtPr>
-        <w:sdtEndPr/>
         <w:sdtContent>
           <w:r>
             <w:rPr>
@@ -4854,16 +4083,6 @@
         </w:rPr>
         <w:t xml:space="preserve"> </w:t>
       </w:r>
-      <w:commentRangeStart w:id="2"/>
-      <w:r>
-        <w:rPr>
-          <w:color w:val="FF0000"/>
-          <w:sz w:val="24"/>
-          <w:szCs w:val="24"/>
-          <w:lang w:val="en-US"/>
-        </w:rPr>
-        <w:t>The following example shows the temperature and luminosity data in JSON data format,</w:t>
-      </w:r>
     </w:p>
     <w:p>
       <w:pPr>
@@ -4871,192 +4090,84 @@
         <w:ind w:left="720"/>
         <w:jc w:val="both"/>
         <w:rPr>
-          <w:color w:val="FF0000"/>
-          <w:sz w:val="24"/>
-          <w:szCs w:val="24"/>
-          <w:lang w:val="en-US"/>
-        </w:rPr>
-      </w:pPr>
-    </w:p>
-    <w:p>
-      <w:pPr>
-        <w:ind w:left="304" w:firstLine="436"/>
-        <w:rPr>
-          <w:color w:val="FF0000"/>
-          <w:sz w:val="24"/>
-          <w:szCs w:val="24"/>
-          <w:lang w:val="en-US"/>
-        </w:rPr>
-      </w:pPr>
-      <w:r>
-        <w:rPr>
-          <w:color w:val="FF0000"/>
-          <w:sz w:val="24"/>
-          <w:szCs w:val="24"/>
-          <w:lang w:val="en-US"/>
-        </w:rPr>
-        <w:t xml:space="preserve">{ </w:t>
-      </w:r>
-    </w:p>
-    <w:p>
-      <w:pPr>
-        <w:ind w:left="720" w:firstLine="436"/>
-        <w:rPr>
-          <w:color w:val="FF0000"/>
-          <w:sz w:val="24"/>
-          <w:szCs w:val="24"/>
-          <w:lang w:val="en-US"/>
-        </w:rPr>
-      </w:pPr>
-      <w:r>
-        <w:rPr>
-          <w:color w:val="FF0000"/>
-          <w:sz w:val="24"/>
-          <w:szCs w:val="24"/>
-          <w:lang w:val="en-US"/>
-        </w:rPr>
-        <w:t>"</w:t>
-      </w:r>
-      <w:proofErr w:type="gramStart"/>
-      <w:r>
-        <w:rPr>
-          <w:color w:val="FF0000"/>
-          <w:sz w:val="24"/>
-          <w:szCs w:val="24"/>
-          <w:lang w:val="en-US"/>
-        </w:rPr>
-        <w:t>data</w:t>
-      </w:r>
-      <w:proofErr w:type="gramEnd"/>
-      <w:r>
-        <w:rPr>
-          <w:color w:val="FF0000"/>
-          <w:sz w:val="24"/>
-          <w:szCs w:val="24"/>
-          <w:lang w:val="en-US"/>
-        </w:rPr>
-        <w:t xml:space="preserve">":{ </w:t>
-      </w:r>
-    </w:p>
-    <w:p>
-      <w:pPr>
-        <w:ind w:left="1440" w:firstLine="436"/>
-        <w:rPr>
-          <w:color w:val="FF0000"/>
-          <w:sz w:val="24"/>
-          <w:szCs w:val="24"/>
-          <w:lang w:val="en-US"/>
-        </w:rPr>
-      </w:pPr>
-      <w:r>
-        <w:rPr>
-          <w:color w:val="FF0000"/>
-          <w:sz w:val="24"/>
-          <w:szCs w:val="24"/>
-          <w:lang w:val="en-US"/>
-        </w:rPr>
-        <w:t>"</w:t>
-      </w:r>
-      <w:proofErr w:type="gramStart"/>
-      <w:r>
-        <w:rPr>
-          <w:color w:val="FF0000"/>
-          <w:sz w:val="24"/>
-          <w:szCs w:val="24"/>
-          <w:lang w:val="en-US"/>
-        </w:rPr>
-        <w:t>temperature</w:t>
-      </w:r>
-      <w:proofErr w:type="gramEnd"/>
-      <w:r>
-        <w:rPr>
-          <w:color w:val="FF0000"/>
-          <w:sz w:val="24"/>
-          <w:szCs w:val="24"/>
-          <w:lang w:val="en-US"/>
-        </w:rPr>
-        <w:t>":20,</w:t>
-      </w:r>
-    </w:p>
-    <w:p>
-      <w:pPr>
-        <w:ind w:left="1440" w:firstLine="436"/>
-        <w:rPr>
-          <w:color w:val="FF0000"/>
-          <w:sz w:val="24"/>
-          <w:szCs w:val="24"/>
-          <w:lang w:val="en-US"/>
-        </w:rPr>
-      </w:pPr>
-      <w:r>
-        <w:rPr>
-          <w:color w:val="FF0000"/>
-          <w:sz w:val="24"/>
-          <w:szCs w:val="24"/>
-          <w:lang w:val="en-US"/>
-        </w:rPr>
-        <w:t>"</w:t>
-      </w:r>
-      <w:proofErr w:type="gramStart"/>
-      <w:r>
-        <w:rPr>
-          <w:color w:val="FF0000"/>
-          <w:sz w:val="24"/>
-          <w:szCs w:val="24"/>
-          <w:lang w:val="en-US"/>
-        </w:rPr>
-        <w:t>luminosity</w:t>
-      </w:r>
-      <w:proofErr w:type="gramEnd"/>
-      <w:r>
-        <w:rPr>
-          <w:color w:val="FF0000"/>
-          <w:sz w:val="24"/>
-          <w:szCs w:val="24"/>
-          <w:lang w:val="en-US"/>
-        </w:rPr>
-        <w:t>":80</w:t>
-      </w:r>
-    </w:p>
-    <w:p>
-      <w:pPr>
-        <w:ind w:left="1440" w:firstLine="436"/>
-        <w:rPr>
-          <w:color w:val="FF0000"/>
-          <w:sz w:val="24"/>
-          <w:szCs w:val="24"/>
-          <w:lang w:val="en-US"/>
-        </w:rPr>
-      </w:pPr>
-      <w:r>
-        <w:rPr>
-          <w:color w:val="FF0000"/>
-          <w:sz w:val="24"/>
-          <w:szCs w:val="24"/>
-          <w:lang w:val="en-US"/>
-        </w:rPr>
-        <w:t>}</w:t>
-      </w:r>
+          <w:sz w:val="24"/>
+          <w:szCs w:val="24"/>
+          <w:lang w:val="en-US"/>
+        </w:rPr>
+      </w:pPr>
+    </w:p>
+    <w:p>
+      <w:pPr>
+        <w:spacing w:after="0"/>
+        <w:ind w:left="720"/>
+        <w:jc w:val="both"/>
+        <w:rPr>
+          <w:color w:val="000000" w:themeColor="text1"/>
+          <w:sz w:val="24"/>
+          <w:szCs w:val="24"/>
+          <w:lang w:val="en-US"/>
+        </w:rPr>
+      </w:pPr>
+      <w:r>
+        <w:rPr>
+          <w:color w:val="000000" w:themeColor="text1"/>
+          <w:sz w:val="24"/>
+          <w:szCs w:val="24"/>
+          <w:lang w:val="en-US"/>
+        </w:rPr>
+        <w:t xml:space="preserve">The following example shows the </w:t>
+      </w:r>
+      <w:r>
+        <w:rPr>
+          <w:color w:val="000000" w:themeColor="text1"/>
+          <w:sz w:val="24"/>
+          <w:szCs w:val="24"/>
+          <w:lang w:val="en-US"/>
+        </w:rPr>
+        <w:t>rescuer data</w:t>
+      </w:r>
+      <w:r>
+        <w:rPr>
+          <w:color w:val="000000" w:themeColor="text1"/>
+          <w:sz w:val="24"/>
+          <w:szCs w:val="24"/>
+          <w:lang w:val="en-US"/>
+        </w:rPr>
+        <w:t xml:space="preserve"> in JSON data format,</w:t>
+      </w:r>
+    </w:p>
+    <w:p>
+      <w:pPr>
+        <w:spacing w:after="0"/>
+        <w:ind w:left="720"/>
+        <w:jc w:val="both"/>
+        <w:rPr>
+          <w:color w:val="000000" w:themeColor="text1"/>
+          <w:sz w:val="24"/>
+          <w:szCs w:val="24"/>
+          <w:lang w:val="en-US"/>
+        </w:rPr>
+      </w:pPr>
     </w:p>
     <w:p>
       <w:pPr>
         <w:spacing w:after="0"/>
         <w:ind w:left="304" w:firstLine="436"/>
         <w:rPr>
-          <w:color w:val="FF0000"/>
-          <w:sz w:val="24"/>
-          <w:szCs w:val="24"/>
-          <w:lang w:val="en-US"/>
-        </w:rPr>
-      </w:pPr>
-      <w:r>
-        <w:rPr>
-          <w:color w:val="FF0000"/>
-          <w:sz w:val="24"/>
-          <w:szCs w:val="24"/>
-          <w:lang w:val="en-US"/>
-        </w:rPr>
-        <w:t>}</w:t>
+          <w:color w:val="000000" w:themeColor="text1"/>
+          <w:sz w:val="24"/>
+          <w:szCs w:val="24"/>
+          <w:lang w:val="en-US"/>
+        </w:rPr>
+      </w:pPr>
+      <w:r>
+        <w:rPr>
+          <w:color w:val="000000" w:themeColor="text1"/>
+          <w:sz w:val="24"/>
+          <w:szCs w:val="24"/>
+          <w:lang w:val="en-US"/>
+        </w:rPr>
+        <w:t>[</w:t>
       </w:r>
     </w:p>
     <w:p>
@@ -5064,7 +4175,174 @@
         <w:spacing w:after="0"/>
         <w:ind w:left="304" w:firstLine="436"/>
         <w:rPr>
-          <w:color w:val="FF0000"/>
+          <w:color w:val="000000" w:themeColor="text1"/>
+          <w:sz w:val="24"/>
+          <w:szCs w:val="24"/>
+          <w:lang w:val="en-US"/>
+        </w:rPr>
+      </w:pPr>
+      <w:r>
+        <w:rPr>
+          <w:color w:val="000000" w:themeColor="text1"/>
+          <w:sz w:val="24"/>
+          <w:szCs w:val="24"/>
+          <w:lang w:val="en-US"/>
+        </w:rPr>
+        <w:t xml:space="preserve">    {</w:t>
+      </w:r>
+    </w:p>
+    <w:p>
+      <w:pPr>
+        <w:spacing w:after="0"/>
+        <w:ind w:left="304" w:firstLine="436"/>
+        <w:rPr>
+          <w:color w:val="000000" w:themeColor="text1"/>
+          <w:sz w:val="24"/>
+          <w:szCs w:val="24"/>
+          <w:lang w:val="en-US"/>
+        </w:rPr>
+      </w:pPr>
+      <w:r>
+        <w:rPr>
+          <w:color w:val="000000" w:themeColor="text1"/>
+          <w:sz w:val="24"/>
+          <w:szCs w:val="24"/>
+          <w:lang w:val="en-US"/>
+        </w:rPr>
+        <w:t xml:space="preserve">        "</w:t>
+      </w:r>
+      <w:proofErr w:type="spellStart"/>
+      <w:r>
+        <w:rPr>
+          <w:color w:val="000000" w:themeColor="text1"/>
+          <w:sz w:val="24"/>
+          <w:szCs w:val="24"/>
+          <w:lang w:val="en-US"/>
+        </w:rPr>
+        <w:t>rescuerName</w:t>
+      </w:r>
+      <w:proofErr w:type="spellEnd"/>
+      <w:r>
+        <w:rPr>
+          <w:color w:val="000000" w:themeColor="text1"/>
+          <w:sz w:val="24"/>
+          <w:szCs w:val="24"/>
+          <w:lang w:val="en-US"/>
+        </w:rPr>
+        <w:t>": "Rescuer1",</w:t>
+      </w:r>
+    </w:p>
+    <w:p>
+      <w:pPr>
+        <w:spacing w:after="0"/>
+        <w:ind w:left="304" w:firstLine="436"/>
+        <w:rPr>
+          <w:color w:val="000000" w:themeColor="text1"/>
+          <w:sz w:val="24"/>
+          <w:szCs w:val="24"/>
+          <w:lang w:val="en-US"/>
+        </w:rPr>
+      </w:pPr>
+      <w:r>
+        <w:rPr>
+          <w:color w:val="000000" w:themeColor="text1"/>
+          <w:sz w:val="24"/>
+          <w:szCs w:val="24"/>
+          <w:lang w:val="en-US"/>
+        </w:rPr>
+        <w:t xml:space="preserve">        "latitude": "50.3201004",</w:t>
+      </w:r>
+    </w:p>
+    <w:p>
+      <w:pPr>
+        <w:spacing w:after="0"/>
+        <w:ind w:left="304" w:firstLine="436"/>
+        <w:rPr>
+          <w:color w:val="000000" w:themeColor="text1"/>
+          <w:sz w:val="24"/>
+          <w:szCs w:val="24"/>
+          <w:lang w:val="en-US"/>
+        </w:rPr>
+      </w:pPr>
+      <w:r>
+        <w:rPr>
+          <w:color w:val="000000" w:themeColor="text1"/>
+          <w:sz w:val="24"/>
+          <w:szCs w:val="24"/>
+          <w:lang w:val="en-US"/>
+        </w:rPr>
+        <w:t xml:space="preserve">        "longitude": "8.8521",</w:t>
+      </w:r>
+    </w:p>
+    <w:p>
+      <w:pPr>
+        <w:spacing w:after="0"/>
+        <w:ind w:left="304" w:firstLine="436"/>
+        <w:rPr>
+          <w:color w:val="000000" w:themeColor="text1"/>
+          <w:sz w:val="24"/>
+          <w:szCs w:val="24"/>
+          <w:lang w:val="en-US"/>
+        </w:rPr>
+      </w:pPr>
+      <w:r>
+        <w:rPr>
+          <w:color w:val="000000" w:themeColor="text1"/>
+          <w:sz w:val="24"/>
+          <w:szCs w:val="24"/>
+          <w:lang w:val="en-US"/>
+        </w:rPr>
+        <w:t xml:space="preserve">        "status": "Active"</w:t>
+      </w:r>
+    </w:p>
+    <w:p>
+      <w:pPr>
+        <w:spacing w:after="0"/>
+        <w:ind w:left="304" w:firstLine="436"/>
+        <w:rPr>
+          <w:color w:val="000000" w:themeColor="text1"/>
+          <w:sz w:val="24"/>
+          <w:szCs w:val="24"/>
+          <w:lang w:val="en-US"/>
+        </w:rPr>
+      </w:pPr>
+      <w:r>
+        <w:rPr>
+          <w:color w:val="000000" w:themeColor="text1"/>
+          <w:sz w:val="24"/>
+          <w:szCs w:val="24"/>
+          <w:lang w:val="en-US"/>
+        </w:rPr>
+        <w:t xml:space="preserve">    }    </w:t>
+      </w:r>
+    </w:p>
+    <w:p>
+      <w:pPr>
+        <w:spacing w:after="0"/>
+        <w:ind w:left="304" w:firstLine="436"/>
+        <w:rPr>
+          <w:color w:val="000000" w:themeColor="text1"/>
+          <w:sz w:val="24"/>
+          <w:szCs w:val="24"/>
+          <w:lang w:val="en-US"/>
+        </w:rPr>
+      </w:pPr>
+      <w:r>
+        <w:rPr>
+          <w:color w:val="000000" w:themeColor="text1"/>
+          <w:sz w:val="24"/>
+          <w:szCs w:val="24"/>
+          <w:lang w:val="en-US"/>
+        </w:rPr>
+        <w:t>]</w:t>
+      </w:r>
+    </w:p>
+    <w:p>
+      <w:pPr>
+        <w:spacing w:after="0"/>
+        <w:ind w:left="304" w:firstLine="436"/>
+        <w:rPr>
+          <w:color w:val="000000" w:themeColor="text1"/>
           <w:sz w:val="24"/>
           <w:szCs w:val="24"/>
           <w:lang w:val="en-US"/>
@@ -5080,25 +4358,44 @@
         <w:ind w:left="720"/>
         <w:jc w:val="both"/>
         <w:rPr>
-          <w:color w:val="FF0000"/>
-          <w:sz w:val="24"/>
-          <w:szCs w:val="24"/>
-          <w:lang w:val="en-US"/>
-        </w:rPr>
-      </w:pPr>
-      <w:r>
-        <w:rPr>
-          <w:color w:val="FF0000"/>
-          <w:sz w:val="24"/>
-          <w:szCs w:val="24"/>
-          <w:lang w:val="en-US"/>
-        </w:rPr>
-        <w:t xml:space="preserve">In this project, I have used </w:t>
+          <w:color w:val="000000" w:themeColor="text1"/>
+          <w:sz w:val="24"/>
+          <w:szCs w:val="24"/>
+          <w:lang w:val="en-US"/>
+        </w:rPr>
+      </w:pPr>
+      <w:r>
+        <w:rPr>
+          <w:color w:val="000000" w:themeColor="text1"/>
+          <w:sz w:val="24"/>
+          <w:szCs w:val="24"/>
+          <w:lang w:val="en-US"/>
+        </w:rPr>
+        <w:t xml:space="preserve">In this project, </w:t>
+      </w:r>
+      <w:r>
+        <w:rPr>
+          <w:color w:val="000000" w:themeColor="text1"/>
+          <w:sz w:val="24"/>
+          <w:szCs w:val="24"/>
+          <w:lang w:val="en-US"/>
+        </w:rPr>
+        <w:t>we</w:t>
+      </w:r>
+      <w:r>
+        <w:rPr>
+          <w:color w:val="000000" w:themeColor="text1"/>
+          <w:sz w:val="24"/>
+          <w:szCs w:val="24"/>
+          <w:lang w:val="en-US"/>
+        </w:rPr>
+        <w:t xml:space="preserve"> have used </w:t>
       </w:r>
       <w:proofErr w:type="spellStart"/>
-      <w:r>
-        <w:rPr>
-          <w:color w:val="FF0000"/>
+      <w:proofErr w:type="gramStart"/>
+      <w:r>
+        <w:rPr>
+          <w:color w:val="000000" w:themeColor="text1"/>
           <w:sz w:val="24"/>
           <w:szCs w:val="24"/>
           <w:lang w:val="en-US"/>
@@ -5106,9 +4403,10 @@
         <w:t>org.json</w:t>
       </w:r>
       <w:proofErr w:type="spellEnd"/>
-      <w:r>
-        <w:rPr>
-          <w:color w:val="FF0000"/>
+      <w:proofErr w:type="gramEnd"/>
+      <w:r>
+        <w:rPr>
+          <w:color w:val="000000" w:themeColor="text1"/>
           <w:sz w:val="24"/>
           <w:szCs w:val="24"/>
           <w:lang w:val="en-US"/>
@@ -5117,7 +4415,7 @@
       </w:r>
       <w:r>
         <w:rPr>
-          <w:color w:val="FF0000"/>
+          <w:color w:val="000000" w:themeColor="text1"/>
           <w:sz w:val="24"/>
           <w:szCs w:val="24"/>
           <w:lang w:val="en-US"/>
@@ -5125,7 +4423,6 @@
         <w:t>.</w:t>
       </w:r>
     </w:p>
-    <w:commentRangeEnd w:id="2"/>
     <w:p>
       <w:pPr>
         <w:tabs>
@@ -5137,12 +4434,6 @@
           <w:lang w:val="en-US"/>
         </w:rPr>
       </w:pPr>
-      <w:r>
-        <w:rPr>
-          <w:rStyle w:val="CommentReference"/>
-        </w:rPr>
-        <w:commentReference w:id="2"/>
-      </w:r>
     </w:p>
     <w:p>
       <w:pPr>
@@ -5171,20 +4462,10 @@
           <w:u w:val="single"/>
           <w:lang w:val="en-US"/>
         </w:rPr>
+        <w:lastRenderedPageBreak/>
         <w:t>SpringBoot</w:t>
       </w:r>
       <w:proofErr w:type="spellEnd"/>
-      <w:r>
-        <w:rPr>
-          <w:b/>
-          <w:bCs/>
-          <w:sz w:val="40"/>
-          <w:szCs w:val="40"/>
-          <w:u w:val="single"/>
-          <w:lang w:val="en-US"/>
-        </w:rPr>
-        <w:t>:</w:t>
-      </w:r>
     </w:p>
     <w:p>
       <w:pPr>
@@ -5263,18 +4544,8 @@
           <w:szCs w:val="24"/>
           <w:lang w:val="en-US"/>
         </w:rPr>
-        <w:t xml:space="preserve"> We have used </w:t>
-      </w:r>
-      <w:proofErr w:type="gramStart"/>
-      <w:r>
-        <w:rPr>
-          <w:sz w:val="24"/>
-          <w:szCs w:val="24"/>
-          <w:lang w:val="en-US"/>
-        </w:rPr>
-        <w:t>Spring</w:t>
-      </w:r>
-      <w:proofErr w:type="gramEnd"/>
+        <w:t xml:space="preserve"> We have used Spring</w:t>
+      </w:r>
       <w:r>
         <w:rPr>
           <w:sz w:val="24"/>
@@ -5333,7 +4604,6 @@
           <w:lang w:val="en-US"/>
         </w:rPr>
       </w:pPr>
-      <w:proofErr w:type="gramStart"/>
       <w:r>
         <w:rPr>
           <w:b/>
@@ -5345,17 +4615,6 @@
         </w:rPr>
         <w:t>Java</w:t>
       </w:r>
-      <w:r>
-        <w:rPr>
-          <w:b/>
-          <w:bCs/>
-          <w:sz w:val="40"/>
-          <w:szCs w:val="40"/>
-          <w:lang w:val="en-US"/>
-        </w:rPr>
-        <w:t xml:space="preserve"> :</w:t>
-      </w:r>
-      <w:proofErr w:type="gramEnd"/>
     </w:p>
     <w:p>
       <w:pPr>
@@ -5484,32 +4743,21 @@
           <w:u w:val="single"/>
           <w:lang w:val="en-US"/>
         </w:rPr>
-        <w:t xml:space="preserve">H2 </w:t>
-      </w:r>
-      <w:proofErr w:type="gramStart"/>
-      <w:r>
-        <w:rPr>
-          <w:b/>
-          <w:bCs/>
-          <w:sz w:val="40"/>
-          <w:szCs w:val="40"/>
-          <w:u w:val="single"/>
-          <w:lang w:val="en-US"/>
-        </w:rPr>
-        <w:t>Database :</w:t>
-      </w:r>
-      <w:proofErr w:type="gramEnd"/>
-    </w:p>
-    <w:p>
-      <w:pPr>
-        <w:rPr>
-          <w:lang w:val="en-US"/>
-        </w:rPr>
-      </w:pPr>
-    </w:p>
-    <w:p>
-      <w:pPr>
-        <w:rPr>
+        <w:t>H2 Database</w:t>
+      </w:r>
+    </w:p>
+    <w:p>
+      <w:pPr>
+        <w:rPr>
+          <w:lang w:val="en-US"/>
+        </w:rPr>
+      </w:pPr>
+    </w:p>
+    <w:p>
+      <w:pPr>
+        <w:rPr>
+          <w:sz w:val="24"/>
+          <w:szCs w:val="24"/>
           <w:lang w:val="en-US"/>
         </w:rPr>
       </w:pPr>
@@ -5597,12 +4845,22 @@
           <w:szCs w:val="24"/>
           <w:lang w:val="en-US"/>
         </w:rPr>
-        <w:t>Spring Boot ecosystem.</w:t>
-      </w:r>
-    </w:p>
-    <w:p>
-      <w:pPr>
-        <w:rPr>
+        <w:t>Spring Boot ecosystem</w:t>
+      </w:r>
+      <w:r>
+        <w:rPr>
+          <w:sz w:val="24"/>
+          <w:szCs w:val="24"/>
+          <w:lang w:val="en-US"/>
+        </w:rPr>
+        <w:t>.</w:t>
+      </w:r>
+    </w:p>
+    <w:p>
+      <w:pPr>
+        <w:rPr>
+          <w:sz w:val="24"/>
+          <w:szCs w:val="24"/>
           <w:lang w:val="en-US"/>
         </w:rPr>
       </w:pPr>
@@ -5632,31 +4890,8 @@
           <w:u w:val="single"/>
           <w:lang w:val="en-US"/>
         </w:rPr>
-        <w:t xml:space="preserve">RESTful Web </w:t>
-      </w:r>
-      <w:proofErr w:type="gramStart"/>
-      <w:r>
-        <w:rPr>
-          <w:b/>
-          <w:bCs/>
-          <w:sz w:val="40"/>
-          <w:szCs w:val="40"/>
-          <w:u w:val="single"/>
-          <w:lang w:val="en-US"/>
-        </w:rPr>
-        <w:t>Services</w:t>
-      </w:r>
-      <w:r>
-        <w:rPr>
-          <w:b/>
-          <w:bCs/>
-          <w:sz w:val="28"/>
-          <w:szCs w:val="28"/>
-          <w:lang w:val="en-US"/>
-        </w:rPr>
-        <w:t xml:space="preserve"> :</w:t>
-      </w:r>
-      <w:proofErr w:type="gramEnd"/>
+        <w:t>RESTful Web Services</w:t>
+      </w:r>
     </w:p>
     <w:p>
       <w:pPr>
@@ -5685,7 +4920,6 @@
           <w:szCs w:val="24"/>
           <w:lang w:val="en-US"/>
         </w:rPr>
-        <w:lastRenderedPageBreak/>
         <w:t>Web Services are open standard based web applications that are used for exchanging data between applications.</w:t>
       </w:r>
       <w:r>
@@ -5897,7 +5131,6 @@
         </w:rPr>
         <w:t xml:space="preserve">Protocols </w:t>
       </w:r>
-      <w:proofErr w:type="gramStart"/>
       <w:r>
         <w:rPr>
           <w:b/>
@@ -5907,23 +5140,6 @@
         </w:rPr>
         <w:t>Description</w:t>
       </w:r>
-      <w:r>
-        <w:rPr>
-          <w:b/>
-          <w:bCs/>
-          <w:lang w:val="en-US"/>
-        </w:rPr>
-        <w:t xml:space="preserve"> </w:t>
-      </w:r>
-      <w:r>
-        <w:rPr>
-          <w:b/>
-          <w:bCs/>
-          <w:lang w:val="en-US"/>
-        </w:rPr>
-        <w:t>:</w:t>
-      </w:r>
-      <w:proofErr w:type="gramEnd"/>
     </w:p>
     <w:p>
       <w:pPr>
@@ -5949,7 +5165,7 @@
           <w:lang w:val="en-US"/>
         </w:rPr>
       </w:pPr>
-      <w:bookmarkStart w:id="3" w:name="_Hlk30095610"/>
+      <w:bookmarkStart w:id="1" w:name="_Hlk30095610"/>
       <w:r>
         <w:rPr>
           <w:b/>
@@ -5981,33 +5197,10 @@
           <w:u w:val="single"/>
           <w:lang w:val="en-US"/>
         </w:rPr>
-        <w:t>ext Transfer Protocol (HTTP</w:t>
-      </w:r>
-      <w:proofErr w:type="gramStart"/>
-      <w:r>
-        <w:rPr>
-          <w:b/>
-          <w:bCs/>
-          <w:sz w:val="40"/>
-          <w:szCs w:val="40"/>
-          <w:u w:val="single"/>
-          <w:lang w:val="en-US"/>
-        </w:rPr>
-        <w:t>)</w:t>
-      </w:r>
-      <w:r>
-        <w:rPr>
-          <w:b/>
-          <w:bCs/>
-          <w:sz w:val="40"/>
-          <w:szCs w:val="40"/>
-          <w:lang w:val="en-US"/>
-        </w:rPr>
-        <w:t xml:space="preserve"> :</w:t>
-      </w:r>
-      <w:proofErr w:type="gramEnd"/>
-    </w:p>
-    <w:bookmarkEnd w:id="3"/>
+        <w:t>ext Transfer Protocol (HTTP)</w:t>
+      </w:r>
+    </w:p>
+    <w:bookmarkEnd w:id="1"/>
     <w:p>
       <w:pPr>
         <w:spacing w:after="0"/>
@@ -6087,7 +5280,6 @@
           <w:id w:val="1598516128"/>
           <w:citation/>
         </w:sdtPr>
-        <w:sdtEndPr/>
         <w:sdtContent>
           <w:r>
             <w:rPr>
@@ -6154,7 +5346,6 @@
         <w:ind w:left="2694"/>
         <w:jc w:val="both"/>
       </w:pPr>
-      <w:bookmarkStart w:id="4" w:name="_GoBack"/>
       <w:r>
         <w:rPr>
           <w:noProof/>
@@ -6178,7 +5369,7 @@
                     </pic:cNvPicPr>
                   </pic:nvPicPr>
                   <pic:blipFill>
-                    <a:blip r:embed="rId16">
+                    <a:blip r:embed="rId18">
                       <a:extLst>
                         <a:ext uri="{28A0092B-C50C-407E-A947-70E740481C1C}">
                           <a14:useLocalDpi xmlns:a14="http://schemas.microsoft.com/office/drawing/2010/main" val="0"/>
@@ -6209,7 +5400,6 @@
           </wp:inline>
         </w:drawing>
       </w:r>
-      <w:bookmarkEnd w:id="4"/>
     </w:p>
     <w:p>
       <w:pPr>
@@ -6257,29 +5447,7 @@
           <w:szCs w:val="24"/>
           <w:lang w:val="en-US"/>
         </w:rPr>
-        <w:t>Figure 5.1</w:t>
-      </w:r>
-      <w:proofErr w:type="gramStart"/>
-      <w:r>
-        <w:rPr>
-          <w:b/>
-          <w:bCs/>
-          <w:sz w:val="24"/>
-          <w:szCs w:val="24"/>
-          <w:lang w:val="en-US"/>
-        </w:rPr>
-        <w:t>.(</w:t>
-      </w:r>
-      <w:proofErr w:type="gramEnd"/>
-      <w:r>
-        <w:rPr>
-          <w:b/>
-          <w:bCs/>
-          <w:sz w:val="24"/>
-          <w:szCs w:val="24"/>
-          <w:lang w:val="en-US"/>
-        </w:rPr>
-        <w:t xml:space="preserve">a) HTTP </w:t>
+        <w:t xml:space="preserve">Figure 5.1.(a) HTTP </w:t>
       </w:r>
       <w:r>
         <w:rPr>
@@ -6329,42 +5497,7 @@
           <w:szCs w:val="24"/>
           <w:lang w:val="en-US"/>
         </w:rPr>
-        <w:t xml:space="preserve">HTTP PUT, HTTP DELETE, OPTIONS etc. But </w:t>
-      </w:r>
-      <w:commentRangeStart w:id="5"/>
-      <w:r>
-        <w:rPr>
-          <w:color w:val="FF0000"/>
-          <w:sz w:val="24"/>
-          <w:szCs w:val="24"/>
-          <w:lang w:val="en-US"/>
-        </w:rPr>
-        <w:t>RESTful Web Services uses only fo</w:t>
-      </w:r>
-      <w:r>
-        <w:rPr>
-          <w:color w:val="FF0000"/>
-          <w:sz w:val="24"/>
-          <w:szCs w:val="24"/>
-          <w:lang w:val="en-US"/>
-        </w:rPr>
-        <w:t>ur methods, i.e., GET, POST</w:t>
-      </w:r>
-      <w:r>
-        <w:rPr>
-          <w:color w:val="FF0000"/>
-          <w:sz w:val="24"/>
-          <w:szCs w:val="24"/>
-          <w:lang w:val="en-US"/>
-        </w:rPr>
-        <w:t xml:space="preserve"> and DELETE.</w:t>
-      </w:r>
-      <w:commentRangeEnd w:id="5"/>
-      <w:r>
-        <w:rPr>
-          <w:rStyle w:val="CommentReference"/>
-        </w:rPr>
-        <w:commentReference w:id="5"/>
+        <w:t>HTTP PUT, HTTP DELETE, OPTIONS etc.</w:t>
       </w:r>
     </w:p>
     <w:p>
@@ -6410,27 +5543,8 @@
           <w:u w:val="single"/>
           <w:lang w:val="en-US"/>
         </w:rPr>
-        <w:t xml:space="preserve">Project </w:t>
-      </w:r>
-      <w:proofErr w:type="gramStart"/>
-      <w:r>
-        <w:rPr>
-          <w:b/>
-          <w:bCs/>
-          <w:u w:val="single"/>
-          <w:lang w:val="en-US"/>
-        </w:rPr>
-        <w:t>Description</w:t>
-      </w:r>
-      <w:r>
-        <w:rPr>
-          <w:b/>
-          <w:bCs/>
-          <w:lang w:val="en-US"/>
-        </w:rPr>
-        <w:t xml:space="preserve"> :</w:t>
-      </w:r>
-      <w:proofErr w:type="gramEnd"/>
+        <w:t>Project Description</w:t>
+      </w:r>
     </w:p>
     <w:p>
       <w:pPr>
@@ -6462,31 +5576,8 @@
           <w:u w:val="single"/>
           <w:lang w:val="en-US"/>
         </w:rPr>
-        <w:t xml:space="preserve">Scope of the </w:t>
-      </w:r>
-      <w:proofErr w:type="gramStart"/>
-      <w:r>
-        <w:rPr>
-          <w:b/>
-          <w:bCs/>
-          <w:sz w:val="40"/>
-          <w:szCs w:val="40"/>
-          <w:u w:val="single"/>
-          <w:lang w:val="en-US"/>
-        </w:rPr>
-        <w:t>Project</w:t>
-      </w:r>
-      <w:r>
-        <w:rPr>
-          <w:b/>
-          <w:bCs/>
-          <w:sz w:val="40"/>
-          <w:szCs w:val="40"/>
-          <w:lang w:val="en-US"/>
-        </w:rPr>
-        <w:t xml:space="preserve"> :</w:t>
-      </w:r>
-      <w:proofErr w:type="gramEnd"/>
+        <w:t>Scope of the Project</w:t>
+      </w:r>
     </w:p>
     <w:p>
       <w:pPr>
@@ -6727,32 +5818,8 @@
           <w:u w:val="single"/>
           <w:lang w:val="en-US"/>
         </w:rPr>
-        <w:t xml:space="preserve">User </w:t>
-      </w:r>
-      <w:proofErr w:type="gramStart"/>
-      <w:r>
-        <w:rPr>
-          <w:b/>
-          <w:bCs/>
-          <w:sz w:val="40"/>
-          <w:szCs w:val="40"/>
-          <w:u w:val="single"/>
-          <w:lang w:val="en-US"/>
-        </w:rPr>
-        <w:t>Page</w:t>
-      </w:r>
-      <w:r>
-        <w:rPr>
-          <w:b/>
-          <w:bCs/>
-          <w:sz w:val="40"/>
-          <w:szCs w:val="40"/>
-          <w:u w:val="single"/>
-          <w:lang w:val="en-US"/>
-        </w:rPr>
-        <w:t xml:space="preserve"> :</w:t>
-      </w:r>
-      <w:proofErr w:type="gramEnd"/>
+        <w:t>User Page</w:t>
+      </w:r>
     </w:p>
     <w:p>
       <w:pPr>
@@ -6781,6 +5848,7 @@
           <w:szCs w:val="24"/>
           <w:lang w:val="en-US"/>
         </w:rPr>
+        <w:lastRenderedPageBreak/>
         <w:t>This page is accessed by the</w:t>
       </w:r>
       <w:r>
@@ -7156,42 +6224,7 @@
           <w:u w:val="single"/>
           <w:lang w:val="en-US"/>
         </w:rPr>
-        <w:t xml:space="preserve">Admin </w:t>
-      </w:r>
-      <w:proofErr w:type="gramStart"/>
-      <w:r>
-        <w:rPr>
-          <w:b/>
-          <w:bCs/>
-          <w:sz w:val="40"/>
-          <w:szCs w:val="40"/>
-          <w:u w:val="single"/>
-          <w:lang w:val="en-US"/>
-        </w:rPr>
-        <w:t>Page</w:t>
-      </w:r>
-      <w:r>
-        <w:rPr>
-          <w:b/>
-          <w:bCs/>
-          <w:sz w:val="40"/>
-          <w:szCs w:val="40"/>
-          <w:u w:val="single"/>
-          <w:lang w:val="en-US"/>
-        </w:rPr>
-        <w:t xml:space="preserve"> :</w:t>
-      </w:r>
-      <w:proofErr w:type="gramEnd"/>
-      <w:r>
-        <w:rPr>
-          <w:b/>
-          <w:bCs/>
-          <w:sz w:val="40"/>
-          <w:szCs w:val="40"/>
-          <w:u w:val="single"/>
-          <w:lang w:val="en-US"/>
-        </w:rPr>
-        <w:t xml:space="preserve"> </w:t>
+        <w:t>Admin Page</w:t>
       </w:r>
     </w:p>
     <w:p>
@@ -7223,7 +6256,8 @@
         </w:rPr>
         <w:t xml:space="preserve">Admin Page will only be accessed </w:t>
       </w:r>
-      <w:commentRangeStart w:id="6"/>
+      <w:commentRangeStart w:id="2"/>
+      <w:commentRangeStart w:id="3"/>
       <w:r>
         <w:rPr>
           <w:sz w:val="24"/>
@@ -7232,14 +6266,21 @@
         </w:rPr>
         <w:t>by the administrator</w:t>
       </w:r>
-      <w:commentRangeEnd w:id="6"/>
-      <w:r>
-        <w:rPr>
-          <w:sz w:val="24"/>
-          <w:szCs w:val="24"/>
-          <w:lang w:val="en-US"/>
-        </w:rPr>
-        <w:commentReference w:id="6"/>
+      <w:commentRangeEnd w:id="2"/>
+      <w:r>
+        <w:rPr>
+          <w:sz w:val="24"/>
+          <w:szCs w:val="24"/>
+          <w:lang w:val="en-US"/>
+        </w:rPr>
+        <w:commentReference w:id="2"/>
+      </w:r>
+      <w:commentRangeEnd w:id="3"/>
+      <w:r>
+        <w:rPr>
+          <w:rStyle w:val="CommentReference"/>
+        </w:rPr>
+        <w:commentReference w:id="3"/>
       </w:r>
       <w:r>
         <w:rPr>
@@ -7255,16 +6296,7 @@
           <w:szCs w:val="24"/>
           <w:lang w:val="en-US"/>
         </w:rPr>
-        <w:t xml:space="preserve"> to display all the </w:t>
-      </w:r>
-      <w:r>
-        <w:rPr>
-          <w:sz w:val="24"/>
-          <w:szCs w:val="24"/>
-          <w:lang w:val="en-US"/>
-        </w:rPr>
-        <w:lastRenderedPageBreak/>
-        <w:t>information including the locations of the rescuers and the victims on the web page</w:t>
+        <w:t xml:space="preserve"> to display all the information including the locations of the rescuers and the victims on the web page</w:t>
       </w:r>
       <w:r>
         <w:rPr>
@@ -7306,7 +6338,8 @@
         </w:rPr>
         <w:t xml:space="preserve"> and rescuers </w:t>
       </w:r>
-      <w:commentRangeStart w:id="7"/>
+      <w:commentRangeStart w:id="4"/>
+      <w:commentRangeStart w:id="5"/>
       <w:r>
         <w:rPr>
           <w:sz w:val="24"/>
@@ -7315,14 +6348,21 @@
         </w:rPr>
         <w:t>manually</w:t>
       </w:r>
-      <w:commentRangeEnd w:id="7"/>
-      <w:r>
-        <w:rPr>
-          <w:sz w:val="24"/>
-          <w:szCs w:val="24"/>
-          <w:lang w:val="en-US"/>
-        </w:rPr>
-        <w:commentReference w:id="7"/>
+      <w:commentRangeEnd w:id="4"/>
+      <w:r>
+        <w:rPr>
+          <w:sz w:val="24"/>
+          <w:szCs w:val="24"/>
+          <w:lang w:val="en-US"/>
+        </w:rPr>
+        <w:commentReference w:id="4"/>
+      </w:r>
+      <w:commentRangeEnd w:id="5"/>
+      <w:r>
+        <w:rPr>
+          <w:rStyle w:val="CommentReference"/>
+        </w:rPr>
+        <w:commentReference w:id="5"/>
       </w:r>
       <w:r>
         <w:rPr>
@@ -7342,7 +6382,7 @@
       </w:r>
       <w:r>
         <w:rPr>
-          <w:color w:val="FF0000"/>
+          <w:color w:val="000000" w:themeColor="text1"/>
           <w:sz w:val="24"/>
           <w:szCs w:val="24"/>
           <w:lang w:val="en-US"/>
@@ -7363,16 +6403,31 @@
           <w:szCs w:val="24"/>
           <w:lang w:val="en-US"/>
         </w:rPr>
-        <w:t xml:space="preserve">Also, there is a chat functionality between the Admin and the Rescuers which enable the Admin chat with a </w:t>
-      </w:r>
-      <w:r>
-        <w:rPr>
-          <w:color w:val="FF0000"/>
-          <w:sz w:val="24"/>
-          <w:szCs w:val="24"/>
-          <w:lang w:val="en-US"/>
-        </w:rPr>
-        <w:t>particular rescuer</w:t>
+        <w:t xml:space="preserve">Also, there is a chat functionality between the Admin and the Rescuers which enable the Admin chat with </w:t>
+      </w:r>
+      <w:r>
+        <w:rPr>
+          <w:sz w:val="24"/>
+          <w:szCs w:val="24"/>
+          <w:lang w:val="en-US"/>
+        </w:rPr>
+        <w:t>all the rescuers available</w:t>
+      </w:r>
+      <w:r>
+        <w:rPr>
+          <w:sz w:val="24"/>
+          <w:szCs w:val="24"/>
+          <w:lang w:val="en-US"/>
+        </w:rPr>
+        <w:t xml:space="preserve"> at that time</w:t>
+      </w:r>
+      <w:r>
+        <w:rPr>
+          <w:sz w:val="24"/>
+          <w:szCs w:val="24"/>
+          <w:lang w:val="en-US"/>
+        </w:rPr>
+        <w:t>.</w:t>
       </w:r>
     </w:p>
     <w:p>
@@ -7412,32 +6467,8 @@
           <w:u w:val="single"/>
           <w:lang w:val="en-US"/>
         </w:rPr>
-        <w:t xml:space="preserve">Rescuer </w:t>
-      </w:r>
-      <w:proofErr w:type="gramStart"/>
-      <w:r>
-        <w:rPr>
-          <w:b/>
-          <w:bCs/>
-          <w:sz w:val="40"/>
-          <w:szCs w:val="40"/>
-          <w:u w:val="single"/>
-          <w:lang w:val="en-US"/>
-        </w:rPr>
-        <w:t>Page</w:t>
-      </w:r>
-      <w:r>
-        <w:rPr>
-          <w:b/>
-          <w:bCs/>
-          <w:sz w:val="40"/>
-          <w:szCs w:val="40"/>
-          <w:u w:val="single"/>
-          <w:lang w:val="en-US"/>
-        </w:rPr>
-        <w:t xml:space="preserve"> :</w:t>
-      </w:r>
-      <w:proofErr w:type="gramEnd"/>
+        <w:t>Rescuer Page</w:t>
+      </w:r>
     </w:p>
     <w:p>
       <w:pPr>
@@ -7544,6 +6575,175 @@
         </w:rPr>
         <w:t xml:space="preserve"> marker and other </w:t>
       </w:r>
+      <w:commentRangeStart w:id="6"/>
+      <w:commentRangeStart w:id="7"/>
+      <w:r>
+        <w:rPr>
+          <w:sz w:val="24"/>
+          <w:szCs w:val="24"/>
+          <w:lang w:val="en-US"/>
+        </w:rPr>
+        <w:t>rescuers</w:t>
+      </w:r>
+      <w:commentRangeEnd w:id="6"/>
+      <w:commentRangeEnd w:id="7"/>
+      <w:r>
+        <w:rPr>
+          <w:sz w:val="24"/>
+          <w:szCs w:val="24"/>
+          <w:lang w:val="en-US"/>
+        </w:rPr>
+        <w:t xml:space="preserve"> </w:t>
+      </w:r>
+      <w:r>
+        <w:rPr>
+          <w:sz w:val="24"/>
+          <w:szCs w:val="24"/>
+          <w:lang w:val="en-US"/>
+        </w:rPr>
+        <w:t>with green</w:t>
+      </w:r>
+      <w:r>
+        <w:rPr>
+          <w:sz w:val="24"/>
+          <w:szCs w:val="24"/>
+          <w:lang w:val="en-US"/>
+        </w:rPr>
+        <w:t xml:space="preserve"> marker</w:t>
+      </w:r>
+      <w:r>
+        <w:rPr>
+          <w:rStyle w:val="CommentReference"/>
+        </w:rPr>
+        <w:commentReference w:id="6"/>
+      </w:r>
+      <w:r>
+        <w:rPr>
+          <w:rStyle w:val="CommentReference"/>
+        </w:rPr>
+        <w:commentReference w:id="7"/>
+      </w:r>
+      <w:r>
+        <w:rPr>
+          <w:sz w:val="24"/>
+          <w:szCs w:val="24"/>
+          <w:lang w:val="en-US"/>
+        </w:rPr>
+        <w:t xml:space="preserve">. </w:t>
+      </w:r>
+      <w:r>
+        <w:rPr>
+          <w:sz w:val="24"/>
+          <w:szCs w:val="24"/>
+          <w:lang w:val="en-US"/>
+        </w:rPr>
+        <w:t xml:space="preserve">As soon as the rescuer clicks the “Start Rescuing” button, his location will be displayed on </w:t>
+      </w:r>
+      <w:r>
+        <w:rPr>
+          <w:sz w:val="24"/>
+          <w:szCs w:val="24"/>
+          <w:lang w:val="en-US"/>
+        </w:rPr>
+        <w:lastRenderedPageBreak/>
+        <w:t>the map and admin will be notified</w:t>
+      </w:r>
+      <w:r>
+        <w:rPr>
+          <w:sz w:val="24"/>
+          <w:szCs w:val="24"/>
+          <w:lang w:val="en-US"/>
+        </w:rPr>
+        <w:t xml:space="preserve"> that a rescuer has been activated</w:t>
+      </w:r>
+      <w:r>
+        <w:rPr>
+          <w:sz w:val="24"/>
+          <w:szCs w:val="24"/>
+          <w:lang w:val="en-US"/>
+        </w:rPr>
+        <w:t xml:space="preserve">. </w:t>
+      </w:r>
+      <w:r>
+        <w:rPr>
+          <w:sz w:val="24"/>
+          <w:szCs w:val="24"/>
+          <w:lang w:val="en-US"/>
+        </w:rPr>
+        <w:t>The rescuer has also the option t</w:t>
+      </w:r>
+      <w:r>
+        <w:rPr>
+          <w:sz w:val="24"/>
+          <w:szCs w:val="24"/>
+          <w:lang w:val="en-US"/>
+        </w:rPr>
+        <w:t>o take a break by clicking on “T</w:t>
+      </w:r>
+      <w:r>
+        <w:rPr>
+          <w:sz w:val="24"/>
+          <w:szCs w:val="24"/>
+          <w:lang w:val="en-US"/>
+        </w:rPr>
+        <w:t>ake a break”</w:t>
+      </w:r>
+      <w:r>
+        <w:rPr>
+          <w:sz w:val="24"/>
+          <w:szCs w:val="24"/>
+          <w:lang w:val="en-US"/>
+        </w:rPr>
+        <w:t xml:space="preserve"> button which</w:t>
+      </w:r>
+      <w:r>
+        <w:rPr>
+          <w:sz w:val="24"/>
+          <w:szCs w:val="24"/>
+          <w:lang w:val="en-US"/>
+        </w:rPr>
+        <w:t xml:space="preserve"> will notify the administrator about the non-</w:t>
+      </w:r>
+      <w:r>
+        <w:rPr>
+          <w:sz w:val="24"/>
+          <w:szCs w:val="24"/>
+          <w:lang w:val="en-US"/>
+        </w:rPr>
+        <w:t>availa</w:t>
+      </w:r>
+      <w:r>
+        <w:rPr>
+          <w:sz w:val="24"/>
+          <w:szCs w:val="24"/>
+          <w:lang w:val="en-US"/>
+        </w:rPr>
+        <w:t>bili</w:t>
+      </w:r>
+      <w:r>
+        <w:rPr>
+          <w:sz w:val="24"/>
+          <w:szCs w:val="24"/>
+          <w:lang w:val="en-US"/>
+        </w:rPr>
+        <w:t>ty of that</w:t>
+      </w:r>
+      <w:r>
+        <w:rPr>
+          <w:sz w:val="24"/>
+          <w:szCs w:val="24"/>
+          <w:lang w:val="en-US"/>
+        </w:rPr>
+        <w:t xml:space="preserve"> rescuer and </w:t>
+      </w:r>
+      <w:r>
+        <w:rPr>
+          <w:sz w:val="24"/>
+          <w:szCs w:val="24"/>
+          <w:lang w:val="en-US"/>
+        </w:rPr>
+        <w:t xml:space="preserve">his marker will also disappear and will not be shown on the map to the other rescuers. </w:t>
+      </w:r>
       <w:commentRangeStart w:id="8"/>
       <w:r>
         <w:rPr>
@@ -7551,168 +6751,48 @@
           <w:szCs w:val="24"/>
           <w:lang w:val="en-US"/>
         </w:rPr>
-        <w:t>rescuers</w:t>
+        <w:t>(</w:t>
+      </w:r>
+      <w:r>
+        <w:rPr>
+          <w:color w:val="FF0000"/>
+          <w:sz w:val="24"/>
+          <w:szCs w:val="24"/>
+          <w:lang w:val="en-US"/>
+        </w:rPr>
+        <w:t xml:space="preserve">The rescuer will set a timer according to the location of the victim about how much time will it take for the rescuer to reach that particular victim and a countdown timer will start on the user’s </w:t>
+      </w:r>
+      <w:commentRangeStart w:id="9"/>
+      <w:r>
+        <w:rPr>
+          <w:color w:val="FF0000"/>
+          <w:sz w:val="24"/>
+          <w:szCs w:val="24"/>
+          <w:lang w:val="en-US"/>
+        </w:rPr>
+        <w:t>page</w:t>
+      </w:r>
+      <w:commentRangeEnd w:id="9"/>
+      <w:r>
+        <w:rPr>
+          <w:rStyle w:val="CommentReference"/>
+        </w:rPr>
+        <w:commentReference w:id="9"/>
+      </w:r>
+      <w:r>
+        <w:rPr>
+          <w:sz w:val="24"/>
+          <w:szCs w:val="24"/>
+          <w:lang w:val="en-US"/>
+        </w:rPr>
+        <w:t>)</w:t>
       </w:r>
       <w:commentRangeEnd w:id="8"/>
       <w:r>
         <w:rPr>
-          <w:sz w:val="24"/>
-          <w:szCs w:val="24"/>
-          <w:lang w:val="en-US"/>
-        </w:rPr>
-        <w:t xml:space="preserve"> </w:t>
-      </w:r>
-      <w:r>
-        <w:rPr>
-          <w:sz w:val="24"/>
-          <w:szCs w:val="24"/>
-          <w:lang w:val="en-US"/>
-        </w:rPr>
-        <w:t>with green</w:t>
-      </w:r>
-      <w:r>
-        <w:rPr>
-          <w:sz w:val="24"/>
-          <w:szCs w:val="24"/>
-          <w:lang w:val="en-US"/>
-        </w:rPr>
-        <w:t xml:space="preserve"> marker</w:t>
-      </w:r>
-      <w:r>
-        <w:rPr>
           <w:rStyle w:val="CommentReference"/>
         </w:rPr>
         <w:commentReference w:id="8"/>
-      </w:r>
-      <w:r>
-        <w:rPr>
-          <w:sz w:val="24"/>
-          <w:szCs w:val="24"/>
-          <w:lang w:val="en-US"/>
-        </w:rPr>
-        <w:t xml:space="preserve">. </w:t>
-      </w:r>
-      <w:r>
-        <w:rPr>
-          <w:sz w:val="24"/>
-          <w:szCs w:val="24"/>
-          <w:lang w:val="en-US"/>
-        </w:rPr>
-        <w:t xml:space="preserve">As soon as the rescuer clicks the “Start Rescuing” button, his location will be displayed on the map and admin will be notified. </w:t>
-      </w:r>
-      <w:r>
-        <w:rPr>
-          <w:sz w:val="24"/>
-          <w:szCs w:val="24"/>
-          <w:lang w:val="en-US"/>
-        </w:rPr>
-        <w:t>The rescuer has also the option t</w:t>
-      </w:r>
-      <w:r>
-        <w:rPr>
-          <w:sz w:val="24"/>
-          <w:szCs w:val="24"/>
-          <w:lang w:val="en-US"/>
-        </w:rPr>
-        <w:t>o take a break by clicking on “T</w:t>
-      </w:r>
-      <w:r>
-        <w:rPr>
-          <w:sz w:val="24"/>
-          <w:szCs w:val="24"/>
-          <w:lang w:val="en-US"/>
-        </w:rPr>
-        <w:t>ake a break”</w:t>
-      </w:r>
-      <w:r>
-        <w:rPr>
-          <w:sz w:val="24"/>
-          <w:szCs w:val="24"/>
-          <w:lang w:val="en-US"/>
-        </w:rPr>
-        <w:t xml:space="preserve"> button which</w:t>
-      </w:r>
-      <w:r>
-        <w:rPr>
-          <w:sz w:val="24"/>
-          <w:szCs w:val="24"/>
-          <w:lang w:val="en-US"/>
-        </w:rPr>
-        <w:t xml:space="preserve"> will notify the administrator about the non-</w:t>
-      </w:r>
-      <w:r>
-        <w:rPr>
-          <w:sz w:val="24"/>
-          <w:szCs w:val="24"/>
-          <w:lang w:val="en-US"/>
-        </w:rPr>
-        <w:t>availa</w:t>
-      </w:r>
-      <w:r>
-        <w:rPr>
-          <w:sz w:val="24"/>
-          <w:szCs w:val="24"/>
-          <w:lang w:val="en-US"/>
-        </w:rPr>
-        <w:t>bili</w:t>
-      </w:r>
-      <w:r>
-        <w:rPr>
-          <w:sz w:val="24"/>
-          <w:szCs w:val="24"/>
-          <w:lang w:val="en-US"/>
-        </w:rPr>
-        <w:t>ty of that</w:t>
-      </w:r>
-      <w:r>
-        <w:rPr>
-          <w:sz w:val="24"/>
-          <w:szCs w:val="24"/>
-          <w:lang w:val="en-US"/>
-        </w:rPr>
-        <w:t xml:space="preserve"> rescuer and </w:t>
-      </w:r>
-      <w:r>
-        <w:rPr>
-          <w:sz w:val="24"/>
-          <w:szCs w:val="24"/>
-          <w:lang w:val="en-US"/>
-        </w:rPr>
-        <w:t>his marker will also disappear and will not be shown on the map to the other rescuers. (</w:t>
-      </w:r>
-      <w:r>
-        <w:rPr>
-          <w:color w:val="FF0000"/>
-          <w:sz w:val="24"/>
-          <w:szCs w:val="24"/>
-          <w:lang w:val="en-US"/>
-        </w:rPr>
-        <w:t xml:space="preserve">The rescuer will set a timer according to the location of the victim about how much time will it take for the rescuer to reach that particular victim and a countdown timer will start on the user’s </w:t>
-      </w:r>
-      <w:commentRangeStart w:id="9"/>
-      <w:r>
-        <w:rPr>
-          <w:color w:val="FF0000"/>
-          <w:sz w:val="24"/>
-          <w:szCs w:val="24"/>
-          <w:lang w:val="en-US"/>
-        </w:rPr>
-        <w:t>page</w:t>
-      </w:r>
-      <w:commentRangeEnd w:id="9"/>
-      <w:r>
-        <w:rPr>
-          <w:rStyle w:val="CommentReference"/>
-        </w:rPr>
-        <w:commentReference w:id="9"/>
-      </w:r>
-      <w:r>
-        <w:rPr>
-          <w:sz w:val="24"/>
-          <w:szCs w:val="24"/>
-          <w:lang w:val="en-US"/>
-        </w:rPr>
-        <w:t>)</w:t>
       </w:r>
     </w:p>
     <w:p>
@@ -7756,19 +6836,10 @@
         <w:rPr>
           <w:b/>
           <w:bCs/>
-          <w:lang w:val="en-US"/>
-        </w:rPr>
-      </w:pPr>
-      <w:r>
-        <w:rPr>
-          <w:b/>
-          <w:bCs/>
           <w:u w:val="single"/>
           <w:lang w:val="en-US"/>
         </w:rPr>
-        <w:t xml:space="preserve">Project </w:t>
-      </w:r>
-      <w:proofErr w:type="gramStart"/>
+      </w:pPr>
       <w:r>
         <w:rPr>
           <w:b/>
@@ -7776,204 +6847,49 @@
           <w:u w:val="single"/>
           <w:lang w:val="en-US"/>
         </w:rPr>
-        <w:t>Architecture</w:t>
-      </w:r>
-      <w:r>
-        <w:rPr>
-          <w:b/>
-          <w:bCs/>
-          <w:lang w:val="en-US"/>
-        </w:rPr>
-        <w:t xml:space="preserve"> :</w:t>
-      </w:r>
-      <w:proofErr w:type="gramEnd"/>
-    </w:p>
-    <w:p>
-      <w:pPr>
-        <w:rPr>
-          <w:lang w:val="en-US"/>
-        </w:rPr>
-      </w:pPr>
-    </w:p>
-    <w:p>
-      <w:pPr>
-        <w:pStyle w:val="Title"/>
-        <w:numPr>
-          <w:ilvl w:val="1"/>
-          <w:numId w:val="4"/>
-        </w:numPr>
-        <w:ind w:left="284"/>
-        <w:rPr>
-          <w:b/>
-          <w:bCs/>
-          <w:sz w:val="40"/>
-          <w:szCs w:val="40"/>
-          <w:lang w:val="en-US"/>
-        </w:rPr>
-      </w:pPr>
-      <w:r>
-        <w:rPr>
-          <w:b/>
-          <w:bCs/>
-          <w:sz w:val="40"/>
-          <w:szCs w:val="40"/>
-          <w:u w:val="single"/>
-          <w:lang w:val="en-US"/>
-        </w:rPr>
-        <w:t>Front-</w:t>
-      </w:r>
-      <w:proofErr w:type="gramStart"/>
-      <w:r>
-        <w:rPr>
-          <w:b/>
-          <w:bCs/>
-          <w:sz w:val="40"/>
-          <w:szCs w:val="40"/>
-          <w:u w:val="single"/>
-          <w:lang w:val="en-US"/>
-        </w:rPr>
-        <w:t xml:space="preserve">end </w:t>
-      </w:r>
-      <w:r>
-        <w:rPr>
-          <w:b/>
-          <w:bCs/>
-          <w:sz w:val="40"/>
-          <w:szCs w:val="40"/>
-          <w:lang w:val="en-US"/>
-        </w:rPr>
-        <w:t>:</w:t>
-      </w:r>
-      <w:proofErr w:type="gramEnd"/>
-    </w:p>
-    <w:p>
-      <w:pPr>
-        <w:rPr>
-          <w:lang w:val="en-US"/>
-        </w:rPr>
-      </w:pPr>
-    </w:p>
-    <w:p>
-      <w:pPr>
-        <w:rPr>
-          <w:lang w:val="en-US"/>
-        </w:rPr>
-      </w:pPr>
-      <w:r>
-        <w:rPr>
-          <w:sz w:val="24"/>
-          <w:szCs w:val="24"/>
-          <w:lang w:val="en-US"/>
-        </w:rPr>
-        <w:tab/>
-        <w:t xml:space="preserve">The following diagram shows the front-end </w:t>
-      </w:r>
-      <w:r>
-        <w:rPr>
-          <w:sz w:val="24"/>
-          <w:szCs w:val="24"/>
-          <w:lang w:val="en-US"/>
-        </w:rPr>
-        <w:t>architecture of the project:</w:t>
-      </w:r>
-    </w:p>
-    <w:p>
-      <w:pPr>
-        <w:spacing w:after="0"/>
+        <w:t>Project Architecture</w:t>
+      </w:r>
+    </w:p>
+    <w:p>
+      <w:pPr>
+        <w:rPr>
+          <w:lang w:val="en-US"/>
+        </w:rPr>
+      </w:pPr>
+    </w:p>
+    <w:p>
+      <w:pPr>
         <w:ind w:left="720"/>
-        <w:jc w:val="center"/>
-        <w:rPr>
-          <w:lang w:val="en-US"/>
-        </w:rPr>
-      </w:pPr>
-      <w:r>
-        <w:rPr>
-          <w:b/>
-          <w:bCs/>
-          <w:sz w:val="24"/>
-          <w:szCs w:val="24"/>
-          <w:lang w:val="en-US"/>
-        </w:rPr>
-        <w:lastRenderedPageBreak/>
-        <w:t>Figure 7</w:t>
-      </w:r>
-      <w:proofErr w:type="gramStart"/>
-      <w:r>
-        <w:rPr>
-          <w:b/>
-          <w:bCs/>
-          <w:sz w:val="24"/>
-          <w:szCs w:val="24"/>
-          <w:lang w:val="en-US"/>
-        </w:rPr>
-        <w:t>.(</w:t>
-      </w:r>
-      <w:proofErr w:type="gramEnd"/>
-      <w:r>
-        <w:rPr>
-          <w:b/>
-          <w:bCs/>
-          <w:sz w:val="24"/>
-          <w:szCs w:val="24"/>
-          <w:lang w:val="en-US"/>
-        </w:rPr>
-        <w:t>a</w:t>
-      </w:r>
-      <w:r>
-        <w:rPr>
-          <w:b/>
-          <w:bCs/>
-          <w:sz w:val="24"/>
-          <w:szCs w:val="24"/>
-          <w:lang w:val="en-US"/>
-        </w:rPr>
-        <w:t xml:space="preserve">) </w:t>
-      </w:r>
-      <w:r>
-        <w:rPr>
-          <w:b/>
-          <w:bCs/>
-          <w:sz w:val="24"/>
-          <w:szCs w:val="24"/>
-          <w:lang w:val="en-US"/>
-        </w:rPr>
-        <w:t>Front-End</w:t>
-      </w:r>
-      <w:r>
-        <w:rPr>
-          <w:b/>
-          <w:bCs/>
-          <w:sz w:val="24"/>
-          <w:szCs w:val="24"/>
-          <w:lang w:val="en-US"/>
-        </w:rPr>
-        <w:t xml:space="preserve"> Architecture</w:t>
-      </w:r>
+        <w:rPr>
+          <w:lang w:val="en-US"/>
+        </w:rPr>
+      </w:pPr>
+      <w:r>
+        <w:rPr>
+          <w:lang w:val="en-US"/>
+        </w:rPr>
+        <w:t>The below diagram shows the architecture of the project:</w:t>
+      </w:r>
+    </w:p>
+    <w:p>
+      <w:pPr>
+        <w:ind w:left="720"/>
+        <w:rPr>
+          <w:lang w:val="en-US"/>
+        </w:rPr>
+      </w:pPr>
       <w:r>
         <w:rPr>
           <w:noProof/>
-          <w:lang w:val="en-US"/>
-        </w:rPr>
-        <w:t xml:space="preserve"> </w:t>
-      </w:r>
-      <w:r>
-        <w:rPr>
-          <w:noProof/>
+          <w:sz w:val="24"/>
+          <w:szCs w:val="24"/>
           <w:lang w:val="en-US"/>
         </w:rPr>
         <w:drawing>
-          <wp:anchor distT="0" distB="0" distL="114300" distR="114300" simplePos="0" relativeHeight="251659264" behindDoc="0" locked="0" layoutInCell="1" allowOverlap="1" wp14:anchorId="093FAD13" wp14:editId="4DA8FC76">
-            <wp:simplePos x="0" y="0"/>
-            <wp:positionH relativeFrom="margin">
-              <wp:align>right</wp:align>
-            </wp:positionH>
-            <wp:positionV relativeFrom="paragraph">
-              <wp:posOffset>0</wp:posOffset>
-            </wp:positionV>
-            <wp:extent cx="5451475" cy="2406650"/>
-            <wp:effectExtent l="19050" t="19050" r="15875" b="12700"/>
-            <wp:wrapSquare wrapText="bothSides"/>
-            <wp:docPr id="6" name="Picture 6"/>
+          <wp:inline distT="0" distB="0" distL="0" distR="0" wp14:anchorId="0A5767AD" wp14:editId="56310B2C">
+            <wp:extent cx="5681980" cy="2210435"/>
+            <wp:effectExtent l="25400" t="25400" r="20320" b="24765"/>
+            <wp:docPr id="30" name="Picture 30" descr="Diagram&#10;&#10;Description automatically generated"/>
             <wp:cNvGraphicFramePr>
               <a:graphicFrameLocks xmlns:a="http://schemas.openxmlformats.org/drawingml/2006/main" noChangeAspect="1"/>
             </wp:cNvGraphicFramePr>
@@ -7981,11 +6897,11 @@
               <a:graphicData uri="http://schemas.openxmlformats.org/drawingml/2006/picture">
                 <pic:pic xmlns:pic="http://schemas.openxmlformats.org/drawingml/2006/picture">
                   <pic:nvPicPr>
-                    <pic:cNvPr id="1" name=""/>
+                    <pic:cNvPr id="30" name="Picture 30" descr="Diagram&#10;&#10;Description automatically generated"/>
                     <pic:cNvPicPr/>
                   </pic:nvPicPr>
                   <pic:blipFill>
-                    <a:blip r:embed="rId17">
+                    <a:blip r:embed="rId19" cstate="print">
                       <a:extLst>
                         <a:ext uri="{28A0092B-C50C-407E-A947-70E740481C1C}">
                           <a14:useLocalDpi xmlns:a14="http://schemas.microsoft.com/office/drawing/2010/main" val="0"/>
@@ -7999,135 +6915,45 @@
                   <pic:spPr>
                     <a:xfrm>
                       <a:off x="0" y="0"/>
-                      <a:ext cx="5451475" cy="2406650"/>
+                      <a:ext cx="5681980" cy="2210435"/>
                     </a:xfrm>
                     <a:prstGeom prst="rect">
                       <a:avLst/>
                     </a:prstGeom>
-                    <a:ln>
+                    <a:noFill/>
+                    <a:ln w="19050">
                       <a:solidFill>
-                        <a:schemeClr val="tx1"/>
+                        <a:schemeClr val="tx1">
+                          <a:alpha val="47000"/>
+                        </a:schemeClr>
                       </a:solidFill>
                     </a:ln>
                   </pic:spPr>
                 </pic:pic>
               </a:graphicData>
             </a:graphic>
-            <wp14:sizeRelH relativeFrom="margin">
-              <wp14:pctWidth>0</wp14:pctWidth>
-            </wp14:sizeRelH>
-          </wp:anchor>
+          </wp:inline>
         </w:drawing>
       </w:r>
     </w:p>
     <w:p>
       <w:pPr>
         <w:ind w:left="720"/>
-        <w:jc w:val="both"/>
-        <w:rPr>
-          <w:sz w:val="24"/>
-          <w:szCs w:val="24"/>
-          <w:lang w:val="en-US"/>
-        </w:rPr>
-      </w:pPr>
-    </w:p>
-    <w:p>
-      <w:pPr>
-        <w:ind w:left="720"/>
-        <w:jc w:val="both"/>
-        <w:rPr>
-          <w:sz w:val="24"/>
-          <w:szCs w:val="24"/>
-          <w:lang w:val="en-US"/>
-        </w:rPr>
-      </w:pPr>
-      <w:r>
-        <w:rPr>
-          <w:sz w:val="24"/>
-          <w:szCs w:val="24"/>
-          <w:lang w:val="en-US"/>
-        </w:rPr>
-        <w:t xml:space="preserve">The front-end part of the application has been completely built on Angular 8.0 framework. Angular framework is based on the Model View Controller (MVC) as shown in the picture above. The benefit of using a MVC is that the </w:t>
-      </w:r>
-      <w:r>
-        <w:rPr>
-          <w:sz w:val="24"/>
-          <w:szCs w:val="24"/>
-          <w:lang w:val="en-US"/>
-        </w:rPr>
-        <w:t>program logic</w:t>
-      </w:r>
-      <w:r>
-        <w:rPr>
-          <w:sz w:val="24"/>
-          <w:szCs w:val="24"/>
-          <w:lang w:val="en-US"/>
-        </w:rPr>
-        <w:t xml:space="preserve"> is divided </w:t>
-      </w:r>
-      <w:r>
-        <w:rPr>
-          <w:sz w:val="24"/>
-          <w:szCs w:val="24"/>
-          <w:lang w:val="en-US"/>
-        </w:rPr>
-        <w:t xml:space="preserve">into three interconnected elements such </w:t>
-      </w:r>
-      <w:r>
-        <w:rPr>
-          <w:sz w:val="24"/>
-          <w:szCs w:val="24"/>
-          <w:lang w:val="en-US"/>
-        </w:rPr>
-        <w:t>that each section of your code has a purpose, and those purposes are different</w:t>
-      </w:r>
-      <w:r>
-        <w:rPr>
-          <w:sz w:val="24"/>
-          <w:szCs w:val="24"/>
-          <w:lang w:val="en-US"/>
-        </w:rPr>
-        <w:t xml:space="preserve">. </w:t>
-      </w:r>
-      <w:r>
-        <w:rPr>
-          <w:sz w:val="24"/>
-          <w:szCs w:val="24"/>
-          <w:lang w:val="en-US"/>
-        </w:rPr>
-        <w:t>Some of your code holds the data of your app, some of your code makes your app</w:t>
-      </w:r>
-      <w:r>
-        <w:rPr>
-          <w:sz w:val="24"/>
-          <w:szCs w:val="24"/>
-          <w:lang w:val="en-US"/>
-        </w:rPr>
-        <w:t>lication</w:t>
-      </w:r>
-      <w:r>
-        <w:rPr>
-          <w:sz w:val="24"/>
-          <w:szCs w:val="24"/>
-          <w:lang w:val="en-US"/>
-        </w:rPr>
-        <w:t xml:space="preserve"> look nice, and some of your code controls how your app functions.</w:t>
-      </w:r>
-      <w:r>
-        <w:rPr>
-          <w:sz w:val="24"/>
-          <w:szCs w:val="24"/>
-          <w:lang w:val="en-US"/>
-        </w:rPr>
-        <w:t xml:space="preserve"> The view part is the element that is shown to the user which consists of HTML and CSS. Here in Angular 8 version we have used HTML5 and CSS3. The controller part is based on type script which is the super script of JavaScript and is connected to the </w:t>
-      </w:r>
-      <w:r>
-        <w:rPr>
-          <w:sz w:val="24"/>
-          <w:szCs w:val="24"/>
-          <w:lang w:val="en-US"/>
-        </w:rPr>
-        <w:t>Application Layer. All the API calls are made in this part.</w:t>
+        <w:rPr>
+          <w:lang w:val="en-US"/>
+        </w:rPr>
+      </w:pPr>
+      <w:r>
+        <w:rPr>
+          <w:lang w:val="en-US"/>
+        </w:rPr>
+        <w:t xml:space="preserve">Now let’s discuss each aspect </w:t>
+      </w:r>
+      <w:r>
+        <w:rPr>
+          <w:lang w:val="en-US"/>
+        </w:rPr>
+        <w:t>step by step.</w:t>
       </w:r>
     </w:p>
     <w:p>
@@ -8155,9 +6981,8 @@
           <w:u w:val="single"/>
           <w:lang w:val="en-US"/>
         </w:rPr>
-        <w:t>Back-</w:t>
-      </w:r>
-      <w:proofErr w:type="gramStart"/>
+        <w:t>Front-en</w:t>
+      </w:r>
       <w:r>
         <w:rPr>
           <w:b/>
@@ -8167,38 +6992,39 @@
           <w:u w:val="single"/>
           <w:lang w:val="en-US"/>
         </w:rPr>
-        <w:t xml:space="preserve">end </w:t>
-      </w:r>
-      <w:r>
-        <w:rPr>
-          <w:b/>
-          <w:bCs/>
-          <w:sz w:val="40"/>
-          <w:szCs w:val="40"/>
-          <w:lang w:val="en-US"/>
-        </w:rPr>
-        <w:t>:</w:t>
-      </w:r>
-      <w:proofErr w:type="gramEnd"/>
+        <w:t>d</w:t>
+      </w:r>
     </w:p>
     <w:p>
       <w:pPr>
         <w:ind w:left="720"/>
-        <w:jc w:val="both"/>
-        <w:rPr>
-          <w:sz w:val="24"/>
-          <w:szCs w:val="24"/>
-          <w:lang w:val="en-US"/>
-        </w:rPr>
-      </w:pPr>
+        <w:rPr>
+          <w:sz w:val="24"/>
+          <w:szCs w:val="24"/>
+          <w:lang w:val="en-US"/>
+        </w:rPr>
+      </w:pPr>
+      <w:r>
+        <w:rPr>
+          <w:sz w:val="24"/>
+          <w:szCs w:val="24"/>
+          <w:lang w:val="en-US"/>
+        </w:rPr>
+        <w:t xml:space="preserve">The following diagram shows the front-end </w:t>
+      </w:r>
+      <w:r>
+        <w:rPr>
+          <w:sz w:val="24"/>
+          <w:szCs w:val="24"/>
+          <w:lang w:val="en-US"/>
+        </w:rPr>
+        <w:t>architecture of the project:</w:t>
+      </w:r>
     </w:p>
     <w:p>
       <w:pPr>
         <w:ind w:left="720"/>
-        <w:jc w:val="both"/>
-        <w:rPr>
-          <w:sz w:val="24"/>
-          <w:szCs w:val="24"/>
+        <w:rPr>
           <w:lang w:val="en-US"/>
         </w:rPr>
       </w:pPr>
@@ -8207,20 +7033,11 @@
           <w:noProof/>
           <w:lang w:val="en-US"/>
         </w:rPr>
-        <w:lastRenderedPageBreak/>
         <w:drawing>
-          <wp:anchor distT="0" distB="0" distL="114300" distR="114300" simplePos="0" relativeHeight="251658240" behindDoc="0" locked="0" layoutInCell="1" allowOverlap="1" wp14:anchorId="73F14F65" wp14:editId="388D37AB">
-            <wp:simplePos x="0" y="0"/>
-            <wp:positionH relativeFrom="column">
-              <wp:posOffset>232410</wp:posOffset>
-            </wp:positionH>
-            <wp:positionV relativeFrom="paragraph">
-              <wp:posOffset>335280</wp:posOffset>
-            </wp:positionV>
-            <wp:extent cx="5615305" cy="2717165"/>
-            <wp:effectExtent l="19050" t="19050" r="23495" b="26035"/>
-            <wp:wrapSquare wrapText="bothSides"/>
-            <wp:docPr id="1" name="Picture 1"/>
+          <wp:inline distT="0" distB="0" distL="0" distR="0" wp14:anchorId="04A17CC8" wp14:editId="0013039B">
+            <wp:extent cx="5680075" cy="2466340"/>
+            <wp:effectExtent l="25400" t="25400" r="22225" b="22860"/>
+            <wp:docPr id="31" name="Picture 31" descr="Graphical user interface&#10;&#10;Description automatically generated with medium confidence"/>
             <wp:cNvGraphicFramePr>
               <a:graphicFrameLocks xmlns:a="http://schemas.openxmlformats.org/drawingml/2006/main" noChangeAspect="1"/>
             </wp:cNvGraphicFramePr>
@@ -8228,11 +7045,11 @@
               <a:graphicData uri="http://schemas.openxmlformats.org/drawingml/2006/picture">
                 <pic:pic xmlns:pic="http://schemas.openxmlformats.org/drawingml/2006/picture">
                   <pic:nvPicPr>
-                    <pic:cNvPr id="1" name=""/>
+                    <pic:cNvPr id="31" name="Picture 31" descr="Graphical user interface&#10;&#10;Description automatically generated with medium confidence"/>
                     <pic:cNvPicPr/>
                   </pic:nvPicPr>
                   <pic:blipFill>
-                    <a:blip r:embed="rId18">
+                    <a:blip r:embed="rId20" cstate="print">
                       <a:extLst>
                         <a:ext uri="{28A0092B-C50C-407E-A947-70E740481C1C}">
                           <a14:useLocalDpi xmlns:a14="http://schemas.microsoft.com/office/drawing/2010/main" val="0"/>
@@ -8246,60 +7063,123 @@
                   <pic:spPr>
                     <a:xfrm>
                       <a:off x="0" y="0"/>
-                      <a:ext cx="5615305" cy="2717165"/>
+                      <a:ext cx="5939876" cy="2579148"/>
                     </a:xfrm>
                     <a:prstGeom prst="rect">
                       <a:avLst/>
                     </a:prstGeom>
-                    <a:ln>
+                    <a:ln w="15875">
                       <a:solidFill>
-                        <a:schemeClr val="tx1"/>
+                        <a:schemeClr val="tx1">
+                          <a:alpha val="48000"/>
+                        </a:schemeClr>
                       </a:solidFill>
                     </a:ln>
                   </pic:spPr>
                 </pic:pic>
               </a:graphicData>
             </a:graphic>
-            <wp14:sizeRelH relativeFrom="margin">
-              <wp14:pctWidth>0</wp14:pctWidth>
-            </wp14:sizeRelH>
-            <wp14:sizeRelV relativeFrom="margin">
-              <wp14:pctHeight>0</wp14:pctHeight>
-            </wp14:sizeRelV>
-          </wp:anchor>
+          </wp:inline>
         </w:drawing>
       </w:r>
-      <w:r>
-        <w:rPr>
-          <w:sz w:val="24"/>
-          <w:szCs w:val="24"/>
-          <w:lang w:val="en-US"/>
-        </w:rPr>
-        <w:t>T</w:t>
-      </w:r>
-      <w:r>
-        <w:rPr>
-          <w:sz w:val="24"/>
-          <w:szCs w:val="24"/>
-          <w:lang w:val="en-US"/>
-        </w:rPr>
-        <w:t xml:space="preserve">he following diagram shows the </w:t>
-      </w:r>
-      <w:r>
-        <w:rPr>
-          <w:sz w:val="24"/>
-          <w:szCs w:val="24"/>
-          <w:lang w:val="en-US"/>
-        </w:rPr>
-        <w:t xml:space="preserve">backend </w:t>
-      </w:r>
-      <w:r>
-        <w:rPr>
-          <w:sz w:val="24"/>
-          <w:szCs w:val="24"/>
-          <w:lang w:val="en-US"/>
-        </w:rPr>
-        <w:t>architecture of the project:</w:t>
+    </w:p>
+    <w:p>
+      <w:pPr>
+        <w:spacing w:after="0"/>
+        <w:ind w:left="720"/>
+        <w:jc w:val="center"/>
+        <w:rPr>
+          <w:lang w:val="en-US"/>
+        </w:rPr>
+      </w:pPr>
+      <w:r>
+        <w:rPr>
+          <w:b/>
+          <w:bCs/>
+          <w:sz w:val="24"/>
+          <w:szCs w:val="24"/>
+          <w:lang w:val="en-US"/>
+        </w:rPr>
+        <w:t>Figure 7</w:t>
+      </w:r>
+      <w:r>
+        <w:rPr>
+          <w:b/>
+          <w:bCs/>
+          <w:sz w:val="24"/>
+          <w:szCs w:val="24"/>
+          <w:lang w:val="en-US"/>
+        </w:rPr>
+        <w:t>.</w:t>
+      </w:r>
+      <w:r>
+        <w:rPr>
+          <w:b/>
+          <w:bCs/>
+          <w:sz w:val="24"/>
+          <w:szCs w:val="24"/>
+          <w:lang w:val="en-US"/>
+        </w:rPr>
+        <w:t xml:space="preserve"> </w:t>
+      </w:r>
+      <w:proofErr w:type="gramStart"/>
+      <w:r>
+        <w:rPr>
+          <w:b/>
+          <w:bCs/>
+          <w:sz w:val="24"/>
+          <w:szCs w:val="24"/>
+          <w:lang w:val="en-US"/>
+        </w:rPr>
+        <w:t>(</w:t>
+      </w:r>
+      <w:proofErr w:type="gramEnd"/>
+      <w:r>
+        <w:rPr>
+          <w:b/>
+          <w:bCs/>
+          <w:sz w:val="24"/>
+          <w:szCs w:val="24"/>
+          <w:lang w:val="en-US"/>
+        </w:rPr>
+        <w:t>a</w:t>
+      </w:r>
+      <w:r>
+        <w:rPr>
+          <w:b/>
+          <w:bCs/>
+          <w:sz w:val="24"/>
+          <w:szCs w:val="24"/>
+          <w:lang w:val="en-US"/>
+        </w:rPr>
+        <w:t xml:space="preserve">) </w:t>
+      </w:r>
+      <w:r>
+        <w:rPr>
+          <w:b/>
+          <w:bCs/>
+          <w:sz w:val="24"/>
+          <w:szCs w:val="24"/>
+          <w:lang w:val="en-US"/>
+        </w:rPr>
+        <w:t>Front-End</w:t>
+      </w:r>
+      <w:r>
+        <w:rPr>
+          <w:b/>
+          <w:bCs/>
+          <w:sz w:val="24"/>
+          <w:szCs w:val="24"/>
+          <w:lang w:val="en-US"/>
+        </w:rPr>
+        <w:t xml:space="preserve"> Architecture</w:t>
+      </w:r>
+      <w:r>
+        <w:rPr>
+          <w:noProof/>
+          <w:lang w:val="en-US"/>
+        </w:rPr>
+        <w:t xml:space="preserve"> </w:t>
       </w:r>
     </w:p>
     <w:p>
@@ -8323,180 +7203,46 @@
           <w:lang w:val="en-US"/>
         </w:rPr>
       </w:pPr>
-    </w:p>
-    <w:p>
-      <w:pPr>
-        <w:ind w:left="720"/>
-        <w:rPr>
-          <w:lang w:val="en-US"/>
-        </w:rPr>
-      </w:pPr>
-    </w:p>
-    <w:p>
-      <w:pPr>
-        <w:ind w:left="2160"/>
-        <w:rPr>
-          <w:sz w:val="24"/>
-          <w:szCs w:val="24"/>
-          <w:lang w:val="en-US"/>
-        </w:rPr>
-      </w:pPr>
-      <w:r>
-        <w:rPr>
-          <w:b/>
-          <w:bCs/>
-          <w:sz w:val="24"/>
-          <w:szCs w:val="24"/>
-          <w:lang w:val="en-US"/>
-        </w:rPr>
-        <w:t xml:space="preserve">       </w:t>
-      </w:r>
-      <w:r>
-        <w:rPr>
-          <w:b/>
-          <w:bCs/>
-          <w:sz w:val="24"/>
-          <w:szCs w:val="24"/>
-          <w:lang w:val="en-US"/>
-        </w:rPr>
-        <w:t xml:space="preserve">Figure </w:t>
-      </w:r>
-      <w:r>
-        <w:rPr>
-          <w:b/>
-          <w:bCs/>
-          <w:sz w:val="24"/>
-          <w:szCs w:val="24"/>
-          <w:lang w:val="en-US"/>
-        </w:rPr>
-        <w:t>7</w:t>
-      </w:r>
-      <w:proofErr w:type="gramStart"/>
-      <w:r>
-        <w:rPr>
-          <w:b/>
-          <w:bCs/>
-          <w:sz w:val="24"/>
-          <w:szCs w:val="24"/>
-          <w:lang w:val="en-US"/>
-        </w:rPr>
-        <w:t>.(</w:t>
-      </w:r>
-      <w:proofErr w:type="gramEnd"/>
-      <w:r>
-        <w:rPr>
-          <w:b/>
-          <w:bCs/>
-          <w:sz w:val="24"/>
-          <w:szCs w:val="24"/>
-          <w:lang w:val="en-US"/>
-        </w:rPr>
-        <w:t>b</w:t>
-      </w:r>
-      <w:r>
-        <w:rPr>
-          <w:b/>
-          <w:bCs/>
-          <w:sz w:val="24"/>
-          <w:szCs w:val="24"/>
-          <w:lang w:val="en-US"/>
-        </w:rPr>
-        <w:t xml:space="preserve">) </w:t>
-      </w:r>
-      <w:r>
-        <w:rPr>
-          <w:b/>
-          <w:bCs/>
-          <w:sz w:val="24"/>
-          <w:szCs w:val="24"/>
-          <w:lang w:val="en-US"/>
-        </w:rPr>
-        <w:t>Back-End</w:t>
-      </w:r>
-      <w:r>
-        <w:rPr>
-          <w:b/>
-          <w:bCs/>
-          <w:sz w:val="24"/>
-          <w:szCs w:val="24"/>
-          <w:lang w:val="en-US"/>
-        </w:rPr>
-        <w:t xml:space="preserve"> Architecture</w:t>
-      </w:r>
-    </w:p>
-    <w:p>
-      <w:pPr>
-        <w:spacing w:after="0"/>
-        <w:ind w:left="720"/>
-        <w:jc w:val="both"/>
-        <w:rPr>
-          <w:sz w:val="24"/>
-          <w:szCs w:val="24"/>
-          <w:lang w:val="en-US"/>
-        </w:rPr>
-      </w:pPr>
-      <w:r>
-        <w:rPr>
-          <w:sz w:val="24"/>
-          <w:szCs w:val="24"/>
-          <w:lang w:val="en-US"/>
-        </w:rPr>
-        <w:t xml:space="preserve">Here, we </w:t>
-      </w:r>
-      <w:r>
-        <w:rPr>
-          <w:sz w:val="24"/>
-          <w:szCs w:val="24"/>
-          <w:lang w:val="en-US"/>
-        </w:rPr>
-        <w:t xml:space="preserve">have divided the architecture in three layers namely presentation, application and data layer. The presentation layer consists of the front end part which is connected to the application layer via the REST API gateways. In the application layer, we have our main functions namely </w:t>
-      </w:r>
-      <w:proofErr w:type="spellStart"/>
-      <w:r>
-        <w:rPr>
-          <w:sz w:val="24"/>
-          <w:szCs w:val="24"/>
-          <w:lang w:val="en-US"/>
-        </w:rPr>
-        <w:t>RescuerAPI</w:t>
-      </w:r>
-      <w:proofErr w:type="spellEnd"/>
-      <w:r>
-        <w:rPr>
-          <w:sz w:val="24"/>
-          <w:szCs w:val="24"/>
-          <w:lang w:val="en-US"/>
-        </w:rPr>
-        <w:t xml:space="preserve">, </w:t>
-      </w:r>
-      <w:proofErr w:type="spellStart"/>
-      <w:r>
-        <w:rPr>
-          <w:sz w:val="24"/>
-          <w:szCs w:val="24"/>
-          <w:lang w:val="en-US"/>
-        </w:rPr>
-        <w:t>UserAPI</w:t>
-      </w:r>
-      <w:proofErr w:type="spellEnd"/>
-      <w:r>
-        <w:rPr>
-          <w:sz w:val="24"/>
-          <w:szCs w:val="24"/>
-          <w:lang w:val="en-US"/>
-        </w:rPr>
-        <w:t xml:space="preserve"> and </w:t>
-      </w:r>
-      <w:proofErr w:type="spellStart"/>
-      <w:r>
-        <w:rPr>
-          <w:sz w:val="24"/>
-          <w:szCs w:val="24"/>
-          <w:lang w:val="en-US"/>
-        </w:rPr>
-        <w:t>AdminAPI</w:t>
-      </w:r>
-      <w:proofErr w:type="spellEnd"/>
+      <w:r>
+        <w:rPr>
+          <w:sz w:val="24"/>
+          <w:szCs w:val="24"/>
+          <w:lang w:val="en-US"/>
+        </w:rPr>
+        <w:t xml:space="preserve">The front-end part of the application has been completely built on Angular 8.0 framework. Angular framework is based on the Model View Controller (MVC) as shown in the picture above. The benefit of using a MVC is that the </w:t>
+      </w:r>
+      <w:r>
+        <w:rPr>
+          <w:sz w:val="24"/>
+          <w:szCs w:val="24"/>
+          <w:lang w:val="en-US"/>
+        </w:rPr>
+        <w:t>program logic</w:t>
+      </w:r>
+      <w:r>
+        <w:rPr>
+          <w:sz w:val="24"/>
+          <w:szCs w:val="24"/>
+          <w:lang w:val="en-US"/>
+        </w:rPr>
+        <w:t xml:space="preserve"> is divided </w:t>
+      </w:r>
+      <w:r>
+        <w:rPr>
+          <w:sz w:val="24"/>
+          <w:szCs w:val="24"/>
+          <w:lang w:val="en-US"/>
+        </w:rPr>
+        <w:t xml:space="preserve">into three interconnected elements such </w:t>
+      </w:r>
+      <w:r>
+        <w:rPr>
+          <w:sz w:val="24"/>
+          <w:szCs w:val="24"/>
+          <w:lang w:val="en-US"/>
+        </w:rPr>
+        <w:t>that each section of your code has a purpose, and those purposes are different</w:t>
+      </w:r>
       <w:r>
         <w:rPr>
           <w:sz w:val="24"/>
@@ -8511,87 +7257,40 @@
           <w:szCs w:val="24"/>
           <w:lang w:val="en-US"/>
         </w:rPr>
-        <w:t xml:space="preserve">The </w:t>
-      </w:r>
-      <w:proofErr w:type="spellStart"/>
-      <w:r>
-        <w:rPr>
-          <w:sz w:val="24"/>
-          <w:szCs w:val="24"/>
-          <w:lang w:val="en-US"/>
-        </w:rPr>
-        <w:t>RescuerAPI</w:t>
-      </w:r>
-      <w:proofErr w:type="spellEnd"/>
-      <w:r>
-        <w:rPr>
-          <w:sz w:val="24"/>
-          <w:szCs w:val="24"/>
-          <w:lang w:val="en-US"/>
-        </w:rPr>
-        <w:t xml:space="preserve"> function hold</w:t>
-      </w:r>
-      <w:r>
-        <w:rPr>
-          <w:sz w:val="24"/>
-          <w:szCs w:val="24"/>
-          <w:lang w:val="en-US"/>
-        </w:rPr>
-        <w:t xml:space="preserve"> all the logics related to the Rescuer page</w:t>
-      </w:r>
-      <w:r>
-        <w:rPr>
-          <w:sz w:val="24"/>
-          <w:szCs w:val="24"/>
-          <w:lang w:val="en-US"/>
-        </w:rPr>
-        <w:t xml:space="preserve"> and similarly all the program logics related to user page and admin page reside in the </w:t>
-      </w:r>
-      <w:proofErr w:type="spellStart"/>
-      <w:r>
-        <w:rPr>
-          <w:sz w:val="24"/>
-          <w:szCs w:val="24"/>
-          <w:lang w:val="en-US"/>
-        </w:rPr>
-        <w:t>UserAPI</w:t>
-      </w:r>
-      <w:proofErr w:type="spellEnd"/>
-      <w:r>
-        <w:rPr>
-          <w:sz w:val="24"/>
-          <w:szCs w:val="24"/>
-          <w:lang w:val="en-US"/>
-        </w:rPr>
-        <w:t xml:space="preserve"> and </w:t>
-      </w:r>
-      <w:proofErr w:type="spellStart"/>
-      <w:r>
-        <w:rPr>
-          <w:sz w:val="24"/>
-          <w:szCs w:val="24"/>
-          <w:lang w:val="en-US"/>
-        </w:rPr>
-        <w:t>AdminAPI</w:t>
-      </w:r>
-      <w:proofErr w:type="spellEnd"/>
-      <w:r>
-        <w:rPr>
-          <w:sz w:val="24"/>
-          <w:szCs w:val="24"/>
-          <w:lang w:val="en-US"/>
-        </w:rPr>
-        <w:t xml:space="preserve"> functions respectively. The description about all the REST API used in each functions can be found below. </w:t>
-      </w:r>
-    </w:p>
-    <w:p>
-      <w:pPr>
-        <w:spacing w:after="0"/>
-        <w:ind w:left="284"/>
-        <w:rPr>
-          <w:lang w:val="en-US"/>
-        </w:rPr>
-      </w:pPr>
+        <w:t>Some of your code holds the data of your app, some of your code makes your app</w:t>
+      </w:r>
+      <w:r>
+        <w:rPr>
+          <w:sz w:val="24"/>
+          <w:szCs w:val="24"/>
+          <w:lang w:val="en-US"/>
+        </w:rPr>
+        <w:t>lication</w:t>
+      </w:r>
+      <w:r>
+        <w:rPr>
+          <w:sz w:val="24"/>
+          <w:szCs w:val="24"/>
+          <w:lang w:val="en-US"/>
+        </w:rPr>
+        <w:t xml:space="preserve"> look nice, and some of your code controls how your app functions.</w:t>
+      </w:r>
+      <w:r>
+        <w:rPr>
+          <w:sz w:val="24"/>
+          <w:szCs w:val="24"/>
+          <w:lang w:val="en-US"/>
+        </w:rPr>
+        <w:t xml:space="preserve"> The view part is the element that is shown to the user which consists of HTML and CSS. Here in Angular 8 version we have used HTML5 and CSS3. The controller part is based on type script which is the super script of JavaScript and is connected to the </w:t>
+      </w:r>
+      <w:r>
+        <w:rPr>
+          <w:sz w:val="24"/>
+          <w:szCs w:val="24"/>
+          <w:lang w:val="en-US"/>
+        </w:rPr>
+        <w:t>Application Layer. All the API calls are made in this part.</w:t>
+      </w:r>
     </w:p>
     <w:p>
       <w:pPr>
@@ -8618,225 +7317,87 @@
           <w:u w:val="single"/>
           <w:lang w:val="en-US"/>
         </w:rPr>
-        <w:t xml:space="preserve">Protocol </w:t>
-      </w:r>
-      <w:proofErr w:type="gramStart"/>
-      <w:r>
-        <w:rPr>
-          <w:b/>
-          <w:bCs/>
-          <w:sz w:val="40"/>
-          <w:szCs w:val="40"/>
-          <w:u w:val="single"/>
-          <w:lang w:val="en-US"/>
-        </w:rPr>
-        <w:t>Functionalities</w:t>
-      </w:r>
-      <w:r>
-        <w:rPr>
-          <w:b/>
-          <w:bCs/>
-          <w:sz w:val="40"/>
-          <w:szCs w:val="40"/>
-          <w:lang w:val="en-US"/>
-        </w:rPr>
-        <w:t xml:space="preserve"> :</w:t>
-      </w:r>
-      <w:proofErr w:type="gramEnd"/>
-    </w:p>
-    <w:p>
-      <w:pPr>
-        <w:ind w:left="720"/>
-        <w:rPr>
-          <w:lang w:val="en-US"/>
-        </w:rPr>
-      </w:pPr>
-    </w:p>
-    <w:p>
-      <w:pPr>
-        <w:pStyle w:val="Title"/>
-        <w:numPr>
-          <w:ilvl w:val="2"/>
-          <w:numId w:val="4"/>
-        </w:numPr>
-        <w:ind w:left="284"/>
-        <w:rPr>
-          <w:b/>
-          <w:bCs/>
-          <w:sz w:val="28"/>
-          <w:szCs w:val="28"/>
-          <w:lang w:val="en-US"/>
-        </w:rPr>
-      </w:pPr>
-      <w:proofErr w:type="gramStart"/>
-      <w:r>
-        <w:rPr>
-          <w:b/>
-          <w:bCs/>
-          <w:sz w:val="28"/>
-          <w:szCs w:val="28"/>
-          <w:u w:val="single"/>
-          <w:lang w:val="en-US"/>
-        </w:rPr>
-        <w:t>HTTP</w:t>
-      </w:r>
-      <w:r>
-        <w:rPr>
-          <w:b/>
-          <w:bCs/>
-          <w:sz w:val="28"/>
-          <w:szCs w:val="28"/>
-          <w:lang w:val="en-US"/>
-        </w:rPr>
-        <w:t xml:space="preserve"> :</w:t>
-      </w:r>
-      <w:proofErr w:type="gramEnd"/>
-    </w:p>
-    <w:p>
-      <w:pPr>
-        <w:spacing w:after="0"/>
-        <w:ind w:left="720"/>
-        <w:rPr>
-          <w:lang w:val="en-US"/>
-        </w:rPr>
-      </w:pPr>
+        <w:t>Back-end</w:t>
+      </w:r>
     </w:p>
     <w:p>
       <w:pPr>
         <w:ind w:left="720"/>
         <w:jc w:val="both"/>
         <w:rPr>
-          <w:color w:val="FF0000"/>
-          <w:sz w:val="24"/>
-          <w:szCs w:val="24"/>
-          <w:lang w:val="en-US"/>
-        </w:rPr>
-      </w:pPr>
-      <w:commentRangeStart w:id="10"/>
-      <w:r>
-        <w:rPr>
-          <w:color w:val="FF0000"/>
-          <w:sz w:val="24"/>
-          <w:szCs w:val="24"/>
-          <w:lang w:val="en-US"/>
-        </w:rPr>
-        <w:t xml:space="preserve">This protocol is used in between </w:t>
-      </w:r>
-      <w:proofErr w:type="spellStart"/>
-      <w:r>
-        <w:rPr>
-          <w:color w:val="FF0000"/>
-          <w:sz w:val="24"/>
-          <w:szCs w:val="24"/>
-          <w:lang w:val="en-US"/>
-        </w:rPr>
-        <w:t>IoT</w:t>
-      </w:r>
-      <w:proofErr w:type="spellEnd"/>
-      <w:r>
-        <w:rPr>
-          <w:color w:val="FF0000"/>
-          <w:sz w:val="24"/>
-          <w:szCs w:val="24"/>
-          <w:lang w:val="en-US"/>
-        </w:rPr>
-        <w:t xml:space="preserve"> Gateway and Web Browser, where, </w:t>
-      </w:r>
-      <w:proofErr w:type="spellStart"/>
-      <w:r>
-        <w:rPr>
-          <w:color w:val="FF0000"/>
-          <w:sz w:val="24"/>
-          <w:szCs w:val="24"/>
-          <w:lang w:val="en-US"/>
-        </w:rPr>
-        <w:t>IoT</w:t>
-      </w:r>
-      <w:proofErr w:type="spellEnd"/>
-      <w:r>
-        <w:rPr>
-          <w:color w:val="FF0000"/>
-          <w:sz w:val="24"/>
-          <w:szCs w:val="24"/>
-          <w:lang w:val="en-US"/>
-        </w:rPr>
-        <w:t xml:space="preserve"> Gateway acts as HTTP Server and </w:t>
-      </w:r>
-      <w:r>
-        <w:rPr>
-          <w:color w:val="FF0000"/>
-          <w:sz w:val="24"/>
-          <w:szCs w:val="24"/>
-          <w:lang w:val="en-US"/>
-        </w:rPr>
-        <w:t xml:space="preserve">Web Browser acts as HTTP Server. Also, the socket for the </w:t>
-      </w:r>
-      <w:proofErr w:type="spellStart"/>
-      <w:r>
-        <w:rPr>
-          <w:color w:val="FF0000"/>
-          <w:sz w:val="24"/>
-          <w:szCs w:val="24"/>
-          <w:lang w:val="en-US"/>
-        </w:rPr>
-        <w:t>IoT</w:t>
-      </w:r>
-      <w:proofErr w:type="spellEnd"/>
-      <w:r>
-        <w:rPr>
-          <w:color w:val="FF0000"/>
-          <w:sz w:val="24"/>
-          <w:szCs w:val="24"/>
-          <w:lang w:val="en-US"/>
-        </w:rPr>
-        <w:t xml:space="preserve"> Gateway (HTTP Server) is localhost</w:t>
-      </w:r>
-      <w:proofErr w:type="gramStart"/>
-      <w:r>
-        <w:rPr>
-          <w:color w:val="FF0000"/>
-          <w:sz w:val="24"/>
-          <w:szCs w:val="24"/>
-          <w:lang w:val="en-US"/>
-        </w:rPr>
-        <w:t>:8080</w:t>
-      </w:r>
-      <w:proofErr w:type="gramEnd"/>
-      <w:r>
-        <w:rPr>
-          <w:color w:val="FF0000"/>
-          <w:sz w:val="24"/>
-          <w:szCs w:val="24"/>
-          <w:lang w:val="en-US"/>
-        </w:rPr>
-        <w:t>. The following shows the Message Sequence Chart for this communication,</w:t>
-      </w:r>
-      <w:commentRangeEnd w:id="10"/>
-      <w:r>
-        <w:rPr>
-          <w:rStyle w:val="CommentReference"/>
-        </w:rPr>
-        <w:commentReference w:id="10"/>
-      </w:r>
-    </w:p>
-    <w:p>
-      <w:pPr>
-        <w:ind w:left="2268"/>
-        <w:rPr>
-          <w:lang w:val="en-US"/>
-        </w:rPr>
-      </w:pPr>
-      <w:r>
+          <w:sz w:val="24"/>
+          <w:szCs w:val="24"/>
+          <w:lang w:val="en-US"/>
+        </w:rPr>
+      </w:pPr>
+    </w:p>
+    <w:p>
+      <w:pPr>
+        <w:ind w:left="720"/>
+        <w:jc w:val="both"/>
         <w:rPr>
           <w:noProof/>
-          <w:lang w:val="en-US"/>
-        </w:rPr>
-        <w:lastRenderedPageBreak/>
+          <w:sz w:val="24"/>
+          <w:szCs w:val="24"/>
+          <w:lang w:val="en-US"/>
+        </w:rPr>
+      </w:pPr>
+      <w:r>
+        <w:rPr>
+          <w:sz w:val="24"/>
+          <w:szCs w:val="24"/>
+          <w:lang w:val="en-US"/>
+        </w:rPr>
+        <w:t>T</w:t>
+      </w:r>
+      <w:r>
+        <w:rPr>
+          <w:sz w:val="24"/>
+          <w:szCs w:val="24"/>
+          <w:lang w:val="en-US"/>
+        </w:rPr>
+        <w:t xml:space="preserve">he following diagram shows the </w:t>
+      </w:r>
+      <w:r>
+        <w:rPr>
+          <w:sz w:val="24"/>
+          <w:szCs w:val="24"/>
+          <w:lang w:val="en-US"/>
+        </w:rPr>
+        <w:t xml:space="preserve">backend </w:t>
+      </w:r>
+      <w:r>
+        <w:rPr>
+          <w:sz w:val="24"/>
+          <w:szCs w:val="24"/>
+          <w:lang w:val="en-US"/>
+        </w:rPr>
+        <w:t>architecture of the project:</w:t>
+      </w:r>
+    </w:p>
+    <w:p>
+      <w:pPr>
+        <w:ind w:left="720"/>
+        <w:jc w:val="both"/>
+        <w:rPr>
+          <w:noProof/>
+          <w:sz w:val="24"/>
+          <w:szCs w:val="24"/>
+          <w:lang w:val="en-US"/>
+        </w:rPr>
+      </w:pPr>
+      <w:r>
+        <w:rPr>
+          <w:noProof/>
+          <w:sz w:val="24"/>
+          <w:szCs w:val="24"/>
+          <w:lang w:val="en-US"/>
+        </w:rPr>
         <w:drawing>
-          <wp:inline distT="0" distB="0" distL="0" distR="0" wp14:anchorId="3F9DA660" wp14:editId="3D388723">
-            <wp:extent cx="2990850" cy="3124200"/>
-            <wp:effectExtent l="0" t="0" r="0" b="0"/>
-            <wp:docPr id="55" name="Picture 55"/>
+          <wp:inline distT="0" distB="0" distL="0" distR="0" wp14:anchorId="75A17BFA" wp14:editId="40E71659">
+            <wp:extent cx="5731510" cy="2567305"/>
+            <wp:effectExtent l="25400" t="25400" r="21590" b="23495"/>
+            <wp:docPr id="33" name="Picture 33" descr="Graphical user interface, application&#10;&#10;Description automatically generated"/>
             <wp:cNvGraphicFramePr>
               <a:graphicFrameLocks xmlns:a="http://schemas.openxmlformats.org/drawingml/2006/main" noChangeAspect="1"/>
             </wp:cNvGraphicFramePr>
@@ -8844,35 +7405,35 @@
               <a:graphicData uri="http://schemas.openxmlformats.org/drawingml/2006/picture">
                 <pic:pic xmlns:pic="http://schemas.openxmlformats.org/drawingml/2006/picture">
                   <pic:nvPicPr>
-                    <pic:cNvPr id="0" name="Picture 17"/>
-                    <pic:cNvPicPr>
-                      <a:picLocks noChangeAspect="1" noChangeArrowheads="1"/>
-                    </pic:cNvPicPr>
+                    <pic:cNvPr id="33" name="Picture 33" descr="Graphical user interface, application&#10;&#10;Description automatically generated"/>
+                    <pic:cNvPicPr/>
                   </pic:nvPicPr>
                   <pic:blipFill>
-                    <a:blip r:embed="rId19">
+                    <a:blip r:embed="rId21" cstate="print">
                       <a:extLst>
                         <a:ext uri="{28A0092B-C50C-407E-A947-70E740481C1C}">
                           <a14:useLocalDpi xmlns:a14="http://schemas.microsoft.com/office/drawing/2010/main" val="0"/>
                         </a:ext>
                       </a:extLst>
                     </a:blip>
-                    <a:srcRect/>
                     <a:stretch>
                       <a:fillRect/>
                     </a:stretch>
                   </pic:blipFill>
-                  <pic:spPr bwMode="auto">
+                  <pic:spPr>
                     <a:xfrm>
                       <a:off x="0" y="0"/>
-                      <a:ext cx="3001662" cy="3135494"/>
+                      <a:ext cx="5731510" cy="2567305"/>
                     </a:xfrm>
                     <a:prstGeom prst="rect">
                       <a:avLst/>
                     </a:prstGeom>
-                    <a:noFill/>
-                    <a:ln>
-                      <a:noFill/>
+                    <a:ln w="15875">
+                      <a:solidFill>
+                        <a:schemeClr val="tx1">
+                          <a:alpha val="50000"/>
+                        </a:schemeClr>
+                      </a:solidFill>
                     </a:ln>
                   </pic:spPr>
                 </pic:pic>
@@ -8884,6 +7445,614 @@
     </w:p>
     <w:p>
       <w:pPr>
+        <w:ind w:left="3600"/>
+        <w:rPr>
+          <w:sz w:val="24"/>
+          <w:szCs w:val="24"/>
+          <w:lang w:val="en-US"/>
+        </w:rPr>
+      </w:pPr>
+      <w:r>
+        <w:rPr>
+          <w:b/>
+          <w:bCs/>
+          <w:sz w:val="24"/>
+          <w:szCs w:val="24"/>
+          <w:lang w:val="en-US"/>
+        </w:rPr>
+        <w:t xml:space="preserve">       </w:t>
+      </w:r>
+      <w:r>
+        <w:rPr>
+          <w:b/>
+          <w:bCs/>
+          <w:sz w:val="24"/>
+          <w:szCs w:val="24"/>
+          <w:lang w:val="en-US"/>
+        </w:rPr>
+        <w:t xml:space="preserve">Figure </w:t>
+      </w:r>
+      <w:r>
+        <w:rPr>
+          <w:b/>
+          <w:bCs/>
+          <w:sz w:val="24"/>
+          <w:szCs w:val="24"/>
+          <w:lang w:val="en-US"/>
+        </w:rPr>
+        <w:t>7</w:t>
+      </w:r>
+      <w:r>
+        <w:rPr>
+          <w:b/>
+          <w:bCs/>
+          <w:sz w:val="24"/>
+          <w:szCs w:val="24"/>
+          <w:lang w:val="en-US"/>
+        </w:rPr>
+        <w:t>(b</w:t>
+      </w:r>
+      <w:r>
+        <w:rPr>
+          <w:b/>
+          <w:bCs/>
+          <w:sz w:val="24"/>
+          <w:szCs w:val="24"/>
+          <w:lang w:val="en-US"/>
+        </w:rPr>
+        <w:t xml:space="preserve">) </w:t>
+      </w:r>
+      <w:r>
+        <w:rPr>
+          <w:b/>
+          <w:bCs/>
+          <w:sz w:val="24"/>
+          <w:szCs w:val="24"/>
+          <w:lang w:val="en-US"/>
+        </w:rPr>
+        <w:t>Back-End</w:t>
+      </w:r>
+      <w:r>
+        <w:rPr>
+          <w:b/>
+          <w:bCs/>
+          <w:sz w:val="24"/>
+          <w:szCs w:val="24"/>
+          <w:lang w:val="en-US"/>
+        </w:rPr>
+        <w:t xml:space="preserve"> Architecture</w:t>
+      </w:r>
+    </w:p>
+    <w:p>
+      <w:pPr>
+        <w:spacing w:after="0"/>
+        <w:ind w:left="720"/>
+        <w:jc w:val="both"/>
+        <w:rPr>
+          <w:sz w:val="24"/>
+          <w:szCs w:val="24"/>
+          <w:lang w:val="en-US"/>
+        </w:rPr>
+      </w:pPr>
+    </w:p>
+    <w:p>
+      <w:pPr>
+        <w:spacing w:after="0"/>
+        <w:ind w:left="720"/>
+        <w:jc w:val="both"/>
+        <w:rPr>
+          <w:sz w:val="24"/>
+          <w:szCs w:val="24"/>
+          <w:lang w:val="en-US"/>
+        </w:rPr>
+      </w:pPr>
+      <w:r>
+        <w:rPr>
+          <w:sz w:val="24"/>
+          <w:szCs w:val="24"/>
+          <w:lang w:val="en-US"/>
+        </w:rPr>
+        <w:t xml:space="preserve">Here, we </w:t>
+      </w:r>
+      <w:r>
+        <w:rPr>
+          <w:sz w:val="24"/>
+          <w:szCs w:val="24"/>
+          <w:lang w:val="en-US"/>
+        </w:rPr>
+        <w:t xml:space="preserve">have divided the architecture in three layers namely presentation, application and data layer. The presentation layer consists of the front end part which is connected to the application layer via the REST API gateways. In the application layer, we have our main functions namely </w:t>
+      </w:r>
+      <w:proofErr w:type="spellStart"/>
+      <w:r>
+        <w:rPr>
+          <w:sz w:val="24"/>
+          <w:szCs w:val="24"/>
+          <w:lang w:val="en-US"/>
+        </w:rPr>
+        <w:t>RescuerAPI</w:t>
+      </w:r>
+      <w:proofErr w:type="spellEnd"/>
+      <w:r>
+        <w:rPr>
+          <w:sz w:val="24"/>
+          <w:szCs w:val="24"/>
+          <w:lang w:val="en-US"/>
+        </w:rPr>
+        <w:t xml:space="preserve">, </w:t>
+      </w:r>
+      <w:proofErr w:type="spellStart"/>
+      <w:r>
+        <w:rPr>
+          <w:sz w:val="24"/>
+          <w:szCs w:val="24"/>
+          <w:lang w:val="en-US"/>
+        </w:rPr>
+        <w:t>UserAPI</w:t>
+      </w:r>
+      <w:proofErr w:type="spellEnd"/>
+      <w:r>
+        <w:rPr>
+          <w:sz w:val="24"/>
+          <w:szCs w:val="24"/>
+          <w:lang w:val="en-US"/>
+        </w:rPr>
+        <w:t xml:space="preserve"> and </w:t>
+      </w:r>
+      <w:proofErr w:type="spellStart"/>
+      <w:r>
+        <w:rPr>
+          <w:sz w:val="24"/>
+          <w:szCs w:val="24"/>
+          <w:lang w:val="en-US"/>
+        </w:rPr>
+        <w:t>AdminAPI</w:t>
+      </w:r>
+      <w:proofErr w:type="spellEnd"/>
+      <w:r>
+        <w:rPr>
+          <w:sz w:val="24"/>
+          <w:szCs w:val="24"/>
+          <w:lang w:val="en-US"/>
+        </w:rPr>
+        <w:t xml:space="preserve">. </w:t>
+      </w:r>
+      <w:r>
+        <w:rPr>
+          <w:sz w:val="24"/>
+          <w:szCs w:val="24"/>
+          <w:lang w:val="en-US"/>
+        </w:rPr>
+        <w:t xml:space="preserve">The </w:t>
+      </w:r>
+      <w:proofErr w:type="spellStart"/>
+      <w:r>
+        <w:rPr>
+          <w:sz w:val="24"/>
+          <w:szCs w:val="24"/>
+          <w:lang w:val="en-US"/>
+        </w:rPr>
+        <w:t>RescuerAPI</w:t>
+      </w:r>
+      <w:proofErr w:type="spellEnd"/>
+      <w:r>
+        <w:rPr>
+          <w:sz w:val="24"/>
+          <w:szCs w:val="24"/>
+          <w:lang w:val="en-US"/>
+        </w:rPr>
+        <w:t xml:space="preserve"> function hold</w:t>
+      </w:r>
+      <w:r>
+        <w:rPr>
+          <w:sz w:val="24"/>
+          <w:szCs w:val="24"/>
+          <w:lang w:val="en-US"/>
+        </w:rPr>
+        <w:t xml:space="preserve"> all the logics related to the Rescuer page</w:t>
+      </w:r>
+      <w:r>
+        <w:rPr>
+          <w:sz w:val="24"/>
+          <w:szCs w:val="24"/>
+          <w:lang w:val="en-US"/>
+        </w:rPr>
+        <w:t xml:space="preserve"> and similarly all the program logics related to user page and admin page reside in the </w:t>
+      </w:r>
+      <w:proofErr w:type="spellStart"/>
+      <w:r>
+        <w:rPr>
+          <w:sz w:val="24"/>
+          <w:szCs w:val="24"/>
+          <w:lang w:val="en-US"/>
+        </w:rPr>
+        <w:t>UserAPI</w:t>
+      </w:r>
+      <w:proofErr w:type="spellEnd"/>
+      <w:r>
+        <w:rPr>
+          <w:sz w:val="24"/>
+          <w:szCs w:val="24"/>
+          <w:lang w:val="en-US"/>
+        </w:rPr>
+        <w:t xml:space="preserve"> and </w:t>
+      </w:r>
+      <w:proofErr w:type="spellStart"/>
+      <w:r>
+        <w:rPr>
+          <w:sz w:val="24"/>
+          <w:szCs w:val="24"/>
+          <w:lang w:val="en-US"/>
+        </w:rPr>
+        <w:t>AdminAPI</w:t>
+      </w:r>
+      <w:proofErr w:type="spellEnd"/>
+      <w:r>
+        <w:rPr>
+          <w:sz w:val="24"/>
+          <w:szCs w:val="24"/>
+          <w:lang w:val="en-US"/>
+        </w:rPr>
+        <w:t xml:space="preserve"> functions respectively. The description about all the REST API used in each functions can be found below. </w:t>
+      </w:r>
+    </w:p>
+    <w:p>
+      <w:pPr>
+        <w:spacing w:after="0"/>
+        <w:ind w:left="284"/>
+        <w:rPr>
+          <w:lang w:val="en-US"/>
+        </w:rPr>
+      </w:pPr>
+    </w:p>
+    <w:p>
+      <w:pPr>
+        <w:pStyle w:val="Title"/>
+        <w:numPr>
+          <w:ilvl w:val="1"/>
+          <w:numId w:val="4"/>
+        </w:numPr>
+        <w:ind w:left="284"/>
+        <w:rPr>
+          <w:b/>
+          <w:bCs/>
+          <w:sz w:val="40"/>
+          <w:szCs w:val="40"/>
+          <w:lang w:val="en-US"/>
+        </w:rPr>
+      </w:pPr>
+      <w:r>
+        <w:rPr>
+          <w:b/>
+          <w:bCs/>
+          <w:sz w:val="40"/>
+          <w:szCs w:val="40"/>
+          <w:u w:val="single"/>
+          <w:lang w:val="en-US"/>
+        </w:rPr>
+        <w:t>Protocol Functionalities</w:t>
+      </w:r>
+    </w:p>
+    <w:p>
+      <w:pPr>
+        <w:ind w:left="720"/>
+        <w:rPr>
+          <w:lang w:val="en-US"/>
+        </w:rPr>
+      </w:pPr>
+    </w:p>
+    <w:p>
+      <w:pPr>
+        <w:pStyle w:val="Title"/>
+        <w:numPr>
+          <w:ilvl w:val="2"/>
+          <w:numId w:val="4"/>
+        </w:numPr>
+        <w:ind w:left="284"/>
+        <w:rPr>
+          <w:b/>
+          <w:bCs/>
+          <w:sz w:val="28"/>
+          <w:szCs w:val="28"/>
+          <w:lang w:val="en-US"/>
+        </w:rPr>
+      </w:pPr>
+      <w:r>
+        <w:rPr>
+          <w:b/>
+          <w:bCs/>
+          <w:sz w:val="28"/>
+          <w:szCs w:val="28"/>
+          <w:u w:val="single"/>
+          <w:lang w:val="en-US"/>
+        </w:rPr>
+        <w:t>HTTP</w:t>
+      </w:r>
+    </w:p>
+    <w:p>
+      <w:pPr>
+        <w:spacing w:after="0"/>
+        <w:ind w:left="720"/>
+        <w:rPr>
+          <w:lang w:val="en-US"/>
+        </w:rPr>
+      </w:pPr>
+    </w:p>
+    <w:p>
+      <w:pPr>
+        <w:ind w:left="720"/>
+        <w:jc w:val="both"/>
+        <w:rPr>
+          <w:color w:val="000000" w:themeColor="text1"/>
+          <w:sz w:val="24"/>
+          <w:szCs w:val="24"/>
+          <w:lang w:val="en-US"/>
+        </w:rPr>
+      </w:pPr>
+      <w:r>
+        <w:rPr>
+          <w:color w:val="000000" w:themeColor="text1"/>
+          <w:sz w:val="24"/>
+          <w:szCs w:val="24"/>
+          <w:lang w:val="en-US"/>
+        </w:rPr>
+        <w:t>The HTTP</w:t>
+      </w:r>
+      <w:r>
+        <w:rPr>
+          <w:color w:val="000000" w:themeColor="text1"/>
+          <w:sz w:val="24"/>
+          <w:szCs w:val="24"/>
+          <w:lang w:val="en-US"/>
+        </w:rPr>
+        <w:t xml:space="preserve"> protocol is used in between </w:t>
+      </w:r>
+      <w:r>
+        <w:rPr>
+          <w:color w:val="000000" w:themeColor="text1"/>
+          <w:sz w:val="24"/>
+          <w:szCs w:val="24"/>
+          <w:lang w:val="en-US"/>
+        </w:rPr>
+        <w:t>Backend application</w:t>
+      </w:r>
+      <w:r>
+        <w:rPr>
+          <w:color w:val="000000" w:themeColor="text1"/>
+          <w:sz w:val="24"/>
+          <w:szCs w:val="24"/>
+          <w:lang w:val="en-US"/>
+        </w:rPr>
+        <w:t xml:space="preserve"> and Web </w:t>
+      </w:r>
+      <w:r>
+        <w:rPr>
+          <w:color w:val="000000" w:themeColor="text1"/>
+          <w:sz w:val="24"/>
+          <w:szCs w:val="24"/>
+          <w:lang w:val="en-US"/>
+        </w:rPr>
+        <w:t>application</w:t>
+      </w:r>
+      <w:r>
+        <w:rPr>
+          <w:color w:val="000000" w:themeColor="text1"/>
+          <w:sz w:val="24"/>
+          <w:szCs w:val="24"/>
+          <w:lang w:val="en-US"/>
+        </w:rPr>
+        <w:t xml:space="preserve">, </w:t>
+      </w:r>
+      <w:proofErr w:type="gramStart"/>
+      <w:r>
+        <w:rPr>
+          <w:color w:val="000000" w:themeColor="text1"/>
+          <w:sz w:val="24"/>
+          <w:szCs w:val="24"/>
+          <w:lang w:val="en-US"/>
+        </w:rPr>
+        <w:t>where</w:t>
+      </w:r>
+      <w:proofErr w:type="gramEnd"/>
+      <w:r>
+        <w:rPr>
+          <w:color w:val="000000" w:themeColor="text1"/>
+          <w:sz w:val="24"/>
+          <w:szCs w:val="24"/>
+          <w:lang w:val="en-US"/>
+        </w:rPr>
+        <w:t xml:space="preserve"> </w:t>
+      </w:r>
+      <w:r>
+        <w:rPr>
+          <w:color w:val="000000" w:themeColor="text1"/>
+          <w:sz w:val="24"/>
+          <w:szCs w:val="24"/>
+          <w:lang w:val="en-US"/>
+        </w:rPr>
+        <w:t>Backend application</w:t>
+      </w:r>
+      <w:r>
+        <w:rPr>
+          <w:color w:val="000000" w:themeColor="text1"/>
+          <w:sz w:val="24"/>
+          <w:szCs w:val="24"/>
+          <w:lang w:val="en-US"/>
+        </w:rPr>
+        <w:t xml:space="preserve"> acts as HTTP Server and </w:t>
+      </w:r>
+      <w:r>
+        <w:rPr>
+          <w:color w:val="000000" w:themeColor="text1"/>
+          <w:sz w:val="24"/>
+          <w:szCs w:val="24"/>
+          <w:lang w:val="en-US"/>
+        </w:rPr>
+        <w:t xml:space="preserve">Web </w:t>
+      </w:r>
+      <w:r>
+        <w:rPr>
+          <w:color w:val="000000" w:themeColor="text1"/>
+          <w:sz w:val="24"/>
+          <w:szCs w:val="24"/>
+          <w:lang w:val="en-US"/>
+        </w:rPr>
+        <w:t>application</w:t>
+      </w:r>
+      <w:r>
+        <w:rPr>
+          <w:color w:val="000000" w:themeColor="text1"/>
+          <w:sz w:val="24"/>
+          <w:szCs w:val="24"/>
+          <w:lang w:val="en-US"/>
+        </w:rPr>
+        <w:t xml:space="preserve"> acts as HTTP </w:t>
+      </w:r>
+      <w:r>
+        <w:rPr>
+          <w:color w:val="000000" w:themeColor="text1"/>
+          <w:sz w:val="24"/>
+          <w:szCs w:val="24"/>
+          <w:lang w:val="en-US"/>
+        </w:rPr>
+        <w:t>Client</w:t>
+      </w:r>
+      <w:r>
+        <w:rPr>
+          <w:color w:val="000000" w:themeColor="text1"/>
+          <w:sz w:val="24"/>
+          <w:szCs w:val="24"/>
+          <w:lang w:val="en-US"/>
+        </w:rPr>
+        <w:t xml:space="preserve">. Also, the socket for the </w:t>
+      </w:r>
+      <w:r>
+        <w:rPr>
+          <w:color w:val="000000" w:themeColor="text1"/>
+          <w:sz w:val="24"/>
+          <w:szCs w:val="24"/>
+          <w:lang w:val="en-US"/>
+        </w:rPr>
+        <w:t>Backend application</w:t>
+      </w:r>
+      <w:r>
+        <w:rPr>
+          <w:color w:val="000000" w:themeColor="text1"/>
+          <w:sz w:val="24"/>
+          <w:szCs w:val="24"/>
+          <w:lang w:val="en-US"/>
+        </w:rPr>
+        <w:t xml:space="preserve"> (HTTP Server) is localhost:</w:t>
+      </w:r>
+      <w:r>
+        <w:rPr>
+          <w:color w:val="000000" w:themeColor="text1"/>
+          <w:sz w:val="24"/>
+          <w:szCs w:val="24"/>
+          <w:lang w:val="en-US"/>
+        </w:rPr>
+        <w:t>9902</w:t>
+      </w:r>
+      <w:r>
+        <w:rPr>
+          <w:color w:val="000000" w:themeColor="text1"/>
+          <w:sz w:val="24"/>
+          <w:szCs w:val="24"/>
+          <w:lang w:val="en-US"/>
+        </w:rPr>
+        <w:t>.</w:t>
+      </w:r>
+      <w:r>
+        <w:rPr>
+          <w:color w:val="000000" w:themeColor="text1"/>
+          <w:sz w:val="24"/>
+          <w:szCs w:val="24"/>
+          <w:lang w:val="en-US"/>
+        </w:rPr>
+        <w:t xml:space="preserve"> Whereas the socket for the web application (HTTP Client) is localhost: 4200.The</w:t>
+      </w:r>
+      <w:r>
+        <w:rPr>
+          <w:color w:val="000000" w:themeColor="text1"/>
+          <w:sz w:val="24"/>
+          <w:szCs w:val="24"/>
+          <w:lang w:val="en-US"/>
+        </w:rPr>
+        <w:t xml:space="preserve"> following shows the Message Sequence Chart for this communication</w:t>
+      </w:r>
+      <w:r>
+        <w:rPr>
+          <w:color w:val="000000" w:themeColor="text1"/>
+          <w:sz w:val="24"/>
+          <w:szCs w:val="24"/>
+          <w:lang w:val="en-US"/>
+        </w:rPr>
+        <w:t>:</w:t>
+      </w:r>
+    </w:p>
+    <w:p>
+      <w:pPr>
+        <w:ind w:left="2160"/>
+        <w:rPr>
+          <w:lang w:val="en-US"/>
+        </w:rPr>
+      </w:pPr>
+      <w:r>
+        <w:rPr>
+          <w:noProof/>
+          <w:lang w:val="en-US"/>
+        </w:rPr>
+        <w:drawing>
+          <wp:inline distT="0" distB="0" distL="0" distR="0" wp14:anchorId="79300C4F" wp14:editId="36D7E2E8">
+            <wp:extent cx="3213283" cy="3057525"/>
+            <wp:effectExtent l="25400" t="25400" r="25400" b="28575"/>
+            <wp:docPr id="34" name="Picture 34" descr="Diagram&#10;&#10;Description automatically generated"/>
+            <wp:cNvGraphicFramePr>
+              <a:graphicFrameLocks xmlns:a="http://schemas.openxmlformats.org/drawingml/2006/main" noChangeAspect="1"/>
+            </wp:cNvGraphicFramePr>
+            <a:graphic xmlns:a="http://schemas.openxmlformats.org/drawingml/2006/main">
+              <a:graphicData uri="http://schemas.openxmlformats.org/drawingml/2006/picture">
+                <pic:pic xmlns:pic="http://schemas.openxmlformats.org/drawingml/2006/picture">
+                  <pic:nvPicPr>
+                    <pic:cNvPr id="34" name="Picture 34" descr="Diagram&#10;&#10;Description automatically generated"/>
+                    <pic:cNvPicPr/>
+                  </pic:nvPicPr>
+                  <pic:blipFill>
+                    <a:blip r:embed="rId22" cstate="print">
+                      <a:extLst>
+                        <a:ext uri="{28A0092B-C50C-407E-A947-70E740481C1C}">
+                          <a14:useLocalDpi xmlns:a14="http://schemas.microsoft.com/office/drawing/2010/main" val="0"/>
+                        </a:ext>
+                      </a:extLst>
+                    </a:blip>
+                    <a:stretch>
+                      <a:fillRect/>
+                    </a:stretch>
+                  </pic:blipFill>
+                  <pic:spPr>
+                    <a:xfrm>
+                      <a:off x="0" y="0"/>
+                      <a:ext cx="3224599" cy="3068292"/>
+                    </a:xfrm>
+                    <a:prstGeom prst="rect">
+                      <a:avLst/>
+                    </a:prstGeom>
+                    <a:ln w="15875">
+                      <a:solidFill>
+                        <a:schemeClr val="tx1">
+                          <a:alpha val="50000"/>
+                        </a:schemeClr>
+                      </a:solidFill>
+                    </a:ln>
+                  </pic:spPr>
+                </pic:pic>
+              </a:graphicData>
+            </a:graphic>
+          </wp:inline>
+        </w:drawing>
+      </w:r>
+    </w:p>
+    <w:p>
+      <w:pPr>
         <w:ind w:left="2160" w:firstLine="108"/>
         <w:jc w:val="both"/>
         <w:rPr>
@@ -8902,39 +8071,37 @@
           <w:szCs w:val="24"/>
           <w:lang w:val="en-US"/>
         </w:rPr>
-        <w:t xml:space="preserve">   Figure 7.1.1</w:t>
-      </w:r>
-      <w:proofErr w:type="gramStart"/>
-      <w:r>
-        <w:rPr>
-          <w:b/>
-          <w:bCs/>
-          <w:sz w:val="24"/>
-          <w:szCs w:val="24"/>
-          <w:lang w:val="en-US"/>
-        </w:rPr>
-        <w:t>.(</w:t>
-      </w:r>
-      <w:proofErr w:type="gramEnd"/>
-      <w:r>
-        <w:rPr>
-          <w:b/>
-          <w:bCs/>
-          <w:sz w:val="24"/>
-          <w:szCs w:val="24"/>
-          <w:lang w:val="en-US"/>
-        </w:rPr>
-        <w:t xml:space="preserve">a) HTTP </w:t>
-      </w:r>
-      <w:r>
-        <w:rPr>
-          <w:b/>
-          <w:bCs/>
-          <w:sz w:val="24"/>
-          <w:szCs w:val="24"/>
-          <w:lang w:val="en-US"/>
-        </w:rPr>
-        <w:t>GET and POST method</w:t>
+        <w:t xml:space="preserve">   Figure 7.1.1.(a) HTTP </w:t>
+      </w:r>
+      <w:r>
+        <w:rPr>
+          <w:b/>
+          <w:bCs/>
+          <w:sz w:val="24"/>
+          <w:szCs w:val="24"/>
+          <w:lang w:val="en-US"/>
+        </w:rPr>
+        <w:t xml:space="preserve">GET and </w:t>
+      </w:r>
+      <w:r>
+        <w:rPr>
+          <w:b/>
+          <w:bCs/>
+          <w:sz w:val="24"/>
+          <w:szCs w:val="24"/>
+          <w:lang w:val="en-US"/>
+        </w:rPr>
+        <w:t>DELETE</w:t>
+      </w:r>
+      <w:r>
+        <w:rPr>
+          <w:b/>
+          <w:bCs/>
+          <w:sz w:val="24"/>
+          <w:szCs w:val="24"/>
+          <w:lang w:val="en-US"/>
+        </w:rPr>
+        <w:t xml:space="preserve"> method</w:t>
       </w:r>
     </w:p>
     <w:p>
@@ -8955,15 +8122,15 @@
         <w:ind w:left="720"/>
         <w:jc w:val="both"/>
         <w:rPr>
-          <w:color w:val="FF0000"/>
-          <w:sz w:val="24"/>
-          <w:szCs w:val="24"/>
-          <w:lang w:val="en-US"/>
-        </w:rPr>
-      </w:pPr>
-      <w:r>
-        <w:rPr>
-          <w:color w:val="FF0000"/>
+          <w:color w:val="000000" w:themeColor="text1"/>
+          <w:sz w:val="24"/>
+          <w:szCs w:val="24"/>
+          <w:lang w:val="en-US"/>
+        </w:rPr>
+      </w:pPr>
+      <w:r>
+        <w:rPr>
+          <w:color w:val="000000" w:themeColor="text1"/>
           <w:sz w:val="24"/>
           <w:szCs w:val="24"/>
           <w:lang w:val="en-US"/>
@@ -8972,79 +8139,102 @@
       </w:r>
       <w:r>
         <w:rPr>
-          <w:color w:val="FF0000"/>
-          <w:sz w:val="24"/>
-          <w:szCs w:val="24"/>
-          <w:lang w:val="en-US"/>
-        </w:rPr>
-        <w:t xml:space="preserve">and POST </w:t>
-      </w:r>
-      <w:r>
-        <w:rPr>
-          <w:color w:val="FF0000"/>
+          <w:color w:val="000000" w:themeColor="text1"/>
+          <w:sz w:val="24"/>
+          <w:szCs w:val="24"/>
+          <w:lang w:val="en-US"/>
+        </w:rPr>
+        <w:t xml:space="preserve">and </w:t>
+      </w:r>
+      <w:r>
+        <w:rPr>
+          <w:color w:val="000000" w:themeColor="text1"/>
+          <w:sz w:val="24"/>
+          <w:szCs w:val="24"/>
+          <w:lang w:val="en-US"/>
+        </w:rPr>
+        <w:t>DELETE</w:t>
+      </w:r>
+      <w:r>
+        <w:rPr>
+          <w:color w:val="000000" w:themeColor="text1"/>
+          <w:sz w:val="24"/>
+          <w:szCs w:val="24"/>
+          <w:lang w:val="en-US"/>
+        </w:rPr>
+        <w:t xml:space="preserve"> </w:t>
+      </w:r>
+      <w:r>
+        <w:rPr>
+          <w:color w:val="000000" w:themeColor="text1"/>
           <w:sz w:val="24"/>
           <w:szCs w:val="24"/>
           <w:lang w:val="en-US"/>
         </w:rPr>
         <w:t xml:space="preserve">request to </w:t>
       </w:r>
-      <w:proofErr w:type="spellStart"/>
-      <w:r>
-        <w:rPr>
-          <w:color w:val="FF0000"/>
-          <w:sz w:val="24"/>
-          <w:szCs w:val="24"/>
-          <w:lang w:val="en-US"/>
-        </w:rPr>
-        <w:t>IoT</w:t>
-      </w:r>
-      <w:proofErr w:type="spellEnd"/>
-      <w:r>
-        <w:rPr>
-          <w:color w:val="FF0000"/>
-          <w:sz w:val="24"/>
-          <w:szCs w:val="24"/>
-          <w:lang w:val="en-US"/>
-        </w:rPr>
-        <w:t xml:space="preserve"> Gateway</w:t>
-      </w:r>
-      <w:r>
-        <w:rPr>
-          <w:color w:val="FF0000"/>
-          <w:sz w:val="24"/>
-          <w:szCs w:val="24"/>
-          <w:lang w:val="en-US"/>
-        </w:rPr>
-        <w:t xml:space="preserve"> and </w:t>
-      </w:r>
-      <w:proofErr w:type="spellStart"/>
-      <w:r>
-        <w:rPr>
-          <w:color w:val="FF0000"/>
-          <w:sz w:val="24"/>
-          <w:szCs w:val="24"/>
-          <w:lang w:val="en-US"/>
-        </w:rPr>
-        <w:t>IoT</w:t>
-      </w:r>
-      <w:proofErr w:type="spellEnd"/>
-      <w:r>
-        <w:rPr>
-          <w:color w:val="FF0000"/>
-          <w:sz w:val="24"/>
-          <w:szCs w:val="24"/>
-          <w:lang w:val="en-US"/>
-        </w:rPr>
-        <w:t xml:space="preserve"> Gateway is also sending the corresponding responses.</w:t>
-      </w:r>
-      <w:r>
-        <w:rPr>
-          <w:color w:val="FF0000"/>
-          <w:sz w:val="24"/>
-          <w:szCs w:val="24"/>
-          <w:lang w:val="en-US"/>
-        </w:rPr>
-        <w:t xml:space="preserve"> Also, the payload is in the XML format.</w:t>
+      <w:r>
+        <w:rPr>
+          <w:color w:val="000000" w:themeColor="text1"/>
+          <w:sz w:val="24"/>
+          <w:szCs w:val="24"/>
+          <w:lang w:val="en-US"/>
+        </w:rPr>
+        <w:t xml:space="preserve">Backend service </w:t>
+      </w:r>
+      <w:r>
+        <w:rPr>
+          <w:color w:val="000000" w:themeColor="text1"/>
+          <w:sz w:val="24"/>
+          <w:szCs w:val="24"/>
+          <w:lang w:val="en-US"/>
+        </w:rPr>
+        <w:t xml:space="preserve">and </w:t>
+      </w:r>
+      <w:r>
+        <w:rPr>
+          <w:color w:val="000000" w:themeColor="text1"/>
+          <w:sz w:val="24"/>
+          <w:szCs w:val="24"/>
+          <w:lang w:val="en-US"/>
+        </w:rPr>
+        <w:t>Backend service</w:t>
+      </w:r>
+      <w:r>
+        <w:rPr>
+          <w:color w:val="000000" w:themeColor="text1"/>
+          <w:sz w:val="24"/>
+          <w:szCs w:val="24"/>
+          <w:lang w:val="en-US"/>
+        </w:rPr>
+        <w:t xml:space="preserve"> is also sending the corresponding responses.</w:t>
+      </w:r>
+      <w:r>
+        <w:rPr>
+          <w:color w:val="000000" w:themeColor="text1"/>
+          <w:sz w:val="24"/>
+          <w:szCs w:val="24"/>
+          <w:lang w:val="en-US"/>
+        </w:rPr>
+        <w:t xml:space="preserve"> Also, the payload is in the </w:t>
+      </w:r>
+      <w:r>
+        <w:rPr>
+          <w:color w:val="000000" w:themeColor="text1"/>
+          <w:sz w:val="24"/>
+          <w:szCs w:val="24"/>
+          <w:lang w:val="en-US"/>
+        </w:rPr>
+        <w:t>JSON</w:t>
+      </w:r>
+      <w:r>
+        <w:rPr>
+          <w:color w:val="000000" w:themeColor="text1"/>
+          <w:sz w:val="24"/>
+          <w:szCs w:val="24"/>
+          <w:lang w:val="en-US"/>
+        </w:rPr>
+        <w:t xml:space="preserve"> format.</w:t>
       </w:r>
     </w:p>
     <w:p>
@@ -10322,7 +9512,6 @@
                 <w:szCs w:val="24"/>
                 <w:lang w:val="en-US"/>
               </w:rPr>
-              <w:lastRenderedPageBreak/>
               <w:t>AdminAPI.java</w:t>
             </w:r>
           </w:p>
@@ -10346,7 +9535,6 @@
                 <w:szCs w:val="24"/>
                 <w:lang w:val="en-US"/>
               </w:rPr>
-              <w:lastRenderedPageBreak/>
               <w:t>POST</w:t>
             </w:r>
           </w:p>
@@ -10512,16 +9700,49 @@
     </w:tbl>
     <w:p>
       <w:pPr>
-        <w:ind w:left="720"/>
         <w:jc w:val="both"/>
         <w:rPr>
           <w:lang w:val="en-US"/>
         </w:rPr>
       </w:pPr>
-    </w:p>
-    <w:p>
-      <w:pPr>
-        <w:ind w:left="720"/>
+      <w:r>
+        <w:rPr>
+          <w:lang w:val="en-US"/>
+        </w:rPr>
+        <w:t xml:space="preserve">              </w:t>
+      </w:r>
+      <w:r>
+        <w:rPr>
+          <w:b/>
+          <w:bCs/>
+          <w:u w:val="single"/>
+          <w:lang w:val="en-US"/>
+        </w:rPr>
+        <w:t>NOTE</w:t>
+      </w:r>
+      <w:r>
+        <w:rPr>
+          <w:lang w:val="en-US"/>
+        </w:rPr>
+        <w:t xml:space="preserve">: Apart from these two Admin can access the user and rescuer </w:t>
+      </w:r>
+      <w:proofErr w:type="spellStart"/>
+      <w:r>
+        <w:rPr>
+          <w:lang w:val="en-US"/>
+        </w:rPr>
+        <w:t>apis</w:t>
+      </w:r>
+      <w:proofErr w:type="spellEnd"/>
+      <w:r>
+        <w:rPr>
+          <w:lang w:val="en-US"/>
+        </w:rPr>
+        <w:t xml:space="preserve"> as well</w:t>
+      </w:r>
+    </w:p>
+    <w:p>
+      <w:pPr>
         <w:jc w:val="both"/>
         <w:rPr>
           <w:lang w:val="en-US"/>
@@ -10553,31 +9774,8 @@
           <w:u w:val="single"/>
           <w:lang w:val="en-US"/>
         </w:rPr>
-        <w:t xml:space="preserve">Complete </w:t>
-      </w:r>
-      <w:proofErr w:type="gramStart"/>
-      <w:r>
-        <w:rPr>
-          <w:b/>
-          <w:bCs/>
-          <w:sz w:val="28"/>
-          <w:szCs w:val="28"/>
-          <w:u w:val="single"/>
-          <w:lang w:val="en-US"/>
-        </w:rPr>
-        <w:t>Flow</w:t>
-      </w:r>
-      <w:r>
-        <w:rPr>
-          <w:b/>
-          <w:bCs/>
-          <w:sz w:val="28"/>
-          <w:szCs w:val="28"/>
-          <w:lang w:val="en-US"/>
-        </w:rPr>
-        <w:t xml:space="preserve"> :</w:t>
-      </w:r>
-      <w:proofErr w:type="gramEnd"/>
+        <w:t>Complete Flow</w:t>
+      </w:r>
     </w:p>
     <w:p>
       <w:pPr>
@@ -10619,26 +9817,31 @@
           <w:szCs w:val="24"/>
           <w:lang w:val="en-US"/>
         </w:rPr>
-        <w:t xml:space="preserve"> for this communication,</w:t>
+        <w:t xml:space="preserve"> for this communication</w:t>
       </w:r>
     </w:p>
     <w:p>
       <w:pPr>
         <w:ind w:left="720"/>
-        <w:rPr>
+        <w:jc w:val="both"/>
+        <w:rPr>
+          <w:sz w:val="24"/>
+          <w:szCs w:val="24"/>
           <w:lang w:val="en-US"/>
         </w:rPr>
       </w:pPr>
       <w:r>
         <w:rPr>
           <w:noProof/>
+          <w:sz w:val="24"/>
+          <w:szCs w:val="24"/>
           <w:lang w:val="en-US"/>
         </w:rPr>
         <w:drawing>
-          <wp:inline distT="0" distB="0" distL="0" distR="0" wp14:anchorId="65F20A52" wp14:editId="0CEE149E">
-            <wp:extent cx="5065292" cy="3162300"/>
-            <wp:effectExtent l="0" t="0" r="2540" b="0"/>
-            <wp:docPr id="58" name="Picture 58"/>
+          <wp:inline distT="0" distB="0" distL="0" distR="0" wp14:anchorId="137E2376" wp14:editId="3EE79EC1">
+            <wp:extent cx="5352180" cy="3189605"/>
+            <wp:effectExtent l="25400" t="25400" r="20320" b="23495"/>
+            <wp:docPr id="37" name="Picture 37" descr="A picture containing diagram&#10;&#10;Description automatically generated"/>
             <wp:cNvGraphicFramePr>
               <a:graphicFrameLocks xmlns:a="http://schemas.openxmlformats.org/drawingml/2006/main" noChangeAspect="1"/>
             </wp:cNvGraphicFramePr>
@@ -10646,35 +9849,35 @@
               <a:graphicData uri="http://schemas.openxmlformats.org/drawingml/2006/picture">
                 <pic:pic xmlns:pic="http://schemas.openxmlformats.org/drawingml/2006/picture">
                   <pic:nvPicPr>
-                    <pic:cNvPr id="0" name="Picture 23"/>
-                    <pic:cNvPicPr>
-                      <a:picLocks noChangeAspect="1" noChangeArrowheads="1"/>
-                    </pic:cNvPicPr>
+                    <pic:cNvPr id="37" name="Picture 37" descr="A picture containing diagram&#10;&#10;Description automatically generated"/>
+                    <pic:cNvPicPr/>
                   </pic:nvPicPr>
                   <pic:blipFill>
-                    <a:blip r:embed="rId20">
+                    <a:blip r:embed="rId23" cstate="print">
                       <a:extLst>
                         <a:ext uri="{28A0092B-C50C-407E-A947-70E740481C1C}">
                           <a14:useLocalDpi xmlns:a14="http://schemas.microsoft.com/office/drawing/2010/main" val="0"/>
                         </a:ext>
                       </a:extLst>
                     </a:blip>
-                    <a:srcRect/>
                     <a:stretch>
                       <a:fillRect/>
                     </a:stretch>
                   </pic:blipFill>
-                  <pic:spPr bwMode="auto">
+                  <pic:spPr>
                     <a:xfrm>
                       <a:off x="0" y="0"/>
-                      <a:ext cx="5075199" cy="3168485"/>
+                      <a:ext cx="5359081" cy="3193717"/>
                     </a:xfrm>
                     <a:prstGeom prst="rect">
                       <a:avLst/>
                     </a:prstGeom>
-                    <a:noFill/>
-                    <a:ln>
-                      <a:noFill/>
+                    <a:ln w="15875">
+                      <a:solidFill>
+                        <a:schemeClr val="tx1">
+                          <a:alpha val="49000"/>
+                        </a:schemeClr>
+                      </a:solidFill>
                     </a:ln>
                   </pic:spPr>
                 </pic:pic>
@@ -10714,52 +9917,19 @@
           <w:szCs w:val="24"/>
           <w:lang w:val="en-US"/>
         </w:rPr>
-        <w:t>Figure 7.1.3</w:t>
-      </w:r>
-      <w:proofErr w:type="gramStart"/>
-      <w:r>
-        <w:rPr>
-          <w:b/>
-          <w:bCs/>
-          <w:sz w:val="24"/>
-          <w:szCs w:val="24"/>
-          <w:lang w:val="en-US"/>
-        </w:rPr>
-        <w:t>.(</w:t>
-      </w:r>
-      <w:proofErr w:type="gramEnd"/>
-      <w:r>
-        <w:rPr>
-          <w:b/>
-          <w:bCs/>
-          <w:sz w:val="24"/>
-          <w:szCs w:val="24"/>
-          <w:lang w:val="en-US"/>
-        </w:rPr>
-        <w:t xml:space="preserve">a) Complete flow including both HTTP and </w:t>
-      </w:r>
-      <w:proofErr w:type="spellStart"/>
-      <w:r>
-        <w:rPr>
-          <w:b/>
-          <w:bCs/>
-          <w:sz w:val="24"/>
-          <w:szCs w:val="24"/>
-          <w:lang w:val="en-US"/>
-        </w:rPr>
-        <w:t>CoAP</w:t>
-      </w:r>
-      <w:proofErr w:type="spellEnd"/>
-      <w:r>
-        <w:rPr>
-          <w:b/>
-          <w:bCs/>
-          <w:sz w:val="24"/>
-          <w:szCs w:val="24"/>
-          <w:lang w:val="en-US"/>
-        </w:rPr>
-        <w:t xml:space="preserve"> protocols</w:t>
-      </w:r>
+        <w:t>Figure 7.1.3.(a) Complete flow including HTTP protocols</w:t>
+      </w:r>
+    </w:p>
+    <w:p>
+      <w:pPr>
+        <w:ind w:left="720"/>
+        <w:jc w:val="both"/>
+        <w:rPr>
+          <w:sz w:val="24"/>
+          <w:szCs w:val="24"/>
+          <w:lang w:val="en-US"/>
+        </w:rPr>
+      </w:pPr>
     </w:p>
     <w:p>
       <w:pPr>
@@ -10805,31 +9975,8 @@
           <w:u w:val="single"/>
           <w:lang w:val="en-US"/>
         </w:rPr>
-        <w:t xml:space="preserve">Ports Used in the </w:t>
-      </w:r>
-      <w:proofErr w:type="gramStart"/>
-      <w:r>
-        <w:rPr>
-          <w:b/>
-          <w:bCs/>
-          <w:sz w:val="28"/>
-          <w:szCs w:val="28"/>
-          <w:u w:val="single"/>
-          <w:lang w:val="en-US"/>
-        </w:rPr>
-        <w:t>Project</w:t>
-      </w:r>
-      <w:r>
-        <w:rPr>
-          <w:b/>
-          <w:bCs/>
-          <w:sz w:val="28"/>
-          <w:szCs w:val="28"/>
-          <w:lang w:val="en-US"/>
-        </w:rPr>
-        <w:t xml:space="preserve"> :</w:t>
-      </w:r>
-      <w:proofErr w:type="gramEnd"/>
+        <w:t>Ports Used in the Project</w:t>
+      </w:r>
     </w:p>
     <w:p>
       <w:pPr>
@@ -10880,22 +10027,22 @@
     <w:tbl>
       <w:tblPr>
         <w:tblStyle w:val="TableGrid"/>
-        <w:tblW w:w="8390" w:type="dxa"/>
+        <w:tblW w:w="8461" w:type="dxa"/>
         <w:tblInd w:w="720" w:type="dxa"/>
         <w:tblLook w:val="04A0" w:firstRow="1" w:lastRow="0" w:firstColumn="1" w:lastColumn="0" w:noHBand="0" w:noVBand="1"/>
       </w:tblPr>
       <w:tblGrid>
-        <w:gridCol w:w="1560"/>
-        <w:gridCol w:w="2151"/>
-        <w:gridCol w:w="4679"/>
+        <w:gridCol w:w="1573"/>
+        <w:gridCol w:w="2169"/>
+        <w:gridCol w:w="4719"/>
       </w:tblGrid>
       <w:tr>
         <w:trPr>
-          <w:trHeight w:val="450"/>
+          <w:trHeight w:val="484"/>
         </w:trPr>
         <w:tc>
           <w:tcPr>
-            <w:tcW w:w="1560" w:type="dxa"/>
+            <w:tcW w:w="1573" w:type="dxa"/>
           </w:tcPr>
           <w:p>
             <w:pPr>
@@ -10914,13 +10061,14 @@
                 <w:szCs w:val="24"/>
                 <w:lang w:val="en-US"/>
               </w:rPr>
+              <w:lastRenderedPageBreak/>
               <w:t>Port</w:t>
             </w:r>
           </w:p>
         </w:tc>
         <w:tc>
           <w:tcPr>
-            <w:tcW w:w="2151" w:type="dxa"/>
+            <w:tcW w:w="2169" w:type="dxa"/>
           </w:tcPr>
           <w:p>
             <w:pPr>
@@ -10945,7 +10093,7 @@
         </w:tc>
         <w:tc>
           <w:tcPr>
-            <w:tcW w:w="4679" w:type="dxa"/>
+            <w:tcW w:w="4719" w:type="dxa"/>
           </w:tcPr>
           <w:p>
             <w:pPr>
@@ -10971,11 +10119,11 @@
       </w:tr>
       <w:tr>
         <w:trPr>
-          <w:trHeight w:val="467"/>
+          <w:trHeight w:val="503"/>
         </w:trPr>
         <w:tc>
           <w:tcPr>
-            <w:tcW w:w="1560" w:type="dxa"/>
+            <w:tcW w:w="1573" w:type="dxa"/>
           </w:tcPr>
           <w:p>
             <w:pPr>
@@ -10998,7 +10146,7 @@
         </w:tc>
         <w:tc>
           <w:tcPr>
-            <w:tcW w:w="2151" w:type="dxa"/>
+            <w:tcW w:w="2169" w:type="dxa"/>
           </w:tcPr>
           <w:p>
             <w:pPr>
@@ -11012,7 +10160,7 @@
             </w:pPr>
             <w:r>
               <w:rPr>
-                <w:color w:val="FF0000"/>
+                <w:color w:val="000000" w:themeColor="text1"/>
                 <w:sz w:val="24"/>
                 <w:szCs w:val="24"/>
                 <w:lang w:val="en-US"/>
@@ -11023,7 +10171,7 @@
         </w:tc>
         <w:tc>
           <w:tcPr>
-            <w:tcW w:w="4679" w:type="dxa"/>
+            <w:tcW w:w="4719" w:type="dxa"/>
           </w:tcPr>
           <w:p>
             <w:pPr>
@@ -11034,62 +10182,34 @@
                 <w:lang w:val="en-US"/>
               </w:rPr>
             </w:pPr>
-            <w:proofErr w:type="spellStart"/>
             <w:r>
               <w:rPr>
-                <w:color w:val="FF0000"/>
+                <w:color w:val="000000" w:themeColor="text1"/>
                 <w:sz w:val="24"/>
                 <w:szCs w:val="24"/>
                 <w:lang w:val="en-US"/>
               </w:rPr>
-              <w:t>IoT</w:t>
+              <w:t>Front end web application</w:t>
             </w:r>
-            <w:proofErr w:type="spellEnd"/>
             <w:r>
               <w:rPr>
-                <w:color w:val="FF0000"/>
+                <w:color w:val="000000" w:themeColor="text1"/>
                 <w:sz w:val="24"/>
                 <w:szCs w:val="24"/>
                 <w:lang w:val="en-US"/>
               </w:rPr>
-              <w:t xml:space="preserve"> Gateway </w:t>
-            </w:r>
-            <w:commentRangeStart w:id="11"/>
-            <w:r>
-              <w:rPr>
-                <w:color w:val="FF0000"/>
-                <w:sz w:val="24"/>
-                <w:szCs w:val="24"/>
-                <w:lang w:val="en-US"/>
-              </w:rPr>
-              <w:t>HTTP</w:t>
-            </w:r>
-            <w:commentRangeEnd w:id="11"/>
-            <w:r>
-              <w:rPr>
-                <w:rStyle w:val="CommentReference"/>
-              </w:rPr>
-              <w:commentReference w:id="11"/>
-            </w:r>
-            <w:r>
-              <w:rPr>
-                <w:color w:val="FF0000"/>
-                <w:sz w:val="24"/>
-                <w:szCs w:val="24"/>
-                <w:lang w:val="en-US"/>
-              </w:rPr>
-              <w:t xml:space="preserve"> Server</w:t>
+              <w:t>, http client</w:t>
             </w:r>
           </w:p>
         </w:tc>
       </w:tr>
       <w:tr>
         <w:trPr>
-          <w:trHeight w:val="450"/>
+          <w:trHeight w:val="484"/>
         </w:trPr>
         <w:tc>
           <w:tcPr>
-            <w:tcW w:w="1560" w:type="dxa"/>
+            <w:tcW w:w="1573" w:type="dxa"/>
           </w:tcPr>
           <w:p>
             <w:pPr>
@@ -11112,7 +10232,7 @@
         </w:tc>
         <w:tc>
           <w:tcPr>
-            <w:tcW w:w="2151" w:type="dxa"/>
+            <w:tcW w:w="2169" w:type="dxa"/>
           </w:tcPr>
           <w:p>
             <w:pPr>
@@ -11124,22 +10244,20 @@
                 <w:lang w:val="en-US"/>
               </w:rPr>
             </w:pPr>
-            <w:proofErr w:type="spellStart"/>
             <w:r>
               <w:rPr>
-                <w:color w:val="FF0000"/>
+                <w:color w:val="000000" w:themeColor="text1"/>
                 <w:sz w:val="24"/>
                 <w:szCs w:val="24"/>
                 <w:lang w:val="en-US"/>
               </w:rPr>
-              <w:t>CoAP</w:t>
+              <w:t>HTTP</w:t>
             </w:r>
-            <w:proofErr w:type="spellEnd"/>
           </w:p>
         </w:tc>
         <w:tc>
           <w:tcPr>
-            <w:tcW w:w="4679" w:type="dxa"/>
+            <w:tcW w:w="4719" w:type="dxa"/>
           </w:tcPr>
           <w:p>
             <w:pPr>
@@ -11152,32 +10270,21 @@
             </w:pPr>
             <w:r>
               <w:rPr>
-                <w:color w:val="FF0000"/>
+                <w:color w:val="000000" w:themeColor="text1"/>
                 <w:sz w:val="24"/>
                 <w:szCs w:val="24"/>
                 <w:lang w:val="en-US"/>
               </w:rPr>
-              <w:t xml:space="preserve">Temperature Sensor </w:t>
+              <w:t>Backend application</w:t>
             </w:r>
-            <w:proofErr w:type="spellStart"/>
             <w:r>
               <w:rPr>
-                <w:color w:val="FF0000"/>
+                <w:color w:val="000000" w:themeColor="text1"/>
                 <w:sz w:val="24"/>
                 <w:szCs w:val="24"/>
                 <w:lang w:val="en-US"/>
               </w:rPr>
-              <w:t>CoAP</w:t>
-            </w:r>
-            <w:proofErr w:type="spellEnd"/>
-            <w:r>
-              <w:rPr>
-                <w:color w:val="FF0000"/>
-                <w:sz w:val="24"/>
-                <w:szCs w:val="24"/>
-                <w:lang w:val="en-US"/>
-              </w:rPr>
-              <w:t xml:space="preserve"> Server</w:t>
+              <w:t>, http server</w:t>
             </w:r>
           </w:p>
         </w:tc>
@@ -11211,27 +10318,8 @@
           <w:u w:val="single"/>
           <w:lang w:val="en-US"/>
         </w:rPr>
-        <w:t xml:space="preserve">Project </w:t>
-      </w:r>
-      <w:proofErr w:type="gramStart"/>
-      <w:r>
-        <w:rPr>
-          <w:b/>
-          <w:bCs/>
-          <w:u w:val="single"/>
-          <w:lang w:val="en-US"/>
-        </w:rPr>
-        <w:t>Implementation</w:t>
-      </w:r>
-      <w:r>
-        <w:rPr>
-          <w:b/>
-          <w:bCs/>
-          <w:lang w:val="en-US"/>
-        </w:rPr>
-        <w:t xml:space="preserve"> :</w:t>
-      </w:r>
-      <w:proofErr w:type="gramEnd"/>
+        <w:t>Project Implementation</w:t>
+      </w:r>
     </w:p>
     <w:p>
       <w:pPr>
@@ -11261,7 +10349,6 @@
           <w:szCs w:val="24"/>
           <w:lang w:val="en-US"/>
         </w:rPr>
-        <w:lastRenderedPageBreak/>
         <w:t>This project is implemented in Java programming language using Spring Boot framework</w:t>
       </w:r>
       <w:r>
@@ -11270,33 +10357,47 @@
           <w:szCs w:val="24"/>
           <w:lang w:val="en-US"/>
         </w:rPr>
-        <w:t xml:space="preserve"> and Eclipse IDE</w:t>
-      </w:r>
-      <w:r>
-        <w:rPr>
-          <w:sz w:val="24"/>
-          <w:szCs w:val="24"/>
-          <w:lang w:val="en-US"/>
-        </w:rPr>
-        <w:t xml:space="preserve">. Along with Java, HTML 5, CSS 3, Bootstrap 4, JavaScript, jQuery and AJAX are also used. For implementation of </w:t>
-      </w:r>
-      <w:proofErr w:type="spellStart"/>
-      <w:r>
-        <w:rPr>
-          <w:sz w:val="24"/>
-          <w:szCs w:val="24"/>
-          <w:lang w:val="en-US"/>
-        </w:rPr>
-        <w:t>CoAP</w:t>
-      </w:r>
-      <w:proofErr w:type="spellEnd"/>
-      <w:r>
-        <w:rPr>
-          <w:sz w:val="24"/>
-          <w:szCs w:val="24"/>
-          <w:lang w:val="en-US"/>
-        </w:rPr>
-        <w:t xml:space="preserve"> protocol, </w:t>
+        <w:t xml:space="preserve"> and </w:t>
+      </w:r>
+      <w:r>
+        <w:rPr>
+          <w:sz w:val="24"/>
+          <w:szCs w:val="24"/>
+          <w:lang w:val="en-US"/>
+        </w:rPr>
+        <w:t>IntelliJ</w:t>
+      </w:r>
+      <w:r>
+        <w:rPr>
+          <w:sz w:val="24"/>
+          <w:szCs w:val="24"/>
+          <w:lang w:val="en-US"/>
+        </w:rPr>
+        <w:t xml:space="preserve"> IDE</w:t>
+      </w:r>
+      <w:r>
+        <w:rPr>
+          <w:sz w:val="24"/>
+          <w:szCs w:val="24"/>
+          <w:lang w:val="en-US"/>
+        </w:rPr>
+        <w:t>. Along with Java, HTML 5, CSS 3, Bootstrap 4</w:t>
+      </w:r>
+      <w:r>
+        <w:rPr>
+          <w:sz w:val="24"/>
+          <w:szCs w:val="24"/>
+          <w:lang w:val="en-US"/>
+        </w:rPr>
+        <w:t xml:space="preserve"> and Typescript </w:t>
+      </w:r>
+      <w:r>
+        <w:rPr>
+          <w:sz w:val="24"/>
+          <w:szCs w:val="24"/>
+          <w:lang w:val="en-US"/>
+        </w:rPr>
+        <w:t xml:space="preserve">are also used. </w:t>
       </w:r>
       <w:r>
         <w:rPr>
@@ -11305,7 +10406,7 @@
           <w:szCs w:val="24"/>
           <w:lang w:val="en-US"/>
         </w:rPr>
-        <w:t>Californium (Cf) Core library is used. Other used technologies are already discussed</w:t>
+        <w:t>Other used technologies are already discussed</w:t>
       </w:r>
       <w:r>
         <w:rPr>
@@ -11351,31 +10452,8 @@
           <w:u w:val="single"/>
           <w:lang w:val="en-US"/>
         </w:rPr>
-        <w:t xml:space="preserve">Java Code </w:t>
-      </w:r>
-      <w:proofErr w:type="gramStart"/>
-      <w:r>
-        <w:rPr>
-          <w:b/>
-          <w:bCs/>
-          <w:sz w:val="40"/>
-          <w:szCs w:val="40"/>
-          <w:u w:val="single"/>
-          <w:lang w:val="en-US"/>
-        </w:rPr>
-        <w:t>Details</w:t>
-      </w:r>
-      <w:r>
-        <w:rPr>
-          <w:b/>
-          <w:bCs/>
-          <w:sz w:val="40"/>
-          <w:szCs w:val="40"/>
-          <w:lang w:val="en-US"/>
-        </w:rPr>
-        <w:t xml:space="preserve"> :</w:t>
-      </w:r>
-      <w:proofErr w:type="gramEnd"/>
+        <w:t>Java Code Details</w:t>
+      </w:r>
     </w:p>
     <w:p>
       <w:pPr>
@@ -11494,12 +10572,49 @@
           <w:szCs w:val="24"/>
           <w:lang w:val="en-US"/>
         </w:rPr>
-        <w:t>In this project, we have in total 4 packages :</w:t>
-      </w:r>
-    </w:p>
-    <w:p>
-      <w:pPr>
-        <w:ind w:left="2160"/>
+        <w:t xml:space="preserve">In this project, we have in total </w:t>
+      </w:r>
+      <w:r>
+        <w:rPr>
+          <w:noProof/>
+          <w:sz w:val="24"/>
+          <w:szCs w:val="24"/>
+          <w:lang w:val="en-US"/>
+        </w:rPr>
+        <w:t xml:space="preserve">six </w:t>
+      </w:r>
+      <w:r>
+        <w:rPr>
+          <w:noProof/>
+          <w:sz w:val="24"/>
+          <w:szCs w:val="24"/>
+          <w:lang w:val="en-US"/>
+        </w:rPr>
+        <w:t>packages</w:t>
+      </w:r>
+      <w:r>
+        <w:rPr>
+          <w:noProof/>
+          <w:sz w:val="24"/>
+          <w:szCs w:val="24"/>
+          <w:lang w:val="en-US"/>
+        </w:rPr>
+        <w:t xml:space="preserve"> and two starter classes </w:t>
+      </w:r>
+      <w:r>
+        <w:rPr>
+          <w:noProof/>
+          <w:sz w:val="24"/>
+          <w:szCs w:val="24"/>
+          <w:lang w:val="en-US"/>
+        </w:rPr>
+        <w:t xml:space="preserve"> :</w:t>
+      </w:r>
+    </w:p>
+    <w:p>
+      <w:pPr>
+        <w:pStyle w:val="ListParagraph"/>
+        <w:ind w:left="1080"/>
         <w:jc w:val="both"/>
         <w:rPr>
           <w:noProof/>
@@ -11508,16 +10623,31 @@
           <w:lang w:val="en-US"/>
         </w:rPr>
       </w:pPr>
-      <w:r>
+    </w:p>
+    <w:p>
+      <w:pPr>
+        <w:pStyle w:val="ListParagraph"/>
+        <w:ind w:left="1080"/>
+        <w:jc w:val="center"/>
         <w:rPr>
           <w:noProof/>
+          <w:sz w:val="24"/>
+          <w:szCs w:val="24"/>
+          <w:lang w:val="en-US"/>
+        </w:rPr>
+      </w:pPr>
+      <w:r>
+        <w:rPr>
+          <w:noProof/>
+          <w:sz w:val="24"/>
+          <w:szCs w:val="24"/>
           <w:lang w:val="en-US"/>
         </w:rPr>
         <w:drawing>
-          <wp:inline distT="0" distB="0" distL="0" distR="0" wp14:anchorId="38C0D694" wp14:editId="01FC6181">
-            <wp:extent cx="2654300" cy="2165205"/>
-            <wp:effectExtent l="0" t="0" r="0" b="6985"/>
-            <wp:docPr id="59" name="Picture 59"/>
+          <wp:inline distT="0" distB="0" distL="0" distR="0" wp14:anchorId="6BBDF538" wp14:editId="1A68C1AC">
+            <wp:extent cx="2926080" cy="2743696"/>
+            <wp:effectExtent l="0" t="0" r="0" b="0"/>
+            <wp:docPr id="42" name="Picture 42" descr="Diagram&#10;&#10;Description automatically generated"/>
             <wp:cNvGraphicFramePr>
               <a:graphicFrameLocks xmlns:a="http://schemas.openxmlformats.org/drawingml/2006/main" noChangeAspect="1"/>
             </wp:cNvGraphicFramePr>
@@ -11525,36 +10655,29 @@
               <a:graphicData uri="http://schemas.openxmlformats.org/drawingml/2006/picture">
                 <pic:pic xmlns:pic="http://schemas.openxmlformats.org/drawingml/2006/picture">
                   <pic:nvPicPr>
-                    <pic:cNvPr id="0" name="Picture 25"/>
-                    <pic:cNvPicPr>
-                      <a:picLocks noChangeAspect="1" noChangeArrowheads="1"/>
-                    </pic:cNvPicPr>
+                    <pic:cNvPr id="42" name="Picture 42" descr="Diagram&#10;&#10;Description automatically generated"/>
+                    <pic:cNvPicPr/>
                   </pic:nvPicPr>
                   <pic:blipFill>
-                    <a:blip r:embed="rId21">
+                    <a:blip r:embed="rId24" cstate="print">
                       <a:extLst>
                         <a:ext uri="{28A0092B-C50C-407E-A947-70E740481C1C}">
                           <a14:useLocalDpi xmlns:a14="http://schemas.microsoft.com/office/drawing/2010/main" val="0"/>
                         </a:ext>
                       </a:extLst>
                     </a:blip>
-                    <a:srcRect/>
                     <a:stretch>
                       <a:fillRect/>
                     </a:stretch>
                   </pic:blipFill>
-                  <pic:spPr bwMode="auto">
+                  <pic:spPr>
                     <a:xfrm>
                       <a:off x="0" y="0"/>
-                      <a:ext cx="2664700" cy="2173689"/>
+                      <a:ext cx="2932757" cy="2749957"/>
                     </a:xfrm>
                     <a:prstGeom prst="rect">
                       <a:avLst/>
                     </a:prstGeom>
-                    <a:noFill/>
-                    <a:ln>
-                      <a:noFill/>
-                    </a:ln>
                   </pic:spPr>
                 </pic:pic>
               </a:graphicData>
@@ -11566,6 +10689,31 @@
     <w:p>
       <w:pPr>
         <w:pStyle w:val="ListParagraph"/>
+        <w:ind w:left="1080"/>
+        <w:jc w:val="center"/>
+        <w:rPr>
+          <w:noProof/>
+          <w:sz w:val="24"/>
+          <w:szCs w:val="24"/>
+          <w:lang w:val="en-US"/>
+        </w:rPr>
+      </w:pPr>
+    </w:p>
+    <w:p>
+      <w:pPr>
+        <w:ind w:left="2160"/>
+        <w:jc w:val="both"/>
+        <w:rPr>
+          <w:noProof/>
+          <w:sz w:val="24"/>
+          <w:szCs w:val="24"/>
+          <w:lang w:val="en-US"/>
+        </w:rPr>
+      </w:pPr>
+    </w:p>
+    <w:p>
+      <w:pPr>
+        <w:pStyle w:val="ListParagraph"/>
         <w:numPr>
           <w:ilvl w:val="0"/>
           <w:numId w:val="7"/>
@@ -11594,7 +10742,7 @@
           <w:szCs w:val="24"/>
           <w:lang w:val="en-US"/>
         </w:rPr>
-        <w:t>, this class basically starts the Spring Application</w:t>
+        <w:t>es. The class McApplication</w:t>
       </w:r>
       <w:r>
         <w:rPr>
@@ -11603,7 +10751,7 @@
           <w:szCs w:val="24"/>
           <w:lang w:val="en-US"/>
         </w:rPr>
-        <w:t xml:space="preserve"> </w:t>
+        <w:t xml:space="preserve"> basically starts the Spring </w:t>
       </w:r>
       <w:r>
         <w:rPr>
@@ -11612,13 +10760,40 @@
           <w:szCs w:val="24"/>
           <w:lang w:val="en-US"/>
         </w:rPr>
+        <w:t xml:space="preserve">Boot </w:t>
+      </w:r>
+      <w:r>
+        <w:rPr>
+          <w:noProof/>
+          <w:sz w:val="24"/>
+          <w:szCs w:val="24"/>
+          <w:lang w:val="en-US"/>
+        </w:rPr>
+        <w:t>Application</w:t>
+      </w:r>
+      <w:r>
+        <w:rPr>
+          <w:noProof/>
+          <w:sz w:val="24"/>
+          <w:szCs w:val="24"/>
+          <w:lang w:val="en-US"/>
+        </w:rPr>
+        <w:t>. Whereas WebSocketConfig class is used for configuring socket programming</w:t>
+      </w:r>
+      <w:r>
+        <w:rPr>
+          <w:noProof/>
+          <w:sz w:val="24"/>
+          <w:szCs w:val="24"/>
+          <w:lang w:val="en-US"/>
+        </w:rPr>
         <w:t>:</w:t>
       </w:r>
     </w:p>
     <w:p>
       <w:pPr>
-        <w:ind w:left="2127"/>
-        <w:jc w:val="both"/>
+        <w:ind w:left="720"/>
+        <w:jc w:val="center"/>
         <w:rPr>
           <w:noProof/>
           <w:sz w:val="24"/>
@@ -11633,18 +10808,12 @@
           <w:szCs w:val="24"/>
           <w:lang w:val="en-US"/>
         </w:rPr>
-        <w:tab/>
-      </w:r>
-      <w:r>
-        <w:rPr>
-          <w:noProof/>
-          <w:lang w:val="en-US"/>
-        </w:rPr>
+        <w:lastRenderedPageBreak/>
         <w:drawing>
-          <wp:inline distT="0" distB="0" distL="0" distR="0" wp14:anchorId="66877115" wp14:editId="5584686E">
-            <wp:extent cx="2387600" cy="1485900"/>
-            <wp:effectExtent l="0" t="0" r="0" b="0"/>
-            <wp:docPr id="61" name="Picture 61"/>
+          <wp:inline distT="0" distB="0" distL="0" distR="0" wp14:anchorId="726BF4A6" wp14:editId="6D05D23B">
+            <wp:extent cx="3319525" cy="1623060"/>
+            <wp:effectExtent l="0" t="0" r="0" b="2540"/>
+            <wp:docPr id="43" name="Picture 43" descr="Diagram&#10;&#10;Description automatically generated"/>
             <wp:cNvGraphicFramePr>
               <a:graphicFrameLocks xmlns:a="http://schemas.openxmlformats.org/drawingml/2006/main" noChangeAspect="1"/>
             </wp:cNvGraphicFramePr>
@@ -11652,470 +10821,8 @@
               <a:graphicData uri="http://schemas.openxmlformats.org/drawingml/2006/picture">
                 <pic:pic xmlns:pic="http://schemas.openxmlformats.org/drawingml/2006/picture">
                   <pic:nvPicPr>
-                    <pic:cNvPr id="0" name="Picture 32"/>
-                    <pic:cNvPicPr>
-                      <a:picLocks noChangeAspect="1" noChangeArrowheads="1"/>
-                    </pic:cNvPicPr>
-                  </pic:nvPicPr>
-                  <pic:blipFill>
-                    <a:blip r:embed="rId22">
-                      <a:extLst>
-                        <a:ext uri="{28A0092B-C50C-407E-A947-70E740481C1C}">
-                          <a14:useLocalDpi xmlns:a14="http://schemas.microsoft.com/office/drawing/2010/main" val="0"/>
-                        </a:ext>
-                      </a:extLst>
-                    </a:blip>
-                    <a:srcRect/>
-                    <a:stretch>
-                      <a:fillRect/>
-                    </a:stretch>
-                  </pic:blipFill>
-                  <pic:spPr bwMode="auto">
-                    <a:xfrm>
-                      <a:off x="0" y="0"/>
-                      <a:ext cx="2387600" cy="1485900"/>
-                    </a:xfrm>
-                    <a:prstGeom prst="rect">
-                      <a:avLst/>
-                    </a:prstGeom>
-                    <a:noFill/>
-                    <a:ln>
-                      <a:noFill/>
-                    </a:ln>
-                  </pic:spPr>
-                </pic:pic>
-              </a:graphicData>
-            </a:graphic>
-          </wp:inline>
-        </w:drawing>
-      </w:r>
-    </w:p>
-    <w:p>
-      <w:pPr>
-        <w:pStyle w:val="ListParagraph"/>
-        <w:numPr>
-          <w:ilvl w:val="0"/>
-          <w:numId w:val="7"/>
-        </w:numPr>
-        <w:jc w:val="both"/>
-        <w:rPr>
-          <w:noProof/>
-          <w:sz w:val="24"/>
-          <w:szCs w:val="24"/>
-          <w:lang w:val="en-US"/>
-        </w:rPr>
-      </w:pPr>
-      <w:r>
-        <w:rPr>
-          <w:noProof/>
-          <w:sz w:val="24"/>
-          <w:szCs w:val="24"/>
-          <w:lang w:val="en-US"/>
-        </w:rPr>
-        <w:t>In second package, we have following classes</w:t>
-      </w:r>
-      <w:r>
-        <w:rPr>
-          <w:noProof/>
-          <w:sz w:val="24"/>
-          <w:szCs w:val="24"/>
-          <w:lang w:val="en-US"/>
-        </w:rPr>
-        <w:t>, these classes are basically implementation of sensors</w:t>
-      </w:r>
-      <w:r>
-        <w:rPr>
-          <w:noProof/>
-          <w:sz w:val="24"/>
-          <w:szCs w:val="24"/>
-          <w:lang w:val="en-US"/>
-        </w:rPr>
-        <w:t xml:space="preserve"> </w:t>
-      </w:r>
-      <w:r>
-        <w:rPr>
-          <w:noProof/>
-          <w:sz w:val="24"/>
-          <w:szCs w:val="24"/>
-          <w:lang w:val="en-US"/>
-        </w:rPr>
-        <w:t>:</w:t>
-      </w:r>
-    </w:p>
-    <w:p>
-      <w:pPr>
-        <w:pStyle w:val="ListParagraph"/>
-        <w:ind w:left="1080"/>
-        <w:jc w:val="both"/>
-        <w:rPr>
-          <w:noProof/>
-          <w:sz w:val="24"/>
-          <w:szCs w:val="24"/>
-          <w:lang w:val="en-US"/>
-        </w:rPr>
-      </w:pPr>
-    </w:p>
-    <w:p>
-      <w:pPr>
-        <w:pStyle w:val="ListParagraph"/>
-        <w:ind w:left="1080"/>
-        <w:jc w:val="both"/>
-        <w:rPr>
-          <w:noProof/>
-          <w:sz w:val="24"/>
-          <w:szCs w:val="24"/>
-          <w:lang w:val="en-US"/>
-        </w:rPr>
-      </w:pPr>
-      <w:r>
-        <w:rPr>
-          <w:noProof/>
-          <w:lang w:val="en-US"/>
-        </w:rPr>
-        <w:lastRenderedPageBreak/>
-        <w:drawing>
-          <wp:inline distT="0" distB="0" distL="0" distR="0" wp14:anchorId="194A80C1" wp14:editId="748C5259">
-            <wp:extent cx="5124450" cy="3244850"/>
-            <wp:effectExtent l="0" t="0" r="0" b="0"/>
-            <wp:docPr id="62" name="Picture 62"/>
-            <wp:cNvGraphicFramePr>
-              <a:graphicFrameLocks xmlns:a="http://schemas.openxmlformats.org/drawingml/2006/main" noChangeAspect="1"/>
-            </wp:cNvGraphicFramePr>
-            <a:graphic xmlns:a="http://schemas.openxmlformats.org/drawingml/2006/main">
-              <a:graphicData uri="http://schemas.openxmlformats.org/drawingml/2006/picture">
-                <pic:pic xmlns:pic="http://schemas.openxmlformats.org/drawingml/2006/picture">
-                  <pic:nvPicPr>
-                    <pic:cNvPr id="0" name="Picture 34"/>
-                    <pic:cNvPicPr>
-                      <a:picLocks noChangeAspect="1" noChangeArrowheads="1"/>
-                    </pic:cNvPicPr>
-                  </pic:nvPicPr>
-                  <pic:blipFill>
-                    <a:blip r:embed="rId23">
-                      <a:extLst>
-                        <a:ext uri="{28A0092B-C50C-407E-A947-70E740481C1C}">
-                          <a14:useLocalDpi xmlns:a14="http://schemas.microsoft.com/office/drawing/2010/main" val="0"/>
-                        </a:ext>
-                      </a:extLst>
-                    </a:blip>
-                    <a:srcRect/>
-                    <a:stretch>
-                      <a:fillRect/>
-                    </a:stretch>
-                  </pic:blipFill>
-                  <pic:spPr bwMode="auto">
-                    <a:xfrm>
-                      <a:off x="0" y="0"/>
-                      <a:ext cx="5137855" cy="3253338"/>
-                    </a:xfrm>
-                    <a:prstGeom prst="rect">
-                      <a:avLst/>
-                    </a:prstGeom>
-                    <a:noFill/>
-                    <a:ln>
-                      <a:noFill/>
-                    </a:ln>
-                  </pic:spPr>
-                </pic:pic>
-              </a:graphicData>
-            </a:graphic>
-          </wp:inline>
-        </w:drawing>
-      </w:r>
-    </w:p>
-    <w:p>
-      <w:pPr>
-        <w:ind w:left="2127"/>
-        <w:jc w:val="both"/>
-        <w:rPr>
-          <w:noProof/>
-          <w:sz w:val="24"/>
-          <w:szCs w:val="24"/>
-          <w:lang w:val="en-US"/>
-        </w:rPr>
-      </w:pPr>
-    </w:p>
-    <w:p>
-      <w:pPr>
-        <w:pStyle w:val="ListParagraph"/>
-        <w:numPr>
-          <w:ilvl w:val="0"/>
-          <w:numId w:val="7"/>
-        </w:numPr>
-        <w:jc w:val="both"/>
-        <w:rPr>
-          <w:noProof/>
-          <w:sz w:val="24"/>
-          <w:szCs w:val="24"/>
-          <w:lang w:val="en-US"/>
-        </w:rPr>
-      </w:pPr>
-      <w:r>
-        <w:rPr>
-          <w:noProof/>
-          <w:sz w:val="24"/>
-          <w:szCs w:val="24"/>
-          <w:lang w:val="en-US"/>
-        </w:rPr>
-        <w:t xml:space="preserve">In </w:t>
-      </w:r>
-      <w:r>
-        <w:rPr>
-          <w:noProof/>
-          <w:sz w:val="24"/>
-          <w:szCs w:val="24"/>
-          <w:lang w:val="en-US"/>
-        </w:rPr>
-        <w:t>third</w:t>
-      </w:r>
-      <w:r>
-        <w:rPr>
-          <w:noProof/>
-          <w:sz w:val="24"/>
-          <w:szCs w:val="24"/>
-          <w:lang w:val="en-US"/>
-        </w:rPr>
-        <w:t xml:space="preserve"> package, we have following class</w:t>
-      </w:r>
-      <w:r>
-        <w:rPr>
-          <w:noProof/>
-          <w:sz w:val="24"/>
-          <w:szCs w:val="24"/>
-          <w:lang w:val="en-US"/>
-        </w:rPr>
-        <w:t>es</w:t>
-      </w:r>
-      <w:r>
-        <w:rPr>
-          <w:noProof/>
-          <w:sz w:val="24"/>
-          <w:szCs w:val="24"/>
-          <w:lang w:val="en-US"/>
-        </w:rPr>
-        <w:t>, these classes are basically implementation of actuators :</w:t>
-      </w:r>
-    </w:p>
-    <w:p>
-      <w:pPr>
-        <w:pStyle w:val="ListParagraph"/>
-        <w:ind w:left="1080"/>
-        <w:jc w:val="both"/>
-        <w:rPr>
-          <w:noProof/>
-          <w:sz w:val="24"/>
-          <w:szCs w:val="24"/>
-          <w:lang w:val="en-US"/>
-        </w:rPr>
-      </w:pPr>
-      <w:r>
-        <w:rPr>
-          <w:noProof/>
-          <w:lang w:val="en-US"/>
-        </w:rPr>
-        <w:drawing>
-          <wp:inline distT="0" distB="0" distL="0" distR="0" wp14:anchorId="19410699" wp14:editId="2B3D3D55">
-            <wp:extent cx="4834636" cy="3111500"/>
-            <wp:effectExtent l="0" t="0" r="4445" b="0"/>
-            <wp:docPr id="64" name="Picture 64"/>
-            <wp:cNvGraphicFramePr>
-              <a:graphicFrameLocks xmlns:a="http://schemas.openxmlformats.org/drawingml/2006/main" noChangeAspect="1"/>
-            </wp:cNvGraphicFramePr>
-            <a:graphic xmlns:a="http://schemas.openxmlformats.org/drawingml/2006/main">
-              <a:graphicData uri="http://schemas.openxmlformats.org/drawingml/2006/picture">
-                <pic:pic xmlns:pic="http://schemas.openxmlformats.org/drawingml/2006/picture">
-                  <pic:nvPicPr>
-                    <pic:cNvPr id="0" name="Picture 38"/>
-                    <pic:cNvPicPr>
-                      <a:picLocks noChangeAspect="1" noChangeArrowheads="1"/>
-                    </pic:cNvPicPr>
-                  </pic:nvPicPr>
-                  <pic:blipFill>
-                    <a:blip r:embed="rId24">
-                      <a:extLst>
-                        <a:ext uri="{28A0092B-C50C-407E-A947-70E740481C1C}">
-                          <a14:useLocalDpi xmlns:a14="http://schemas.microsoft.com/office/drawing/2010/main" val="0"/>
-                        </a:ext>
-                      </a:extLst>
-                    </a:blip>
-                    <a:srcRect/>
-                    <a:stretch>
-                      <a:fillRect/>
-                    </a:stretch>
-                  </pic:blipFill>
-                  <pic:spPr bwMode="auto">
-                    <a:xfrm>
-                      <a:off x="0" y="0"/>
-                      <a:ext cx="4846852" cy="3119362"/>
-                    </a:xfrm>
-                    <a:prstGeom prst="rect">
-                      <a:avLst/>
-                    </a:prstGeom>
-                    <a:noFill/>
-                    <a:ln>
-                      <a:noFill/>
-                    </a:ln>
-                  </pic:spPr>
-                </pic:pic>
-              </a:graphicData>
-            </a:graphic>
-          </wp:inline>
-        </w:drawing>
-      </w:r>
-    </w:p>
-    <w:p>
-      <w:pPr>
-        <w:pStyle w:val="ListParagraph"/>
-        <w:ind w:left="1080"/>
-        <w:jc w:val="both"/>
-        <w:rPr>
-          <w:noProof/>
-          <w:sz w:val="24"/>
-          <w:szCs w:val="24"/>
-          <w:lang w:val="en-US"/>
-        </w:rPr>
-      </w:pPr>
-    </w:p>
-    <w:p>
-      <w:pPr>
-        <w:pStyle w:val="ListParagraph"/>
-        <w:numPr>
-          <w:ilvl w:val="0"/>
-          <w:numId w:val="7"/>
-        </w:numPr>
-        <w:jc w:val="both"/>
-        <w:rPr>
-          <w:noProof/>
-          <w:sz w:val="24"/>
-          <w:szCs w:val="24"/>
-          <w:lang w:val="en-US"/>
-        </w:rPr>
-      </w:pPr>
-      <w:r>
-        <w:rPr>
-          <w:noProof/>
-          <w:sz w:val="24"/>
-          <w:szCs w:val="24"/>
-          <w:lang w:val="en-US"/>
-        </w:rPr>
-        <w:t xml:space="preserve">In </w:t>
-      </w:r>
-      <w:r>
-        <w:rPr>
-          <w:noProof/>
-          <w:sz w:val="24"/>
-          <w:szCs w:val="24"/>
-          <w:lang w:val="en-US"/>
-        </w:rPr>
-        <w:t>last</w:t>
-      </w:r>
-      <w:r>
-        <w:rPr>
-          <w:noProof/>
-          <w:sz w:val="24"/>
-          <w:szCs w:val="24"/>
-          <w:lang w:val="en-US"/>
-        </w:rPr>
-        <w:t xml:space="preserve"> package, we have </w:t>
-      </w:r>
-      <w:r>
-        <w:rPr>
-          <w:noProof/>
-          <w:sz w:val="24"/>
-          <w:szCs w:val="24"/>
-          <w:lang w:val="en-US"/>
-        </w:rPr>
-        <w:t xml:space="preserve">5 classes named StoreData, AutomaticControl, DataController, DataService and CoapInterface, these classes are implemented to form an IoT Gateway. StoreData class stores the data into </w:t>
-      </w:r>
-      <w:r>
-        <w:rPr>
-          <w:noProof/>
-          <w:sz w:val="24"/>
-          <w:szCs w:val="24"/>
-          <w:lang w:val="en-US"/>
-        </w:rPr>
-        <w:t>L</w:t>
-      </w:r>
-      <w:r>
-        <w:rPr>
-          <w:noProof/>
-          <w:sz w:val="24"/>
-          <w:szCs w:val="24"/>
-          <w:lang w:val="en-US"/>
-        </w:rPr>
-        <w:t>ocal</w:t>
-      </w:r>
-      <w:r>
-        <w:rPr>
-          <w:noProof/>
-          <w:sz w:val="24"/>
-          <w:szCs w:val="24"/>
-          <w:lang w:val="en-US"/>
-        </w:rPr>
-        <w:t>S</w:t>
-      </w:r>
-      <w:r>
-        <w:rPr>
-          <w:noProof/>
-          <w:sz w:val="24"/>
-          <w:szCs w:val="24"/>
-          <w:lang w:val="en-US"/>
-        </w:rPr>
-        <w:t xml:space="preserve">torage.json file, AutomaticControl class implements automation logic of different appliances, DataController class handles the HTTP GET and POST requests from HTTP client, DataService class gets and sets the data, all classes requests this class to get and </w:t>
-      </w:r>
-      <w:r>
-        <w:rPr>
-          <w:noProof/>
-          <w:sz w:val="24"/>
-          <w:szCs w:val="24"/>
-          <w:lang w:val="en-US"/>
-        </w:rPr>
-        <w:lastRenderedPageBreak/>
-        <w:t>send data</w:t>
-      </w:r>
-      <w:r>
-        <w:rPr>
-          <w:noProof/>
-          <w:sz w:val="24"/>
-          <w:szCs w:val="24"/>
-          <w:lang w:val="en-US"/>
-        </w:rPr>
-        <w:t xml:space="preserve"> and at last CoapInterface class provides the interface for communication in CoAP protocol.</w:t>
-      </w:r>
-    </w:p>
-    <w:p>
-      <w:pPr>
-        <w:pStyle w:val="ListParagraph"/>
-        <w:ind w:left="1080"/>
-        <w:jc w:val="both"/>
-        <w:rPr>
-          <w:noProof/>
-          <w:sz w:val="24"/>
-          <w:szCs w:val="24"/>
-          <w:lang w:val="en-US"/>
-        </w:rPr>
-      </w:pPr>
-      <w:r>
-        <w:rPr>
-          <w:noProof/>
-          <w:lang w:val="en-US"/>
-        </w:rPr>
-        <w:drawing>
-          <wp:inline distT="0" distB="0" distL="0" distR="0" wp14:anchorId="15159C1D" wp14:editId="119990B6">
-            <wp:extent cx="5198745" cy="3194050"/>
-            <wp:effectExtent l="0" t="0" r="1905" b="6350"/>
-            <wp:docPr id="65" name="Picture 65"/>
-            <wp:cNvGraphicFramePr>
-              <a:graphicFrameLocks xmlns:a="http://schemas.openxmlformats.org/drawingml/2006/main" noChangeAspect="1"/>
-            </wp:cNvGraphicFramePr>
-            <a:graphic xmlns:a="http://schemas.openxmlformats.org/drawingml/2006/main">
-              <a:graphicData uri="http://schemas.openxmlformats.org/drawingml/2006/picture">
-                <pic:pic xmlns:pic="http://schemas.openxmlformats.org/drawingml/2006/picture">
-                  <pic:nvPicPr>
-                    <pic:cNvPr id="0" name="Picture 40"/>
-                    <pic:cNvPicPr>
-                      <a:picLocks noChangeAspect="1" noChangeArrowheads="1"/>
-                    </pic:cNvPicPr>
+                    <pic:cNvPr id="43" name="Picture 43" descr="Diagram&#10;&#10;Description automatically generated"/>
+                    <pic:cNvPicPr/>
                   </pic:nvPicPr>
                   <pic:blipFill>
                     <a:blip r:embed="rId25" cstate="print">
@@ -12125,23 +10832,18 @@
                         </a:ext>
                       </a:extLst>
                     </a:blip>
-                    <a:srcRect/>
                     <a:stretch>
                       <a:fillRect/>
                     </a:stretch>
                   </pic:blipFill>
-                  <pic:spPr bwMode="auto">
+                  <pic:spPr>
                     <a:xfrm>
                       <a:off x="0" y="0"/>
-                      <a:ext cx="5213413" cy="3203062"/>
+                      <a:ext cx="3352177" cy="1639025"/>
                     </a:xfrm>
                     <a:prstGeom prst="rect">
                       <a:avLst/>
                     </a:prstGeom>
-                    <a:noFill/>
-                    <a:ln>
-                      <a:noFill/>
-                    </a:ln>
                   </pic:spPr>
                 </pic:pic>
               </a:graphicData>
@@ -12152,6 +10854,569 @@
     </w:p>
     <w:p>
       <w:pPr>
+        <w:ind w:left="2127"/>
+        <w:jc w:val="both"/>
+        <w:rPr>
+          <w:noProof/>
+          <w:sz w:val="24"/>
+          <w:szCs w:val="24"/>
+          <w:lang w:val="en-US"/>
+        </w:rPr>
+      </w:pPr>
+      <w:r>
+        <w:rPr>
+          <w:noProof/>
+          <w:sz w:val="24"/>
+          <w:szCs w:val="24"/>
+          <w:lang w:val="en-US"/>
+        </w:rPr>
+        <w:tab/>
+      </w:r>
+    </w:p>
+    <w:p>
+      <w:pPr>
+        <w:pStyle w:val="ListParagraph"/>
+        <w:numPr>
+          <w:ilvl w:val="0"/>
+          <w:numId w:val="7"/>
+        </w:numPr>
+        <w:jc w:val="both"/>
+        <w:rPr>
+          <w:noProof/>
+          <w:sz w:val="24"/>
+          <w:szCs w:val="24"/>
+          <w:lang w:val="en-US"/>
+        </w:rPr>
+      </w:pPr>
+      <w:r>
+        <w:rPr>
+          <w:noProof/>
+          <w:sz w:val="24"/>
+          <w:szCs w:val="24"/>
+          <w:lang w:val="en-US"/>
+        </w:rPr>
+        <w:t>In second package, we have following classes</w:t>
+      </w:r>
+      <w:r>
+        <w:rPr>
+          <w:noProof/>
+          <w:sz w:val="24"/>
+          <w:szCs w:val="24"/>
+          <w:lang w:val="en-US"/>
+        </w:rPr>
+        <w:t xml:space="preserve">, these classes basically </w:t>
+      </w:r>
+      <w:r>
+        <w:rPr>
+          <w:noProof/>
+          <w:sz w:val="24"/>
+          <w:szCs w:val="24"/>
+          <w:lang w:val="en-US"/>
+        </w:rPr>
+        <w:t>gives appropriate exceptions</w:t>
+      </w:r>
+      <w:r>
+        <w:rPr>
+          <w:noProof/>
+          <w:sz w:val="24"/>
+          <w:szCs w:val="24"/>
+          <w:lang w:val="en-US"/>
+        </w:rPr>
+        <w:t xml:space="preserve"> </w:t>
+      </w:r>
+      <w:r>
+        <w:rPr>
+          <w:noProof/>
+          <w:sz w:val="24"/>
+          <w:szCs w:val="24"/>
+          <w:lang w:val="en-US"/>
+        </w:rPr>
+        <w:t>:</w:t>
+      </w:r>
+    </w:p>
+    <w:p>
+      <w:pPr>
+        <w:jc w:val="both"/>
+        <w:rPr>
+          <w:noProof/>
+          <w:sz w:val="24"/>
+          <w:szCs w:val="24"/>
+          <w:lang w:val="en-US"/>
+        </w:rPr>
+      </w:pPr>
+    </w:p>
+    <w:p>
+      <w:pPr>
+        <w:pStyle w:val="ListParagraph"/>
+        <w:ind w:left="2160"/>
+        <w:jc w:val="center"/>
+        <w:rPr>
+          <w:noProof/>
+          <w:sz w:val="24"/>
+          <w:szCs w:val="24"/>
+          <w:lang w:val="en-US"/>
+        </w:rPr>
+      </w:pPr>
+      <w:r>
+        <w:rPr>
+          <w:noProof/>
+          <w:sz w:val="24"/>
+          <w:szCs w:val="24"/>
+          <w:lang w:val="en-US"/>
+        </w:rPr>
+        <w:drawing>
+          <wp:inline distT="0" distB="0" distL="0" distR="0" wp14:anchorId="1126C4D9" wp14:editId="28F35111">
+            <wp:extent cx="4114800" cy="2810976"/>
+            <wp:effectExtent l="0" t="0" r="0" b="0"/>
+            <wp:docPr id="45" name="Picture 45" descr="Graphical user interface, text, email&#10;&#10;Description automatically generated"/>
+            <wp:cNvGraphicFramePr>
+              <a:graphicFrameLocks xmlns:a="http://schemas.openxmlformats.org/drawingml/2006/main" noChangeAspect="1"/>
+            </wp:cNvGraphicFramePr>
+            <a:graphic xmlns:a="http://schemas.openxmlformats.org/drawingml/2006/main">
+              <a:graphicData uri="http://schemas.openxmlformats.org/drawingml/2006/picture">
+                <pic:pic xmlns:pic="http://schemas.openxmlformats.org/drawingml/2006/picture">
+                  <pic:nvPicPr>
+                    <pic:cNvPr id="45" name="Picture 45" descr="Graphical user interface, text, email&#10;&#10;Description automatically generated"/>
+                    <pic:cNvPicPr/>
+                  </pic:nvPicPr>
+                  <pic:blipFill>
+                    <a:blip r:embed="rId26" cstate="print">
+                      <a:extLst>
+                        <a:ext uri="{28A0092B-C50C-407E-A947-70E740481C1C}">
+                          <a14:useLocalDpi xmlns:a14="http://schemas.microsoft.com/office/drawing/2010/main" val="0"/>
+                        </a:ext>
+                      </a:extLst>
+                    </a:blip>
+                    <a:stretch>
+                      <a:fillRect/>
+                    </a:stretch>
+                  </pic:blipFill>
+                  <pic:spPr>
+                    <a:xfrm>
+                      <a:off x="0" y="0"/>
+                      <a:ext cx="4146783" cy="2832825"/>
+                    </a:xfrm>
+                    <a:prstGeom prst="rect">
+                      <a:avLst/>
+                    </a:prstGeom>
+                  </pic:spPr>
+                </pic:pic>
+              </a:graphicData>
+            </a:graphic>
+          </wp:inline>
+        </w:drawing>
+      </w:r>
+    </w:p>
+    <w:p>
+      <w:pPr>
+        <w:pStyle w:val="ListParagraph"/>
+        <w:ind w:left="2160"/>
+        <w:jc w:val="center"/>
+        <w:rPr>
+          <w:noProof/>
+          <w:sz w:val="24"/>
+          <w:szCs w:val="24"/>
+          <w:lang w:val="en-US"/>
+        </w:rPr>
+      </w:pPr>
+    </w:p>
+    <w:p>
+      <w:pPr>
+        <w:pStyle w:val="ListParagraph"/>
+        <w:numPr>
+          <w:ilvl w:val="0"/>
+          <w:numId w:val="10"/>
+        </w:numPr>
+        <w:rPr>
+          <w:noProof/>
+          <w:sz w:val="24"/>
+          <w:szCs w:val="24"/>
+          <w:lang w:val="en-US"/>
+        </w:rPr>
+      </w:pPr>
+      <w:r>
+        <w:rPr>
+          <w:noProof/>
+          <w:sz w:val="24"/>
+          <w:szCs w:val="24"/>
+          <w:lang w:val="en-US"/>
+        </w:rPr>
+        <w:t>In the third package we have the API classes.</w:t>
+      </w:r>
+    </w:p>
+    <w:p>
+      <w:pPr>
+        <w:pStyle w:val="ListParagraph"/>
+        <w:ind w:left="1080"/>
+        <w:rPr>
+          <w:noProof/>
+          <w:sz w:val="24"/>
+          <w:szCs w:val="24"/>
+          <w:lang w:val="en-US"/>
+        </w:rPr>
+      </w:pPr>
+    </w:p>
+    <w:p>
+      <w:pPr>
+        <w:ind w:left="720"/>
+        <w:rPr>
+          <w:noProof/>
+          <w:sz w:val="24"/>
+          <w:szCs w:val="24"/>
+          <w:lang w:val="en-US"/>
+        </w:rPr>
+      </w:pPr>
+      <w:r>
+        <w:rPr>
+          <w:noProof/>
+          <w:lang w:val="en-US"/>
+        </w:rPr>
+        <w:drawing>
+          <wp:inline distT="0" distB="0" distL="0" distR="0" wp14:anchorId="7A92C9CE" wp14:editId="711152F9">
+            <wp:extent cx="5189826" cy="2293620"/>
+            <wp:effectExtent l="0" t="0" r="5080" b="5080"/>
+            <wp:docPr id="47" name="Picture 47" descr="Graphical user interface, text&#10;&#10;Description automatically generated"/>
+            <wp:cNvGraphicFramePr>
+              <a:graphicFrameLocks xmlns:a="http://schemas.openxmlformats.org/drawingml/2006/main" noChangeAspect="1"/>
+            </wp:cNvGraphicFramePr>
+            <a:graphic xmlns:a="http://schemas.openxmlformats.org/drawingml/2006/main">
+              <a:graphicData uri="http://schemas.openxmlformats.org/drawingml/2006/picture">
+                <pic:pic xmlns:pic="http://schemas.openxmlformats.org/drawingml/2006/picture">
+                  <pic:nvPicPr>
+                    <pic:cNvPr id="47" name="Picture 47" descr="Graphical user interface, text&#10;&#10;Description automatically generated"/>
+                    <pic:cNvPicPr/>
+                  </pic:nvPicPr>
+                  <pic:blipFill>
+                    <a:blip r:embed="rId27" cstate="print">
+                      <a:extLst>
+                        <a:ext uri="{28A0092B-C50C-407E-A947-70E740481C1C}">
+                          <a14:useLocalDpi xmlns:a14="http://schemas.microsoft.com/office/drawing/2010/main" val="0"/>
+                        </a:ext>
+                      </a:extLst>
+                    </a:blip>
+                    <a:stretch>
+                      <a:fillRect/>
+                    </a:stretch>
+                  </pic:blipFill>
+                  <pic:spPr>
+                    <a:xfrm>
+                      <a:off x="0" y="0"/>
+                      <a:ext cx="5192257" cy="2294694"/>
+                    </a:xfrm>
+                    <a:prstGeom prst="rect">
+                      <a:avLst/>
+                    </a:prstGeom>
+                  </pic:spPr>
+                </pic:pic>
+              </a:graphicData>
+            </a:graphic>
+          </wp:inline>
+        </w:drawing>
+      </w:r>
+    </w:p>
+    <w:p>
+      <w:pPr>
+        <w:pStyle w:val="ListParagraph"/>
+        <w:ind w:left="1080"/>
+        <w:jc w:val="both"/>
+        <w:rPr>
+          <w:noProof/>
+          <w:sz w:val="24"/>
+          <w:szCs w:val="24"/>
+          <w:lang w:val="en-US"/>
+        </w:rPr>
+      </w:pPr>
+    </w:p>
+    <w:p>
+      <w:pPr>
+        <w:ind w:left="2127"/>
+        <w:jc w:val="both"/>
+        <w:rPr>
+          <w:noProof/>
+          <w:sz w:val="24"/>
+          <w:szCs w:val="24"/>
+          <w:lang w:val="en-US"/>
+        </w:rPr>
+      </w:pPr>
+    </w:p>
+    <w:p>
+      <w:pPr>
+        <w:pStyle w:val="ListParagraph"/>
+        <w:numPr>
+          <w:ilvl w:val="0"/>
+          <w:numId w:val="7"/>
+        </w:numPr>
+        <w:jc w:val="both"/>
+        <w:rPr>
+          <w:noProof/>
+          <w:sz w:val="24"/>
+          <w:szCs w:val="24"/>
+          <w:lang w:val="en-US"/>
+        </w:rPr>
+      </w:pPr>
+      <w:r>
+        <w:rPr>
+          <w:noProof/>
+          <w:sz w:val="24"/>
+          <w:szCs w:val="24"/>
+          <w:lang w:val="en-US"/>
+        </w:rPr>
+        <w:t>In the fourth package we have model claases:</w:t>
+      </w:r>
+    </w:p>
+    <w:p>
+      <w:pPr>
+        <w:pStyle w:val="ListParagraph"/>
+        <w:ind w:left="1080"/>
+        <w:jc w:val="both"/>
+        <w:rPr>
+          <w:noProof/>
+          <w:sz w:val="24"/>
+          <w:szCs w:val="24"/>
+          <w:lang w:val="en-US"/>
+        </w:rPr>
+      </w:pPr>
+    </w:p>
+    <w:p>
+      <w:pPr>
+        <w:pStyle w:val="ListParagraph"/>
+        <w:ind w:left="1080"/>
+        <w:jc w:val="both"/>
+        <w:rPr>
+          <w:noProof/>
+          <w:sz w:val="24"/>
+          <w:szCs w:val="24"/>
+          <w:lang w:val="en-US"/>
+        </w:rPr>
+      </w:pPr>
+      <w:r>
+        <w:rPr>
+          <w:noProof/>
+          <w:sz w:val="24"/>
+          <w:szCs w:val="24"/>
+          <w:lang w:val="en-US"/>
+        </w:rPr>
+        <w:drawing>
+          <wp:inline distT="0" distB="0" distL="0" distR="0" wp14:anchorId="0177DEA9" wp14:editId="1813B35C">
+            <wp:extent cx="5731510" cy="2219960"/>
+            <wp:effectExtent l="0" t="0" r="0" b="2540"/>
+            <wp:docPr id="48" name="Picture 48" descr="Graphical user interface, application&#10;&#10;Description automatically generated"/>
+            <wp:cNvGraphicFramePr>
+              <a:graphicFrameLocks xmlns:a="http://schemas.openxmlformats.org/drawingml/2006/main" noChangeAspect="1"/>
+            </wp:cNvGraphicFramePr>
+            <a:graphic xmlns:a="http://schemas.openxmlformats.org/drawingml/2006/main">
+              <a:graphicData uri="http://schemas.openxmlformats.org/drawingml/2006/picture">
+                <pic:pic xmlns:pic="http://schemas.openxmlformats.org/drawingml/2006/picture">
+                  <pic:nvPicPr>
+                    <pic:cNvPr id="48" name="Picture 48" descr="Graphical user interface, application&#10;&#10;Description automatically generated"/>
+                    <pic:cNvPicPr/>
+                  </pic:nvPicPr>
+                  <pic:blipFill>
+                    <a:blip r:embed="rId28" cstate="print">
+                      <a:extLst>
+                        <a:ext uri="{28A0092B-C50C-407E-A947-70E740481C1C}">
+                          <a14:useLocalDpi xmlns:a14="http://schemas.microsoft.com/office/drawing/2010/main" val="0"/>
+                        </a:ext>
+                      </a:extLst>
+                    </a:blip>
+                    <a:stretch>
+                      <a:fillRect/>
+                    </a:stretch>
+                  </pic:blipFill>
+                  <pic:spPr>
+                    <a:xfrm>
+                      <a:off x="0" y="0"/>
+                      <a:ext cx="5731510" cy="2219960"/>
+                    </a:xfrm>
+                    <a:prstGeom prst="rect">
+                      <a:avLst/>
+                    </a:prstGeom>
+                  </pic:spPr>
+                </pic:pic>
+              </a:graphicData>
+            </a:graphic>
+          </wp:inline>
+        </w:drawing>
+      </w:r>
+    </w:p>
+    <w:p>
+      <w:pPr>
+        <w:pStyle w:val="ListParagraph"/>
+        <w:ind w:left="1080"/>
+        <w:jc w:val="both"/>
+        <w:rPr>
+          <w:noProof/>
+          <w:sz w:val="24"/>
+          <w:szCs w:val="24"/>
+          <w:lang w:val="en-US"/>
+        </w:rPr>
+      </w:pPr>
+    </w:p>
+    <w:p>
+      <w:pPr>
+        <w:pStyle w:val="ListParagraph"/>
+        <w:ind w:left="1080"/>
+        <w:jc w:val="both"/>
+        <w:rPr>
+          <w:noProof/>
+          <w:sz w:val="24"/>
+          <w:szCs w:val="24"/>
+          <w:lang w:val="en-US"/>
+        </w:rPr>
+      </w:pPr>
+    </w:p>
+    <w:p>
+      <w:pPr>
+        <w:pStyle w:val="ListParagraph"/>
+        <w:ind w:left="1080"/>
+        <w:jc w:val="both"/>
+        <w:rPr>
+          <w:noProof/>
+          <w:sz w:val="24"/>
+          <w:szCs w:val="24"/>
+          <w:lang w:val="en-US"/>
+        </w:rPr>
+      </w:pPr>
+    </w:p>
+    <w:p>
+      <w:pPr>
+        <w:pStyle w:val="ListParagraph"/>
+        <w:numPr>
+          <w:ilvl w:val="0"/>
+          <w:numId w:val="7"/>
+        </w:numPr>
+        <w:jc w:val="both"/>
+        <w:rPr>
+          <w:noProof/>
+          <w:sz w:val="24"/>
+          <w:szCs w:val="24"/>
+          <w:lang w:val="en-US"/>
+        </w:rPr>
+      </w:pPr>
+      <w:r>
+        <w:rPr>
+          <w:noProof/>
+          <w:sz w:val="24"/>
+          <w:szCs w:val="24"/>
+          <w:lang w:val="en-US"/>
+        </w:rPr>
+        <w:t xml:space="preserve">In </w:t>
+      </w:r>
+      <w:r>
+        <w:rPr>
+          <w:noProof/>
+          <w:sz w:val="24"/>
+          <w:szCs w:val="24"/>
+          <w:lang w:val="en-US"/>
+        </w:rPr>
+        <w:t>last</w:t>
+      </w:r>
+      <w:r>
+        <w:rPr>
+          <w:noProof/>
+          <w:sz w:val="24"/>
+          <w:szCs w:val="24"/>
+          <w:lang w:val="en-US"/>
+        </w:rPr>
+        <w:t xml:space="preserve"> package, we have </w:t>
+      </w:r>
+      <w:r>
+        <w:rPr>
+          <w:noProof/>
+          <w:sz w:val="24"/>
+          <w:szCs w:val="24"/>
+          <w:lang w:val="en-US"/>
+        </w:rPr>
+        <w:t>service classes which basically is used to add a backend logic and to connect with the databade.</w:t>
+      </w:r>
+    </w:p>
+    <w:p>
+      <w:pPr>
+        <w:pStyle w:val="ListParagraph"/>
+        <w:ind w:left="1080"/>
+        <w:jc w:val="both"/>
+        <w:rPr>
+          <w:noProof/>
+          <w:sz w:val="24"/>
+          <w:szCs w:val="24"/>
+          <w:lang w:val="en-US"/>
+        </w:rPr>
+      </w:pPr>
+    </w:p>
+    <w:p>
+      <w:pPr>
+        <w:ind w:left="1080"/>
+        <w:jc w:val="center"/>
+        <w:rPr>
+          <w:noProof/>
+          <w:sz w:val="24"/>
+          <w:szCs w:val="24"/>
+          <w:lang w:val="en-US"/>
+        </w:rPr>
+      </w:pPr>
+      <w:r>
+        <w:rPr>
+          <w:noProof/>
+          <w:lang w:val="en-US"/>
+        </w:rPr>
+        <w:drawing>
+          <wp:inline distT="0" distB="0" distL="0" distR="0" wp14:anchorId="068B8111" wp14:editId="77B21EA2">
+            <wp:extent cx="4251960" cy="2570208"/>
+            <wp:effectExtent l="0" t="0" r="2540" b="0"/>
+            <wp:docPr id="49" name="Picture 49" descr="Graphical user interface&#10;&#10;Description automatically generated with medium confidence"/>
+            <wp:cNvGraphicFramePr>
+              <a:graphicFrameLocks xmlns:a="http://schemas.openxmlformats.org/drawingml/2006/main" noChangeAspect="1"/>
+            </wp:cNvGraphicFramePr>
+            <a:graphic xmlns:a="http://schemas.openxmlformats.org/drawingml/2006/main">
+              <a:graphicData uri="http://schemas.openxmlformats.org/drawingml/2006/picture">
+                <pic:pic xmlns:pic="http://schemas.openxmlformats.org/drawingml/2006/picture">
+                  <pic:nvPicPr>
+                    <pic:cNvPr id="49" name="Picture 49" descr="Graphical user interface&#10;&#10;Description automatically generated with medium confidence"/>
+                    <pic:cNvPicPr/>
+                  </pic:nvPicPr>
+                  <pic:blipFill>
+                    <a:blip r:embed="rId29" cstate="print">
+                      <a:extLst>
+                        <a:ext uri="{28A0092B-C50C-407E-A947-70E740481C1C}">
+                          <a14:useLocalDpi xmlns:a14="http://schemas.microsoft.com/office/drawing/2010/main" val="0"/>
+                        </a:ext>
+                      </a:extLst>
+                    </a:blip>
+                    <a:stretch>
+                      <a:fillRect/>
+                    </a:stretch>
+                  </pic:blipFill>
+                  <pic:spPr>
+                    <a:xfrm>
+                      <a:off x="0" y="0"/>
+                      <a:ext cx="4273471" cy="2583211"/>
+                    </a:xfrm>
+                    <a:prstGeom prst="rect">
+                      <a:avLst/>
+                    </a:prstGeom>
+                  </pic:spPr>
+                </pic:pic>
+              </a:graphicData>
+            </a:graphic>
+          </wp:inline>
+        </w:drawing>
+      </w:r>
+    </w:p>
+    <w:p>
+      <w:pPr>
+        <w:pStyle w:val="ListParagraph"/>
+        <w:ind w:left="1080"/>
+        <w:jc w:val="both"/>
+        <w:rPr>
+          <w:noProof/>
+          <w:sz w:val="24"/>
+          <w:szCs w:val="24"/>
+          <w:lang w:val="en-US"/>
+        </w:rPr>
+      </w:pPr>
+    </w:p>
+    <w:p>
+      <w:pPr>
         <w:ind w:left="720"/>
         <w:jc w:val="both"/>
         <w:rPr>
@@ -12170,6 +11435,61 @@
         </w:rPr>
         <w:t>For more details of classes, methods and attributes, please refer to the documentation inside Source Code.</w:t>
       </w:r>
+    </w:p>
+    <w:p>
+      <w:pPr>
+        <w:ind w:left="720"/>
+        <w:jc w:val="both"/>
+        <w:rPr>
+          <w:noProof/>
+          <w:sz w:val="24"/>
+          <w:szCs w:val="24"/>
+          <w:lang w:val="en-US"/>
+        </w:rPr>
+      </w:pPr>
+    </w:p>
+    <w:p>
+      <w:pPr>
+        <w:ind w:left="720"/>
+        <w:jc w:val="both"/>
+        <w:rPr>
+          <w:noProof/>
+          <w:sz w:val="40"/>
+          <w:szCs w:val="40"/>
+          <w:lang w:val="en-US"/>
+        </w:rPr>
+      </w:pPr>
+      <w:r>
+        <w:rPr>
+          <w:noProof/>
+          <w:sz w:val="40"/>
+          <w:szCs w:val="40"/>
+          <w:u w:val="single"/>
+          <w:lang w:val="en-US"/>
+        </w:rPr>
+        <w:t>Angular Code Details</w:t>
+      </w:r>
+      <w:r>
+        <w:rPr>
+          <w:noProof/>
+          <w:sz w:val="40"/>
+          <w:szCs w:val="40"/>
+          <w:lang w:val="en-US"/>
+        </w:rPr>
+        <w:t>:</w:t>
+      </w:r>
+    </w:p>
+    <w:p>
+      <w:pPr>
+        <w:ind w:left="720"/>
+        <w:jc w:val="both"/>
+        <w:rPr>
+          <w:noProof/>
+          <w:sz w:val="40"/>
+          <w:szCs w:val="40"/>
+          <w:lang w:val="en-US"/>
+        </w:rPr>
+      </w:pPr>
     </w:p>
     <w:p>
       <w:pPr>
@@ -12232,31 +11552,8 @@
           <w:u w:val="single"/>
           <w:lang w:val="en-US"/>
         </w:rPr>
-        <w:t xml:space="preserve">Steps to run the </w:t>
-      </w:r>
-      <w:proofErr w:type="gramStart"/>
-      <w:r>
-        <w:rPr>
-          <w:b/>
-          <w:bCs/>
-          <w:sz w:val="40"/>
-          <w:szCs w:val="40"/>
-          <w:u w:val="single"/>
-          <w:lang w:val="en-US"/>
-        </w:rPr>
-        <w:t>application</w:t>
-      </w:r>
-      <w:r>
-        <w:rPr>
-          <w:b/>
-          <w:bCs/>
-          <w:sz w:val="40"/>
-          <w:szCs w:val="40"/>
-          <w:lang w:val="en-US"/>
-        </w:rPr>
-        <w:t xml:space="preserve"> :</w:t>
-      </w:r>
-      <w:proofErr w:type="gramEnd"/>
+        <w:t>Steps to run the application</w:t>
+      </w:r>
     </w:p>
     <w:p>
       <w:pPr>
@@ -12412,61 +11709,7 @@
           <w:szCs w:val="24"/>
           <w:lang w:val="en-US"/>
         </w:rPr>
-        <w:t xml:space="preserve">First pull the </w:t>
-      </w:r>
-      <w:proofErr w:type="spellStart"/>
-      <w:r>
-        <w:rPr>
-          <w:sz w:val="24"/>
-          <w:szCs w:val="24"/>
-          <w:lang w:val="en-US"/>
-        </w:rPr>
-        <w:t>docker</w:t>
-      </w:r>
-      <w:proofErr w:type="spellEnd"/>
-      <w:r>
-        <w:rPr>
-          <w:sz w:val="24"/>
-          <w:szCs w:val="24"/>
-          <w:lang w:val="en-US"/>
-        </w:rPr>
-        <w:t xml:space="preserve"> image to your local machine using the command “</w:t>
-      </w:r>
-      <w:proofErr w:type="spellStart"/>
-      <w:r>
-        <w:rPr>
-          <w:sz w:val="24"/>
-          <w:szCs w:val="24"/>
-          <w:lang w:val="en-US"/>
-        </w:rPr>
-        <w:t>docker</w:t>
-      </w:r>
-      <w:proofErr w:type="spellEnd"/>
-      <w:r>
-        <w:rPr>
-          <w:sz w:val="24"/>
-          <w:szCs w:val="24"/>
-          <w:lang w:val="en-US"/>
-        </w:rPr>
-        <w:t xml:space="preserve"> pull &lt;name of the </w:t>
-      </w:r>
-      <w:proofErr w:type="spellStart"/>
-      <w:r>
-        <w:rPr>
-          <w:sz w:val="24"/>
-          <w:szCs w:val="24"/>
-          <w:lang w:val="en-US"/>
-        </w:rPr>
-        <w:t>docker</w:t>
-      </w:r>
-      <w:proofErr w:type="spellEnd"/>
-      <w:r>
-        <w:rPr>
-          <w:sz w:val="24"/>
-          <w:szCs w:val="24"/>
-          <w:lang w:val="en-US"/>
-        </w:rPr>
-        <w:t xml:space="preserve"> image&gt;”</w:t>
+        <w:t>First pull the docker image to your local machine using the command “docker pull &lt;name of the docker image&gt;”</w:t>
       </w:r>
     </w:p>
     <w:p>
@@ -12504,7 +11747,7 @@
                     </pic:cNvPicPr>
                   </pic:nvPicPr>
                   <pic:blipFill>
-                    <a:blip r:embed="rId26">
+                    <a:blip r:embed="rId30">
                       <a:extLst>
                         <a:ext uri="{28A0092B-C50C-407E-A947-70E740481C1C}">
                           <a14:useLocalDpi xmlns:a14="http://schemas.microsoft.com/office/drawing/2010/main" val="0"/>
@@ -12576,7 +11819,6 @@
           <w:szCs w:val="24"/>
           <w:lang w:val="en-US"/>
         </w:rPr>
-        <w:lastRenderedPageBreak/>
         <w:drawing>
           <wp:inline distT="0" distB="0" distL="0" distR="0" wp14:anchorId="3AB8CD7D" wp14:editId="5EB00748">
             <wp:extent cx="5727700" cy="1181735"/>
@@ -12595,7 +11837,7 @@
                     </pic:cNvPicPr>
                   </pic:nvPicPr>
                   <pic:blipFill>
-                    <a:blip r:embed="rId27">
+                    <a:blip r:embed="rId31">
                       <a:extLst>
                         <a:ext uri="{28A0092B-C50C-407E-A947-70E740481C1C}">
                           <a14:useLocalDpi xmlns:a14="http://schemas.microsoft.com/office/drawing/2010/main" val="0"/>
@@ -12647,25 +11889,7 @@
           <w:szCs w:val="24"/>
           <w:lang w:val="en-US"/>
         </w:rPr>
-        <w:t>Then write command “</w:t>
-      </w:r>
-      <w:proofErr w:type="spellStart"/>
-      <w:r>
-        <w:rPr>
-          <w:sz w:val="24"/>
-          <w:szCs w:val="24"/>
-          <w:lang w:val="en-US"/>
-        </w:rPr>
-        <w:t>docker</w:t>
-      </w:r>
-      <w:proofErr w:type="spellEnd"/>
-      <w:r>
-        <w:rPr>
-          <w:sz w:val="24"/>
-          <w:szCs w:val="24"/>
-          <w:lang w:val="en-US"/>
-        </w:rPr>
-        <w:t xml:space="preserve"> images” to see the Docker image pulled.</w:t>
+        <w:t>Then write command “docker images” to see the Docker image pulled.</w:t>
       </w:r>
     </w:p>
     <w:p>
@@ -12714,7 +11938,7 @@
                     </pic:cNvPicPr>
                   </pic:nvPicPr>
                   <pic:blipFill>
-                    <a:blip r:embed="rId28">
+                    <a:blip r:embed="rId32">
                       <a:extLst>
                         <a:ext uri="{28A0092B-C50C-407E-A947-70E740481C1C}">
                           <a14:useLocalDpi xmlns:a14="http://schemas.microsoft.com/office/drawing/2010/main" val="0"/>
@@ -12766,43 +11990,7 @@
           <w:szCs w:val="24"/>
           <w:lang w:val="en-US"/>
         </w:rPr>
-        <w:t xml:space="preserve">Now to run the </w:t>
-      </w:r>
-      <w:proofErr w:type="spellStart"/>
-      <w:r>
-        <w:rPr>
-          <w:sz w:val="24"/>
-          <w:szCs w:val="24"/>
-          <w:lang w:val="en-US"/>
-        </w:rPr>
-        <w:t>docker</w:t>
-      </w:r>
-      <w:proofErr w:type="spellEnd"/>
-      <w:r>
-        <w:rPr>
-          <w:sz w:val="24"/>
-          <w:szCs w:val="24"/>
-          <w:lang w:val="en-US"/>
-        </w:rPr>
-        <w:t xml:space="preserve"> file, write the command “</w:t>
-      </w:r>
-      <w:proofErr w:type="spellStart"/>
-      <w:r>
-        <w:rPr>
-          <w:sz w:val="24"/>
-          <w:szCs w:val="24"/>
-          <w:lang w:val="en-US"/>
-        </w:rPr>
-        <w:t>docker</w:t>
-      </w:r>
-      <w:proofErr w:type="spellEnd"/>
-      <w:r>
-        <w:rPr>
-          <w:sz w:val="24"/>
-          <w:szCs w:val="24"/>
-          <w:lang w:val="en-US"/>
-        </w:rPr>
-        <w:t xml:space="preserve"> pull &lt;image ID&gt;” like shown below</w:t>
+        <w:t>Now to run the docker file, write the command “docker pull &lt;image ID&gt;” like shown below</w:t>
       </w:r>
     </w:p>
     <w:p>
@@ -12822,6 +12010,7 @@
           <w:szCs w:val="24"/>
           <w:lang w:val="en-US"/>
         </w:rPr>
+        <w:lastRenderedPageBreak/>
         <w:drawing>
           <wp:inline distT="0" distB="0" distL="0" distR="0" wp14:anchorId="46C65FFE" wp14:editId="435D73B5">
             <wp:extent cx="5727700" cy="2268855"/>
@@ -12840,7 +12029,7 @@
                     </pic:cNvPicPr>
                   </pic:nvPicPr>
                   <pic:blipFill>
-                    <a:blip r:embed="rId29">
+                    <a:blip r:embed="rId33">
                       <a:extLst>
                         <a:ext uri="{28A0092B-C50C-407E-A947-70E740481C1C}">
                           <a14:useLocalDpi xmlns:a14="http://schemas.microsoft.com/office/drawing/2010/main" val="0"/>
@@ -12907,7 +12096,7 @@
                     </pic:cNvPicPr>
                   </pic:nvPicPr>
                   <pic:blipFill>
-                    <a:blip r:embed="rId30">
+                    <a:blip r:embed="rId34">
                       <a:extLst>
                         <a:ext uri="{28A0092B-C50C-407E-A947-70E740481C1C}">
                           <a14:useLocalDpi xmlns:a14="http://schemas.microsoft.com/office/drawing/2010/main" val="0"/>
@@ -12977,7 +12166,7 @@
         </w:rPr>
         <w:t>“</w:t>
       </w:r>
-      <w:hyperlink r:id="rId31" w:history="1">
+      <w:hyperlink r:id="rId35" w:history="1">
         <w:r>
           <w:rPr>
             <w:rStyle w:val="Hyperlink"/>
@@ -12994,9 +12183,17 @@
           <w:szCs w:val="24"/>
           <w:lang w:val="en-US"/>
         </w:rPr>
-        <w:t>h2-console</w:t>
+        <w:t>h2-</w:t>
       </w:r>
       <w:proofErr w:type="gramStart"/>
+      <w:r>
+        <w:rPr>
+          <w:sz w:val="24"/>
+          <w:szCs w:val="24"/>
+          <w:lang w:val="en-US"/>
+        </w:rPr>
+        <w:t>console</w:t>
+      </w:r>
       <w:r>
         <w:rPr>
           <w:sz w:val="24"/>
@@ -13063,7 +12260,6 @@
           <w:noProof/>
           <w:lang w:val="en-US"/>
         </w:rPr>
-        <w:lastRenderedPageBreak/>
         <w:drawing>
           <wp:inline distT="0" distB="0" distL="0" distR="0" wp14:anchorId="11619717" wp14:editId="67EDF6B7">
             <wp:extent cx="5731510" cy="2038985"/>
@@ -13080,7 +12276,7 @@
                     <pic:cNvPicPr/>
                   </pic:nvPicPr>
                   <pic:blipFill>
-                    <a:blip r:embed="rId32"/>
+                    <a:blip r:embed="rId36"/>
                     <a:stretch>
                       <a:fillRect/>
                     </a:stretch>
@@ -13166,16 +12362,6 @@
         </w:rPr>
         <w:t>Front-End</w:t>
       </w:r>
-      <w:r>
-        <w:rPr>
-          <w:b/>
-          <w:bCs/>
-          <w:sz w:val="28"/>
-          <w:szCs w:val="28"/>
-          <w:lang w:val="en-US"/>
-        </w:rPr>
-        <w:t>:</w:t>
-      </w:r>
     </w:p>
     <w:p>
       <w:pPr>
@@ -13282,61 +12468,8 @@
           <w:szCs w:val="24"/>
           <w:lang w:val="en-US"/>
         </w:rPr>
-        <w:t xml:space="preserve">First pull the </w:t>
-      </w:r>
-      <w:proofErr w:type="spellStart"/>
-      <w:r>
-        <w:rPr>
-          <w:sz w:val="24"/>
-          <w:szCs w:val="24"/>
-          <w:lang w:val="en-US"/>
-        </w:rPr>
-        <w:t>docker</w:t>
-      </w:r>
-      <w:proofErr w:type="spellEnd"/>
-      <w:r>
-        <w:rPr>
-          <w:sz w:val="24"/>
-          <w:szCs w:val="24"/>
-          <w:lang w:val="en-US"/>
-        </w:rPr>
-        <w:t xml:space="preserve"> image to your local machine using the command “</w:t>
-      </w:r>
-      <w:proofErr w:type="spellStart"/>
-      <w:r>
-        <w:rPr>
-          <w:sz w:val="24"/>
-          <w:szCs w:val="24"/>
-          <w:lang w:val="en-US"/>
-        </w:rPr>
-        <w:t>docker</w:t>
-      </w:r>
-      <w:proofErr w:type="spellEnd"/>
-      <w:r>
-        <w:rPr>
-          <w:sz w:val="24"/>
-          <w:szCs w:val="24"/>
-          <w:lang w:val="en-US"/>
-        </w:rPr>
-        <w:t xml:space="preserve"> pull &lt;name of the </w:t>
-      </w:r>
-      <w:proofErr w:type="spellStart"/>
-      <w:r>
-        <w:rPr>
-          <w:sz w:val="24"/>
-          <w:szCs w:val="24"/>
-          <w:lang w:val="en-US"/>
-        </w:rPr>
-        <w:t>docker</w:t>
-      </w:r>
-      <w:proofErr w:type="spellEnd"/>
-      <w:r>
-        <w:rPr>
-          <w:sz w:val="24"/>
-          <w:szCs w:val="24"/>
-          <w:lang w:val="en-US"/>
-        </w:rPr>
-        <w:t xml:space="preserve"> image&gt;”</w:t>
+        <w:lastRenderedPageBreak/>
+        <w:t>First pull the docker image to your local machine using the command “docker pull &lt;name of the docker image&gt;”</w:t>
       </w:r>
     </w:p>
     <w:p>
@@ -13370,7 +12503,7 @@
                     </pic:cNvPicPr>
                   </pic:nvPicPr>
                   <pic:blipFill>
-                    <a:blip r:embed="rId33">
+                    <a:blip r:embed="rId37">
                       <a:extLst>
                         <a:ext uri="{28A0092B-C50C-407E-A947-70E740481C1C}">
                           <a14:useLocalDpi xmlns:a14="http://schemas.microsoft.com/office/drawing/2010/main" val="0"/>
@@ -13422,25 +12555,7 @@
           <w:szCs w:val="24"/>
           <w:lang w:val="en-US"/>
         </w:rPr>
-        <w:t>Then write command “</w:t>
-      </w:r>
-      <w:proofErr w:type="spellStart"/>
-      <w:r>
-        <w:rPr>
-          <w:sz w:val="24"/>
-          <w:szCs w:val="24"/>
-          <w:lang w:val="en-US"/>
-        </w:rPr>
-        <w:t>docker</w:t>
-      </w:r>
-      <w:proofErr w:type="spellEnd"/>
-      <w:r>
-        <w:rPr>
-          <w:sz w:val="24"/>
-          <w:szCs w:val="24"/>
-          <w:lang w:val="en-US"/>
-        </w:rPr>
-        <w:t xml:space="preserve"> images” to see the Docker image pulled.</w:t>
+        <w:t>Then write command “docker images” to see the Docker image pulled.</w:t>
       </w:r>
     </w:p>
     <w:p>
@@ -13472,7 +12587,7 @@
                     </pic:cNvPicPr>
                   </pic:nvPicPr>
                   <pic:blipFill>
-                    <a:blip r:embed="rId34">
+                    <a:blip r:embed="rId38">
                       <a:extLst>
                         <a:ext uri="{28A0092B-C50C-407E-A947-70E740481C1C}">
                           <a14:useLocalDpi xmlns:a14="http://schemas.microsoft.com/office/drawing/2010/main" val="0"/>
@@ -13524,43 +12639,7 @@
           <w:szCs w:val="24"/>
           <w:lang w:val="en-US"/>
         </w:rPr>
-        <w:t xml:space="preserve">Now to run the </w:t>
-      </w:r>
-      <w:proofErr w:type="spellStart"/>
-      <w:r>
-        <w:rPr>
-          <w:sz w:val="24"/>
-          <w:szCs w:val="24"/>
-          <w:lang w:val="en-US"/>
-        </w:rPr>
-        <w:t>docker</w:t>
-      </w:r>
-      <w:proofErr w:type="spellEnd"/>
-      <w:r>
-        <w:rPr>
-          <w:sz w:val="24"/>
-          <w:szCs w:val="24"/>
-          <w:lang w:val="en-US"/>
-        </w:rPr>
-        <w:t xml:space="preserve"> file, write the command “</w:t>
-      </w:r>
-      <w:proofErr w:type="spellStart"/>
-      <w:r>
-        <w:rPr>
-          <w:sz w:val="24"/>
-          <w:szCs w:val="24"/>
-          <w:lang w:val="en-US"/>
-        </w:rPr>
-        <w:t>docker</w:t>
-      </w:r>
-      <w:proofErr w:type="spellEnd"/>
-      <w:r>
-        <w:rPr>
-          <w:sz w:val="24"/>
-          <w:szCs w:val="24"/>
-          <w:lang w:val="en-US"/>
-        </w:rPr>
-        <w:t xml:space="preserve"> pull &lt;image ID&gt;”</w:t>
+        <w:t>Now to run the docker file, write the command “docker pull &lt;image ID&gt;”</w:t>
       </w:r>
       <w:r>
         <w:rPr>
@@ -13582,7 +12661,6 @@
           <w:noProof/>
           <w:lang w:val="en-US"/>
         </w:rPr>
-        <w:lastRenderedPageBreak/>
         <w:drawing>
           <wp:inline distT="0" distB="0" distL="0" distR="0" wp14:anchorId="34FFD316" wp14:editId="632E7CEC">
             <wp:extent cx="5727700" cy="2889885"/>
@@ -13601,7 +12679,7 @@
                     </pic:cNvPicPr>
                   </pic:nvPicPr>
                   <pic:blipFill>
-                    <a:blip r:embed="rId35">
+                    <a:blip r:embed="rId39">
                       <a:extLst>
                         <a:ext uri="{28A0092B-C50C-407E-A947-70E740481C1C}">
                           <a14:useLocalDpi xmlns:a14="http://schemas.microsoft.com/office/drawing/2010/main" val="0"/>
@@ -13652,6 +12730,7 @@
           <w:noProof/>
           <w:lang w:val="en-US"/>
         </w:rPr>
+        <w:lastRenderedPageBreak/>
         <w:drawing>
           <wp:anchor distT="0" distB="0" distL="114300" distR="114300" simplePos="0" relativeHeight="251662336" behindDoc="0" locked="0" layoutInCell="1" allowOverlap="1" wp14:anchorId="4EDAE9CE" wp14:editId="10D87FFE">
             <wp:simplePos x="0" y="0"/>
@@ -13678,7 +12757,7 @@
                     </pic:cNvPicPr>
                   </pic:nvPicPr>
                   <pic:blipFill>
-                    <a:blip r:embed="rId36">
+                    <a:blip r:embed="rId40">
                       <a:extLst>
                         <a:ext uri="{28A0092B-C50C-407E-A947-70E740481C1C}">
                           <a14:useLocalDpi xmlns:a14="http://schemas.microsoft.com/office/drawing/2010/main" val="0"/>
@@ -13725,7 +12804,25 @@
           <w:szCs w:val="24"/>
           <w:lang w:val="en-US"/>
         </w:rPr>
-        <w:t xml:space="preserve">Here we are using port 4200 to open the web page. Angular use port 4200 by default. Now copy the local host </w:t>
+        <w:t xml:space="preserve">Here we are using port 4200 to open the web page. Angular use port 4200 by default. Now copy the local host “ </w:t>
+      </w:r>
+      <w:hyperlink r:id="rId41" w:history="1">
+        <w:r>
+          <w:rPr>
+            <w:sz w:val="24"/>
+            <w:szCs w:val="24"/>
+            <w:lang w:val="en-US"/>
+          </w:rPr>
+          <w:t>http://localhost:4200/</w:t>
+        </w:r>
+      </w:hyperlink>
+      <w:r>
+        <w:rPr>
+          <w:sz w:val="24"/>
+          <w:szCs w:val="24"/>
+          <w:lang w:val="en-US"/>
+        </w:rPr>
+        <w:t xml:space="preserve"> </w:t>
       </w:r>
       <w:proofErr w:type="gramStart"/>
       <w:r>
@@ -13734,7 +12831,7 @@
           <w:szCs w:val="24"/>
           <w:lang w:val="en-US"/>
         </w:rPr>
-        <w:t xml:space="preserve">“ </w:t>
+        <w:t>“ in</w:t>
       </w:r>
       <w:proofErr w:type="gramEnd"/>
       <w:r>
@@ -13743,47 +12840,7 @@
           <w:szCs w:val="24"/>
           <w:lang w:val="en-US"/>
         </w:rPr>
-        <w:fldChar w:fldCharType="begin"/>
-      </w:r>
-      <w:r>
-        <w:rPr>
-          <w:sz w:val="24"/>
-          <w:szCs w:val="24"/>
-          <w:lang w:val="en-US"/>
-        </w:rPr>
-        <w:instrText xml:space="preserve"> HYPERLINK "http://localhost:4200/" </w:instrText>
-      </w:r>
-      <w:r>
-        <w:rPr>
-          <w:sz w:val="24"/>
-          <w:szCs w:val="24"/>
-          <w:lang w:val="en-US"/>
-        </w:rPr>
-        <w:fldChar w:fldCharType="separate"/>
-      </w:r>
-      <w:r>
-        <w:rPr>
-          <w:sz w:val="24"/>
-          <w:szCs w:val="24"/>
-          <w:lang w:val="en-US"/>
-        </w:rPr>
-        <w:t>http://localhost:4200/</w:t>
-      </w:r>
-      <w:r>
-        <w:rPr>
-          <w:sz w:val="24"/>
-          <w:szCs w:val="24"/>
-          <w:lang w:val="en-US"/>
-        </w:rPr>
-        <w:fldChar w:fldCharType="end"/>
-      </w:r>
-      <w:r>
-        <w:rPr>
-          <w:sz w:val="24"/>
-          <w:szCs w:val="24"/>
-          <w:lang w:val="en-US"/>
-        </w:rPr>
-        <w:t xml:space="preserve"> “ in the web browser to open the application. </w:t>
+        <w:t xml:space="preserve"> the web browser to open the application. </w:t>
       </w:r>
     </w:p>
     <w:p>
@@ -13820,7 +12877,7 @@
         </w:rPr>
         <w:t xml:space="preserve">When you open the application, it will by default be routed to the User Page. To open the admin page just write in the browser </w:t>
       </w:r>
-      <w:hyperlink r:id="rId37" w:history="1">
+      <w:hyperlink r:id="rId42" w:history="1">
         <w:r>
           <w:rPr>
             <w:sz w:val="24"/>
@@ -13838,7 +12895,7 @@
         </w:rPr>
         <w:t xml:space="preserve"> and similarly for rescuer page to be displayed write </w:t>
       </w:r>
-      <w:hyperlink r:id="rId38" w:history="1">
+      <w:hyperlink r:id="rId43" w:history="1">
         <w:r>
           <w:rPr>
             <w:sz w:val="24"/>
@@ -13887,7 +12944,6 @@
           <w:noProof/>
           <w:lang w:val="en-US"/>
         </w:rPr>
-        <w:lastRenderedPageBreak/>
         <w:drawing>
           <wp:anchor distT="0" distB="0" distL="114300" distR="114300" simplePos="0" relativeHeight="251661312" behindDoc="0" locked="0" layoutInCell="1" allowOverlap="1" wp14:anchorId="7A5D91EC" wp14:editId="5D6AC053">
             <wp:simplePos x="0" y="0"/>
@@ -13912,7 +12968,7 @@
                     <pic:cNvPicPr/>
                   </pic:nvPicPr>
                   <pic:blipFill>
-                    <a:blip r:embed="rId39">
+                    <a:blip r:embed="rId44">
                       <a:extLst>
                         <a:ext uri="{28A0092B-C50C-407E-A947-70E740481C1C}">
                           <a14:useLocalDpi xmlns:a14="http://schemas.microsoft.com/office/drawing/2010/main" val="0"/>
@@ -13998,27 +13054,8 @@
           <w:u w:val="single"/>
           <w:lang w:val="en-US"/>
         </w:rPr>
-        <w:t xml:space="preserve">Problems Faced and </w:t>
-      </w:r>
-      <w:proofErr w:type="gramStart"/>
-      <w:r>
-        <w:rPr>
-          <w:b/>
-          <w:bCs/>
-          <w:u w:val="single"/>
-          <w:lang w:val="en-US"/>
-        </w:rPr>
-        <w:t>Solution</w:t>
-      </w:r>
-      <w:r>
-        <w:rPr>
-          <w:b/>
-          <w:bCs/>
-          <w:lang w:val="en-US"/>
-        </w:rPr>
-        <w:t xml:space="preserve"> :</w:t>
-      </w:r>
-      <w:proofErr w:type="gramEnd"/>
+        <w:t>Problems Faced and Solution</w:t>
+      </w:r>
     </w:p>
     <w:p>
       <w:pPr>
@@ -14102,31 +13139,8 @@
           <w:u w:val="single"/>
           <w:lang w:val="en-US"/>
         </w:rPr>
-        <w:t xml:space="preserve">Offline </w:t>
-      </w:r>
-      <w:proofErr w:type="gramStart"/>
-      <w:r>
-        <w:rPr>
-          <w:b/>
-          <w:bCs/>
-          <w:sz w:val="40"/>
-          <w:szCs w:val="40"/>
-          <w:u w:val="single"/>
-          <w:lang w:val="en-US"/>
-        </w:rPr>
-        <w:t>Maps</w:t>
-      </w:r>
-      <w:r>
-        <w:rPr>
-          <w:b/>
-          <w:bCs/>
-          <w:sz w:val="40"/>
-          <w:szCs w:val="40"/>
-          <w:lang w:val="en-US"/>
-        </w:rPr>
-        <w:t xml:space="preserve"> :</w:t>
-      </w:r>
-      <w:proofErr w:type="gramEnd"/>
+        <w:t>Offline Maps</w:t>
+      </w:r>
     </w:p>
     <w:p>
       <w:pPr>
@@ -14249,16 +13263,6 @@
         </w:rPr>
         <w:t>Mobile Atlas Creator (MOBAC)</w:t>
       </w:r>
-      <w:r>
-        <w:rPr>
-          <w:b/>
-          <w:bCs/>
-          <w:sz w:val="28"/>
-          <w:szCs w:val="28"/>
-          <w:lang w:val="en-US"/>
-        </w:rPr>
-        <w:t>:</w:t>
-      </w:r>
     </w:p>
     <w:p>
       <w:pPr>
@@ -14333,18 +13337,9 @@
           <w:sz w:val="24"/>
           <w:szCs w:val="24"/>
         </w:rPr>
-        <w:t xml:space="preserve">As source for an offline atlas </w:t>
-      </w:r>
-      <w:r>
-        <w:rPr>
-          <w:noProof/>
-          <w:sz w:val="24"/>
-          <w:szCs w:val="24"/>
-        </w:rPr>
-        <w:lastRenderedPageBreak/>
-        <w:t>Mobile Atlas Creator can use a large number of different online maps such as </w:t>
-      </w:r>
-      <w:hyperlink r:id="rId40" w:history="1">
+        <w:t>As source for an offline atlas Mobile Atlas Creator can use a large number of different online maps such as </w:t>
+      </w:r>
+      <w:hyperlink r:id="rId45" w:history="1">
         <w:r>
           <w:t>OpenStreetMap</w:t>
         </w:r>
@@ -14395,9 +13390,8 @@
           <w:u w:val="single"/>
           <w:lang w:val="en-US"/>
         </w:rPr>
-        <w:t xml:space="preserve">Notifications Without refreshing the </w:t>
-      </w:r>
-      <w:proofErr w:type="gramStart"/>
+        <w:t xml:space="preserve">Notifications </w:t>
+      </w:r>
       <w:r>
         <w:rPr>
           <w:b/>
@@ -14407,19 +13401,8 @@
           <w:u w:val="single"/>
           <w:lang w:val="en-US"/>
         </w:rPr>
-        <w:t>page</w:t>
-      </w:r>
-      <w:r>
-        <w:rPr>
-          <w:b/>
-          <w:bCs/>
-          <w:sz w:val="40"/>
-          <w:szCs w:val="40"/>
-          <w:lang w:val="en-US"/>
-        </w:rPr>
-        <w:t xml:space="preserve"> :</w:t>
-      </w:r>
-      <w:proofErr w:type="gramEnd"/>
+        <w:t>Center</w:t>
+      </w:r>
     </w:p>
     <w:p>
       <w:pPr>
@@ -14469,7 +13452,7 @@
         </w:rPr>
         <w:t xml:space="preserve">Create Docker Image and containerize the </w:t>
       </w:r>
-      <w:commentRangeStart w:id="12"/>
+      <w:commentRangeStart w:id="10"/>
       <w:r>
         <w:rPr>
           <w:b/>
@@ -14481,7 +13464,7 @@
         </w:rPr>
         <w:t>application</w:t>
       </w:r>
-      <w:commentRangeEnd w:id="12"/>
+      <w:commentRangeEnd w:id="10"/>
       <w:r>
         <w:rPr>
           <w:rStyle w:val="CommentReference"/>
@@ -14489,17 +13472,7 @@
           <w:spacing w:val="0"/>
           <w:kern w:val="0"/>
         </w:rPr>
-        <w:commentReference w:id="12"/>
-      </w:r>
-      <w:r>
-        <w:rPr>
-          <w:b/>
-          <w:bCs/>
-          <w:sz w:val="40"/>
-          <w:szCs w:val="40"/>
-          <w:lang w:val="en-US"/>
-        </w:rPr>
-        <w:t>:</w:t>
+        <w:commentReference w:id="10"/>
       </w:r>
     </w:p>
     <w:p>
@@ -14539,16 +13512,6 @@
         </w:rPr>
         <w:t>Docker Image for Angular</w:t>
       </w:r>
-      <w:r>
-        <w:rPr>
-          <w:b/>
-          <w:bCs/>
-          <w:sz w:val="28"/>
-          <w:szCs w:val="28"/>
-          <w:lang w:val="en-US"/>
-        </w:rPr>
-        <w:t>:</w:t>
-      </w:r>
     </w:p>
     <w:p>
       <w:pPr>
@@ -14600,16 +13563,6 @@
         <w:t>SpringBoot</w:t>
       </w:r>
       <w:proofErr w:type="spellEnd"/>
-      <w:r>
-        <w:rPr>
-          <w:b/>
-          <w:bCs/>
-          <w:sz w:val="28"/>
-          <w:szCs w:val="28"/>
-          <w:lang w:val="en-US"/>
-        </w:rPr>
-        <w:t>:</w:t>
-      </w:r>
     </w:p>
     <w:p>
       <w:pPr>
@@ -14669,9 +13622,10 @@
           <w:u w:val="single"/>
           <w:lang w:val="en-US"/>
         </w:rPr>
+        <w:lastRenderedPageBreak/>
         <w:t xml:space="preserve">Creating APIs to access the </w:t>
       </w:r>
-      <w:commentRangeStart w:id="13"/>
+      <w:commentRangeStart w:id="11"/>
       <w:r>
         <w:rPr>
           <w:b/>
@@ -14683,7 +13637,7 @@
         </w:rPr>
         <w:t>Database</w:t>
       </w:r>
-      <w:commentRangeEnd w:id="13"/>
+      <w:commentRangeEnd w:id="11"/>
       <w:r>
         <w:rPr>
           <w:rStyle w:val="CommentReference"/>
@@ -14691,17 +13645,7 @@
           <w:spacing w:val="0"/>
           <w:kern w:val="0"/>
         </w:rPr>
-        <w:commentReference w:id="13"/>
-      </w:r>
-      <w:r>
-        <w:rPr>
-          <w:b/>
-          <w:bCs/>
-          <w:sz w:val="40"/>
-          <w:szCs w:val="40"/>
-          <w:lang w:val="en-US"/>
-        </w:rPr>
-        <w:t>:</w:t>
+        <w:commentReference w:id="11"/>
       </w:r>
     </w:p>
     <w:p>
@@ -14713,6 +13657,26 @@
           <w:lang w:val="en-US"/>
         </w:rPr>
       </w:pPr>
+      <w:r>
+        <w:rPr>
+          <w:lang w:val="en-US"/>
+        </w:rPr>
+        <w:t xml:space="preserve">This was due to docker as docker runs in a container and </w:t>
+      </w:r>
+      <w:proofErr w:type="gramStart"/>
+      <w:r>
+        <w:rPr>
+          <w:lang w:val="en-US"/>
+        </w:rPr>
+        <w:t>the it</w:t>
+      </w:r>
+      <w:proofErr w:type="gramEnd"/>
+      <w:r>
+        <w:rPr>
+          <w:lang w:val="en-US"/>
+        </w:rPr>
+        <w:t xml:space="preserve"> basically maps the external port to the docker container port</w:t>
+      </w:r>
     </w:p>
     <w:p>
       <w:pPr>
@@ -14751,16 +13715,6 @@
         </w:rPr>
         <w:t>Testing APIs using Postman</w:t>
       </w:r>
-      <w:r>
-        <w:rPr>
-          <w:b/>
-          <w:bCs/>
-          <w:sz w:val="28"/>
-          <w:szCs w:val="28"/>
-          <w:lang w:val="en-US"/>
-        </w:rPr>
-        <w:t>:</w:t>
-      </w:r>
     </w:p>
     <w:p>
       <w:pPr>
@@ -14900,27 +13854,8 @@
           <w:u w:val="single"/>
           <w:lang w:val="en-US"/>
         </w:rPr>
-        <w:t xml:space="preserve">Possible Project </w:t>
-      </w:r>
-      <w:proofErr w:type="gramStart"/>
-      <w:r>
-        <w:rPr>
-          <w:b/>
-          <w:bCs/>
-          <w:u w:val="single"/>
-          <w:lang w:val="en-US"/>
-        </w:rPr>
-        <w:t>Extension</w:t>
-      </w:r>
-      <w:r>
-        <w:rPr>
-          <w:b/>
-          <w:bCs/>
-          <w:lang w:val="en-US"/>
-        </w:rPr>
-        <w:t xml:space="preserve"> :</w:t>
-      </w:r>
-      <w:proofErr w:type="gramEnd"/>
+        <w:t>Possible Project Extension</w:t>
+      </w:r>
     </w:p>
     <w:p>
       <w:pPr>
@@ -15039,32 +13974,8 @@
           <w:u w:val="single"/>
           <w:lang w:val="en-US"/>
         </w:rPr>
-        <w:lastRenderedPageBreak/>
-        <w:t xml:space="preserve">Extracting Live </w:t>
-      </w:r>
-      <w:proofErr w:type="gramStart"/>
-      <w:r>
-        <w:rPr>
-          <w:b/>
-          <w:bCs/>
-          <w:sz w:val="40"/>
-          <w:szCs w:val="40"/>
-          <w:u w:val="single"/>
-          <w:lang w:val="en-US"/>
-        </w:rPr>
-        <w:t>Location</w:t>
-      </w:r>
-      <w:r>
-        <w:rPr>
-          <w:b/>
-          <w:bCs/>
-          <w:sz w:val="40"/>
-          <w:szCs w:val="40"/>
-          <w:lang w:val="en-US"/>
-        </w:rPr>
-        <w:t xml:space="preserve"> :</w:t>
-      </w:r>
-      <w:proofErr w:type="gramEnd"/>
+        <w:t>Extracting Live Location</w:t>
+      </w:r>
     </w:p>
     <w:p>
       <w:pPr>
@@ -15194,31 +14105,8 @@
           <w:u w:val="single"/>
           <w:lang w:val="en-US"/>
         </w:rPr>
-        <w:t xml:space="preserve">Displaying the Rescuers reaching to users on </w:t>
-      </w:r>
-      <w:proofErr w:type="gramStart"/>
-      <w:r>
-        <w:rPr>
-          <w:b/>
-          <w:bCs/>
-          <w:sz w:val="40"/>
-          <w:szCs w:val="40"/>
-          <w:u w:val="single"/>
-          <w:lang w:val="en-US"/>
-        </w:rPr>
-        <w:t>Map</w:t>
-      </w:r>
-      <w:r>
-        <w:rPr>
-          <w:b/>
-          <w:bCs/>
-          <w:sz w:val="40"/>
-          <w:szCs w:val="40"/>
-          <w:lang w:val="en-US"/>
-        </w:rPr>
-        <w:t xml:space="preserve"> :</w:t>
-      </w:r>
-      <w:proofErr w:type="gramEnd"/>
+        <w:t>Displaying the Rescuers reaching to users on Map</w:t>
+      </w:r>
     </w:p>
     <w:p>
       <w:pPr>
@@ -15250,7 +14138,17 @@
           <w:szCs w:val="24"/>
           <w:lang w:val="en-US"/>
         </w:rPr>
-        <w:t>It would be more convinient for the users to see the live location of the rescuers on the map, where are they and how will they be reaching to the victims. We have already written</w:t>
+        <w:t xml:space="preserve">It would be more convinient for the users to see the live location of the rescuers on the map, where are they and how will they be reaching to the victims. We have already </w:t>
+      </w:r>
+      <w:r>
+        <w:rPr>
+          <w:noProof/>
+          <w:sz w:val="24"/>
+          <w:szCs w:val="24"/>
+          <w:lang w:val="en-US"/>
+        </w:rPr>
+        <w:lastRenderedPageBreak/>
+        <w:t>written</w:t>
       </w:r>
       <w:r>
         <w:rPr>
@@ -15305,31 +14203,8 @@
           <w:u w:val="single"/>
           <w:lang w:val="en-US"/>
         </w:rPr>
-        <w:t xml:space="preserve">Chat functionality between the User and </w:t>
-      </w:r>
-      <w:proofErr w:type="gramStart"/>
-      <w:r>
-        <w:rPr>
-          <w:b/>
-          <w:bCs/>
-          <w:sz w:val="40"/>
-          <w:szCs w:val="40"/>
-          <w:u w:val="single"/>
-          <w:lang w:val="en-US"/>
-        </w:rPr>
-        <w:t>Admin</w:t>
-      </w:r>
-      <w:r>
-        <w:rPr>
-          <w:b/>
-          <w:bCs/>
-          <w:sz w:val="40"/>
-          <w:szCs w:val="40"/>
-          <w:lang w:val="en-US"/>
-        </w:rPr>
-        <w:t xml:space="preserve"> :</w:t>
-      </w:r>
-      <w:proofErr w:type="gramEnd"/>
+        <w:t>Chat functionality between the User and Admin</w:t>
+      </w:r>
     </w:p>
     <w:p>
       <w:pPr>
@@ -15413,7 +14288,7 @@
           <w:u w:val="single"/>
           <w:lang w:val="en-US"/>
         </w:rPr>
-        <w:t>set for ever victim individually</w:t>
+        <w:t>set for ever</w:t>
       </w:r>
       <w:r>
         <w:rPr>
@@ -15421,9 +14296,21 @@
           <w:bCs/>
           <w:sz w:val="40"/>
           <w:szCs w:val="40"/>
-          <w:lang w:val="en-US"/>
-        </w:rPr>
-        <w:t>:</w:t>
+          <w:u w:val="single"/>
+          <w:lang w:val="en-US"/>
+        </w:rPr>
+        <w:t>y</w:t>
+      </w:r>
+      <w:r>
+        <w:rPr>
+          <w:b/>
+          <w:bCs/>
+          <w:sz w:val="40"/>
+          <w:szCs w:val="40"/>
+          <w:u w:val="single"/>
+          <w:lang w:val="en-US"/>
+        </w:rPr>
+        <w:t xml:space="preserve"> victim individually</w:t>
       </w:r>
     </w:p>
     <w:p>
@@ -15458,6 +14345,155 @@
         </w:rPr>
         <w:t xml:space="preserve">We have displayed a timer on the front-end which displays the count down time so that a user knows when the rescuer will reach him. For now we are just using a value to be displayed on the counter so demonstratrate the concept. But this value should be setup by the rescuers. </w:t>
       </w:r>
+    </w:p>
+    <w:p>
+      <w:pPr>
+        <w:spacing w:after="0"/>
+        <w:ind w:left="720"/>
+        <w:jc w:val="both"/>
+        <w:rPr>
+          <w:noProof/>
+          <w:sz w:val="24"/>
+          <w:szCs w:val="24"/>
+          <w:lang w:val="en-US"/>
+        </w:rPr>
+      </w:pPr>
+    </w:p>
+    <w:p>
+      <w:pPr>
+        <w:pStyle w:val="Title"/>
+        <w:numPr>
+          <w:ilvl w:val="1"/>
+          <w:numId w:val="4"/>
+        </w:numPr>
+        <w:ind w:left="284"/>
+        <w:rPr>
+          <w:b/>
+          <w:bCs/>
+          <w:sz w:val="40"/>
+          <w:szCs w:val="40"/>
+          <w:lang w:val="en-US"/>
+        </w:rPr>
+      </w:pPr>
+      <w:r>
+        <w:rPr>
+          <w:b/>
+          <w:bCs/>
+          <w:sz w:val="40"/>
+          <w:szCs w:val="40"/>
+          <w:u w:val="single"/>
+          <w:lang w:val="en-US"/>
+        </w:rPr>
+        <w:t>Security</w:t>
+      </w:r>
+    </w:p>
+    <w:p>
+      <w:pPr>
+        <w:rPr>
+          <w:lang w:val="en-US"/>
+        </w:rPr>
+      </w:pPr>
+    </w:p>
+    <w:p>
+      <w:pPr>
+        <w:pStyle w:val="Title"/>
+        <w:numPr>
+          <w:ilvl w:val="1"/>
+          <w:numId w:val="4"/>
+        </w:numPr>
+        <w:ind w:left="284"/>
+        <w:rPr>
+          <w:b/>
+          <w:bCs/>
+          <w:sz w:val="40"/>
+          <w:szCs w:val="40"/>
+          <w:lang w:val="en-US"/>
+        </w:rPr>
+      </w:pPr>
+      <w:r>
+        <w:rPr>
+          <w:b/>
+          <w:bCs/>
+          <w:sz w:val="40"/>
+          <w:szCs w:val="40"/>
+          <w:u w:val="single"/>
+          <w:lang w:val="en-US"/>
+        </w:rPr>
+        <w:t>Cashing the login details</w:t>
+      </w:r>
+    </w:p>
+    <w:p>
+      <w:pPr>
+        <w:rPr>
+          <w:lang w:val="en-US"/>
+        </w:rPr>
+      </w:pPr>
+    </w:p>
+    <w:p>
+      <w:pPr>
+        <w:pStyle w:val="Title"/>
+        <w:numPr>
+          <w:ilvl w:val="1"/>
+          <w:numId w:val="4"/>
+        </w:numPr>
+        <w:ind w:left="284"/>
+        <w:rPr>
+          <w:b/>
+          <w:bCs/>
+          <w:sz w:val="40"/>
+          <w:szCs w:val="40"/>
+          <w:lang w:val="en-US"/>
+        </w:rPr>
+      </w:pPr>
+      <w:r>
+        <w:rPr>
+          <w:b/>
+          <w:bCs/>
+          <w:sz w:val="40"/>
+          <w:szCs w:val="40"/>
+          <w:u w:val="single"/>
+          <w:lang w:val="en-US"/>
+        </w:rPr>
+        <w:t xml:space="preserve">Storing the </w:t>
+      </w:r>
+      <w:r>
+        <w:rPr>
+          <w:b/>
+          <w:bCs/>
+          <w:sz w:val="40"/>
+          <w:szCs w:val="40"/>
+          <w:u w:val="single"/>
+          <w:lang w:val="en-US"/>
+        </w:rPr>
+        <w:t>chat data</w:t>
+      </w:r>
+    </w:p>
+    <w:p>
+      <w:pPr>
+        <w:rPr>
+          <w:lang w:val="en-US"/>
+        </w:rPr>
+      </w:pPr>
+    </w:p>
+    <w:p>
+      <w:pPr>
+        <w:rPr>
+          <w:lang w:val="en-US"/>
+        </w:rPr>
+      </w:pPr>
+    </w:p>
+    <w:p>
+      <w:pPr>
+        <w:spacing w:after="0"/>
+        <w:ind w:left="720"/>
+        <w:jc w:val="both"/>
+        <w:rPr>
+          <w:noProof/>
+          <w:sz w:val="24"/>
+          <w:szCs w:val="24"/>
+          <w:lang w:val="en-US"/>
+        </w:rPr>
+      </w:pPr>
     </w:p>
     <w:p>
       <w:pPr>
@@ -15500,7 +14536,6 @@
           <w:lang w:val="en-US"/>
         </w:rPr>
       </w:pPr>
-      <w:proofErr w:type="gramStart"/>
       <w:r>
         <w:rPr>
           <w:b/>
@@ -15510,15 +14545,6 @@
         </w:rPr>
         <w:t>Acknowledgements</w:t>
       </w:r>
-      <w:r>
-        <w:rPr>
-          <w:b/>
-          <w:bCs/>
-          <w:lang w:val="en-US"/>
-        </w:rPr>
-        <w:t xml:space="preserve"> :</w:t>
-      </w:r>
-      <w:proofErr w:type="gramEnd"/>
     </w:p>
     <w:p>
       <w:pPr>
@@ -15544,7 +14570,6 @@
           <w:szCs w:val="24"/>
           <w:lang w:val="en-US"/>
         </w:rPr>
-        <w:lastRenderedPageBreak/>
         <w:t xml:space="preserve">I would like to thank Prof. Armin Lehmann for providing such an interesting and useful project and also, for providing proper guidance for it. I would also like to thank </w:t>
       </w:r>
       <w:r>
@@ -15577,25 +14602,7 @@
           <w:szCs w:val="24"/>
           <w:lang w:val="en-US"/>
         </w:rPr>
-        <w:t xml:space="preserve"> for providing advice and guidance during the course of this project. I also appreciate the work of Open Source Community for providing various libraries especially for </w:t>
-      </w:r>
-      <w:proofErr w:type="spellStart"/>
-      <w:r>
-        <w:rPr>
-          <w:sz w:val="24"/>
-          <w:szCs w:val="24"/>
-          <w:lang w:val="en-US"/>
-        </w:rPr>
-        <w:t>CoAP</w:t>
-      </w:r>
-      <w:proofErr w:type="spellEnd"/>
-      <w:r>
-        <w:rPr>
-          <w:sz w:val="24"/>
-          <w:szCs w:val="24"/>
-          <w:lang w:val="en-US"/>
-        </w:rPr>
-        <w:t xml:space="preserve"> protocol and thankful to them.</w:t>
+        <w:t xml:space="preserve"> for providing advice and guidance during the course of this project. I also appreciate the work of Open Source Community for providing various libraries especially for CoAP protocol and thankful to them.</w:t>
       </w:r>
     </w:p>
     <w:p>
@@ -15632,7 +14639,6 @@
           <w:lang w:val="en-US"/>
         </w:rPr>
       </w:pPr>
-      <w:proofErr w:type="gramStart"/>
       <w:r>
         <w:rPr>
           <w:b/>
@@ -15642,15 +14648,6 @@
         </w:rPr>
         <w:t>References</w:t>
       </w:r>
-      <w:r>
-        <w:rPr>
-          <w:b/>
-          <w:bCs/>
-          <w:lang w:val="en-US"/>
-        </w:rPr>
-        <w:t xml:space="preserve"> :</w:t>
-      </w:r>
-      <w:proofErr w:type="gramEnd"/>
     </w:p>
     <w:sdt>
       <w:sdtPr>
@@ -15660,14 +14657,12 @@
           <w:docPartUnique/>
         </w:docPartObj>
       </w:sdtPr>
-      <w:sdtEndPr/>
       <w:sdtContent>
         <w:sdt>
           <w:sdtPr>
             <w:id w:val="-573587230"/>
             <w:bibliography/>
           </w:sdtPr>
-          <w:sdtEndPr/>
           <w:sdtContent>
             <w:p>
               <w:pPr>
@@ -16032,14 +15027,11 @@
 </file>
 
 <file path=word/comments.xml><?xml version="1.0" encoding="utf-8"?>
-<w:comments xmlns:wpc="http://schemas.microsoft.com/office/word/2010/wordprocessingCanvas" xmlns:mc="http://schemas.openxmlformats.org/markup-compatibility/2006" xmlns:o="urn:schemas-microsoft-com:office:office" xmlns:r="http://schemas.openxmlformats.org/officeDocument/2006/relationships" xmlns:m="http://schemas.openxmlformats.org/officeDocument/2006/math" xmlns:v="urn:schemas-microsoft-com:vml" xmlns:wp14="http://schemas.microsoft.com/office/word/2010/wordprocessingDrawing" xmlns:wp="http://schemas.openxmlformats.org/drawingml/2006/wordprocessingDrawing" xmlns:w10="urn:schemas-microsoft-com:office:word" xmlns:w="http://schemas.openxmlformats.org/wordprocessingml/2006/main" xmlns:w14="http://schemas.microsoft.com/office/word/2010/wordml" xmlns:w15="http://schemas.microsoft.com/office/word/2012/wordml" xmlns:wpg="http://schemas.microsoft.com/office/word/2010/wordprocessingGroup" xmlns:wpi="http://schemas.microsoft.com/office/word/2010/wordprocessingInk" xmlns:wne="http://schemas.microsoft.com/office/word/2006/wordml" xmlns:wps="http://schemas.microsoft.com/office/word/2010/wordprocessingShape" mc:Ignorable="w14 w15 wp14">
-  <w:comment w:id="0" w:author="HP" w:date="2021-02-02T00:33:00Z" w:initials="H">
+<w:comments xmlns:wpc="http://schemas.microsoft.com/office/word/2010/wordprocessingCanvas" xmlns:cx="http://schemas.microsoft.com/office/drawing/2014/chartex" xmlns:cx1="http://schemas.microsoft.com/office/drawing/2015/9/8/chartex" xmlns:cx2="http://schemas.microsoft.com/office/drawing/2015/10/21/chartex" xmlns:cx3="http://schemas.microsoft.com/office/drawing/2016/5/9/chartex" xmlns:cx4="http://schemas.microsoft.com/office/drawing/2016/5/10/chartex" xmlns:cx5="http://schemas.microsoft.com/office/drawing/2016/5/11/chartex" xmlns:cx6="http://schemas.microsoft.com/office/drawing/2016/5/12/chartex" xmlns:cx7="http://schemas.microsoft.com/office/drawing/2016/5/13/chartex" xmlns:cx8="http://schemas.microsoft.com/office/drawing/2016/5/14/chartex" xmlns:mc="http://schemas.openxmlformats.org/markup-compatibility/2006" xmlns:aink="http://schemas.microsoft.com/office/drawing/2016/ink" xmlns:am3d="http://schemas.microsoft.com/office/drawing/2017/model3d" xmlns:o="urn:schemas-microsoft-com:office:office" xmlns:r="http://schemas.openxmlformats.org/officeDocument/2006/relationships" xmlns:m="http://schemas.openxmlformats.org/officeDocument/2006/math" xmlns:v="urn:schemas-microsoft-com:vml" xmlns:wp14="http://schemas.microsoft.com/office/word/2010/wordprocessingDrawing" xmlns:wp="http://schemas.openxmlformats.org/drawingml/2006/wordprocessingDrawing" xmlns:w10="urn:schemas-microsoft-com:office:word" xmlns:w="http://schemas.openxmlformats.org/wordprocessingml/2006/main" xmlns:w14="http://schemas.microsoft.com/office/word/2010/wordml" xmlns:w15="http://schemas.microsoft.com/office/word/2012/wordml" xmlns:w16cex="http://schemas.microsoft.com/office/word/2018/wordml/cex" xmlns:w16cid="http://schemas.microsoft.com/office/word/2016/wordml/cid" xmlns:w16="http://schemas.microsoft.com/office/word/2018/wordml" xmlns:w16se="http://schemas.microsoft.com/office/word/2015/wordml/symex" xmlns:wpg="http://schemas.microsoft.com/office/word/2010/wordprocessingGroup" xmlns:wpi="http://schemas.microsoft.com/office/word/2010/wordprocessingInk" xmlns:wne="http://schemas.microsoft.com/office/word/2006/wordml" xmlns:wps="http://schemas.microsoft.com/office/word/2010/wordprocessingShape" mc:Ignorable="w14 w15 w16se w16cid w16 w16cex wp14">
+  <w:comment w:id="0" w:author="chetan chadha" w:date="2021-03-05T12:34:00Z" w:initials="cc">
     <w:p>
       <w:pPr>
         <w:pStyle w:val="CommentText"/>
-        <w:rPr>
-          <w:lang w:val="en-US"/>
-        </w:rPr>
       </w:pPr>
       <w:r>
         <w:rPr>
@@ -16048,14 +15040,19 @@
         <w:annotationRef/>
       </w:r>
       <w:r>
-        <w:rPr>
-          <w:lang w:val="en-US"/>
-        </w:rPr>
-        <w:t xml:space="preserve">What should we write in terminologies used? </w:t>
+        <w:t xml:space="preserve">Add proper </w:t>
+      </w:r>
+      <w:proofErr w:type="spellStart"/>
+      <w:r>
+        <w:t>imdexing</w:t>
+      </w:r>
+      <w:proofErr w:type="spellEnd"/>
+      <w:r>
+        <w:t>, bootstrap and all</w:t>
       </w:r>
     </w:p>
   </w:comment>
-  <w:comment w:id="1" w:author="HP" w:date="2021-01-30T22:57:00Z" w:initials="H">
+  <w:comment w:id="2" w:author="HP" w:date="2021-02-01T00:42:00Z" w:initials="H">
     <w:p>
       <w:pPr>
         <w:pStyle w:val="CommentText"/>
@@ -16073,25 +15070,37 @@
         <w:rPr>
           <w:lang w:val="en-US"/>
         </w:rPr>
-        <w:t xml:space="preserve">Are we using AJAX and </w:t>
+        <w:t xml:space="preserve">Does the admin has the access to user and rescuer’s </w:t>
+      </w:r>
+      <w:proofErr w:type="gramStart"/>
+      <w:r>
+        <w:rPr>
+          <w:lang w:val="en-US"/>
+        </w:rPr>
+        <w:t>page</w:t>
+      </w:r>
+      <w:proofErr w:type="gramEnd"/>
+    </w:p>
+  </w:comment>
+  <w:comment w:id="3" w:author="chetan chadha" w:date="2021-03-05T12:53:00Z" w:initials="cc">
+    <w:p>
+      <w:pPr>
+        <w:pStyle w:val="CommentText"/>
+      </w:pPr>
+      <w:r>
+        <w:rPr>
+          <w:rStyle w:val="CommentReference"/>
+        </w:rPr>
+        <w:annotationRef/>
       </w:r>
       <w:proofErr w:type="spellStart"/>
       <w:r>
-        <w:rPr>
-          <w:lang w:val="en-US"/>
-        </w:rPr>
-        <w:t>Jquery</w:t>
+        <w:t>Nopes</w:t>
       </w:r>
       <w:proofErr w:type="spellEnd"/>
-      <w:r>
-        <w:rPr>
-          <w:lang w:val="en-US"/>
-        </w:rPr>
-        <w:t>? If now please remove</w:t>
-      </w:r>
     </w:p>
   </w:comment>
-  <w:comment w:id="2" w:author="HP" w:date="2021-01-30T22:57:00Z" w:initials="H">
+  <w:comment w:id="4" w:author="HP" w:date="2021-02-01T00:34:00Z" w:initials="H">
     <w:p>
       <w:pPr>
         <w:pStyle w:val="CommentText"/>
@@ -16109,31 +15118,28 @@
         <w:rPr>
           <w:lang w:val="en-US"/>
         </w:rPr>
-        <w:t xml:space="preserve">Are we using </w:t>
-      </w:r>
-      <w:proofErr w:type="spellStart"/>
-      <w:r>
-        <w:rPr>
-          <w:lang w:val="en-US"/>
-        </w:rPr>
-        <w:t>org.json</w:t>
-      </w:r>
-      <w:proofErr w:type="spellEnd"/>
-      <w:r>
-        <w:rPr>
-          <w:lang w:val="en-US"/>
-        </w:rPr>
-        <w:t xml:space="preserve">? </w:t>
+        <w:t xml:space="preserve">Does admin </w:t>
+      </w:r>
+      <w:proofErr w:type="gramStart"/>
+      <w:r>
+        <w:rPr>
+          <w:lang w:val="en-US"/>
+        </w:rPr>
+        <w:t>has</w:t>
+      </w:r>
+      <w:proofErr w:type="gramEnd"/>
+      <w:r>
+        <w:rPr>
+          <w:lang w:val="en-US"/>
+        </w:rPr>
+        <w:t xml:space="preserve"> the possibility to assign rescuers to the users. </w:t>
       </w:r>
     </w:p>
   </w:comment>
-  <w:comment w:id="5" w:author="HP" w:date="2021-01-30T23:00:00Z" w:initials="H">
+  <w:comment w:id="5" w:author="chetan chadha" w:date="2021-03-05T12:53:00Z" w:initials="cc">
     <w:p>
       <w:pPr>
         <w:pStyle w:val="CommentText"/>
-        <w:rPr>
-          <w:lang w:val="en-US"/>
-        </w:rPr>
       </w:pPr>
       <w:r>
         <w:rPr>
@@ -16142,14 +15148,11 @@
         <w:annotationRef/>
       </w:r>
       <w:r>
-        <w:rPr>
-          <w:lang w:val="en-US"/>
-        </w:rPr>
-        <w:t>Which ones are we using? Should we keep all these four? And are we using any other protocol than http.</w:t>
+        <w:t>No</w:t>
       </w:r>
     </w:p>
   </w:comment>
-  <w:comment w:id="6" w:author="HP" w:date="2021-02-01T00:42:00Z" w:initials="H">
+  <w:comment w:id="6" w:author="HP" w:date="2021-02-01T00:53:00Z" w:initials="H">
     <w:p>
       <w:pPr>
         <w:pStyle w:val="CommentText"/>
@@ -16167,17 +15170,14 @@
         <w:rPr>
           <w:lang w:val="en-US"/>
         </w:rPr>
-        <w:t>Does the admin has the access to user and rescuer’s page</w:t>
+        <w:t xml:space="preserve">Who has to make a decision admin or the rescuer who will provide help to a specific victim? </w:t>
       </w:r>
     </w:p>
   </w:comment>
-  <w:comment w:id="7" w:author="HP" w:date="2021-02-01T00:34:00Z" w:initials="H">
+  <w:comment w:id="7" w:author="chetan chadha" w:date="2021-03-05T12:56:00Z" w:initials="cc">
     <w:p>
       <w:pPr>
         <w:pStyle w:val="CommentText"/>
-        <w:rPr>
-          <w:lang w:val="en-US"/>
-        </w:rPr>
       </w:pPr>
       <w:r>
         <w:rPr>
@@ -16186,32 +15186,7 @@
         <w:annotationRef/>
       </w:r>
       <w:r>
-        <w:rPr>
-          <w:lang w:val="en-US"/>
-        </w:rPr>
-        <w:t xml:space="preserve">Does admin has the possibility to assign rescuers to the users. </w:t>
-      </w:r>
-    </w:p>
-  </w:comment>
-  <w:comment w:id="8" w:author="HP" w:date="2021-02-01T00:53:00Z" w:initials="H">
-    <w:p>
-      <w:pPr>
-        <w:pStyle w:val="CommentText"/>
-        <w:rPr>
-          <w:lang w:val="en-US"/>
-        </w:rPr>
-      </w:pPr>
-      <w:r>
-        <w:rPr>
-          <w:rStyle w:val="CommentReference"/>
-        </w:rPr>
-        <w:annotationRef/>
-      </w:r>
-      <w:r>
-        <w:rPr>
-          <w:lang w:val="en-US"/>
-        </w:rPr>
-        <w:t xml:space="preserve">Who has to make a decision admin or the rescuer who will provide help to a specific victim? </w:t>
+        <w:t>Not gave a thought to it. Kept it for future scope. It will be Appropriate if  admin tells the rescuers where to go.</w:t>
       </w:r>
     </w:p>
   </w:comment>
@@ -16233,17 +15208,28 @@
         <w:rPr>
           <w:lang w:val="en-US"/>
         </w:rPr>
-        <w:t>Rescuers will decide the time? And above we are mentioning the decision admin needs to make how to rescue the victim based upon his info</w:t>
+        <w:t xml:space="preserve">Rescuers will decide the </w:t>
+      </w:r>
+      <w:proofErr w:type="gramStart"/>
+      <w:r>
+        <w:rPr>
+          <w:lang w:val="en-US"/>
+        </w:rPr>
+        <w:t>time?</w:t>
+      </w:r>
+      <w:proofErr w:type="gramEnd"/>
+      <w:r>
+        <w:rPr>
+          <w:lang w:val="en-US"/>
+        </w:rPr>
+        <w:t xml:space="preserve"> And above we are mentioning the decision admin needs to make how to rescue the victim based upon his info</w:t>
       </w:r>
     </w:p>
   </w:comment>
-  <w:comment w:id="10" w:author="HP" w:date="2021-02-01T23:57:00Z" w:initials="H">
+  <w:comment w:id="8" w:author="chetan chadha" w:date="2021-03-05T12:57:00Z" w:initials="cc">
     <w:p>
       <w:pPr>
         <w:pStyle w:val="CommentText"/>
-        <w:rPr>
-          <w:lang w:val="en-US"/>
-        </w:rPr>
       </w:pPr>
       <w:r>
         <w:rPr>
@@ -16252,14 +15238,19 @@
         <w:annotationRef/>
       </w:r>
       <w:r>
-        <w:rPr>
-          <w:lang w:val="en-US"/>
-        </w:rPr>
-        <w:t>Change Related to our application.</w:t>
+        <w:t xml:space="preserve">No need for this one to mention. No such functionality. </w:t>
+      </w:r>
+      <w:proofErr w:type="spellStart"/>
+      <w:r>
+        <w:t>Lets</w:t>
+      </w:r>
+      <w:proofErr w:type="spellEnd"/>
+      <w:r>
+        <w:t xml:space="preserve"> keep it for future scope.</w:t>
       </w:r>
     </w:p>
   </w:comment>
-  <w:comment w:id="11" w:author="HP" w:date="2021-02-02T00:20:00Z" w:initials="H">
+  <w:comment w:id="10" w:author="HP" w:date="2021-03-03T13:42:00Z" w:initials="H">
     <w:p>
       <w:pPr>
         <w:pStyle w:val="CommentText"/>
@@ -16277,11 +15268,25 @@
         <w:rPr>
           <w:lang w:val="en-US"/>
         </w:rPr>
-        <w:t>Please write down the description and protocol of the mentioned ports.</w:t>
+        <w:t xml:space="preserve">Talk something about how </w:t>
+      </w:r>
+      <w:proofErr w:type="gramStart"/>
+      <w:r>
+        <w:rPr>
+          <w:lang w:val="en-US"/>
+        </w:rPr>
+        <w:t>did you make</w:t>
+      </w:r>
+      <w:proofErr w:type="gramEnd"/>
+      <w:r>
+        <w:rPr>
+          <w:lang w:val="en-US"/>
+        </w:rPr>
+        <w:t xml:space="preserve"> a docker image both for angular and spring boot. How did you test it n which </w:t>
       </w:r>
     </w:p>
   </w:comment>
-  <w:comment w:id="12" w:author="HP" w:date="2021-03-03T13:42:00Z" w:initials="H">
+  <w:comment w:id="11" w:author="HP" w:date="2021-03-03T13:38:00Z" w:initials="H">
     <w:p>
       <w:pPr>
         <w:pStyle w:val="CommentText"/>
@@ -16299,50 +15304,14 @@
         <w:rPr>
           <w:lang w:val="en-US"/>
         </w:rPr>
-        <w:t xml:space="preserve">Talk something about how did you make a </w:t>
-      </w:r>
-      <w:proofErr w:type="spellStart"/>
-      <w:r>
-        <w:rPr>
-          <w:lang w:val="en-US"/>
-        </w:rPr>
-        <w:t>docker</w:t>
-      </w:r>
-      <w:proofErr w:type="spellEnd"/>
-      <w:r>
-        <w:rPr>
-          <w:lang w:val="en-US"/>
-        </w:rPr>
-        <w:t xml:space="preserve"> image both for angular and spring boot. How did you test it n which </w:t>
-      </w:r>
-    </w:p>
-  </w:comment>
-  <w:comment w:id="13" w:author="HP" w:date="2021-03-03T13:38:00Z" w:initials="H">
-    <w:p>
-      <w:pPr>
-        <w:pStyle w:val="CommentText"/>
-        <w:rPr>
-          <w:lang w:val="en-US"/>
-        </w:rPr>
-      </w:pPr>
-      <w:r>
-        <w:rPr>
-          <w:rStyle w:val="CommentReference"/>
-        </w:rPr>
-        <w:annotationRef/>
-      </w:r>
-      <w:r>
-        <w:rPr>
-          <w:lang w:val="en-US"/>
-        </w:rPr>
-        <w:t>Write something about the backend APIs (GET</w:t>
+        <w:t>Write something about the backend APIs (</w:t>
       </w:r>
       <w:proofErr w:type="gramStart"/>
       <w:r>
         <w:rPr>
           <w:lang w:val="en-US"/>
         </w:rPr>
-        <w:t>,POST</w:t>
+        <w:t>GET,POST</w:t>
       </w:r>
       <w:proofErr w:type="gramEnd"/>
       <w:r>
@@ -16357,24 +15326,49 @@
 </file>
 
 <file path=word/commentsExtended.xml><?xml version="1.0" encoding="utf-8"?>
-<w15:commentsEx xmlns:wpc="http://schemas.microsoft.com/office/word/2010/wordprocessingCanvas" xmlns:mc="http://schemas.openxmlformats.org/markup-compatibility/2006" xmlns:o="urn:schemas-microsoft-com:office:office" xmlns:r="http://schemas.openxmlformats.org/officeDocument/2006/relationships" xmlns:m="http://schemas.openxmlformats.org/officeDocument/2006/math" xmlns:v="urn:schemas-microsoft-com:vml" xmlns:wp14="http://schemas.microsoft.com/office/word/2010/wordprocessingDrawing" xmlns:wp="http://schemas.openxmlformats.org/drawingml/2006/wordprocessingDrawing" xmlns:w10="urn:schemas-microsoft-com:office:word" xmlns:w="http://schemas.openxmlformats.org/wordprocessingml/2006/main" xmlns:w14="http://schemas.microsoft.com/office/word/2010/wordml" xmlns:w15="http://schemas.microsoft.com/office/word/2012/wordml" xmlns:wpg="http://schemas.microsoft.com/office/word/2010/wordprocessingGroup" xmlns:wpi="http://schemas.microsoft.com/office/word/2010/wordprocessingInk" xmlns:wne="http://schemas.microsoft.com/office/word/2006/wordml" xmlns:wps="http://schemas.microsoft.com/office/word/2010/wordprocessingShape" mc:Ignorable="w14 w15 wp14">
-  <w15:commentEx w15:paraId="6B4F72D7" w15:done="0"/>
-  <w15:commentEx w15:paraId="2AAF00F7" w15:done="0"/>
-  <w15:commentEx w15:paraId="6E221F92" w15:done="0"/>
-  <w15:commentEx w15:paraId="19FC1A43" w15:done="0"/>
+<w15:commentsEx xmlns:wpc="http://schemas.microsoft.com/office/word/2010/wordprocessingCanvas" xmlns:cx="http://schemas.microsoft.com/office/drawing/2014/chartex" xmlns:cx1="http://schemas.microsoft.com/office/drawing/2015/9/8/chartex" xmlns:cx2="http://schemas.microsoft.com/office/drawing/2015/10/21/chartex" xmlns:cx3="http://schemas.microsoft.com/office/drawing/2016/5/9/chartex" xmlns:cx4="http://schemas.microsoft.com/office/drawing/2016/5/10/chartex" xmlns:cx5="http://schemas.microsoft.com/office/drawing/2016/5/11/chartex" xmlns:cx6="http://schemas.microsoft.com/office/drawing/2016/5/12/chartex" xmlns:cx7="http://schemas.microsoft.com/office/drawing/2016/5/13/chartex" xmlns:cx8="http://schemas.microsoft.com/office/drawing/2016/5/14/chartex" xmlns:mc="http://schemas.openxmlformats.org/markup-compatibility/2006" xmlns:aink="http://schemas.microsoft.com/office/drawing/2016/ink" xmlns:am3d="http://schemas.microsoft.com/office/drawing/2017/model3d" xmlns:o="urn:schemas-microsoft-com:office:office" xmlns:r="http://schemas.openxmlformats.org/officeDocument/2006/relationships" xmlns:m="http://schemas.openxmlformats.org/officeDocument/2006/math" xmlns:v="urn:schemas-microsoft-com:vml" xmlns:wp14="http://schemas.microsoft.com/office/word/2010/wordprocessingDrawing" xmlns:wp="http://schemas.openxmlformats.org/drawingml/2006/wordprocessingDrawing" xmlns:w10="urn:schemas-microsoft-com:office:word" xmlns:w="http://schemas.openxmlformats.org/wordprocessingml/2006/main" xmlns:w14="http://schemas.microsoft.com/office/word/2010/wordml" xmlns:w15="http://schemas.microsoft.com/office/word/2012/wordml" xmlns:w16cex="http://schemas.microsoft.com/office/word/2018/wordml/cex" xmlns:w16cid="http://schemas.microsoft.com/office/word/2016/wordml/cid" xmlns:w16="http://schemas.microsoft.com/office/word/2018/wordml" xmlns:w16se="http://schemas.microsoft.com/office/word/2015/wordml/symex" xmlns:wpg="http://schemas.microsoft.com/office/word/2010/wordprocessingGroup" xmlns:wpi="http://schemas.microsoft.com/office/word/2010/wordprocessingInk" xmlns:wne="http://schemas.microsoft.com/office/word/2006/wordml" xmlns:wps="http://schemas.microsoft.com/office/word/2010/wordprocessingShape" mc:Ignorable="w14 w15 w16se w16cid w16 w16cex wp14">
+  <w15:commentEx w15:paraId="5C337354" w15:done="0"/>
   <w15:commentEx w15:paraId="7AE0E099" w15:done="0"/>
+  <w15:commentEx w15:paraId="61BE5AF2" w15:paraIdParent="7AE0E099" w15:done="0"/>
   <w15:commentEx w15:paraId="0E972853" w15:done="0"/>
+  <w15:commentEx w15:paraId="75AB6468" w15:paraIdParent="0E972853" w15:done="0"/>
   <w15:commentEx w15:paraId="2EC1E8AC" w15:done="0"/>
+  <w15:commentEx w15:paraId="557B6654" w15:paraIdParent="2EC1E8AC" w15:done="0"/>
   <w15:commentEx w15:paraId="6C0DA941" w15:done="0"/>
-  <w15:commentEx w15:paraId="01FBA64A" w15:done="0"/>
-  <w15:commentEx w15:paraId="4DA01D6E" w15:done="0"/>
+  <w15:commentEx w15:paraId="1B73F265" w15:done="0"/>
   <w15:commentEx w15:paraId="2F06BDE5" w15:done="0"/>
   <w15:commentEx w15:paraId="44EECB4A" w15:done="0"/>
 </w15:commentsEx>
 </file>
 
+<file path=word/commentsExtensible.xml><?xml version="1.0" encoding="utf-8"?>
+<w16cex:commentsExtensible xmlns:wpc="http://schemas.microsoft.com/office/word/2010/wordprocessingCanvas" xmlns:cx="http://schemas.microsoft.com/office/drawing/2014/chartex" xmlns:cx1="http://schemas.microsoft.com/office/drawing/2015/9/8/chartex" xmlns:cx2="http://schemas.microsoft.com/office/drawing/2015/10/21/chartex" xmlns:cx3="http://schemas.microsoft.com/office/drawing/2016/5/9/chartex" xmlns:cx4="http://schemas.microsoft.com/office/drawing/2016/5/10/chartex" xmlns:cx5="http://schemas.microsoft.com/office/drawing/2016/5/11/chartex" xmlns:cx6="http://schemas.microsoft.com/office/drawing/2016/5/12/chartex" xmlns:cx7="http://schemas.microsoft.com/office/drawing/2016/5/13/chartex" xmlns:cx8="http://schemas.microsoft.com/office/drawing/2016/5/14/chartex" xmlns:mc="http://schemas.openxmlformats.org/markup-compatibility/2006" xmlns:aink="http://schemas.microsoft.com/office/drawing/2016/ink" xmlns:am3d="http://schemas.microsoft.com/office/drawing/2017/model3d" xmlns:o="urn:schemas-microsoft-com:office:office" xmlns:r="http://schemas.openxmlformats.org/officeDocument/2006/relationships" xmlns:m="http://schemas.openxmlformats.org/officeDocument/2006/math" xmlns:v="urn:schemas-microsoft-com:vml" xmlns:wp14="http://schemas.microsoft.com/office/word/2010/wordprocessingDrawing" xmlns:wp="http://schemas.openxmlformats.org/drawingml/2006/wordprocessingDrawing" xmlns:w10="urn:schemas-microsoft-com:office:word" xmlns:w="http://schemas.openxmlformats.org/wordprocessingml/2006/main" xmlns:w14="http://schemas.microsoft.com/office/word/2010/wordml" xmlns:w15="http://schemas.microsoft.com/office/word/2012/wordml" xmlns:w16cex="http://schemas.microsoft.com/office/word/2018/wordml/cex" xmlns:w16cid="http://schemas.microsoft.com/office/word/2016/wordml/cid" xmlns:w16="http://schemas.microsoft.com/office/word/2018/wordml" xmlns:w16se="http://schemas.microsoft.com/office/word/2015/wordml/symex" xmlns:wpg="http://schemas.microsoft.com/office/word/2010/wordprocessingGroup" xmlns:wpi="http://schemas.microsoft.com/office/word/2010/wordprocessingInk" xmlns:wne="http://schemas.microsoft.com/office/word/2006/wordml" xmlns:wps="http://schemas.microsoft.com/office/word/2010/wordprocessingShape" mc:Ignorable="w14 w15 w16se w16cid w16 w16cex wp14">
+  <w16cex:commentExtensible w16cex:durableId="23ECA3DF" w16cex:dateUtc="2021-03-05T11:34:00Z"/>
+  <w16cex:commentExtensible w16cex:durableId="23ECA85E" w16cex:dateUtc="2021-03-05T11:53:00Z"/>
+  <w16cex:commentExtensible w16cex:durableId="23ECA867" w16cex:dateUtc="2021-03-05T11:53:00Z"/>
+  <w16cex:commentExtensible w16cex:durableId="23ECA8EA" w16cex:dateUtc="2021-03-05T11:56:00Z"/>
+  <w16cex:commentExtensible w16cex:durableId="23ECA94B" w16cex:dateUtc="2021-03-05T11:57:00Z"/>
+</w16cex:commentsExtensible>
+</file>
+
+<file path=word/commentsIds.xml><?xml version="1.0" encoding="utf-8"?>
+<w16cid:commentsIds xmlns:wpc="http://schemas.microsoft.com/office/word/2010/wordprocessingCanvas" xmlns:cx="http://schemas.microsoft.com/office/drawing/2014/chartex" xmlns:cx1="http://schemas.microsoft.com/office/drawing/2015/9/8/chartex" xmlns:cx2="http://schemas.microsoft.com/office/drawing/2015/10/21/chartex" xmlns:cx3="http://schemas.microsoft.com/office/drawing/2016/5/9/chartex" xmlns:cx4="http://schemas.microsoft.com/office/drawing/2016/5/10/chartex" xmlns:cx5="http://schemas.microsoft.com/office/drawing/2016/5/11/chartex" xmlns:cx6="http://schemas.microsoft.com/office/drawing/2016/5/12/chartex" xmlns:cx7="http://schemas.microsoft.com/office/drawing/2016/5/13/chartex" xmlns:cx8="http://schemas.microsoft.com/office/drawing/2016/5/14/chartex" xmlns:mc="http://schemas.openxmlformats.org/markup-compatibility/2006" xmlns:aink="http://schemas.microsoft.com/office/drawing/2016/ink" xmlns:am3d="http://schemas.microsoft.com/office/drawing/2017/model3d" xmlns:o="urn:schemas-microsoft-com:office:office" xmlns:r="http://schemas.openxmlformats.org/officeDocument/2006/relationships" xmlns:m="http://schemas.openxmlformats.org/officeDocument/2006/math" xmlns:v="urn:schemas-microsoft-com:vml" xmlns:wp14="http://schemas.microsoft.com/office/word/2010/wordprocessingDrawing" xmlns:wp="http://schemas.openxmlformats.org/drawingml/2006/wordprocessingDrawing" xmlns:w10="urn:schemas-microsoft-com:office:word" xmlns:w="http://schemas.openxmlformats.org/wordprocessingml/2006/main" xmlns:w14="http://schemas.microsoft.com/office/word/2010/wordml" xmlns:w15="http://schemas.microsoft.com/office/word/2012/wordml" xmlns:w16cex="http://schemas.microsoft.com/office/word/2018/wordml/cex" xmlns:w16cid="http://schemas.microsoft.com/office/word/2016/wordml/cid" xmlns:w16="http://schemas.microsoft.com/office/word/2018/wordml" xmlns:w16se="http://schemas.microsoft.com/office/word/2015/wordml/symex" xmlns:wpg="http://schemas.microsoft.com/office/word/2010/wordprocessingGroup" xmlns:wpi="http://schemas.microsoft.com/office/word/2010/wordprocessingInk" xmlns:wne="http://schemas.microsoft.com/office/word/2006/wordml" xmlns:wps="http://schemas.microsoft.com/office/word/2010/wordprocessingShape" mc:Ignorable="w14 w15 w16se w16cid w16 w16cex wp14">
+  <w16cid:commentId w16cid:paraId="5C337354" w16cid:durableId="23ECA3DF"/>
+  <w16cid:commentId w16cid:paraId="7AE0E099" w16cid:durableId="23EBDAFD"/>
+  <w16cid:commentId w16cid:paraId="61BE5AF2" w16cid:durableId="23ECA85E"/>
+  <w16cid:commentId w16cid:paraId="0E972853" w16cid:durableId="23EBDAFE"/>
+  <w16cid:commentId w16cid:paraId="75AB6468" w16cid:durableId="23ECA867"/>
+  <w16cid:commentId w16cid:paraId="2EC1E8AC" w16cid:durableId="23EBDAFF"/>
+  <w16cid:commentId w16cid:paraId="557B6654" w16cid:durableId="23ECA8EA"/>
+  <w16cid:commentId w16cid:paraId="6C0DA941" w16cid:durableId="23EBDB00"/>
+  <w16cid:commentId w16cid:paraId="1B73F265" w16cid:durableId="23ECA94B"/>
+  <w16cid:commentId w16cid:paraId="2F06BDE5" w16cid:durableId="23EBDB03"/>
+  <w16cid:commentId w16cid:paraId="44EECB4A" w16cid:durableId="23EBDB04"/>
+</w16cid:commentsIds>
+</file>
+
 <file path=word/endnotes.xml><?xml version="1.0" encoding="utf-8"?>
-<w:endnotes xmlns:wpc="http://schemas.microsoft.com/office/word/2010/wordprocessingCanvas" xmlns:mc="http://schemas.openxmlformats.org/markup-compatibility/2006" xmlns:o="urn:schemas-microsoft-com:office:office" xmlns:r="http://schemas.openxmlformats.org/officeDocument/2006/relationships" xmlns:m="http://schemas.openxmlformats.org/officeDocument/2006/math" xmlns:v="urn:schemas-microsoft-com:vml" xmlns:wp14="http://schemas.microsoft.com/office/word/2010/wordprocessingDrawing" xmlns:wp="http://schemas.openxmlformats.org/drawingml/2006/wordprocessingDrawing" xmlns:w10="urn:schemas-microsoft-com:office:word" xmlns:w="http://schemas.openxmlformats.org/wordprocessingml/2006/main" xmlns:w14="http://schemas.microsoft.com/office/word/2010/wordml" xmlns:w15="http://schemas.microsoft.com/office/word/2012/wordml" xmlns:wpg="http://schemas.microsoft.com/office/word/2010/wordprocessingGroup" xmlns:wpi="http://schemas.microsoft.com/office/word/2010/wordprocessingInk" xmlns:wne="http://schemas.microsoft.com/office/word/2006/wordml" xmlns:wps="http://schemas.microsoft.com/office/word/2010/wordprocessingShape" mc:Ignorable="w14 w15 wp14">
+<w:endnotes xmlns:wpc="http://schemas.microsoft.com/office/word/2010/wordprocessingCanvas" xmlns:cx="http://schemas.microsoft.com/office/drawing/2014/chartex" xmlns:cx1="http://schemas.microsoft.com/office/drawing/2015/9/8/chartex" xmlns:cx2="http://schemas.microsoft.com/office/drawing/2015/10/21/chartex" xmlns:cx3="http://schemas.microsoft.com/office/drawing/2016/5/9/chartex" xmlns:cx4="http://schemas.microsoft.com/office/drawing/2016/5/10/chartex" xmlns:cx5="http://schemas.microsoft.com/office/drawing/2016/5/11/chartex" xmlns:cx6="http://schemas.microsoft.com/office/drawing/2016/5/12/chartex" xmlns:cx7="http://schemas.microsoft.com/office/drawing/2016/5/13/chartex" xmlns:cx8="http://schemas.microsoft.com/office/drawing/2016/5/14/chartex" xmlns:mc="http://schemas.openxmlformats.org/markup-compatibility/2006" xmlns:aink="http://schemas.microsoft.com/office/drawing/2016/ink" xmlns:am3d="http://schemas.microsoft.com/office/drawing/2017/model3d" xmlns:o="urn:schemas-microsoft-com:office:office" xmlns:r="http://schemas.openxmlformats.org/officeDocument/2006/relationships" xmlns:m="http://schemas.openxmlformats.org/officeDocument/2006/math" xmlns:v="urn:schemas-microsoft-com:vml" xmlns:wp14="http://schemas.microsoft.com/office/word/2010/wordprocessingDrawing" xmlns:wp="http://schemas.openxmlformats.org/drawingml/2006/wordprocessingDrawing" xmlns:w10="urn:schemas-microsoft-com:office:word" xmlns:w="http://schemas.openxmlformats.org/wordprocessingml/2006/main" xmlns:w14="http://schemas.microsoft.com/office/word/2010/wordml" xmlns:w15="http://schemas.microsoft.com/office/word/2012/wordml" xmlns:w16cex="http://schemas.microsoft.com/office/word/2018/wordml/cex" xmlns:w16cid="http://schemas.microsoft.com/office/word/2016/wordml/cid" xmlns:w16="http://schemas.microsoft.com/office/word/2018/wordml" xmlns:w16se="http://schemas.microsoft.com/office/word/2015/wordml/symex" xmlns:wpg="http://schemas.microsoft.com/office/word/2010/wordprocessingGroup" xmlns:wpi="http://schemas.microsoft.com/office/word/2010/wordprocessingInk" xmlns:wne="http://schemas.microsoft.com/office/word/2006/wordml" xmlns:wps="http://schemas.microsoft.com/office/word/2010/wordprocessingShape" mc:Ignorable="w14 w15 w16se w16cid w16 w16cex wp14">
   <w:endnote w:type="separator" w:id="-1">
     <w:p>
       <w:pPr>
@@ -16399,7 +15393,7 @@
 </file>
 
 <file path=word/footer1.xml><?xml version="1.0" encoding="utf-8"?>
-<w:ftr xmlns:wpc="http://schemas.microsoft.com/office/word/2010/wordprocessingCanvas" xmlns:mc="http://schemas.openxmlformats.org/markup-compatibility/2006" xmlns:o="urn:schemas-microsoft-com:office:office" xmlns:r="http://schemas.openxmlformats.org/officeDocument/2006/relationships" xmlns:m="http://schemas.openxmlformats.org/officeDocument/2006/math" xmlns:v="urn:schemas-microsoft-com:vml" xmlns:wp14="http://schemas.microsoft.com/office/word/2010/wordprocessingDrawing" xmlns:wp="http://schemas.openxmlformats.org/drawingml/2006/wordprocessingDrawing" xmlns:w10="urn:schemas-microsoft-com:office:word" xmlns:w="http://schemas.openxmlformats.org/wordprocessingml/2006/main" xmlns:w14="http://schemas.microsoft.com/office/word/2010/wordml" xmlns:w15="http://schemas.microsoft.com/office/word/2012/wordml" xmlns:wpg="http://schemas.microsoft.com/office/word/2010/wordprocessingGroup" xmlns:wpi="http://schemas.microsoft.com/office/word/2010/wordprocessingInk" xmlns:wne="http://schemas.microsoft.com/office/word/2006/wordml" xmlns:wps="http://schemas.microsoft.com/office/word/2010/wordprocessingShape" mc:Ignorable="w14 w15 wp14">
+<w:ftr xmlns:wpc="http://schemas.microsoft.com/office/word/2010/wordprocessingCanvas" xmlns:cx="http://schemas.microsoft.com/office/drawing/2014/chartex" xmlns:cx1="http://schemas.microsoft.com/office/drawing/2015/9/8/chartex" xmlns:cx2="http://schemas.microsoft.com/office/drawing/2015/10/21/chartex" xmlns:cx3="http://schemas.microsoft.com/office/drawing/2016/5/9/chartex" xmlns:cx4="http://schemas.microsoft.com/office/drawing/2016/5/10/chartex" xmlns:cx5="http://schemas.microsoft.com/office/drawing/2016/5/11/chartex" xmlns:cx6="http://schemas.microsoft.com/office/drawing/2016/5/12/chartex" xmlns:cx7="http://schemas.microsoft.com/office/drawing/2016/5/13/chartex" xmlns:cx8="http://schemas.microsoft.com/office/drawing/2016/5/14/chartex" xmlns:mc="http://schemas.openxmlformats.org/markup-compatibility/2006" xmlns:aink="http://schemas.microsoft.com/office/drawing/2016/ink" xmlns:am3d="http://schemas.microsoft.com/office/drawing/2017/model3d" xmlns:o="urn:schemas-microsoft-com:office:office" xmlns:r="http://schemas.openxmlformats.org/officeDocument/2006/relationships" xmlns:m="http://schemas.openxmlformats.org/officeDocument/2006/math" xmlns:v="urn:schemas-microsoft-com:vml" xmlns:wp14="http://schemas.microsoft.com/office/word/2010/wordprocessingDrawing" xmlns:wp="http://schemas.openxmlformats.org/drawingml/2006/wordprocessingDrawing" xmlns:w10="urn:schemas-microsoft-com:office:word" xmlns:w="http://schemas.openxmlformats.org/wordprocessingml/2006/main" xmlns:w14="http://schemas.microsoft.com/office/word/2010/wordml" xmlns:w15="http://schemas.microsoft.com/office/word/2012/wordml" xmlns:w16cex="http://schemas.microsoft.com/office/word/2018/wordml/cex" xmlns:w16cid="http://schemas.microsoft.com/office/word/2016/wordml/cid" xmlns:w16="http://schemas.microsoft.com/office/word/2018/wordml" xmlns:w16se="http://schemas.microsoft.com/office/word/2015/wordml/symex" xmlns:wpg="http://schemas.microsoft.com/office/word/2010/wordprocessingGroup" xmlns:wpi="http://schemas.microsoft.com/office/word/2010/wordprocessingInk" xmlns:wne="http://schemas.microsoft.com/office/word/2006/wordml" xmlns:wps="http://schemas.microsoft.com/office/word/2010/wordprocessingShape" mc:Ignorable="w14 w15 w16se w16cid w16 w16cex wp14">
   <w:sdt>
     <w:sdtPr>
       <w:id w:val="961700060"/>
@@ -16408,7 +15402,6 @@
         <w:docPartUnique/>
       </w:docPartObj>
     </w:sdtPr>
-    <w:sdtEndPr/>
     <w:sdtContent>
       <w:p>
         <w:pPr>
@@ -16454,7 +15447,7 @@
 </file>
 
 <file path=word/footnotes.xml><?xml version="1.0" encoding="utf-8"?>
-<w:footnotes xmlns:wpc="http://schemas.microsoft.com/office/word/2010/wordprocessingCanvas" xmlns:mc="http://schemas.openxmlformats.org/markup-compatibility/2006" xmlns:o="urn:schemas-microsoft-com:office:office" xmlns:r="http://schemas.openxmlformats.org/officeDocument/2006/relationships" xmlns:m="http://schemas.openxmlformats.org/officeDocument/2006/math" xmlns:v="urn:schemas-microsoft-com:vml" xmlns:wp14="http://schemas.microsoft.com/office/word/2010/wordprocessingDrawing" xmlns:wp="http://schemas.openxmlformats.org/drawingml/2006/wordprocessingDrawing" xmlns:w10="urn:schemas-microsoft-com:office:word" xmlns:w="http://schemas.openxmlformats.org/wordprocessingml/2006/main" xmlns:w14="http://schemas.microsoft.com/office/word/2010/wordml" xmlns:w15="http://schemas.microsoft.com/office/word/2012/wordml" xmlns:wpg="http://schemas.microsoft.com/office/word/2010/wordprocessingGroup" xmlns:wpi="http://schemas.microsoft.com/office/word/2010/wordprocessingInk" xmlns:wne="http://schemas.microsoft.com/office/word/2006/wordml" xmlns:wps="http://schemas.microsoft.com/office/word/2010/wordprocessingShape" mc:Ignorable="w14 w15 wp14">
+<w:footnotes xmlns:wpc="http://schemas.microsoft.com/office/word/2010/wordprocessingCanvas" xmlns:cx="http://schemas.microsoft.com/office/drawing/2014/chartex" xmlns:cx1="http://schemas.microsoft.com/office/drawing/2015/9/8/chartex" xmlns:cx2="http://schemas.microsoft.com/office/drawing/2015/10/21/chartex" xmlns:cx3="http://schemas.microsoft.com/office/drawing/2016/5/9/chartex" xmlns:cx4="http://schemas.microsoft.com/office/drawing/2016/5/10/chartex" xmlns:cx5="http://schemas.microsoft.com/office/drawing/2016/5/11/chartex" xmlns:cx6="http://schemas.microsoft.com/office/drawing/2016/5/12/chartex" xmlns:cx7="http://schemas.microsoft.com/office/drawing/2016/5/13/chartex" xmlns:cx8="http://schemas.microsoft.com/office/drawing/2016/5/14/chartex" xmlns:mc="http://schemas.openxmlformats.org/markup-compatibility/2006" xmlns:aink="http://schemas.microsoft.com/office/drawing/2016/ink" xmlns:am3d="http://schemas.microsoft.com/office/drawing/2017/model3d" xmlns:o="urn:schemas-microsoft-com:office:office" xmlns:r="http://schemas.openxmlformats.org/officeDocument/2006/relationships" xmlns:m="http://schemas.openxmlformats.org/officeDocument/2006/math" xmlns:v="urn:schemas-microsoft-com:vml" xmlns:wp14="http://schemas.microsoft.com/office/word/2010/wordprocessingDrawing" xmlns:wp="http://schemas.openxmlformats.org/drawingml/2006/wordprocessingDrawing" xmlns:w10="urn:schemas-microsoft-com:office:word" xmlns:w="http://schemas.openxmlformats.org/wordprocessingml/2006/main" xmlns:w14="http://schemas.microsoft.com/office/word/2010/wordml" xmlns:w15="http://schemas.microsoft.com/office/word/2012/wordml" xmlns:w16cex="http://schemas.microsoft.com/office/word/2018/wordml/cex" xmlns:w16cid="http://schemas.microsoft.com/office/word/2016/wordml/cid" xmlns:w16="http://schemas.microsoft.com/office/word/2018/wordml" xmlns:w16se="http://schemas.microsoft.com/office/word/2015/wordml/symex" xmlns:wpg="http://schemas.microsoft.com/office/word/2010/wordprocessingGroup" xmlns:wpi="http://schemas.microsoft.com/office/word/2010/wordprocessingInk" xmlns:wne="http://schemas.microsoft.com/office/word/2006/wordml" xmlns:wps="http://schemas.microsoft.com/office/word/2010/wordprocessingShape" mc:Ignorable="w14 w15 w16se w16cid w16 w16cex wp14">
   <w:footnote w:type="separator" w:id="-1">
     <w:p>
       <w:pPr>
@@ -16479,7 +15472,7 @@
 </file>
 
 <file path=word/header1.xml><?xml version="1.0" encoding="utf-8"?>
-<w:hdr xmlns:wpc="http://schemas.microsoft.com/office/word/2010/wordprocessingCanvas" xmlns:mc="http://schemas.openxmlformats.org/markup-compatibility/2006" xmlns:o="urn:schemas-microsoft-com:office:office" xmlns:r="http://schemas.openxmlformats.org/officeDocument/2006/relationships" xmlns:m="http://schemas.openxmlformats.org/officeDocument/2006/math" xmlns:v="urn:schemas-microsoft-com:vml" xmlns:wp14="http://schemas.microsoft.com/office/word/2010/wordprocessingDrawing" xmlns:wp="http://schemas.openxmlformats.org/drawingml/2006/wordprocessingDrawing" xmlns:w10="urn:schemas-microsoft-com:office:word" xmlns:w="http://schemas.openxmlformats.org/wordprocessingml/2006/main" xmlns:w14="http://schemas.microsoft.com/office/word/2010/wordml" xmlns:w15="http://schemas.microsoft.com/office/word/2012/wordml" xmlns:wpg="http://schemas.microsoft.com/office/word/2010/wordprocessingGroup" xmlns:wpi="http://schemas.microsoft.com/office/word/2010/wordprocessingInk" xmlns:wne="http://schemas.microsoft.com/office/word/2006/wordml" xmlns:wps="http://schemas.microsoft.com/office/word/2010/wordprocessingShape" mc:Ignorable="w14 w15 wp14">
+<w:hdr xmlns:wpc="http://schemas.microsoft.com/office/word/2010/wordprocessingCanvas" xmlns:cx="http://schemas.microsoft.com/office/drawing/2014/chartex" xmlns:cx1="http://schemas.microsoft.com/office/drawing/2015/9/8/chartex" xmlns:cx2="http://schemas.microsoft.com/office/drawing/2015/10/21/chartex" xmlns:cx3="http://schemas.microsoft.com/office/drawing/2016/5/9/chartex" xmlns:cx4="http://schemas.microsoft.com/office/drawing/2016/5/10/chartex" xmlns:cx5="http://schemas.microsoft.com/office/drawing/2016/5/11/chartex" xmlns:cx6="http://schemas.microsoft.com/office/drawing/2016/5/12/chartex" xmlns:cx7="http://schemas.microsoft.com/office/drawing/2016/5/13/chartex" xmlns:cx8="http://schemas.microsoft.com/office/drawing/2016/5/14/chartex" xmlns:mc="http://schemas.openxmlformats.org/markup-compatibility/2006" xmlns:aink="http://schemas.microsoft.com/office/drawing/2016/ink" xmlns:am3d="http://schemas.microsoft.com/office/drawing/2017/model3d" xmlns:o="urn:schemas-microsoft-com:office:office" xmlns:r="http://schemas.openxmlformats.org/officeDocument/2006/relationships" xmlns:m="http://schemas.openxmlformats.org/officeDocument/2006/math" xmlns:v="urn:schemas-microsoft-com:vml" xmlns:wp14="http://schemas.microsoft.com/office/word/2010/wordprocessingDrawing" xmlns:wp="http://schemas.openxmlformats.org/drawingml/2006/wordprocessingDrawing" xmlns:w10="urn:schemas-microsoft-com:office:word" xmlns:w="http://schemas.openxmlformats.org/wordprocessingml/2006/main" xmlns:w14="http://schemas.microsoft.com/office/word/2010/wordml" xmlns:w15="http://schemas.microsoft.com/office/word/2012/wordml" xmlns:w16cex="http://schemas.microsoft.com/office/word/2018/wordml/cex" xmlns:w16cid="http://schemas.microsoft.com/office/word/2016/wordml/cid" xmlns:w16="http://schemas.microsoft.com/office/word/2018/wordml" xmlns:w16se="http://schemas.microsoft.com/office/word/2015/wordml/symex" xmlns:wpg="http://schemas.microsoft.com/office/word/2010/wordprocessingGroup" xmlns:wpi="http://schemas.microsoft.com/office/word/2010/wordprocessingInk" xmlns:wne="http://schemas.microsoft.com/office/word/2006/wordml" xmlns:wps="http://schemas.microsoft.com/office/word/2010/wordprocessingShape" mc:Ignorable="w14 w15 w16se w16cid w16 w16cex wp14">
   <w:p>
     <w:pPr>
       <w:pBdr>
@@ -16525,7 +15518,7 @@
 </file>
 
 <file path=word/numbering.xml><?xml version="1.0" encoding="utf-8"?>
-<w:numbering xmlns:wpc="http://schemas.microsoft.com/office/word/2010/wordprocessingCanvas" xmlns:mc="http://schemas.openxmlformats.org/markup-compatibility/2006" xmlns:o="urn:schemas-microsoft-com:office:office" xmlns:r="http://schemas.openxmlformats.org/officeDocument/2006/relationships" xmlns:m="http://schemas.openxmlformats.org/officeDocument/2006/math" xmlns:v="urn:schemas-microsoft-com:vml" xmlns:wp14="http://schemas.microsoft.com/office/word/2010/wordprocessingDrawing" xmlns:wp="http://schemas.openxmlformats.org/drawingml/2006/wordprocessingDrawing" xmlns:w10="urn:schemas-microsoft-com:office:word" xmlns:w="http://schemas.openxmlformats.org/wordprocessingml/2006/main" xmlns:w14="http://schemas.microsoft.com/office/word/2010/wordml" xmlns:w15="http://schemas.microsoft.com/office/word/2012/wordml" xmlns:wpg="http://schemas.microsoft.com/office/word/2010/wordprocessingGroup" xmlns:wpi="http://schemas.microsoft.com/office/word/2010/wordprocessingInk" xmlns:wne="http://schemas.microsoft.com/office/word/2006/wordml" xmlns:wps="http://schemas.microsoft.com/office/word/2010/wordprocessingShape" mc:Ignorable="w14 w15 wp14">
+<w:numbering xmlns:wpc="http://schemas.microsoft.com/office/word/2010/wordprocessingCanvas" xmlns:cx="http://schemas.microsoft.com/office/drawing/2014/chartex" xmlns:cx1="http://schemas.microsoft.com/office/drawing/2015/9/8/chartex" xmlns:cx2="http://schemas.microsoft.com/office/drawing/2015/10/21/chartex" xmlns:cx3="http://schemas.microsoft.com/office/drawing/2016/5/9/chartex" xmlns:cx4="http://schemas.microsoft.com/office/drawing/2016/5/10/chartex" xmlns:cx5="http://schemas.microsoft.com/office/drawing/2016/5/11/chartex" xmlns:cx6="http://schemas.microsoft.com/office/drawing/2016/5/12/chartex" xmlns:cx7="http://schemas.microsoft.com/office/drawing/2016/5/13/chartex" xmlns:cx8="http://schemas.microsoft.com/office/drawing/2016/5/14/chartex" xmlns:mc="http://schemas.openxmlformats.org/markup-compatibility/2006" xmlns:aink="http://schemas.microsoft.com/office/drawing/2016/ink" xmlns:am3d="http://schemas.microsoft.com/office/drawing/2017/model3d" xmlns:o="urn:schemas-microsoft-com:office:office" xmlns:r="http://schemas.openxmlformats.org/officeDocument/2006/relationships" xmlns:m="http://schemas.openxmlformats.org/officeDocument/2006/math" xmlns:v="urn:schemas-microsoft-com:vml" xmlns:wp14="http://schemas.microsoft.com/office/word/2010/wordprocessingDrawing" xmlns:wp="http://schemas.openxmlformats.org/drawingml/2006/wordprocessingDrawing" xmlns:w10="urn:schemas-microsoft-com:office:word" xmlns:w="http://schemas.openxmlformats.org/wordprocessingml/2006/main" xmlns:w14="http://schemas.microsoft.com/office/word/2010/wordml" xmlns:w15="http://schemas.microsoft.com/office/word/2012/wordml" xmlns:w16cex="http://schemas.microsoft.com/office/word/2018/wordml/cex" xmlns:w16cid="http://schemas.microsoft.com/office/word/2016/wordml/cid" xmlns:w16="http://schemas.microsoft.com/office/word/2018/wordml" xmlns:w16se="http://schemas.microsoft.com/office/word/2015/wordml/symex" xmlns:wpg="http://schemas.microsoft.com/office/word/2010/wordprocessingGroup" xmlns:wpi="http://schemas.microsoft.com/office/word/2010/wordprocessingInk" xmlns:wne="http://schemas.microsoft.com/office/word/2006/wordml" xmlns:wps="http://schemas.microsoft.com/office/word/2010/wordprocessingShape" mc:Ignorable="w14 w15 w16se w16cid w16 w16cex wp14">
   <w:abstractNum w:abstractNumId="0" w15:restartNumberingAfterBreak="0">
     <w:nsid w:val="01DF6F50"/>
     <w:multiLevelType w:val="hybridMultilevel"/>
@@ -16726,6 +15719,119 @@
     </w:lvl>
   </w:abstractNum>
   <w:abstractNum w:abstractNumId="2" w15:restartNumberingAfterBreak="0">
+    <w:nsid w:val="0E0D2CA8"/>
+    <w:multiLevelType w:val="hybridMultilevel"/>
+    <w:tmpl w:val="A5AC59CE"/>
+    <w:lvl w:ilvl="0" w:tplc="08090001">
+      <w:start w:val="1"/>
+      <w:numFmt w:val="bullet"/>
+      <w:lvlText w:val=""/>
+      <w:lvlJc w:val="left"/>
+      <w:pPr>
+        <w:ind w:left="1644" w:hanging="360"/>
+      </w:pPr>
+      <w:rPr>
+        <w:rFonts w:ascii="Symbol" w:hAnsi="Symbol" w:hint="default"/>
+      </w:rPr>
+    </w:lvl>
+    <w:lvl w:ilvl="1" w:tplc="08090003" w:tentative="1">
+      <w:start w:val="1"/>
+      <w:numFmt w:val="bullet"/>
+      <w:lvlText w:val="o"/>
+      <w:lvlJc w:val="left"/>
+      <w:pPr>
+        <w:ind w:left="2364" w:hanging="360"/>
+      </w:pPr>
+      <w:rPr>
+        <w:rFonts w:ascii="Courier New" w:hAnsi="Courier New" w:cs="Courier New" w:hint="default"/>
+      </w:rPr>
+    </w:lvl>
+    <w:lvl w:ilvl="2" w:tplc="08090005" w:tentative="1">
+      <w:start w:val="1"/>
+      <w:numFmt w:val="bullet"/>
+      <w:lvlText w:val=""/>
+      <w:lvlJc w:val="left"/>
+      <w:pPr>
+        <w:ind w:left="3084" w:hanging="360"/>
+      </w:pPr>
+      <w:rPr>
+        <w:rFonts w:ascii="Wingdings" w:hAnsi="Wingdings" w:hint="default"/>
+      </w:rPr>
+    </w:lvl>
+    <w:lvl w:ilvl="3" w:tplc="08090001" w:tentative="1">
+      <w:start w:val="1"/>
+      <w:numFmt w:val="bullet"/>
+      <w:lvlText w:val=""/>
+      <w:lvlJc w:val="left"/>
+      <w:pPr>
+        <w:ind w:left="3804" w:hanging="360"/>
+      </w:pPr>
+      <w:rPr>
+        <w:rFonts w:ascii="Symbol" w:hAnsi="Symbol" w:hint="default"/>
+      </w:rPr>
+    </w:lvl>
+    <w:lvl w:ilvl="4" w:tplc="08090003" w:tentative="1">
+      <w:start w:val="1"/>
+      <w:numFmt w:val="bullet"/>
+      <w:lvlText w:val="o"/>
+      <w:lvlJc w:val="left"/>
+      <w:pPr>
+        <w:ind w:left="4524" w:hanging="360"/>
+      </w:pPr>
+      <w:rPr>
+        <w:rFonts w:ascii="Courier New" w:hAnsi="Courier New" w:cs="Courier New" w:hint="default"/>
+      </w:rPr>
+    </w:lvl>
+    <w:lvl w:ilvl="5" w:tplc="08090005" w:tentative="1">
+      <w:start w:val="1"/>
+      <w:numFmt w:val="bullet"/>
+      <w:lvlText w:val=""/>
+      <w:lvlJc w:val="left"/>
+      <w:pPr>
+        <w:ind w:left="5244" w:hanging="360"/>
+      </w:pPr>
+      <w:rPr>
+        <w:rFonts w:ascii="Wingdings" w:hAnsi="Wingdings" w:hint="default"/>
+      </w:rPr>
+    </w:lvl>
+    <w:lvl w:ilvl="6" w:tplc="08090001" w:tentative="1">
+      <w:start w:val="1"/>
+      <w:numFmt w:val="bullet"/>
+      <w:lvlText w:val=""/>
+      <w:lvlJc w:val="left"/>
+      <w:pPr>
+        <w:ind w:left="5964" w:hanging="360"/>
+      </w:pPr>
+      <w:rPr>
+        <w:rFonts w:ascii="Symbol" w:hAnsi="Symbol" w:hint="default"/>
+      </w:rPr>
+    </w:lvl>
+    <w:lvl w:ilvl="7" w:tplc="08090003" w:tentative="1">
+      <w:start w:val="1"/>
+      <w:numFmt w:val="bullet"/>
+      <w:lvlText w:val="o"/>
+      <w:lvlJc w:val="left"/>
+      <w:pPr>
+        <w:ind w:left="6684" w:hanging="360"/>
+      </w:pPr>
+      <w:rPr>
+        <w:rFonts w:ascii="Courier New" w:hAnsi="Courier New" w:cs="Courier New" w:hint="default"/>
+      </w:rPr>
+    </w:lvl>
+    <w:lvl w:ilvl="8" w:tplc="08090005" w:tentative="1">
+      <w:start w:val="1"/>
+      <w:numFmt w:val="bullet"/>
+      <w:lvlText w:val=""/>
+      <w:lvlJc w:val="left"/>
+      <w:pPr>
+        <w:ind w:left="7404" w:hanging="360"/>
+      </w:pPr>
+      <w:rPr>
+        <w:rFonts w:ascii="Wingdings" w:hAnsi="Wingdings" w:hint="default"/>
+      </w:rPr>
+    </w:lvl>
+  </w:abstractNum>
+  <w:abstractNum w:abstractNumId="3" w15:restartNumberingAfterBreak="0">
     <w:nsid w:val="12CB37C6"/>
     <w:multiLevelType w:val="hybridMultilevel"/>
     <w:tmpl w:val="AAB8FEC0"/>
@@ -16838,7 +15944,7 @@
       </w:rPr>
     </w:lvl>
   </w:abstractNum>
-  <w:abstractNum w:abstractNumId="3" w15:restartNumberingAfterBreak="0">
+  <w:abstractNum w:abstractNumId="4" w15:restartNumberingAfterBreak="0">
     <w:nsid w:val="17F36F06"/>
     <w:multiLevelType w:val="multilevel"/>
     <w:tmpl w:val="2000001F"/>
@@ -16924,7 +16030,120 @@
       </w:pPr>
     </w:lvl>
   </w:abstractNum>
-  <w:abstractNum w:abstractNumId="4" w15:restartNumberingAfterBreak="0">
+  <w:abstractNum w:abstractNumId="5" w15:restartNumberingAfterBreak="0">
+    <w:nsid w:val="1AEE611A"/>
+    <w:multiLevelType w:val="hybridMultilevel"/>
+    <w:tmpl w:val="CCD6A504"/>
+    <w:lvl w:ilvl="0" w:tplc="08090001">
+      <w:start w:val="1"/>
+      <w:numFmt w:val="bullet"/>
+      <w:lvlText w:val=""/>
+      <w:lvlJc w:val="left"/>
+      <w:pPr>
+        <w:ind w:left="1440" w:hanging="360"/>
+      </w:pPr>
+      <w:rPr>
+        <w:rFonts w:ascii="Symbol" w:hAnsi="Symbol" w:hint="default"/>
+      </w:rPr>
+    </w:lvl>
+    <w:lvl w:ilvl="1" w:tplc="08090003" w:tentative="1">
+      <w:start w:val="1"/>
+      <w:numFmt w:val="bullet"/>
+      <w:lvlText w:val="o"/>
+      <w:lvlJc w:val="left"/>
+      <w:pPr>
+        <w:ind w:left="2160" w:hanging="360"/>
+      </w:pPr>
+      <w:rPr>
+        <w:rFonts w:ascii="Courier New" w:hAnsi="Courier New" w:cs="Courier New" w:hint="default"/>
+      </w:rPr>
+    </w:lvl>
+    <w:lvl w:ilvl="2" w:tplc="08090005" w:tentative="1">
+      <w:start w:val="1"/>
+      <w:numFmt w:val="bullet"/>
+      <w:lvlText w:val=""/>
+      <w:lvlJc w:val="left"/>
+      <w:pPr>
+        <w:ind w:left="2880" w:hanging="360"/>
+      </w:pPr>
+      <w:rPr>
+        <w:rFonts w:ascii="Wingdings" w:hAnsi="Wingdings" w:hint="default"/>
+      </w:rPr>
+    </w:lvl>
+    <w:lvl w:ilvl="3" w:tplc="08090001" w:tentative="1">
+      <w:start w:val="1"/>
+      <w:numFmt w:val="bullet"/>
+      <w:lvlText w:val=""/>
+      <w:lvlJc w:val="left"/>
+      <w:pPr>
+        <w:ind w:left="3600" w:hanging="360"/>
+      </w:pPr>
+      <w:rPr>
+        <w:rFonts w:ascii="Symbol" w:hAnsi="Symbol" w:hint="default"/>
+      </w:rPr>
+    </w:lvl>
+    <w:lvl w:ilvl="4" w:tplc="08090003" w:tentative="1">
+      <w:start w:val="1"/>
+      <w:numFmt w:val="bullet"/>
+      <w:lvlText w:val="o"/>
+      <w:lvlJc w:val="left"/>
+      <w:pPr>
+        <w:ind w:left="4320" w:hanging="360"/>
+      </w:pPr>
+      <w:rPr>
+        <w:rFonts w:ascii="Courier New" w:hAnsi="Courier New" w:cs="Courier New" w:hint="default"/>
+      </w:rPr>
+    </w:lvl>
+    <w:lvl w:ilvl="5" w:tplc="08090005" w:tentative="1">
+      <w:start w:val="1"/>
+      <w:numFmt w:val="bullet"/>
+      <w:lvlText w:val=""/>
+      <w:lvlJc w:val="left"/>
+      <w:pPr>
+        <w:ind w:left="5040" w:hanging="360"/>
+      </w:pPr>
+      <w:rPr>
+        <w:rFonts w:ascii="Wingdings" w:hAnsi="Wingdings" w:hint="default"/>
+      </w:rPr>
+    </w:lvl>
+    <w:lvl w:ilvl="6" w:tplc="08090001" w:tentative="1">
+      <w:start w:val="1"/>
+      <w:numFmt w:val="bullet"/>
+      <w:lvlText w:val=""/>
+      <w:lvlJc w:val="left"/>
+      <w:pPr>
+        <w:ind w:left="5760" w:hanging="360"/>
+      </w:pPr>
+      <w:rPr>
+        <w:rFonts w:ascii="Symbol" w:hAnsi="Symbol" w:hint="default"/>
+      </w:rPr>
+    </w:lvl>
+    <w:lvl w:ilvl="7" w:tplc="08090003" w:tentative="1">
+      <w:start w:val="1"/>
+      <w:numFmt w:val="bullet"/>
+      <w:lvlText w:val="o"/>
+      <w:lvlJc w:val="left"/>
+      <w:pPr>
+        <w:ind w:left="6480" w:hanging="360"/>
+      </w:pPr>
+      <w:rPr>
+        <w:rFonts w:ascii="Courier New" w:hAnsi="Courier New" w:cs="Courier New" w:hint="default"/>
+      </w:rPr>
+    </w:lvl>
+    <w:lvl w:ilvl="8" w:tplc="08090005" w:tentative="1">
+      <w:start w:val="1"/>
+      <w:numFmt w:val="bullet"/>
+      <w:lvlText w:val=""/>
+      <w:lvlJc w:val="left"/>
+      <w:pPr>
+        <w:ind w:left="7200" w:hanging="360"/>
+      </w:pPr>
+      <w:rPr>
+        <w:rFonts w:ascii="Wingdings" w:hAnsi="Wingdings" w:hint="default"/>
+      </w:rPr>
+    </w:lvl>
+  </w:abstractNum>
+  <w:abstractNum w:abstractNumId="6" w15:restartNumberingAfterBreak="0">
     <w:nsid w:val="5481290C"/>
     <w:multiLevelType w:val="hybridMultilevel"/>
     <w:tmpl w:val="CD222580"/>
@@ -17037,7 +16256,120 @@
       </w:rPr>
     </w:lvl>
   </w:abstractNum>
-  <w:abstractNum w:abstractNumId="5" w15:restartNumberingAfterBreak="0">
+  <w:abstractNum w:abstractNumId="7" w15:restartNumberingAfterBreak="0">
+    <w:nsid w:val="56AD694B"/>
+    <w:multiLevelType w:val="hybridMultilevel"/>
+    <w:tmpl w:val="5AC002EA"/>
+    <w:lvl w:ilvl="0" w:tplc="08090001">
+      <w:start w:val="1"/>
+      <w:numFmt w:val="bullet"/>
+      <w:lvlText w:val=""/>
+      <w:lvlJc w:val="left"/>
+      <w:pPr>
+        <w:ind w:left="1080" w:hanging="360"/>
+      </w:pPr>
+      <w:rPr>
+        <w:rFonts w:ascii="Symbol" w:hAnsi="Symbol" w:hint="default"/>
+      </w:rPr>
+    </w:lvl>
+    <w:lvl w:ilvl="1" w:tplc="08090003">
+      <w:start w:val="1"/>
+      <w:numFmt w:val="bullet"/>
+      <w:lvlText w:val="o"/>
+      <w:lvlJc w:val="left"/>
+      <w:pPr>
+        <w:ind w:left="1800" w:hanging="360"/>
+      </w:pPr>
+      <w:rPr>
+        <w:rFonts w:ascii="Courier New" w:hAnsi="Courier New" w:cs="Courier New" w:hint="default"/>
+      </w:rPr>
+    </w:lvl>
+    <w:lvl w:ilvl="2" w:tplc="08090005" w:tentative="1">
+      <w:start w:val="1"/>
+      <w:numFmt w:val="bullet"/>
+      <w:lvlText w:val=""/>
+      <w:lvlJc w:val="left"/>
+      <w:pPr>
+        <w:ind w:left="2520" w:hanging="360"/>
+      </w:pPr>
+      <w:rPr>
+        <w:rFonts w:ascii="Wingdings" w:hAnsi="Wingdings" w:hint="default"/>
+      </w:rPr>
+    </w:lvl>
+    <w:lvl w:ilvl="3" w:tplc="08090001" w:tentative="1">
+      <w:start w:val="1"/>
+      <w:numFmt w:val="bullet"/>
+      <w:lvlText w:val=""/>
+      <w:lvlJc w:val="left"/>
+      <w:pPr>
+        <w:ind w:left="3240" w:hanging="360"/>
+      </w:pPr>
+      <w:rPr>
+        <w:rFonts w:ascii="Symbol" w:hAnsi="Symbol" w:hint="default"/>
+      </w:rPr>
+    </w:lvl>
+    <w:lvl w:ilvl="4" w:tplc="08090003" w:tentative="1">
+      <w:start w:val="1"/>
+      <w:numFmt w:val="bullet"/>
+      <w:lvlText w:val="o"/>
+      <w:lvlJc w:val="left"/>
+      <w:pPr>
+        <w:ind w:left="3960" w:hanging="360"/>
+      </w:pPr>
+      <w:rPr>
+        <w:rFonts w:ascii="Courier New" w:hAnsi="Courier New" w:cs="Courier New" w:hint="default"/>
+      </w:rPr>
+    </w:lvl>
+    <w:lvl w:ilvl="5" w:tplc="08090005" w:tentative="1">
+      <w:start w:val="1"/>
+      <w:numFmt w:val="bullet"/>
+      <w:lvlText w:val=""/>
+      <w:lvlJc w:val="left"/>
+      <w:pPr>
+        <w:ind w:left="4680" w:hanging="360"/>
+      </w:pPr>
+      <w:rPr>
+        <w:rFonts w:ascii="Wingdings" w:hAnsi="Wingdings" w:hint="default"/>
+      </w:rPr>
+    </w:lvl>
+    <w:lvl w:ilvl="6" w:tplc="08090001" w:tentative="1">
+      <w:start w:val="1"/>
+      <w:numFmt w:val="bullet"/>
+      <w:lvlText w:val=""/>
+      <w:lvlJc w:val="left"/>
+      <w:pPr>
+        <w:ind w:left="5400" w:hanging="360"/>
+      </w:pPr>
+      <w:rPr>
+        <w:rFonts w:ascii="Symbol" w:hAnsi="Symbol" w:hint="default"/>
+      </w:rPr>
+    </w:lvl>
+    <w:lvl w:ilvl="7" w:tplc="08090003" w:tentative="1">
+      <w:start w:val="1"/>
+      <w:numFmt w:val="bullet"/>
+      <w:lvlText w:val="o"/>
+      <w:lvlJc w:val="left"/>
+      <w:pPr>
+        <w:ind w:left="6120" w:hanging="360"/>
+      </w:pPr>
+      <w:rPr>
+        <w:rFonts w:ascii="Courier New" w:hAnsi="Courier New" w:cs="Courier New" w:hint="default"/>
+      </w:rPr>
+    </w:lvl>
+    <w:lvl w:ilvl="8" w:tplc="08090005" w:tentative="1">
+      <w:start w:val="1"/>
+      <w:numFmt w:val="bullet"/>
+      <w:lvlText w:val=""/>
+      <w:lvlJc w:val="left"/>
+      <w:pPr>
+        <w:ind w:left="6840" w:hanging="360"/>
+      </w:pPr>
+      <w:rPr>
+        <w:rFonts w:ascii="Wingdings" w:hAnsi="Wingdings" w:hint="default"/>
+      </w:rPr>
+    </w:lvl>
+  </w:abstractNum>
+  <w:abstractNum w:abstractNumId="8" w15:restartNumberingAfterBreak="0">
     <w:nsid w:val="6E0C1345"/>
     <w:multiLevelType w:val="multilevel"/>
     <w:tmpl w:val="2000001F"/>
@@ -17123,7 +16455,7 @@
       </w:pPr>
     </w:lvl>
   </w:abstractNum>
-  <w:abstractNum w:abstractNumId="6" w15:restartNumberingAfterBreak="0">
+  <w:abstractNum w:abstractNumId="9" w15:restartNumberingAfterBreak="0">
     <w:nsid w:val="71F06691"/>
     <w:multiLevelType w:val="multilevel"/>
     <w:tmpl w:val="FCCCC9C8"/>
@@ -17221,28 +16553,40 @@
     <w:abstractNumId w:val="1"/>
   </w:num>
   <w:num w:numId="2">
-    <w:abstractNumId w:val="5"/>
+    <w:abstractNumId w:val="8"/>
   </w:num>
   <w:num w:numId="3">
-    <w:abstractNumId w:val="3"/>
+    <w:abstractNumId w:val="4"/>
   </w:num>
   <w:num w:numId="4">
-    <w:abstractNumId w:val="6"/>
+    <w:abstractNumId w:val="9"/>
   </w:num>
   <w:num w:numId="5">
-    <w:abstractNumId w:val="2"/>
+    <w:abstractNumId w:val="3"/>
   </w:num>
   <w:num w:numId="6">
     <w:abstractNumId w:val="0"/>
   </w:num>
   <w:num w:numId="7">
-    <w:abstractNumId w:val="4"/>
+    <w:abstractNumId w:val="6"/>
+  </w:num>
+  <w:num w:numId="8">
+    <w:abstractNumId w:val="5"/>
+  </w:num>
+  <w:num w:numId="9">
+    <w:abstractNumId w:val="2"/>
+  </w:num>
+  <w:num w:numId="10">
+    <w:abstractNumId w:val="7"/>
   </w:num>
 </w:numbering>
 </file>
 
 <file path=word/people.xml><?xml version="1.0" encoding="utf-8"?>
-<w15:people xmlns:wpc="http://schemas.microsoft.com/office/word/2010/wordprocessingCanvas" xmlns:mc="http://schemas.openxmlformats.org/markup-compatibility/2006" xmlns:o="urn:schemas-microsoft-com:office:office" xmlns:r="http://schemas.openxmlformats.org/officeDocument/2006/relationships" xmlns:m="http://schemas.openxmlformats.org/officeDocument/2006/math" xmlns:v="urn:schemas-microsoft-com:vml" xmlns:wp14="http://schemas.microsoft.com/office/word/2010/wordprocessingDrawing" xmlns:wp="http://schemas.openxmlformats.org/drawingml/2006/wordprocessingDrawing" xmlns:w10="urn:schemas-microsoft-com:office:word" xmlns:w="http://schemas.openxmlformats.org/wordprocessingml/2006/main" xmlns:w14="http://schemas.microsoft.com/office/word/2010/wordml" xmlns:w15="http://schemas.microsoft.com/office/word/2012/wordml" xmlns:wpg="http://schemas.microsoft.com/office/word/2010/wordprocessingGroup" xmlns:wpi="http://schemas.microsoft.com/office/word/2010/wordprocessingInk" xmlns:wne="http://schemas.microsoft.com/office/word/2006/wordml" xmlns:wps="http://schemas.microsoft.com/office/word/2010/wordprocessingShape" mc:Ignorable="w14 w15 wp14">
+<w15:people xmlns:wpc="http://schemas.microsoft.com/office/word/2010/wordprocessingCanvas" xmlns:cx="http://schemas.microsoft.com/office/drawing/2014/chartex" xmlns:cx1="http://schemas.microsoft.com/office/drawing/2015/9/8/chartex" xmlns:cx2="http://schemas.microsoft.com/office/drawing/2015/10/21/chartex" xmlns:cx3="http://schemas.microsoft.com/office/drawing/2016/5/9/chartex" xmlns:cx4="http://schemas.microsoft.com/office/drawing/2016/5/10/chartex" xmlns:cx5="http://schemas.microsoft.com/office/drawing/2016/5/11/chartex" xmlns:cx6="http://schemas.microsoft.com/office/drawing/2016/5/12/chartex" xmlns:cx7="http://schemas.microsoft.com/office/drawing/2016/5/13/chartex" xmlns:cx8="http://schemas.microsoft.com/office/drawing/2016/5/14/chartex" xmlns:mc="http://schemas.openxmlformats.org/markup-compatibility/2006" xmlns:aink="http://schemas.microsoft.com/office/drawing/2016/ink" xmlns:am3d="http://schemas.microsoft.com/office/drawing/2017/model3d" xmlns:o="urn:schemas-microsoft-com:office:office" xmlns:r="http://schemas.openxmlformats.org/officeDocument/2006/relationships" xmlns:m="http://schemas.openxmlformats.org/officeDocument/2006/math" xmlns:v="urn:schemas-microsoft-com:vml" xmlns:wp14="http://schemas.microsoft.com/office/word/2010/wordprocessingDrawing" xmlns:wp="http://schemas.openxmlformats.org/drawingml/2006/wordprocessingDrawing" xmlns:w10="urn:schemas-microsoft-com:office:word" xmlns:w="http://schemas.openxmlformats.org/wordprocessingml/2006/main" xmlns:w14="http://schemas.microsoft.com/office/word/2010/wordml" xmlns:w15="http://schemas.microsoft.com/office/word/2012/wordml" xmlns:w16cex="http://schemas.microsoft.com/office/word/2018/wordml/cex" xmlns:w16cid="http://schemas.microsoft.com/office/word/2016/wordml/cid" xmlns:w16="http://schemas.microsoft.com/office/word/2018/wordml" xmlns:w16se="http://schemas.microsoft.com/office/word/2015/wordml/symex" xmlns:wpg="http://schemas.microsoft.com/office/word/2010/wordprocessingGroup" xmlns:wpi="http://schemas.microsoft.com/office/word/2010/wordprocessingInk" xmlns:wne="http://schemas.microsoft.com/office/word/2006/wordml" xmlns:wps="http://schemas.microsoft.com/office/word/2010/wordprocessingShape" mc:Ignorable="w14 w15 w16se w16cid w16 w16cex wp14">
+  <w15:person w15:author="chetan chadha">
+    <w15:presenceInfo w15:providerId="AD" w15:userId="S::chetan.chadha@stud.fra-uas.de::f38d3088-3555-4eea-84d4-57fee37ce458"/>
+  </w15:person>
   <w15:person w15:author="HP">
     <w15:presenceInfo w15:providerId="Windows Live" w15:userId="68247d4aaa0f538a"/>
   </w15:person>
@@ -17250,14 +16594,14 @@
 </file>
 
 <file path=word/styles.xml><?xml version="1.0" encoding="utf-8"?>
-<w:styles xmlns:mc="http://schemas.openxmlformats.org/markup-compatibility/2006" xmlns:r="http://schemas.openxmlformats.org/officeDocument/2006/relationships" xmlns:w="http://schemas.openxmlformats.org/wordprocessingml/2006/main" xmlns:w14="http://schemas.microsoft.com/office/word/2010/wordml" xmlns:w15="http://schemas.microsoft.com/office/word/2012/wordml" mc:Ignorable="w14 w15">
+<w:styles xmlns:mc="http://schemas.openxmlformats.org/markup-compatibility/2006" xmlns:r="http://schemas.openxmlformats.org/officeDocument/2006/relationships" xmlns:w="http://schemas.openxmlformats.org/wordprocessingml/2006/main" xmlns:w14="http://schemas.microsoft.com/office/word/2010/wordml" xmlns:w15="http://schemas.microsoft.com/office/word/2012/wordml" xmlns:w16cex="http://schemas.microsoft.com/office/word/2018/wordml/cex" xmlns:w16cid="http://schemas.microsoft.com/office/word/2016/wordml/cid" xmlns:w16="http://schemas.microsoft.com/office/word/2018/wordml" xmlns:w16se="http://schemas.microsoft.com/office/word/2015/wordml/symex" mc:Ignorable="w14 w15 w16se w16cid w16 w16cex">
   <w:docDefaults>
     <w:rPrDefault>
       <w:rPr>
         <w:rFonts w:asciiTheme="minorHAnsi" w:eastAsiaTheme="minorHAnsi" w:hAnsiTheme="minorHAnsi" w:cstheme="minorBidi"/>
         <w:sz w:val="22"/>
         <w:szCs w:val="22"/>
-        <w:lang w:val="aa-ET" w:eastAsia="en-US" w:bidi="ar-SA"/>
+        <w:lang w:val="en-IN" w:eastAsia="en-US" w:bidi="ar-SA"/>
       </w:rPr>
     </w:rPrDefault>
     <w:pPrDefault>
@@ -17266,7 +16610,7 @@
       </w:pPr>
     </w:pPrDefault>
   </w:docDefaults>
-  <w:latentStyles w:defLockedState="0" w:defUIPriority="99" w:defSemiHidden="0" w:defUnhideWhenUsed="0" w:defQFormat="0" w:count="371">
+  <w:latentStyles w:defLockedState="0" w:defUIPriority="99" w:defSemiHidden="0" w:defUnhideWhenUsed="0" w:defQFormat="0" w:count="376">
     <w:lsdException w:name="Normal" w:uiPriority="0" w:qFormat="1"/>
     <w:lsdException w:name="heading 1" w:uiPriority="9" w:qFormat="1"/>
     <w:lsdException w:name="heading 2" w:semiHidden="1" w:uiPriority="9" w:unhideWhenUsed="1" w:qFormat="1"/>
@@ -17638,6 +16982,11 @@
     <w:lsdException w:name="List Table 5 Dark Accent 6" w:uiPriority="50"/>
     <w:lsdException w:name="List Table 6 Colorful Accent 6" w:uiPriority="51"/>
     <w:lsdException w:name="List Table 7 Colorful Accent 6" w:uiPriority="52"/>
+    <w:lsdException w:name="Mention" w:semiHidden="1" w:unhideWhenUsed="1"/>
+    <w:lsdException w:name="Smart Hyperlink" w:semiHidden="1" w:unhideWhenUsed="1"/>
+    <w:lsdException w:name="Hashtag" w:semiHidden="1" w:unhideWhenUsed="1"/>
+    <w:lsdException w:name="Unresolved Mention" w:semiHidden="1" w:unhideWhenUsed="1"/>
+    <w:lsdException w:name="Smart Link" w:semiHidden="1" w:unhideWhenUsed="1"/>
   </w:latentStyles>
   <w:style w:type="paragraph" w:default="1" w:styleId="Normal">
     <w:name w:val="Normal"/>
@@ -17818,6 +17167,7 @@
   <w:style w:type="character" w:default="1" w:styleId="DefaultParagraphFont">
     <w:name w:val="Default Paragraph Font"/>
     <w:uiPriority w:val="1"/>
+    <w:semiHidden/>
     <w:unhideWhenUsed/>
   </w:style>
   <w:style w:type="table" w:default="1" w:styleId="TableNormal">
@@ -18146,8 +17496,8 @@
       <w:u w:val="single"/>
     </w:rPr>
   </w:style>
-  <w:style w:type="character" w:customStyle="1" w:styleId="UnresolvedMention">
-    <w:name w:val="Unresolved Mention"/>
+  <w:style w:type="character" w:customStyle="1" w:styleId="UnresolvedMention1">
+    <w:name w:val="Unresolved Mention1"/>
     <w:basedOn w:val="DefaultParagraphFont"/>
     <w:uiPriority w:val="99"/>
     <w:semiHidden/>
@@ -18586,6 +17936,86 @@
 </file>
 
 <file path=customXml/item1.xml><?xml version="1.0" encoding="utf-8"?>
+<p:properties xmlns:p="http://schemas.microsoft.com/office/2006/metadata/properties" xmlns:xsi="http://www.w3.org/2001/XMLSchema-instance" xmlns:pc="http://schemas.microsoft.com/office/infopath/2007/PartnerControls">
+  <documentManagement/>
+</p:properties>
+</file>
+
+<file path=customXml/item2.xml><?xml version="1.0" encoding="utf-8"?>
+<b:Sources xmlns:b="http://schemas.openxmlformats.org/officeDocument/2006/bibliography" xmlns="http://schemas.openxmlformats.org/officeDocument/2006/bibliography" SelectedStyle="\IEEE2006OfficeOnline.xsl" StyleName="IEEE" Version="2006">
+  <b:Source>
+    <b:Tag>Int</b:Tag>
+    <b:SourceType>JournalArticle</b:SourceType>
+    <b:Guid>{92FCAF91-A7B4-4A58-A27F-31840CC2E608}</b:Guid>
+    <b:Author>
+      <b:Author>
+        <b:Corporate>Internet Engineering Task Force (IETF)</b:Corporate>
+      </b:Author>
+    </b:Author>
+    <b:Title>RFC 2616 - Hypertext Transfer Protocol -- HTTP/1.1</b:Title>
+    <b:RefOrder>1</b:RefOrder>
+  </b:Source>
+  <b:Source>
+    <b:Tag>Int1</b:Tag>
+    <b:SourceType>JournalArticle</b:SourceType>
+    <b:Guid>{1EDA49F2-2459-472F-867D-F6C2560E4BF2}</b:Guid>
+    <b:Author>
+      <b:Author>
+        <b:Corporate>Internet Engineering Task Force (IETF)</b:Corporate>
+      </b:Author>
+    </b:Author>
+    <b:Title>RFC 7252 - The Constrained Application Protocol (CoAP)</b:Title>
+    <b:RefOrder>2</b:RefOrder>
+  </b:Source>
+  <b:Source>
+    <b:Tag>Ecl</b:Tag>
+    <b:SourceType>InternetSite</b:SourceType>
+    <b:Guid>{C9B9A37F-B323-4A8D-9239-67B6DE1CD419}</b:Guid>
+    <b:Title>Californium (Cf) Core</b:Title>
+    <b:Author>
+      <b:Author>
+        <b:Corporate>Eclipse Californium</b:Corporate>
+      </b:Author>
+    </b:Author>
+    <b:URL>https://www.eclipse.org/californium/</b:URL>
+    <b:RefOrder>5</b:RefOrder>
+  </b:Source>
+  <b:Source>
+    <b:Tag>w3s1</b:Tag>
+    <b:SourceType>InternetSite</b:SourceType>
+    <b:Guid>{EA47061C-965C-4135-AB28-83F81F463E9F}</b:Guid>
+    <b:Author>
+      <b:Author>
+        <b:Corporate>w3schools.com</b:Corporate>
+      </b:Author>
+    </b:Author>
+    <b:Title>JSON - Introduction</b:Title>
+    <b:URL>https://www.w3schools.com/js/js_json_intro.asp</b:URL>
+    <b:Year>2020</b:Year>
+    <b:Month>January</b:Month>
+    <b:Day>16</b:Day>
+    <b:RefOrder>4</b:RefOrder>
+  </b:Source>
+  <b:Source>
+    <b:Tag>w3s</b:Tag>
+    <b:SourceType>InternetSite</b:SourceType>
+    <b:Guid>{47D45449-2B35-458C-B6AF-D60E5AF7699C}</b:Guid>
+    <b:Title>XML Tutorial</b:Title>
+    <b:Author>
+      <b:Author>
+        <b:Corporate>w3schools.com</b:Corporate>
+      </b:Author>
+    </b:Author>
+    <b:URL>https://www.w3schools.com/xml/</b:URL>
+    <b:Year>2020</b:Year>
+    <b:Month>January</b:Month>
+    <b:Day>16</b:Day>
+    <b:RefOrder>3</b:RefOrder>
+  </b:Source>
+</b:Sources>
+</file>
+
+<file path=customXml/item3.xml><?xml version="1.0" encoding="utf-8"?>
 <ct:contentTypeSchema xmlns:ct="http://schemas.microsoft.com/office/2006/metadata/contentType" xmlns:ma="http://schemas.microsoft.com/office/2006/metadata/properties/metaAttributes" ct:_="" ma:_="" ma:contentTypeName="Document" ma:contentTypeID="0x01010034265E1747F30F4AA35F08640DBDA064" ma:contentTypeVersion="4" ma:contentTypeDescription="Create a new document." ma:contentTypeScope="" ma:versionID="a195ff1e6049d662cb50b5323a343787">
   <xsd:schema xmlns:xsd="http://www.w3.org/2001/XMLSchema" xmlns:xs="http://www.w3.org/2001/XMLSchema" xmlns:p="http://schemas.microsoft.com/office/2006/metadata/properties" xmlns:ns3="848a0837-b323-4b09-95a7-5fec711b1a6b" targetNamespace="http://schemas.microsoft.com/office/2006/metadata/properties" ma:root="true" ma:fieldsID="0866aefbc270d9aeeff36bf1f985d4c4" ns3:_="">
     <xsd:import namespace="848a0837-b323-4b09-95a7-5fec711b1a6b"/>
@@ -18731,7 +18161,7 @@
 </ct:contentTypeSchema>
 </file>
 
-<file path=customXml/item2.xml><?xml version="1.0" encoding="utf-8"?>
+<file path=customXml/item4.xml><?xml version="1.0" encoding="utf-8"?>
 <?mso-contentType ?>
 <FormTemplates xmlns="http://schemas.microsoft.com/sharepoint/v3/contenttype/forms">
   <Display>DocumentLibraryForm</Display>
@@ -18740,87 +18170,24 @@
 </FormTemplates>
 </file>
 
-<file path=customXml/item3.xml><?xml version="1.0" encoding="utf-8"?>
-<p:properties xmlns:p="http://schemas.microsoft.com/office/2006/metadata/properties" xmlns:xsi="http://www.w3.org/2001/XMLSchema-instance" xmlns:pc="http://schemas.microsoft.com/office/infopath/2007/PartnerControls">
-  <documentManagement/>
-</p:properties>
+<file path=customXml/itemProps1.xml><?xml version="1.0" encoding="utf-8"?>
+<ds:datastoreItem xmlns:ds="http://schemas.openxmlformats.org/officeDocument/2006/customXml" ds:itemID="{E82553E9-27B7-47A6-8099-7A2D4F5EAA95}">
+  <ds:schemaRefs>
+    <ds:schemaRef ds:uri="http://schemas.microsoft.com/office/2006/metadata/properties"/>
+    <ds:schemaRef ds:uri="http://schemas.microsoft.com/office/infopath/2007/PartnerControls"/>
+  </ds:schemaRefs>
+</ds:datastoreItem>
 </file>
 
-<file path=customXml/item4.xml><?xml version="1.0" encoding="utf-8"?>
-<b:Sources xmlns:b="http://schemas.openxmlformats.org/officeDocument/2006/bibliography" xmlns="http://schemas.openxmlformats.org/officeDocument/2006/bibliography" SelectedStyle="\IEEE2006OfficeOnline.xsl" StyleName="IEEE" Version="2006">
-  <b:Source>
-    <b:Tag>Int</b:Tag>
-    <b:SourceType>JournalArticle</b:SourceType>
-    <b:Guid>{92FCAF91-A7B4-4A58-A27F-31840CC2E608}</b:Guid>
-    <b:Author>
-      <b:Author>
-        <b:Corporate>Internet Engineering Task Force (IETF)</b:Corporate>
-      </b:Author>
-    </b:Author>
-    <b:Title>RFC 2616 - Hypertext Transfer Protocol -- HTTP/1.1</b:Title>
-    <b:RefOrder>1</b:RefOrder>
-  </b:Source>
-  <b:Source>
-    <b:Tag>Int1</b:Tag>
-    <b:SourceType>JournalArticle</b:SourceType>
-    <b:Guid>{1EDA49F2-2459-472F-867D-F6C2560E4BF2}</b:Guid>
-    <b:Author>
-      <b:Author>
-        <b:Corporate>Internet Engineering Task Force (IETF)</b:Corporate>
-      </b:Author>
-    </b:Author>
-    <b:Title>RFC 7252 - The Constrained Application Protocol (CoAP)</b:Title>
-    <b:RefOrder>2</b:RefOrder>
-  </b:Source>
-  <b:Source>
-    <b:Tag>Ecl</b:Tag>
-    <b:SourceType>InternetSite</b:SourceType>
-    <b:Guid>{C9B9A37F-B323-4A8D-9239-67B6DE1CD419}</b:Guid>
-    <b:Title>Californium (Cf) Core</b:Title>
-    <b:Author>
-      <b:Author>
-        <b:Corporate>Eclipse Californium</b:Corporate>
-      </b:Author>
-    </b:Author>
-    <b:URL>https://www.eclipse.org/californium/</b:URL>
-    <b:RefOrder>5</b:RefOrder>
-  </b:Source>
-  <b:Source>
-    <b:Tag>w3s1</b:Tag>
-    <b:SourceType>InternetSite</b:SourceType>
-    <b:Guid>{EA47061C-965C-4135-AB28-83F81F463E9F}</b:Guid>
-    <b:Author>
-      <b:Author>
-        <b:Corporate>w3schools.com</b:Corporate>
-      </b:Author>
-    </b:Author>
-    <b:Title>JSON - Introduction</b:Title>
-    <b:URL>https://www.w3schools.com/js/js_json_intro.asp</b:URL>
-    <b:Year>2020</b:Year>
-    <b:Month>January</b:Month>
-    <b:Day>16</b:Day>
-    <b:RefOrder>4</b:RefOrder>
-  </b:Source>
-  <b:Source>
-    <b:Tag>w3s</b:Tag>
-    <b:SourceType>InternetSite</b:SourceType>
-    <b:Guid>{47D45449-2B35-458C-B6AF-D60E5AF7699C}</b:Guid>
-    <b:Title>XML Tutorial</b:Title>
-    <b:Author>
-      <b:Author>
-        <b:Corporate>w3schools.com</b:Corporate>
-      </b:Author>
-    </b:Author>
-    <b:URL>https://www.w3schools.com/xml/</b:URL>
-    <b:Year>2020</b:Year>
-    <b:Month>January</b:Month>
-    <b:Day>16</b:Day>
-    <b:RefOrder>3</b:RefOrder>
-  </b:Source>
-</b:Sources>
+<file path=customXml/itemProps2.xml><?xml version="1.0" encoding="utf-8"?>
+<ds:datastoreItem xmlns:ds="http://schemas.openxmlformats.org/officeDocument/2006/customXml" ds:itemID="{B418B543-9B0E-4D32-AAE3-2ACFB3D691CC}">
+  <ds:schemaRefs>
+    <ds:schemaRef ds:uri="http://schemas.openxmlformats.org/officeDocument/2006/bibliography"/>
+  </ds:schemaRefs>
+</ds:datastoreItem>
 </file>
 
-<file path=customXml/itemProps1.xml><?xml version="1.0" encoding="utf-8"?>
+<file path=customXml/itemProps3.xml><?xml version="1.0" encoding="utf-8"?>
 <ds:datastoreItem xmlns:ds="http://schemas.openxmlformats.org/officeDocument/2006/customXml" ds:itemID="{48100FBE-2E21-4045-81A7-B5C6E99B2050}">
   <ds:schemaRefs>
     <ds:schemaRef ds:uri="http://schemas.microsoft.com/office/2006/metadata/contentType"/>
@@ -18838,27 +18205,10 @@
 </ds:datastoreItem>
 </file>
 
-<file path=customXml/itemProps2.xml><?xml version="1.0" encoding="utf-8"?>
+<file path=customXml/itemProps4.xml><?xml version="1.0" encoding="utf-8"?>
 <ds:datastoreItem xmlns:ds="http://schemas.openxmlformats.org/officeDocument/2006/customXml" ds:itemID="{474E0CA7-B857-45E5-9C1F-B863AA153BDD}">
   <ds:schemaRefs>
     <ds:schemaRef ds:uri="http://schemas.microsoft.com/sharepoint/v3/contenttype/forms"/>
   </ds:schemaRefs>
 </ds:datastoreItem>
-</file>
-
-<file path=customXml/itemProps3.xml><?xml version="1.0" encoding="utf-8"?>
-<ds:datastoreItem xmlns:ds="http://schemas.openxmlformats.org/officeDocument/2006/customXml" ds:itemID="{E82553E9-27B7-47A6-8099-7A2D4F5EAA95}">
-  <ds:schemaRefs>
-    <ds:schemaRef ds:uri="http://schemas.microsoft.com/office/2006/metadata/properties"/>
-    <ds:schemaRef ds:uri="http://schemas.microsoft.com/office/infopath/2007/PartnerControls"/>
-  </ds:schemaRefs>
-</ds:datastoreItem>
-</file>
-
-<file path=customXml/itemProps4.xml><?xml version="1.0" encoding="utf-8"?>
-<ds:datastoreItem xmlns:ds="http://schemas.openxmlformats.org/officeDocument/2006/customXml" ds:itemID="{B418B543-9B0E-4D32-AAE3-2ACFB3D691CC}">
-  <ds:schemaRefs>
-    <ds:schemaRef ds:uri="http://schemas.openxmlformats.org/officeDocument/2006/bibliography"/>
-  </ds:schemaRefs>
-</ds:datastoreItem>
 </file>